--- a/新泰週報20250323[2512]B4F.docx
+++ b/新泰週報20250323[2512]B4F.docx
@@ -1,6 +1,6 @@
 
 <file path=word/document.xml><?xml version="1.0" encoding="utf-8"?>
-<w:document xmlns:wpc="http://schemas.microsoft.com/office/word/2010/wordprocessingCanvas" xmlns:mc="http://schemas.openxmlformats.org/markup-compatibility/2006" xmlns:o="urn:schemas-microsoft-com:office:office" xmlns:r="http://schemas.openxmlformats.org/officeDocument/2006/relationships" xmlns:m="http://schemas.openxmlformats.org/officeDocument/2006/math" xmlns:v="urn:schemas-microsoft-com:vml" xmlns:wp14="http://schemas.microsoft.com/office/word/2010/wordprocessingDrawing" xmlns:wp="http://schemas.openxmlformats.org/drawingml/2006/wordprocessingDrawing" xmlns:w10="urn:schemas-microsoft-com:office:word" xmlns:w="http://schemas.openxmlformats.org/wordprocessingml/2006/main" xmlns:w14="http://schemas.microsoft.com/office/word/2010/wordml" xmlns:w15="http://schemas.microsoft.com/office/word/2012/wordml" xmlns:wpg="http://schemas.microsoft.com/office/word/2010/wordprocessingGroup" xmlns:wpi="http://schemas.microsoft.com/office/word/2010/wordprocessingInk" xmlns:wne="http://schemas.microsoft.com/office/word/2006/wordml" xmlns:wps="http://schemas.microsoft.com/office/word/2010/wordprocessingShape" mc:Ignorable="w14 w15 wp14">
+<w:document xmlns:wpc="http://schemas.microsoft.com/office/word/2010/wordprocessingCanvas" xmlns:mc="http://schemas.openxmlformats.org/markup-compatibility/2006" xmlns:o="urn:schemas-microsoft-com:office:office" xmlns:r="http://schemas.openxmlformats.org/officeDocument/2006/relationships" xmlns:m="http://schemas.openxmlformats.org/officeDocument/2006/math" xmlns:v="urn:schemas-microsoft-com:vml" xmlns:wp14="http://schemas.microsoft.com/office/word/2010/wordprocessingDrawing" xmlns:wp="http://schemas.openxmlformats.org/drawingml/2006/wordprocessingDrawing" xmlns:w10="urn:schemas-microsoft-com:office:word" xmlns:w="http://schemas.openxmlformats.org/wordprocessingml/2006/main" xmlns:w14="http://schemas.microsoft.com/office/word/2010/wordml" xmlns:wpg="http://schemas.microsoft.com/office/word/2010/wordprocessingGroup" xmlns:wpi="http://schemas.microsoft.com/office/word/2010/wordprocessingInk" xmlns:wne="http://schemas.microsoft.com/office/word/2006/wordml" xmlns:wps="http://schemas.microsoft.com/office/word/2010/wordprocessingShape" mc:Ignorable="w14 wp14">
   <w:body>
     <w:p>
       <w:pPr>
@@ -96,7 +96,7 @@
           <w:sz w:val="20"/>
           <w:szCs w:val="20"/>
         </w:rPr>
-        <w:instrText>511</w:instrText>
+        <w:instrText>512</w:instrText>
       </w:r>
       <w:r>
         <w:rPr>
@@ -135,7 +135,7 @@
           <w:sz w:val="20"/>
           <w:szCs w:val="20"/>
         </w:rPr>
-        <w:t>511</w:t>
+        <w:t>512</w:t>
       </w:r>
       <w:bookmarkEnd w:id="0"/>
       <w:r>
@@ -314,7 +314,7 @@
           <w:sz w:val="20"/>
           <w:szCs w:val="20"/>
         </w:rPr>
-        <w:instrText>16</w:instrText>
+        <w:instrText>23</w:instrText>
       </w:r>
       <w:r>
         <w:rPr>
@@ -343,7 +343,7 @@
           <w:sz w:val="20"/>
           <w:szCs w:val="20"/>
         </w:rPr>
-        <w:t>16</w:t>
+        <w:t>23</w:t>
       </w:r>
       <w:bookmarkEnd w:id="3"/>
       <w:r>
@@ -2825,6 +2825,7 @@
           <w:rFonts w:ascii="華康正顏楷體W9" w:eastAsia="華康正顏楷體W9" w:cstheme="minorHAnsi" w:hint="eastAsia"/>
           <w:w w:val="125"/>
         </w:rPr>
+        <w:lastRenderedPageBreak/>
         <w:t>§</w:t>
       </w:r>
       <w:r>
@@ -2848,7 +2849,6 @@
           <w:szCs w:val="26"/>
         </w:rPr>
       </w:pPr>
-      <w:proofErr w:type="gramStart"/>
       <w:r>
         <w:rPr>
           <w:rFonts w:ascii="標楷體" w:eastAsia="標楷體" w:hAnsi="標楷體" w:cs="Arial" w:hint="eastAsia"/>
@@ -2859,7 +2859,6 @@
         </w:rPr>
         <w:t>【</w:t>
       </w:r>
-      <w:proofErr w:type="gramEnd"/>
       <w:r>
         <w:rPr>
           <w:rFonts w:ascii="標楷體" w:eastAsia="標楷體" w:hAnsi="標楷體" w:cs="Arial" w:hint="eastAsia"/>
@@ -2868,7 +2867,7 @@
           <w:sz w:val="26"/>
           <w:szCs w:val="26"/>
         </w:rPr>
-        <w:t>願主伸祢聖手</w:t>
+        <w:t>萬國萬人攏有一次</w:t>
       </w:r>
       <w:r>
         <w:rPr>
@@ -2894,14 +2893,54 @@
       </w:pPr>
       <w:r>
         <w:rPr>
+          <w:rFonts w:ascii="Barlow Condensed Medium" w:eastAsia="標楷體" w:hAnsi="Barlow Condensed Medium" w:cs="Arial" w:hint="eastAsia"/>
+          <w:w w:val="80"/>
+          <w:sz w:val="26"/>
+          <w:szCs w:val="26"/>
+        </w:rPr>
+        <w:t>1.</w:t>
+      </w:r>
+      <w:r>
+        <w:rPr>
+          <w:rFonts w:ascii="Barlow Condensed Medium" w:eastAsia="標楷體" w:hAnsi="Barlow Condensed Medium" w:cs="Arial" w:hint="eastAsia"/>
+          <w:w w:val="80"/>
+          <w:sz w:val="26"/>
+          <w:szCs w:val="26"/>
+        </w:rPr>
+        <w:t>萬國萬人攏有一次，決心歸主是應該，真假善惡時常鬥爭，到底</w:t>
+      </w:r>
+      <w:proofErr w:type="gramStart"/>
+      <w:r>
+        <w:rPr>
+          <w:rFonts w:ascii="Barlow Condensed Medium" w:eastAsia="標楷體" w:hAnsi="Barlow Condensed Medium" w:cs="Arial" w:hint="eastAsia"/>
+          <w:w w:val="80"/>
+          <w:sz w:val="26"/>
+          <w:szCs w:val="26"/>
+        </w:rPr>
+        <w:t>你倚何</w:t>
+      </w:r>
+      <w:proofErr w:type="gramEnd"/>
+      <w:r>
+        <w:rPr>
+          <w:rFonts w:ascii="Barlow Condensed Medium" w:eastAsia="標楷體" w:hAnsi="Barlow Condensed Medium" w:cs="Arial" w:hint="eastAsia"/>
+          <w:w w:val="80"/>
+          <w:sz w:val="26"/>
+          <w:szCs w:val="26"/>
+        </w:rPr>
+        <w:t>一旁？</w:t>
+      </w:r>
+    </w:p>
+    <w:p>
+      <w:pPr>
+        <w:snapToGrid w:val="0"/>
+        <w:spacing w:line="300" w:lineRule="exact"/>
+        <w:rPr>
           <w:rFonts w:ascii="Barlow Condensed Medium" w:eastAsia="標楷體" w:hAnsi="Barlow Condensed Medium" w:cs="Arial"/>
           <w:w w:val="80"/>
           <w:sz w:val="26"/>
           <w:szCs w:val="26"/>
         </w:rPr>
-        <w:t>1.</w:t>
-      </w:r>
-      <w:proofErr w:type="gramStart"/>
+      </w:pPr>
       <w:r>
         <w:rPr>
           <w:rFonts w:ascii="Barlow Condensed Medium" w:eastAsia="標楷體" w:hAnsi="Barlow Condensed Medium" w:cs="Arial" w:hint="eastAsia"/>
@@ -2909,9 +2948,9 @@
           <w:sz w:val="26"/>
           <w:szCs w:val="26"/>
         </w:rPr>
-        <w:t>願主伸</w:t>
-      </w:r>
-      <w:proofErr w:type="gramEnd"/>
+        <w:t>遠大目標重新立志，定你亨通</w:t>
+      </w:r>
+      <w:proofErr w:type="gramStart"/>
       <w:r>
         <w:rPr>
           <w:rFonts w:ascii="Barlow Condensed Medium" w:eastAsia="標楷體" w:hAnsi="Barlow Condensed Medium" w:cs="Arial" w:hint="eastAsia"/>
@@ -2919,8 +2958,9 @@
           <w:sz w:val="26"/>
           <w:szCs w:val="26"/>
         </w:rPr>
-        <w:t>祢聖手</w:t>
-      </w:r>
+        <w:t>抑</w:t>
+      </w:r>
+      <w:proofErr w:type="gramEnd"/>
       <w:r>
         <w:rPr>
           <w:rFonts w:ascii="Barlow Condensed Medium" w:eastAsia="標楷體" w:hAnsi="Barlow Condensed Medium" w:cs="Arial" w:hint="eastAsia"/>
@@ -2928,8 +2968,9 @@
           <w:sz w:val="26"/>
           <w:szCs w:val="26"/>
         </w:rPr>
-        <w:t>,</w:t>
-      </w:r>
+        <w:t>衰微，</w:t>
+      </w:r>
+      <w:proofErr w:type="gramStart"/>
       <w:r>
         <w:rPr>
           <w:rFonts w:ascii="Barlow Condensed Medium" w:eastAsia="標楷體" w:hAnsi="Barlow Condensed Medium" w:cs="Arial" w:hint="eastAsia"/>
@@ -2937,8 +2978,9 @@
           <w:sz w:val="26"/>
           <w:szCs w:val="26"/>
         </w:rPr>
-        <w:t>牽我為我保護</w:t>
-      </w:r>
+        <w:t>你所揀選</w:t>
+      </w:r>
+      <w:proofErr w:type="gramEnd"/>
       <w:r>
         <w:rPr>
           <w:rFonts w:ascii="Barlow Condensed Medium" w:eastAsia="標楷體" w:hAnsi="Barlow Condensed Medium" w:cs="Arial" w:hint="eastAsia"/>
@@ -2946,8 +2988,9 @@
           <w:sz w:val="26"/>
           <w:szCs w:val="26"/>
         </w:rPr>
-        <w:t>,</w:t>
-      </w:r>
+        <w:t>趕緊決定，</w:t>
+      </w:r>
+      <w:proofErr w:type="gramStart"/>
       <w:r>
         <w:rPr>
           <w:rFonts w:ascii="Barlow Condensed Medium" w:eastAsia="標楷體" w:hAnsi="Barlow Condensed Medium" w:cs="Arial" w:hint="eastAsia"/>
@@ -2955,8 +2998,9 @@
           <w:sz w:val="26"/>
           <w:szCs w:val="26"/>
         </w:rPr>
-        <w:t>雖然遇著引誘</w:t>
-      </w:r>
+        <w:t>欲站黑暗抑</w:t>
+      </w:r>
+      <w:proofErr w:type="gramEnd"/>
       <w:r>
         <w:rPr>
           <w:rFonts w:ascii="Barlow Condensed Medium" w:eastAsia="標楷體" w:hAnsi="Barlow Condensed Medium" w:cs="Arial" w:hint="eastAsia"/>
@@ -2964,88 +3008,7 @@
           <w:sz w:val="26"/>
           <w:szCs w:val="26"/>
         </w:rPr>
-        <w:t>,</w:t>
-      </w:r>
-      <w:r>
-        <w:rPr>
-          <w:rFonts w:ascii="Barlow Condensed Medium" w:eastAsia="標楷體" w:hAnsi="Barlow Condensed Medium" w:cs="Arial" w:hint="eastAsia"/>
-          <w:w w:val="80"/>
-          <w:sz w:val="26"/>
-          <w:szCs w:val="26"/>
-        </w:rPr>
-        <w:t>我願行主的路</w:t>
-      </w:r>
-      <w:r>
-        <w:rPr>
-          <w:rFonts w:ascii="Barlow Condensed Medium" w:eastAsia="標楷體" w:hAnsi="Barlow Condensed Medium" w:cs="Arial" w:hint="eastAsia"/>
-          <w:w w:val="80"/>
-          <w:sz w:val="26"/>
-          <w:szCs w:val="26"/>
-        </w:rPr>
-        <w:t>,</w:t>
-      </w:r>
-      <w:r>
-        <w:rPr>
-          <w:rFonts w:ascii="Barlow Condensed Medium" w:eastAsia="標楷體" w:hAnsi="Barlow Condensed Medium" w:cs="Arial" w:hint="eastAsia"/>
-          <w:w w:val="80"/>
-          <w:sz w:val="26"/>
-          <w:szCs w:val="26"/>
-        </w:rPr>
-        <w:t>敢採在黑暗冥</w:t>
-      </w:r>
-      <w:r>
-        <w:rPr>
-          <w:rFonts w:ascii="Barlow Condensed Medium" w:eastAsia="標楷體" w:hAnsi="Barlow Condensed Medium" w:cs="Arial" w:hint="eastAsia"/>
-          <w:w w:val="80"/>
-          <w:sz w:val="26"/>
-          <w:szCs w:val="26"/>
-        </w:rPr>
-        <w:t>,</w:t>
-      </w:r>
-      <w:r>
-        <w:rPr>
-          <w:rFonts w:ascii="Barlow Condensed Medium" w:eastAsia="標楷體" w:hAnsi="Barlow Condensed Medium" w:cs="Arial" w:hint="eastAsia"/>
-          <w:w w:val="80"/>
-          <w:sz w:val="26"/>
-          <w:szCs w:val="26"/>
-        </w:rPr>
-        <w:t>抑是山嵌深淵</w:t>
-      </w:r>
-      <w:r>
-        <w:rPr>
-          <w:rFonts w:ascii="Barlow Condensed Medium" w:eastAsia="標楷體" w:hAnsi="Barlow Condensed Medium" w:cs="Arial" w:hint="eastAsia"/>
-          <w:w w:val="80"/>
-          <w:sz w:val="26"/>
-          <w:szCs w:val="26"/>
-        </w:rPr>
-        <w:t>,</w:t>
-      </w:r>
-      <w:r>
-        <w:rPr>
-          <w:rFonts w:ascii="Barlow Condensed Medium" w:eastAsia="標楷體" w:hAnsi="Barlow Condensed Medium" w:cs="Arial" w:hint="eastAsia"/>
-          <w:w w:val="80"/>
-          <w:sz w:val="26"/>
-          <w:szCs w:val="26"/>
-        </w:rPr>
-        <w:t>主若是祢旨意</w:t>
-      </w:r>
-      <w:r>
-        <w:rPr>
-          <w:rFonts w:ascii="Barlow Condensed Medium" w:eastAsia="標楷體" w:hAnsi="Barlow Condensed Medium" w:cs="Arial" w:hint="eastAsia"/>
-          <w:w w:val="80"/>
-          <w:sz w:val="26"/>
-          <w:szCs w:val="26"/>
-        </w:rPr>
-        <w:t>,</w:t>
-      </w:r>
-      <w:r>
-        <w:rPr>
-          <w:rFonts w:ascii="Barlow Condensed Medium" w:eastAsia="標楷體" w:hAnsi="Barlow Condensed Medium" w:cs="Arial" w:hint="eastAsia"/>
-          <w:w w:val="80"/>
-          <w:sz w:val="26"/>
-          <w:szCs w:val="26"/>
-        </w:rPr>
-        <w:t>我行無欲延緩。</w:t>
+        <w:t>光明。</w:t>
       </w:r>
     </w:p>
     <w:p>
@@ -3073,13 +3036,85 @@
       </w:pPr>
       <w:r>
         <w:rPr>
+          <w:rFonts w:ascii="Barlow Condensed Medium" w:eastAsia="標楷體" w:hAnsi="Barlow Condensed Medium" w:cs="Arial" w:hint="eastAsia"/>
+          <w:w w:val="80"/>
+          <w:sz w:val="26"/>
+          <w:szCs w:val="26"/>
+        </w:rPr>
+        <w:t>2.</w:t>
+      </w:r>
+      <w:proofErr w:type="gramStart"/>
+      <w:r>
+        <w:rPr>
+          <w:rFonts w:ascii="Barlow Condensed Medium" w:eastAsia="標楷體" w:hAnsi="Barlow Condensed Medium" w:cs="Arial" w:hint="eastAsia"/>
+          <w:w w:val="80"/>
+          <w:sz w:val="26"/>
+          <w:szCs w:val="26"/>
+        </w:rPr>
+        <w:t>為著</w:t>
+      </w:r>
+      <w:proofErr w:type="gramEnd"/>
+      <w:r>
+        <w:rPr>
+          <w:rFonts w:ascii="Barlow Condensed Medium" w:eastAsia="標楷體" w:hAnsi="Barlow Condensed Medium" w:cs="Arial" w:hint="eastAsia"/>
+          <w:w w:val="80"/>
+          <w:sz w:val="26"/>
+          <w:szCs w:val="26"/>
+        </w:rPr>
+        <w:t>真理有時</w:t>
+      </w:r>
+      <w:proofErr w:type="gramStart"/>
+      <w:r>
+        <w:rPr>
+          <w:rFonts w:ascii="Barlow Condensed Medium" w:eastAsia="標楷體" w:hAnsi="Barlow Condensed Medium" w:cs="Arial" w:hint="eastAsia"/>
+          <w:w w:val="80"/>
+          <w:sz w:val="26"/>
+          <w:szCs w:val="26"/>
+        </w:rPr>
+        <w:t>剋</w:t>
+      </w:r>
+      <w:proofErr w:type="gramEnd"/>
+      <w:r>
+        <w:rPr>
+          <w:rFonts w:ascii="Barlow Condensed Medium" w:eastAsia="標楷體" w:hAnsi="Barlow Condensed Medium" w:cs="Arial" w:hint="eastAsia"/>
+          <w:w w:val="80"/>
+          <w:sz w:val="26"/>
+          <w:szCs w:val="26"/>
+        </w:rPr>
+        <w:t>虧，好膽擁護是寶貴，擒住真理名利亨通，行義</w:t>
+      </w:r>
+      <w:proofErr w:type="gramStart"/>
+      <w:r>
+        <w:rPr>
+          <w:rFonts w:ascii="Barlow Condensed Medium" w:eastAsia="標楷體" w:hAnsi="Barlow Condensed Medium" w:cs="Arial" w:hint="eastAsia"/>
+          <w:w w:val="80"/>
+          <w:sz w:val="26"/>
+          <w:szCs w:val="26"/>
+        </w:rPr>
+        <w:t>到尾能成功</w:t>
+      </w:r>
+      <w:proofErr w:type="gramEnd"/>
+      <w:r>
+        <w:rPr>
+          <w:rFonts w:ascii="Barlow Condensed Medium" w:eastAsia="標楷體" w:hAnsi="Barlow Condensed Medium" w:cs="Arial" w:hint="eastAsia"/>
+          <w:w w:val="80"/>
+          <w:sz w:val="26"/>
+          <w:szCs w:val="26"/>
+        </w:rPr>
+        <w:t>，</w:t>
+      </w:r>
+    </w:p>
+    <w:p>
+      <w:pPr>
+        <w:snapToGrid w:val="0"/>
+        <w:spacing w:line="300" w:lineRule="exact"/>
+        <w:rPr>
           <w:rFonts w:ascii="Barlow Condensed Medium" w:eastAsia="標楷體" w:hAnsi="Barlow Condensed Medium" w:cs="Arial"/>
           <w:w w:val="80"/>
           <w:sz w:val="26"/>
           <w:szCs w:val="26"/>
         </w:rPr>
-        <w:t>2.</w:t>
-      </w:r>
+      </w:pPr>
       <w:r>
         <w:rPr>
           <w:rFonts w:ascii="Barlow Condensed Medium" w:eastAsia="標楷體" w:hAnsi="Barlow Condensed Medium" w:cs="Arial" w:hint="eastAsia"/>
@@ -3087,8 +3122,9 @@
           <w:sz w:val="26"/>
           <w:szCs w:val="26"/>
         </w:rPr>
-        <w:t>我無倚靠氣力</w:t>
-      </w:r>
+        <w:t>勇敢</w:t>
+      </w:r>
+      <w:proofErr w:type="gramStart"/>
       <w:r>
         <w:rPr>
           <w:rFonts w:ascii="Barlow Condensed Medium" w:eastAsia="標楷體" w:hAnsi="Barlow Condensed Medium" w:cs="Arial" w:hint="eastAsia"/>
@@ -3096,8 +3132,9 @@
           <w:sz w:val="26"/>
           <w:szCs w:val="26"/>
         </w:rPr>
-        <w:t>,</w:t>
-      </w:r>
+        <w:t>的人揀選</w:t>
+      </w:r>
+      <w:proofErr w:type="gramEnd"/>
       <w:r>
         <w:rPr>
           <w:rFonts w:ascii="Barlow Condensed Medium" w:eastAsia="標楷體" w:hAnsi="Barlow Condensed Medium" w:cs="Arial" w:hint="eastAsia"/>
@@ -3105,8 +3142,9 @@
           <w:sz w:val="26"/>
           <w:szCs w:val="26"/>
         </w:rPr>
-        <w:t>亦無用我智慧</w:t>
-      </w:r>
+        <w:t>真理，</w:t>
+      </w:r>
+      <w:proofErr w:type="gramStart"/>
       <w:r>
         <w:rPr>
           <w:rFonts w:ascii="Barlow Condensed Medium" w:eastAsia="標楷體" w:hAnsi="Barlow Condensed Medium" w:cs="Arial" w:hint="eastAsia"/>
@@ -3114,9 +3152,9 @@
           <w:sz w:val="26"/>
           <w:szCs w:val="26"/>
         </w:rPr>
-        <w:t>,</w:t>
-      </w:r>
-      <w:proofErr w:type="gramStart"/>
+        <w:t>小膽的</w:t>
+      </w:r>
+      <w:proofErr w:type="gramEnd"/>
       <w:r>
         <w:rPr>
           <w:rFonts w:ascii="Barlow Condensed Medium" w:eastAsia="標楷體" w:hAnsi="Barlow Condensed Medium" w:cs="Arial" w:hint="eastAsia"/>
@@ -3124,118 +3162,7 @@
           <w:sz w:val="26"/>
           <w:szCs w:val="26"/>
         </w:rPr>
-        <w:t>無掠自己</w:t>
-      </w:r>
-      <w:proofErr w:type="gramEnd"/>
-      <w:r>
-        <w:rPr>
-          <w:rFonts w:ascii="Barlow Condensed Medium" w:eastAsia="標楷體" w:hAnsi="Barlow Condensed Medium" w:cs="Arial" w:hint="eastAsia"/>
-          <w:w w:val="80"/>
-          <w:sz w:val="26"/>
-          <w:szCs w:val="26"/>
-        </w:rPr>
-        <w:t>知識</w:t>
-      </w:r>
-      <w:r>
-        <w:rPr>
-          <w:rFonts w:ascii="Barlow Condensed Medium" w:eastAsia="標楷體" w:hAnsi="Barlow Condensed Medium" w:cs="Arial" w:hint="eastAsia"/>
-          <w:w w:val="80"/>
-          <w:sz w:val="26"/>
-          <w:szCs w:val="26"/>
-        </w:rPr>
-        <w:t>,</w:t>
-      </w:r>
-      <w:proofErr w:type="gramStart"/>
-      <w:r>
-        <w:rPr>
-          <w:rFonts w:ascii="Barlow Condensed Medium" w:eastAsia="標楷體" w:hAnsi="Barlow Condensed Medium" w:cs="Arial" w:hint="eastAsia"/>
-          <w:w w:val="80"/>
-          <w:sz w:val="26"/>
-          <w:szCs w:val="26"/>
-        </w:rPr>
-        <w:t>來揀欲</w:t>
-      </w:r>
-      <w:proofErr w:type="gramEnd"/>
-      <w:r>
-        <w:rPr>
-          <w:rFonts w:ascii="Barlow Condensed Medium" w:eastAsia="標楷體" w:hAnsi="Barlow Condensed Medium" w:cs="Arial" w:hint="eastAsia"/>
-          <w:w w:val="80"/>
-          <w:sz w:val="26"/>
-          <w:szCs w:val="26"/>
-        </w:rPr>
-        <w:t>去的位</w:t>
-      </w:r>
-      <w:r>
-        <w:rPr>
-          <w:rFonts w:ascii="Barlow Condensed Medium" w:eastAsia="標楷體" w:hAnsi="Barlow Condensed Medium" w:cs="Arial" w:hint="eastAsia"/>
-          <w:w w:val="80"/>
-          <w:sz w:val="26"/>
-          <w:szCs w:val="26"/>
-        </w:rPr>
-        <w:t>,</w:t>
-      </w:r>
-      <w:r>
-        <w:rPr>
-          <w:rFonts w:ascii="Barlow Condensed Medium" w:eastAsia="標楷體" w:hAnsi="Barlow Condensed Medium" w:cs="Arial" w:hint="eastAsia"/>
-          <w:w w:val="80"/>
-          <w:sz w:val="26"/>
-          <w:szCs w:val="26"/>
-        </w:rPr>
-        <w:t>只有得主引導</w:t>
-      </w:r>
-      <w:r>
-        <w:rPr>
-          <w:rFonts w:ascii="Barlow Condensed Medium" w:eastAsia="標楷體" w:hAnsi="Barlow Condensed Medium" w:cs="Arial" w:hint="eastAsia"/>
-          <w:w w:val="80"/>
-          <w:sz w:val="26"/>
-          <w:szCs w:val="26"/>
-        </w:rPr>
-        <w:t>,</w:t>
-      </w:r>
-      <w:r>
-        <w:rPr>
-          <w:rFonts w:ascii="Barlow Condensed Medium" w:eastAsia="標楷體" w:hAnsi="Barlow Condensed Medium" w:cs="Arial" w:hint="eastAsia"/>
-          <w:w w:val="80"/>
-          <w:sz w:val="26"/>
-          <w:szCs w:val="26"/>
-        </w:rPr>
-        <w:t>可行妥當路途</w:t>
-      </w:r>
-      <w:r>
-        <w:rPr>
-          <w:rFonts w:ascii="Barlow Condensed Medium" w:eastAsia="標楷體" w:hAnsi="Barlow Condensed Medium" w:cs="Arial" w:hint="eastAsia"/>
-          <w:w w:val="80"/>
-          <w:sz w:val="26"/>
-          <w:szCs w:val="26"/>
-        </w:rPr>
-        <w:t>,</w:t>
-      </w:r>
-      <w:r>
-        <w:rPr>
-          <w:rFonts w:ascii="Barlow Condensed Medium" w:eastAsia="標楷體" w:hAnsi="Barlow Condensed Medium" w:cs="Arial" w:hint="eastAsia"/>
-          <w:w w:val="80"/>
-          <w:sz w:val="26"/>
-          <w:szCs w:val="26"/>
-        </w:rPr>
-        <w:t>主祢歡喜牽我</w:t>
-      </w:r>
-      <w:r>
-        <w:rPr>
-          <w:rFonts w:ascii="Barlow Condensed Medium" w:eastAsia="標楷體" w:hAnsi="Barlow Condensed Medium" w:cs="Arial" w:hint="eastAsia"/>
-          <w:w w:val="80"/>
-          <w:sz w:val="26"/>
-          <w:szCs w:val="26"/>
-        </w:rPr>
-        <w:t>,</w:t>
-      </w:r>
-      <w:r>
-        <w:rPr>
-          <w:rFonts w:ascii="Barlow Condensed Medium" w:eastAsia="標楷體" w:hAnsi="Barlow Condensed Medium" w:cs="Arial" w:hint="eastAsia"/>
-          <w:w w:val="80"/>
-          <w:sz w:val="26"/>
-          <w:szCs w:val="26"/>
-        </w:rPr>
-        <w:t>允當攏無錯誤。</w:t>
+        <w:t>人閃避它，前所拒絕好的信仰，到尾眾人能意向。</w:t>
       </w:r>
     </w:p>
     <w:p>
@@ -3263,13 +3190,34 @@
       </w:pPr>
       <w:r>
         <w:rPr>
+          <w:rFonts w:ascii="Barlow Condensed Medium" w:eastAsia="標楷體" w:hAnsi="Barlow Condensed Medium" w:cs="Arial" w:hint="eastAsia"/>
+          <w:w w:val="80"/>
+          <w:sz w:val="26"/>
+          <w:szCs w:val="26"/>
+        </w:rPr>
+        <w:t>3.</w:t>
+      </w:r>
+      <w:r>
+        <w:rPr>
+          <w:rFonts w:ascii="Barlow Condensed Medium" w:eastAsia="標楷體" w:hAnsi="Barlow Condensed Medium" w:cs="Arial" w:hint="eastAsia"/>
+          <w:w w:val="80"/>
+          <w:sz w:val="26"/>
+          <w:szCs w:val="26"/>
+        </w:rPr>
+        <w:t>雖然罪惡暫時縱橫，到尾真理穩得勝，雖有重刑做他份額，抑是地位受踐踏，</w:t>
+      </w:r>
+    </w:p>
+    <w:p>
+      <w:pPr>
+        <w:snapToGrid w:val="0"/>
+        <w:spacing w:line="300" w:lineRule="exact"/>
+        <w:rPr>
           <w:rFonts w:ascii="Barlow Condensed Medium" w:eastAsia="標楷體" w:hAnsi="Barlow Condensed Medium" w:cs="Arial"/>
           <w:w w:val="80"/>
           <w:sz w:val="26"/>
           <w:szCs w:val="26"/>
         </w:rPr>
-        <w:t>3.</w:t>
-      </w:r>
+      </w:pPr>
       <w:r>
         <w:rPr>
           <w:rFonts w:ascii="Barlow Condensed Medium" w:eastAsia="標楷體" w:hAnsi="Barlow Condensed Medium" w:cs="Arial" w:hint="eastAsia"/>
@@ -3277,8 +3225,9 @@
           <w:sz w:val="26"/>
           <w:szCs w:val="26"/>
         </w:rPr>
-        <w:t>救主共我安排</w:t>
-      </w:r>
+        <w:t>這樣苦楚</w:t>
+      </w:r>
+      <w:proofErr w:type="gramStart"/>
       <w:r>
         <w:rPr>
           <w:rFonts w:ascii="Barlow Condensed Medium" w:eastAsia="標楷體" w:hAnsi="Barlow Condensed Medium" w:cs="Arial" w:hint="eastAsia"/>
@@ -3286,8 +3235,9 @@
           <w:sz w:val="26"/>
           <w:szCs w:val="26"/>
         </w:rPr>
-        <w:t>,</w:t>
-      </w:r>
+        <w:t>致蔭將來</w:t>
+      </w:r>
+      <w:proofErr w:type="gramEnd"/>
       <w:r>
         <w:rPr>
           <w:rFonts w:ascii="Barlow Condensed Medium" w:eastAsia="標楷體" w:hAnsi="Barlow Condensed Medium" w:cs="Arial" w:hint="eastAsia"/>
@@ -3295,7 +3245,7 @@
           <w:sz w:val="26"/>
           <w:szCs w:val="26"/>
         </w:rPr>
-        <w:t>我</w:t>
+        <w:t>，在茫</w:t>
       </w:r>
       <w:proofErr w:type="gramStart"/>
       <w:r>
@@ -3305,7 +3255,7 @@
           <w:sz w:val="26"/>
           <w:szCs w:val="26"/>
         </w:rPr>
-        <w:t>所當飲的</w:t>
+        <w:t>渺</w:t>
       </w:r>
       <w:proofErr w:type="gramEnd"/>
       <w:r>
@@ -3315,115 +3265,7 @@
           <w:sz w:val="26"/>
           <w:szCs w:val="26"/>
         </w:rPr>
-        <w:t>杯</w:t>
-      </w:r>
-      <w:r>
-        <w:rPr>
-          <w:rFonts w:ascii="Barlow Condensed Medium" w:eastAsia="標楷體" w:hAnsi="Barlow Condensed Medium" w:cs="Arial" w:hint="eastAsia"/>
-          <w:w w:val="80"/>
-          <w:sz w:val="26"/>
-          <w:szCs w:val="26"/>
-        </w:rPr>
-        <w:t>,</w:t>
-      </w:r>
-      <w:r>
-        <w:rPr>
-          <w:rFonts w:ascii="Barlow Condensed Medium" w:eastAsia="標楷體" w:hAnsi="Barlow Condensed Medium" w:cs="Arial" w:hint="eastAsia"/>
-          <w:w w:val="80"/>
-          <w:sz w:val="26"/>
-          <w:szCs w:val="26"/>
-        </w:rPr>
-        <w:t>若是主祢所愛</w:t>
-      </w:r>
-      <w:r>
-        <w:rPr>
-          <w:rFonts w:ascii="Barlow Condensed Medium" w:eastAsia="標楷體" w:hAnsi="Barlow Condensed Medium" w:cs="Arial" w:hint="eastAsia"/>
-          <w:w w:val="80"/>
-          <w:sz w:val="26"/>
-          <w:szCs w:val="26"/>
-        </w:rPr>
-        <w:t>,</w:t>
-      </w:r>
-      <w:r>
-        <w:rPr>
-          <w:rFonts w:ascii="Barlow Condensed Medium" w:eastAsia="標楷體" w:hAnsi="Barlow Condensed Medium" w:cs="Arial" w:hint="eastAsia"/>
-          <w:w w:val="80"/>
-          <w:sz w:val="26"/>
-          <w:szCs w:val="26"/>
-        </w:rPr>
-        <w:t>決斷無欲辭退</w:t>
-      </w:r>
-      <w:r>
-        <w:rPr>
-          <w:rFonts w:ascii="Barlow Condensed Medium" w:eastAsia="標楷體" w:hAnsi="Barlow Condensed Medium" w:cs="Arial" w:hint="eastAsia"/>
-          <w:w w:val="80"/>
-          <w:sz w:val="26"/>
-          <w:szCs w:val="26"/>
-        </w:rPr>
-        <w:t>,</w:t>
-      </w:r>
-      <w:r>
-        <w:rPr>
-          <w:rFonts w:ascii="Barlow Condensed Medium" w:eastAsia="標楷體" w:hAnsi="Barlow Condensed Medium" w:cs="Arial" w:hint="eastAsia"/>
-          <w:w w:val="80"/>
-          <w:sz w:val="26"/>
-          <w:szCs w:val="26"/>
-        </w:rPr>
-        <w:t>無論心肝歡喜</w:t>
-      </w:r>
-      <w:r>
-        <w:rPr>
-          <w:rFonts w:ascii="Barlow Condensed Medium" w:eastAsia="標楷體" w:hAnsi="Barlow Condensed Medium" w:cs="Arial" w:hint="eastAsia"/>
-          <w:w w:val="80"/>
-          <w:sz w:val="26"/>
-          <w:szCs w:val="26"/>
-        </w:rPr>
-        <w:t>,</w:t>
-      </w:r>
-      <w:r>
-        <w:rPr>
-          <w:rFonts w:ascii="Barlow Condensed Medium" w:eastAsia="標楷體" w:hAnsi="Barlow Condensed Medium" w:cs="Arial" w:hint="eastAsia"/>
-          <w:w w:val="80"/>
-          <w:sz w:val="26"/>
-          <w:szCs w:val="26"/>
-        </w:rPr>
-        <w:t>抑是悲傷失志</w:t>
-      </w:r>
-      <w:r>
-        <w:rPr>
-          <w:rFonts w:ascii="Barlow Condensed Medium" w:eastAsia="標楷體" w:hAnsi="Barlow Condensed Medium" w:cs="Arial" w:hint="eastAsia"/>
-          <w:w w:val="80"/>
-          <w:sz w:val="26"/>
-          <w:szCs w:val="26"/>
-        </w:rPr>
-        <w:t>,</w:t>
-      </w:r>
-      <w:r>
-        <w:rPr>
-          <w:rFonts w:ascii="Barlow Condensed Medium" w:eastAsia="標楷體" w:hAnsi="Barlow Condensed Medium" w:cs="Arial" w:hint="eastAsia"/>
-          <w:w w:val="80"/>
-          <w:sz w:val="26"/>
-          <w:szCs w:val="26"/>
-        </w:rPr>
-        <w:t>主祢當斟滿它</w:t>
-      </w:r>
-      <w:r>
-        <w:rPr>
-          <w:rFonts w:ascii="Barlow Condensed Medium" w:eastAsia="標楷體" w:hAnsi="Barlow Condensed Medium" w:cs="Arial" w:hint="eastAsia"/>
-          <w:w w:val="80"/>
-          <w:sz w:val="26"/>
-          <w:szCs w:val="26"/>
-        </w:rPr>
-        <w:t>,</w:t>
-      </w:r>
-      <w:r>
-        <w:rPr>
-          <w:rFonts w:ascii="Barlow Condensed Medium" w:eastAsia="標楷體" w:hAnsi="Barlow Condensed Medium" w:cs="Arial" w:hint="eastAsia"/>
-          <w:w w:val="80"/>
-          <w:sz w:val="26"/>
-          <w:szCs w:val="26"/>
-        </w:rPr>
-        <w:t>我願伸手來接。</w:t>
+        <w:t>未知世界，上帝竪於你我身邊，保守看顧祂子兒。</w:t>
       </w:r>
     </w:p>
     <w:p>
@@ -3451,13 +3293,86 @@
       </w:pPr>
       <w:r>
         <w:rPr>
+          <w:rFonts w:ascii="Barlow Condensed Medium" w:eastAsia="標楷體" w:hAnsi="Barlow Condensed Medium" w:cs="Arial" w:hint="eastAsia"/>
+          <w:w w:val="80"/>
+          <w:sz w:val="26"/>
+          <w:szCs w:val="26"/>
+        </w:rPr>
+        <w:t>4.</w:t>
+      </w:r>
+      <w:r>
+        <w:rPr>
+          <w:rFonts w:ascii="Barlow Condensed Medium" w:eastAsia="標楷體" w:hAnsi="Barlow Condensed Medium" w:cs="Arial" w:hint="eastAsia"/>
+          <w:w w:val="80"/>
+          <w:sz w:val="26"/>
+          <w:szCs w:val="26"/>
+        </w:rPr>
+        <w:t>勇敢</w:t>
+      </w:r>
+      <w:proofErr w:type="gramStart"/>
+      <w:r>
+        <w:rPr>
+          <w:rFonts w:ascii="Barlow Condensed Medium" w:eastAsia="標楷體" w:hAnsi="Barlow Condensed Medium" w:cs="Arial" w:hint="eastAsia"/>
+          <w:w w:val="80"/>
+          <w:sz w:val="26"/>
+          <w:szCs w:val="26"/>
+        </w:rPr>
+        <w:t>的人揀選</w:t>
+      </w:r>
+      <w:proofErr w:type="gramEnd"/>
+      <w:r>
+        <w:rPr>
+          <w:rFonts w:ascii="Barlow Condensed Medium" w:eastAsia="標楷體" w:hAnsi="Barlow Condensed Medium" w:cs="Arial" w:hint="eastAsia"/>
+          <w:w w:val="80"/>
+          <w:sz w:val="26"/>
+          <w:szCs w:val="26"/>
+        </w:rPr>
+        <w:t>真理，</w:t>
+      </w:r>
+      <w:proofErr w:type="gramStart"/>
+      <w:r>
+        <w:rPr>
+          <w:rFonts w:ascii="Barlow Condensed Medium" w:eastAsia="標楷體" w:hAnsi="Barlow Condensed Medium" w:cs="Arial" w:hint="eastAsia"/>
+          <w:w w:val="80"/>
+          <w:sz w:val="26"/>
+          <w:szCs w:val="26"/>
+        </w:rPr>
+        <w:t>小膽的</w:t>
+      </w:r>
+      <w:proofErr w:type="gramEnd"/>
+      <w:r>
+        <w:rPr>
+          <w:rFonts w:ascii="Barlow Condensed Medium" w:eastAsia="標楷體" w:hAnsi="Barlow Condensed Medium" w:cs="Arial" w:hint="eastAsia"/>
+          <w:w w:val="80"/>
+          <w:sz w:val="26"/>
+          <w:szCs w:val="26"/>
+        </w:rPr>
+        <w:t>人閃避它，前所拒絕好的信仰，到尾眾人能意向。</w:t>
+      </w:r>
+    </w:p>
+    <w:p>
+      <w:pPr>
+        <w:snapToGrid w:val="0"/>
+        <w:spacing w:line="300" w:lineRule="exact"/>
+        <w:rPr>
           <w:rFonts w:ascii="Barlow Condensed Medium" w:eastAsia="標楷體" w:hAnsi="Barlow Condensed Medium" w:cs="Arial"/>
           <w:w w:val="80"/>
           <w:sz w:val="26"/>
           <w:szCs w:val="26"/>
         </w:rPr>
-        <w:t>4.</w:t>
-      </w:r>
+      </w:pPr>
+    </w:p>
+    <w:p>
+      <w:pPr>
+        <w:snapToGrid w:val="0"/>
+        <w:spacing w:line="300" w:lineRule="exact"/>
+        <w:rPr>
+          <w:rFonts w:ascii="Barlow Condensed Medium" w:eastAsia="標楷體" w:hAnsi="Barlow Condensed Medium" w:cs="Arial"/>
+          <w:w w:val="80"/>
+          <w:sz w:val="26"/>
+          <w:szCs w:val="26"/>
+        </w:rPr>
+      </w:pPr>
       <w:r>
         <w:rPr>
           <w:rFonts w:ascii="Barlow Condensed Medium" w:eastAsia="標楷體" w:hAnsi="Barlow Condensed Medium" w:cs="Arial" w:hint="eastAsia"/>
@@ -3465,7 +3380,7 @@
           <w:sz w:val="26"/>
           <w:szCs w:val="26"/>
         </w:rPr>
-        <w:t>雖有窘迫凌辱</w:t>
+        <w:t>5.</w:t>
       </w:r>
       <w:r>
         <w:rPr>
@@ -3474,8 +3389,9 @@
           <w:sz w:val="26"/>
           <w:szCs w:val="26"/>
         </w:rPr>
-        <w:t>,</w:t>
-      </w:r>
+        <w:t>萬國萬人攏有一次，決心歸主是應該，真假善惡時常鬥爭，到底</w:t>
+      </w:r>
+      <w:proofErr w:type="gramStart"/>
       <w:r>
         <w:rPr>
           <w:rFonts w:ascii="Barlow Condensed Medium" w:eastAsia="標楷體" w:hAnsi="Barlow Condensed Medium" w:cs="Arial" w:hint="eastAsia"/>
@@ -3483,9 +3399,9 @@
           <w:sz w:val="26"/>
           <w:szCs w:val="26"/>
         </w:rPr>
-        <w:t>且</w:t>
-      </w:r>
-      <w:proofErr w:type="gramStart"/>
+        <w:t>你倚何</w:t>
+      </w:r>
+      <w:proofErr w:type="gramEnd"/>
       <w:r>
         <w:rPr>
           <w:rFonts w:ascii="Barlow Condensed Medium" w:eastAsia="標楷體" w:hAnsi="Barlow Condensed Medium" w:cs="Arial" w:hint="eastAsia"/>
@@ -3493,9 +3409,20 @@
           <w:sz w:val="26"/>
           <w:szCs w:val="26"/>
         </w:rPr>
-        <w:t>有死失陷害</w:t>
-      </w:r>
-      <w:proofErr w:type="gramEnd"/>
+        <w:t>一旁？</w:t>
+      </w:r>
+    </w:p>
+    <w:p>
+      <w:pPr>
+        <w:snapToGrid w:val="0"/>
+        <w:spacing w:line="300" w:lineRule="exact"/>
+        <w:rPr>
+          <w:rFonts w:ascii="Barlow Condensed Medium" w:eastAsia="標楷體" w:hAnsi="Barlow Condensed Medium" w:cs="Arial"/>
+          <w:w w:val="80"/>
+          <w:sz w:val="26"/>
+          <w:szCs w:val="26"/>
+        </w:rPr>
+      </w:pPr>
       <w:r>
         <w:rPr>
           <w:rFonts w:ascii="Barlow Condensed Medium" w:eastAsia="標楷體" w:hAnsi="Barlow Condensed Medium" w:cs="Arial" w:hint="eastAsia"/>
@@ -3503,8 +3430,9 @@
           <w:sz w:val="26"/>
           <w:szCs w:val="26"/>
         </w:rPr>
-        <w:t>,</w:t>
-      </w:r>
+        <w:t>遠大目標重新立志，定你亨通</w:t>
+      </w:r>
+      <w:proofErr w:type="gramStart"/>
       <w:r>
         <w:rPr>
           <w:rFonts w:ascii="Barlow Condensed Medium" w:eastAsia="標楷體" w:hAnsi="Barlow Condensed Medium" w:cs="Arial" w:hint="eastAsia"/>
@@ -3512,9 +3440,9 @@
           <w:sz w:val="26"/>
           <w:szCs w:val="26"/>
         </w:rPr>
-        <w:t>我若受</w:t>
-      </w:r>
-      <w:proofErr w:type="gramStart"/>
+        <w:t>抑</w:t>
+      </w:r>
+      <w:proofErr w:type="gramEnd"/>
       <w:r>
         <w:rPr>
           <w:rFonts w:ascii="Barlow Condensed Medium" w:eastAsia="標楷體" w:hAnsi="Barlow Condensed Medium" w:cs="Arial" w:hint="eastAsia"/>
@@ -3522,8 +3450,9 @@
           <w:sz w:val="26"/>
           <w:szCs w:val="26"/>
         </w:rPr>
-        <w:t>主替贖</w:t>
-      </w:r>
+        <w:t>衰微，</w:t>
+      </w:r>
+      <w:proofErr w:type="gramStart"/>
       <w:r>
         <w:rPr>
           <w:rFonts w:ascii="Barlow Condensed Medium" w:eastAsia="標楷體" w:hAnsi="Barlow Condensed Medium" w:cs="Arial" w:hint="eastAsia"/>
@@ -3531,7 +3460,7 @@
           <w:sz w:val="26"/>
           <w:szCs w:val="26"/>
         </w:rPr>
-        <w:t>,</w:t>
+        <w:t>你所揀選</w:t>
       </w:r>
       <w:proofErr w:type="gramEnd"/>
       <w:r>
@@ -3541,8 +3470,9 @@
           <w:sz w:val="26"/>
           <w:szCs w:val="26"/>
         </w:rPr>
-        <w:t>心就安然自在</w:t>
-      </w:r>
+        <w:t>趕緊決定，</w:t>
+      </w:r>
+      <w:proofErr w:type="gramStart"/>
       <w:r>
         <w:rPr>
           <w:rFonts w:ascii="Barlow Condensed Medium" w:eastAsia="標楷體" w:hAnsi="Barlow Condensed Medium" w:cs="Arial" w:hint="eastAsia"/>
@@ -3550,8 +3480,9 @@
           <w:sz w:val="26"/>
           <w:szCs w:val="26"/>
         </w:rPr>
-        <w:t>,</w:t>
-      </w:r>
+        <w:t>欲站黑暗抑</w:t>
+      </w:r>
+      <w:proofErr w:type="gramEnd"/>
       <w:r>
         <w:rPr>
           <w:rFonts w:ascii="Barlow Condensed Medium" w:eastAsia="標楷體" w:hAnsi="Barlow Condensed Medium" w:cs="Arial" w:hint="eastAsia"/>
@@ -3559,81 +3490,7 @@
           <w:sz w:val="26"/>
           <w:szCs w:val="26"/>
         </w:rPr>
-        <w:t>願世界眾罪惡</w:t>
-      </w:r>
-      <w:r>
-        <w:rPr>
-          <w:rFonts w:ascii="Barlow Condensed Medium" w:eastAsia="標楷體" w:hAnsi="Barlow Condensed Medium" w:cs="Arial" w:hint="eastAsia"/>
-          <w:w w:val="80"/>
-          <w:sz w:val="26"/>
-          <w:szCs w:val="26"/>
-        </w:rPr>
-        <w:t>,</w:t>
-      </w:r>
-      <w:proofErr w:type="gramStart"/>
-      <w:r>
-        <w:rPr>
-          <w:rFonts w:ascii="Barlow Condensed Medium" w:eastAsia="標楷體" w:hAnsi="Barlow Condensed Medium" w:cs="Arial" w:hint="eastAsia"/>
-          <w:w w:val="80"/>
-          <w:sz w:val="26"/>
-          <w:szCs w:val="26"/>
-        </w:rPr>
-        <w:t>攏滅於</w:t>
-      </w:r>
-      <w:proofErr w:type="gramEnd"/>
-      <w:r>
-        <w:rPr>
-          <w:rFonts w:ascii="Barlow Condensed Medium" w:eastAsia="標楷體" w:hAnsi="Barlow Condensed Medium" w:cs="Arial" w:hint="eastAsia"/>
-          <w:w w:val="80"/>
-          <w:sz w:val="26"/>
-          <w:szCs w:val="26"/>
-        </w:rPr>
-        <w:t>主面前</w:t>
-      </w:r>
-      <w:r>
-        <w:rPr>
-          <w:rFonts w:ascii="Barlow Condensed Medium" w:eastAsia="標楷體" w:hAnsi="Barlow Condensed Medium" w:cs="Arial" w:hint="eastAsia"/>
-          <w:w w:val="80"/>
-          <w:sz w:val="26"/>
-          <w:szCs w:val="26"/>
-        </w:rPr>
-        <w:t>,</w:t>
-      </w:r>
-      <w:r>
-        <w:rPr>
-          <w:rFonts w:ascii="Barlow Condensed Medium" w:eastAsia="標楷體" w:hAnsi="Barlow Condensed Medium" w:cs="Arial" w:hint="eastAsia"/>
-          <w:w w:val="80"/>
-          <w:sz w:val="26"/>
-          <w:szCs w:val="26"/>
-        </w:rPr>
-        <w:t>可成做</w:t>
-      </w:r>
-      <w:r>
-        <w:rPr>
-          <w:rFonts w:ascii="Barlow Condensed Medium" w:eastAsia="標楷體" w:hAnsi="Barlow Condensed Medium" w:cs="Arial" w:hint="eastAsia"/>
-          <w:w w:val="80"/>
-          <w:sz w:val="26"/>
-          <w:szCs w:val="26"/>
-        </w:rPr>
-        <w:t>上帝國</w:t>
-      </w:r>
-      <w:r>
-        <w:rPr>
-          <w:rFonts w:ascii="Barlow Condensed Medium" w:eastAsia="標楷體" w:hAnsi="Barlow Condensed Medium" w:cs="Arial" w:hint="eastAsia"/>
-          <w:w w:val="80"/>
-          <w:sz w:val="26"/>
-          <w:szCs w:val="26"/>
-        </w:rPr>
-        <w:t>,</w:t>
-      </w:r>
-      <w:r>
-        <w:rPr>
-          <w:rFonts w:ascii="Barlow Condensed Medium" w:eastAsia="標楷體" w:hAnsi="Barlow Condensed Medium" w:cs="Arial" w:hint="eastAsia"/>
-          <w:w w:val="80"/>
-          <w:sz w:val="26"/>
-          <w:szCs w:val="26"/>
-        </w:rPr>
-        <w:t>親像美妙天庭。</w:t>
+        <w:t>光明。</w:t>
       </w:r>
     </w:p>
     <w:p>
@@ -3698,7 +3555,7 @@
                           </pic:cNvPicPr>
                         </pic:nvPicPr>
                         <pic:blipFill>
-                          <a:blip r:embed="rId8" cstate="print">
+                          <a:blip r:embed="rId9" cstate="print">
                             <a:extLst>
                               <a:ext uri="{28A0092B-C50C-407E-A947-70E740481C1C}">
                                 <a14:useLocalDpi xmlns:a14="http://schemas.microsoft.com/office/drawing/2010/main" val="0"/>
@@ -3959,7 +3816,7 @@
               </wp:anchor>
             </w:drawing>
           </mc:Choice>
-          <mc:Fallback>
+          <mc:Fallback xmlns:w15="http://schemas.microsoft.com/office/word/2012/wordml">
             <w:pict>
               <v:group w14:anchorId="789743EB" id="群組 21" o:spid="_x0000_s1026" style="position:absolute;margin-left:538.1pt;margin-top:28.9pt;width:134.65pt;height:261.65pt;z-index:251663872;mso-position-horizontal-relative:page;mso-position-vertical-relative:page;mso-width-relative:margin;mso-height-relative:margin" coordsize="17094,33223" o:gfxdata="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">
                 <v:shapetype id="_x0000_t75" coordsize="21600,21600" o:spt="75" o:preferrelative="t" path="m@4@5l@4@11@9@11@9@5xe" filled="f" stroked="f">
@@ -3982,7 +3839,7 @@
                   <o:lock v:ext="edit" aspectratio="t"/>
                 </v:shapetype>
                 <v:shape id="圖片 18" o:spid="_x0000_s1027" type="#_x0000_t75" style="position:absolute;left:-8065;top:8065;width:33223;height:17094;rotation:90;visibility:visible;mso-wrap-style:square" o:gfxdata="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">
-                  <v:imagedata r:id="rId9" o:title=""/>
+                  <v:imagedata r:id="rId10" o:title=""/>
                   <v:path arrowok="t"/>
                 </v:shape>
                 <v:roundrect id="圓角矩形 7" o:spid="_x0000_s1028" style="position:absolute;left:2808;top:2877;width:12708;height:28296;visibility:visible;mso-wrap-style:square;v-text-anchor:top" arcsize="3131f" o:gfxdata="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" filled="f" stroked="f" strokeweight="2.5pt">
@@ -4209,7 +4066,7 @@
                     <pic:cNvPicPr/>
                   </pic:nvPicPr>
                   <pic:blipFill>
-                    <a:blip r:embed="rId10" cstate="print">
+                    <a:blip r:embed="rId11" cstate="print">
                       <a:extLst>
                         <a:ext uri="{28A0092B-C50C-407E-A947-70E740481C1C}">
                           <a14:useLocalDpi xmlns:a14="http://schemas.microsoft.com/office/drawing/2010/main" val="0"/>
@@ -4269,7 +4126,7 @@
                     <pic:cNvPicPr/>
                   </pic:nvPicPr>
                   <pic:blipFill>
-                    <a:blip r:embed="rId11" cstate="print">
+                    <a:blip r:embed="rId12" cstate="print">
                       <a:extLst>
                         <a:ext uri="{28A0092B-C50C-407E-A947-70E740481C1C}">
                           <a14:useLocalDpi xmlns:a14="http://schemas.microsoft.com/office/drawing/2010/main" val="0"/>
@@ -6121,7 +5978,7 @@
           </mc:Choice>
           <mc:Fallback>
             <w:pict>
-              <v:group w14:anchorId="5DF93223" id="群組 24" o:spid="_x0000_s1029" style="position:absolute;margin-left:533.85pt;margin-top:298.55pt;width:140.3pt;height:259.35pt;z-index:251662848;mso-position-horizontal-relative:page;mso-position-vertical-relative:page;mso-width-relative:margin;mso-height-relative:margin" coordsize="17818,32941" o:gfxdata="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">
+              <v:group id="群組 24" o:spid="_x0000_s1029" style="position:absolute;margin-left:533.85pt;margin-top:298.55pt;width:140.3pt;height:259.35pt;z-index:251662848;mso-position-horizontal-relative:page;mso-position-vertical-relative:page;mso-width-relative:margin;mso-height-relative:margin" coordsize="17818,32941" o:gfxdata="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">
                 <v:shapetype id="_x0000_t202" coordsize="21600,21600" o:spt="202" path="m,l,21600r21600,l21600,xe">
                   <v:stroke joinstyle="miter"/>
                   <v:path gradientshapeok="t" o:connecttype="rect"/>
@@ -8024,7 +7881,7 @@
                                   <w:color w:val="000000"/>
                                   <w:w w:val="90"/>
                                 </w:rPr>
-                                <w:t>23</w:t>
+                                <w:t>30</w:t>
                               </w:r>
                               <w:r>
                                 <w:rPr>
@@ -8149,7 +8006,7 @@
                                         <w:sz w:val="26"/>
                                         <w:szCs w:val="26"/>
                                       </w:rPr>
-                                      <w:t>越過羔羊的血</w:t>
+                                      <w:t>教導先於審判</w:t>
                                     </w:r>
                                   </w:p>
                                 </w:tc>
@@ -8242,7 +8099,7 @@
                                         <w:sz w:val="26"/>
                                         <w:szCs w:val="26"/>
                                       </w:rPr>
-                                      <w:t>讓我的人民離開吧</w:t>
+                                      <w:t xml:space="preserve">　神的戰爭</w:t>
                                     </w:r>
                                   </w:p>
                                 </w:tc>
@@ -8357,33 +8214,13 @@
                                     </w:r>
                                     <w:r>
                                       <w:rPr>
-                                        <w:rFonts w:ascii="Barlow Condensed Medium" w:eastAsia="華康儷楷書" w:hAnsi="Barlow Condensed Medium" w:cs="華康儷楷書" w:hint="eastAsia"/>
-                                        <w:color w:val="000000" w:themeColor="text1"/>
-                                        <w:w w:val="90"/>
-                                        <w:sz w:val="26"/>
-                                        <w:szCs w:val="26"/>
-                                      </w:rPr>
-                                      <w:t>10</w:t>
-                                    </w:r>
-                                    <w:r>
-                                      <w:rPr>
                                         <w:rFonts w:ascii="Barlow Condensed Medium" w:eastAsia="華康儷楷書" w:hAnsi="Barlow Condensed Medium" w:cs="華康儷楷書"/>
                                         <w:color w:val="000000" w:themeColor="text1"/>
                                         <w:w w:val="90"/>
                                         <w:sz w:val="26"/>
                                         <w:szCs w:val="26"/>
                                       </w:rPr>
-                                      <w:t>:</w:t>
-                                    </w:r>
-                                    <w:r>
-                                      <w:rPr>
-                                        <w:rFonts w:ascii="Barlow Condensed Medium" w:eastAsia="華康儷楷書" w:hAnsi="Barlow Condensed Medium" w:cs="華康儷楷書"/>
-                                        <w:color w:val="000000" w:themeColor="text1"/>
-                                        <w:w w:val="90"/>
-                                        <w:sz w:val="26"/>
-                                        <w:szCs w:val="26"/>
-                                      </w:rPr>
-                                      <w:t>1-20</w:t>
+                                      <w:t>17:8-16</w:t>
                                     </w:r>
                                   </w:p>
                                 </w:tc>
@@ -8493,7 +8330,7 @@
                                         <w:sz w:val="26"/>
                                         <w:szCs w:val="26"/>
                                       </w:rPr>
-                                      <w:t>出</w:t>
+                                      <w:t>撒</w:t>
                                     </w:r>
                                     <w:r>
                                       <w:rPr>
@@ -8503,27 +8340,17 @@
                                         <w:sz w:val="26"/>
                                         <w:szCs w:val="26"/>
                                       </w:rPr>
-                                      <w:t>10</w:t>
+                                      <w:t>上</w:t>
                                     </w:r>
                                     <w:r>
                                       <w:rPr>
-                                        <w:rFonts w:ascii="Barlow Condensed Medium" w:eastAsia="華康儷楷書" w:hAnsi="Barlow Condensed Medium" w:cs="華康儷楷書"/>
+                                        <w:rFonts w:ascii="Barlow Condensed Medium" w:eastAsia="華康儷楷書" w:hAnsi="Barlow Condensed Medium" w:cs="華康儷楷書" w:hint="eastAsia"/>
                                         <w:color w:val="000000" w:themeColor="text1"/>
                                         <w:w w:val="90"/>
                                         <w:sz w:val="26"/>
                                         <w:szCs w:val="26"/>
                                       </w:rPr>
-                                      <w:t>:</w:t>
-                                    </w:r>
-                                    <w:r>
-                                      <w:rPr>
-                                        <w:rFonts w:ascii="Barlow Condensed Medium" w:eastAsia="華康儷楷書" w:hAnsi="Barlow Condensed Medium" w:cs="華康儷楷書"/>
-                                        <w:color w:val="000000" w:themeColor="text1"/>
-                                        <w:w w:val="90"/>
-                                        <w:sz w:val="26"/>
-                                        <w:szCs w:val="26"/>
-                                      </w:rPr>
-                                      <w:t>1</w:t>
+                                      <w:t>17:47</w:t>
                                     </w:r>
                                   </w:p>
                                 </w:tc>
@@ -8605,27 +8432,7 @@
                                         <w:sz w:val="26"/>
                                         <w:szCs w:val="26"/>
                                       </w:rPr>
-                                      <w:t>新的</w:t>
-                                    </w:r>
-                                    <w:proofErr w:type="gramStart"/>
-                                    <w:r>
-                                      <w:rPr>
-                                        <w:rFonts w:ascii="華康儷楷書" w:eastAsia="華康儷楷書" w:hAnsi="華康儷楷書" w:cs="華康儷楷書" w:hint="eastAsia"/>
-                                        <w:w w:val="90"/>
-                                        <w:sz w:val="26"/>
-                                        <w:szCs w:val="26"/>
-                                      </w:rPr>
-                                      <w:t>誡</w:t>
-                                    </w:r>
-                                    <w:proofErr w:type="gramEnd"/>
-                                    <w:r>
-                                      <w:rPr>
-                                        <w:rFonts w:ascii="華康儷楷書" w:eastAsia="華康儷楷書" w:hAnsi="華康儷楷書" w:cs="華康儷楷書" w:hint="eastAsia"/>
-                                        <w:w w:val="90"/>
-                                        <w:sz w:val="26"/>
-                                        <w:szCs w:val="26"/>
-                                      </w:rPr>
-                                      <w:t>命</w:t>
+                                      <w:t>使徒信經</w:t>
                                     </w:r>
                                   </w:p>
                                 </w:tc>
@@ -8707,7 +8514,7 @@
                                         <w:sz w:val="26"/>
                                         <w:szCs w:val="26"/>
                                       </w:rPr>
-                                      <w:t>30</w:t>
+                                      <w:t>26</w:t>
                                     </w:r>
                                   </w:p>
                                 </w:tc>
@@ -8817,7 +8624,7 @@
                                         <w:sz w:val="26"/>
                                         <w:szCs w:val="26"/>
                                       </w:rPr>
-                                      <w:t>51,297,499</w:t>
+                                      <w:t>47,310B,507</w:t>
                                     </w:r>
                                   </w:p>
                                 </w:tc>
@@ -8890,7 +8697,7 @@
           </mc:Choice>
           <mc:Fallback>
             <w:pict>
-              <v:group w14:anchorId="0AB0FEB2" id="群組 19" o:spid="_x0000_s1032" style="position:absolute;left:0;text-align:left;margin-left:534.4pt;margin-top:567.3pt;width:140.6pt;height:130.1pt;z-index:251653632;mso-position-horizontal-relative:page;mso-position-vertical-relative:page;mso-width-relative:margin;mso-height-relative:margin" coordorigin="108" coordsize="17868,16510" o:gfxdata="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">
+              <v:group id="群組 19" o:spid="_x0000_s1032" style="position:absolute;left:0;text-align:left;margin-left:534.4pt;margin-top:567.3pt;width:140.6pt;height:130.1pt;z-index:251653632;mso-position-horizontal-relative:page;mso-position-vertical-relative:page;mso-width-relative:margin;mso-height-relative:margin" coordorigin="108" coordsize="17868,16510" o:gfxdata="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">
                 <v:shape id="_x0000_s1033" type="#_x0000_t202" style="position:absolute;left:317;top:444;width:17634;height:15621;visibility:visible;mso-wrap-style:square;v-text-anchor:top" o:gfxdata="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" stroked="f">
                   <v:textbox inset="0,0,0,0">
                     <w:txbxContent>
@@ -8998,7 +8805,7 @@
                             <w:color w:val="000000"/>
                             <w:w w:val="90"/>
                           </w:rPr>
-                          <w:t>23</w:t>
+                          <w:t>30</w:t>
                         </w:r>
                         <w:r>
                           <w:rPr>
@@ -9123,7 +8930,7 @@
                                   <w:sz w:val="26"/>
                                   <w:szCs w:val="26"/>
                                 </w:rPr>
-                                <w:t>越過羔羊的血</w:t>
+                                <w:t>教導先於審判</w:t>
                               </w:r>
                             </w:p>
                           </w:tc>
@@ -9216,7 +9023,7 @@
                                   <w:sz w:val="26"/>
                                   <w:szCs w:val="26"/>
                                 </w:rPr>
-                                <w:t>讓我的人民離開吧</w:t>
+                                <w:t xml:space="preserve">　神的戰爭</w:t>
                               </w:r>
                             </w:p>
                           </w:tc>
@@ -9331,33 +9138,13 @@
                               </w:r>
                               <w:r>
                                 <w:rPr>
-                                  <w:rFonts w:ascii="Barlow Condensed Medium" w:eastAsia="華康儷楷書" w:hAnsi="Barlow Condensed Medium" w:cs="華康儷楷書" w:hint="eastAsia"/>
-                                  <w:color w:val="000000" w:themeColor="text1"/>
-                                  <w:w w:val="90"/>
-                                  <w:sz w:val="26"/>
-                                  <w:szCs w:val="26"/>
-                                </w:rPr>
-                                <w:t>10</w:t>
-                              </w:r>
-                              <w:r>
-                                <w:rPr>
                                   <w:rFonts w:ascii="Barlow Condensed Medium" w:eastAsia="華康儷楷書" w:hAnsi="Barlow Condensed Medium" w:cs="華康儷楷書"/>
                                   <w:color w:val="000000" w:themeColor="text1"/>
                                   <w:w w:val="90"/>
                                   <w:sz w:val="26"/>
                                   <w:szCs w:val="26"/>
                                 </w:rPr>
-                                <w:t>:</w:t>
-                              </w:r>
-                              <w:r>
-                                <w:rPr>
-                                  <w:rFonts w:ascii="Barlow Condensed Medium" w:eastAsia="華康儷楷書" w:hAnsi="Barlow Condensed Medium" w:cs="華康儷楷書"/>
-                                  <w:color w:val="000000" w:themeColor="text1"/>
-                                  <w:w w:val="90"/>
-                                  <w:sz w:val="26"/>
-                                  <w:szCs w:val="26"/>
-                                </w:rPr>
-                                <w:t>1-20</w:t>
+                                <w:t>17:8-16</w:t>
                               </w:r>
                             </w:p>
                           </w:tc>
@@ -9467,7 +9254,7 @@
                                   <w:sz w:val="26"/>
                                   <w:szCs w:val="26"/>
                                 </w:rPr>
-                                <w:t>出</w:t>
+                                <w:t>撒</w:t>
                               </w:r>
                               <w:r>
                                 <w:rPr>
@@ -9477,27 +9264,17 @@
                                   <w:sz w:val="26"/>
                                   <w:szCs w:val="26"/>
                                 </w:rPr>
-                                <w:t>10</w:t>
+                                <w:t>上</w:t>
                               </w:r>
                               <w:r>
                                 <w:rPr>
-                                  <w:rFonts w:ascii="Barlow Condensed Medium" w:eastAsia="華康儷楷書" w:hAnsi="Barlow Condensed Medium" w:cs="華康儷楷書"/>
+                                  <w:rFonts w:ascii="Barlow Condensed Medium" w:eastAsia="華康儷楷書" w:hAnsi="Barlow Condensed Medium" w:cs="華康儷楷書" w:hint="eastAsia"/>
                                   <w:color w:val="000000" w:themeColor="text1"/>
                                   <w:w w:val="90"/>
                                   <w:sz w:val="26"/>
                                   <w:szCs w:val="26"/>
                                 </w:rPr>
-                                <w:t>:</w:t>
-                              </w:r>
-                              <w:r>
-                                <w:rPr>
-                                  <w:rFonts w:ascii="Barlow Condensed Medium" w:eastAsia="華康儷楷書" w:hAnsi="Barlow Condensed Medium" w:cs="華康儷楷書"/>
-                                  <w:color w:val="000000" w:themeColor="text1"/>
-                                  <w:w w:val="90"/>
-                                  <w:sz w:val="26"/>
-                                  <w:szCs w:val="26"/>
-                                </w:rPr>
-                                <w:t>1</w:t>
+                                <w:t>17:47</w:t>
                               </w:r>
                             </w:p>
                           </w:tc>
@@ -9579,27 +9356,7 @@
                                   <w:sz w:val="26"/>
                                   <w:szCs w:val="26"/>
                                 </w:rPr>
-                                <w:t>新的</w:t>
-                              </w:r>
-                              <w:proofErr w:type="gramStart"/>
-                              <w:r>
-                                <w:rPr>
-                                  <w:rFonts w:ascii="華康儷楷書" w:eastAsia="華康儷楷書" w:hAnsi="華康儷楷書" w:cs="華康儷楷書" w:hint="eastAsia"/>
-                                  <w:w w:val="90"/>
-                                  <w:sz w:val="26"/>
-                                  <w:szCs w:val="26"/>
-                                </w:rPr>
-                                <w:t>誡</w:t>
-                              </w:r>
-                              <w:proofErr w:type="gramEnd"/>
-                              <w:r>
-                                <w:rPr>
-                                  <w:rFonts w:ascii="華康儷楷書" w:eastAsia="華康儷楷書" w:hAnsi="華康儷楷書" w:cs="華康儷楷書" w:hint="eastAsia"/>
-                                  <w:w w:val="90"/>
-                                  <w:sz w:val="26"/>
-                                  <w:szCs w:val="26"/>
-                                </w:rPr>
-                                <w:t>命</w:t>
+                                <w:t>使徒信經</w:t>
                               </w:r>
                             </w:p>
                           </w:tc>
@@ -9681,7 +9438,7 @@
                                   <w:sz w:val="26"/>
                                   <w:szCs w:val="26"/>
                                 </w:rPr>
-                                <w:t>30</w:t>
+                                <w:t>26</w:t>
                               </w:r>
                             </w:p>
                           </w:tc>
@@ -9791,7 +9548,7 @@
                                   <w:sz w:val="26"/>
                                   <w:szCs w:val="26"/>
                                 </w:rPr>
-                                <w:t>51,297,499</w:t>
+                                <w:t>47,310B,507</w:t>
                               </w:r>
                             </w:p>
                           </w:tc>
@@ -9835,6 +9592,7 @@
             <w14:round/>
           </w14:textOutline>
         </w:rPr>
+        <w:lastRenderedPageBreak/>
         <w:t>新泰教會週報</w:t>
       </w:r>
     </w:p>
@@ -9967,7 +9725,7 @@
               </wp:anchor>
             </w:drawing>
           </mc:Choice>
-          <mc:Fallback>
+          <mc:Fallback xmlns:w15="http://schemas.microsoft.com/office/word/2012/wordml">
             <w:pict>
               <v:shape w14:anchorId="76BD7DFF" id="文字方塊 2" o:spid="_x0000_s1035" type="#_x0000_t202" style="position:absolute;margin-left:31.4pt;margin-top:-54.1pt;width:109.8pt;height:110.6pt;z-index:251665920;visibility:visible;mso-wrap-style:square;mso-width-percent:0;mso-height-percent:200;mso-wrap-distance-left:9pt;mso-wrap-distance-top:3.6pt;mso-wrap-distance-right:9pt;mso-wrap-distance-bottom:3.6pt;mso-position-horizontal:absolute;mso-position-horizontal-relative:text;mso-position-vertical:absolute;mso-position-vertical-relative:text;mso-width-percent:0;mso-height-percent:200;mso-width-relative:margin;mso-height-relative:margin;v-text-anchor:top" o:gfxdata="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" filled="f" stroked="f">
                 <v:textbox style="mso-fit-shape-to-text:t" inset="1mm,1mm,1mm,1mm">
@@ -10166,7 +9924,7 @@
               </wp:anchor>
             </w:drawing>
           </mc:Choice>
-          <mc:Fallback>
+          <mc:Fallback xmlns:w15="http://schemas.microsoft.com/office/word/2012/wordml">
             <w:pict>
               <v:roundrect w14:anchorId="4775AEF3" id="圓角矩形 12" o:spid="_x0000_s1036" style="position:absolute;margin-left:-.9pt;margin-top:16.35pt;width:49.3pt;height:15.45pt;z-index:251648512;visibility:visible;mso-wrap-style:square;mso-width-percent:0;mso-height-percent:0;mso-wrap-distance-left:9pt;mso-wrap-distance-top:0;mso-wrap-distance-right:9pt;mso-wrap-distance-bottom:0;mso-position-horizontal:absolute;mso-position-horizontal-relative:text;mso-position-vertical:absolute;mso-position-vertical-relative:text;mso-width-percent:0;mso-height-percent:0;mso-width-relative:margin;mso-height-relative:margin;v-text-anchor:middle" arcsize="10923f" o:gfxdata="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" fillcolor="#5a5a5a [2109]" stroked="f" strokeweight="1pt">
                 <v:stroke joinstyle="miter"/>
@@ -10306,7 +10064,7 @@
               </wp:anchor>
             </w:drawing>
           </mc:Choice>
-          <mc:Fallback>
+          <mc:Fallback xmlns:w15="http://schemas.microsoft.com/office/word/2012/wordml">
             <w:pict>
               <v:roundrect w14:anchorId="196DC3BF" id="圓角矩形 14" o:spid="_x0000_s1037" style="position:absolute;margin-left:-1.25pt;margin-top:16.7pt;width:83.6pt;height:15.3pt;z-index:251649536;visibility:visible;mso-wrap-style:square;mso-width-percent:0;mso-height-percent:0;mso-wrap-distance-left:9pt;mso-wrap-distance-top:0;mso-wrap-distance-right:9pt;mso-wrap-distance-bottom:0;mso-position-horizontal:absolute;mso-position-horizontal-relative:text;mso-position-vertical:absolute;mso-position-vertical-relative:text;mso-width-percent:0;mso-height-percent:0;mso-width-relative:margin;mso-height-relative:margin;v-text-anchor:middle" arcsize="10923f" o:gfxdata="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" fillcolor="#5a5a5a [2109]" stroked="f" strokeweight="1pt">
                 <v:stroke joinstyle="miter"/>
@@ -10502,7 +10260,7 @@
               </wp:anchor>
             </w:drawing>
           </mc:Choice>
-          <mc:Fallback>
+          <mc:Fallback xmlns:w15="http://schemas.microsoft.com/office/word/2012/wordml">
             <w:pict>
               <v:roundrect w14:anchorId="1A4DC044" id="圓角矩形 9" o:spid="_x0000_s1038" style="position:absolute;margin-left:-.6pt;margin-top:16.6pt;width:30.35pt;height:15.3pt;z-index:251650560;visibility:visible;mso-wrap-style:square;mso-width-percent:0;mso-height-percent:0;mso-wrap-distance-left:9pt;mso-wrap-distance-top:0;mso-wrap-distance-right:9pt;mso-wrap-distance-bottom:0;mso-position-horizontal:absolute;mso-position-horizontal-relative:text;mso-position-vertical:absolute;mso-position-vertical-relative:text;mso-width-percent:0;mso-height-percent:0;mso-width-relative:margin;mso-height-relative:margin;v-text-anchor:middle" arcsize="10923f" o:gfxdata="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" fillcolor="#5a5a5a [2109]" stroked="f" strokeweight="1pt">
                 <v:stroke joinstyle="miter"/>
@@ -10629,7 +10387,7 @@
                     </pic:cNvPicPr>
                   </pic:nvPicPr>
                   <pic:blipFill>
-                    <a:blip r:embed="rId12">
+                    <a:blip r:embed="rId13">
                       <a:extLst>
                         <a:ext uri="{28A0092B-C50C-407E-A947-70E740481C1C}">
                           <a14:useLocalDpi xmlns:a14="http://schemas.microsoft.com/office/drawing/2010/main" val="0"/>
@@ -10766,7 +10524,7 @@
               </wp:anchor>
             </w:drawing>
           </mc:Choice>
-          <mc:Fallback>
+          <mc:Fallback xmlns:w15="http://schemas.microsoft.com/office/word/2012/wordml">
             <w:pict>
               <v:roundrect w14:anchorId="03BFD3A3" id="圓角矩形 13" o:spid="_x0000_s1039" style="position:absolute;margin-left:-.4pt;margin-top:16.65pt;width:49.3pt;height:15.3pt;z-index:251651584;visibility:visible;mso-wrap-style:square;mso-width-percent:0;mso-height-percent:0;mso-wrap-distance-left:9pt;mso-wrap-distance-top:0;mso-wrap-distance-right:9pt;mso-wrap-distance-bottom:0;mso-position-horizontal:absolute;mso-position-horizontal-relative:text;mso-position-vertical:absolute;mso-position-vertical-relative:text;mso-width-percent:0;mso-height-percent:0;mso-width-relative:margin;mso-height-relative:margin;v-text-anchor:middle" arcsize="10923f" o:gfxdata="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" fillcolor="#5a5a5a [2109]" stroked="f" strokeweight="1pt">
                 <v:stroke joinstyle="miter"/>
@@ -11006,7 +10764,7 @@
               </wp:anchor>
             </w:drawing>
           </mc:Choice>
-          <mc:Fallback>
+          <mc:Fallback xmlns:w15="http://schemas.microsoft.com/office/word/2012/wordml">
             <w:pict>
               <v:shape w14:anchorId="77C1E33A" id="_x0000_s1040" type="#_x0000_t202" style="position:absolute;margin-left:107.25pt;margin-top:6.2pt;width:125.55pt;height:16.3pt;z-index:251664896;visibility:visible;mso-wrap-style:square;mso-width-percent:0;mso-height-percent:0;mso-wrap-distance-left:9pt;mso-wrap-distance-top:3.6pt;mso-wrap-distance-right:9pt;mso-wrap-distance-bottom:3.6pt;mso-position-horizontal:absolute;mso-position-horizontal-relative:text;mso-position-vertical:absolute;mso-position-vertical-relative:text;mso-width-percent:0;mso-height-percent:0;mso-width-relative:margin;mso-height-relative:margin;v-text-anchor:top" o:gfxdata="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" filled="f" stroked="f">
                 <v:textbox inset="0,0,0,0">
@@ -11211,7 +10969,7 @@
                 <w:sz w:val="20"/>
                 <w:szCs w:val="20"/>
               </w:rPr>
-              <w:t>吳聖德</w:t>
+              <w:t>王昌裕</w:t>
             </w:r>
             <w:r>
               <w:rPr>
@@ -11301,7 +11059,7 @@
                 <w:sz w:val="20"/>
                 <w:szCs w:val="20"/>
               </w:rPr>
-              <w:t>張怡婷</w:t>
+              <w:t>張昭立</w:t>
             </w:r>
             <w:r>
               <w:rPr>
@@ -11309,7 +11067,15 @@
                 <w:sz w:val="20"/>
                 <w:szCs w:val="20"/>
               </w:rPr>
-              <w:t xml:space="preserve"> 執事</w:t>
+              <w:t xml:space="preserve"> </w:t>
+            </w:r>
+            <w:r>
+              <w:rPr>
+                <w:rFonts w:ascii="標楷體" w:eastAsia="標楷體" w:hAnsi="標楷體" w:hint="eastAsia"/>
+                <w:sz w:val="20"/>
+                <w:szCs w:val="20"/>
+              </w:rPr>
+              <w:t>執事</w:t>
             </w:r>
           </w:p>
         </w:tc>
@@ -11363,21 +11129,31 @@
               </w:rPr>
               <w:t>:</w:t>
             </w:r>
+            <w:proofErr w:type="gramStart"/>
             <w:r>
               <w:rPr>
                 <w:rFonts w:ascii="標楷體" w:eastAsia="標楷體" w:hAnsi="標楷體" w:hint="eastAsia"/>
                 <w:sz w:val="20"/>
                 <w:szCs w:val="20"/>
               </w:rPr>
-              <w:t>楊崇隆</w:t>
-            </w:r>
+              <w:t>蔡侑霖</w:t>
+            </w:r>
+            <w:proofErr w:type="gramEnd"/>
             <w:r>
               <w:rPr>
                 <w:rFonts w:ascii="標楷體" w:eastAsia="標楷體" w:hAnsi="標楷體" w:hint="eastAsia"/>
                 <w:sz w:val="20"/>
                 <w:szCs w:val="20"/>
               </w:rPr>
-              <w:t xml:space="preserve"> 弟兄</w:t>
+              <w:t xml:space="preserve"> </w:t>
+            </w:r>
+            <w:r>
+              <w:rPr>
+                <w:rFonts w:ascii="標楷體" w:eastAsia="標楷體" w:hAnsi="標楷體" w:hint="eastAsia"/>
+                <w:sz w:val="20"/>
+                <w:szCs w:val="20"/>
+              </w:rPr>
+              <w:t>弟兄</w:t>
             </w:r>
           </w:p>
         </w:tc>
@@ -11944,15 +11720,7 @@
                                       <w:color w:val="FFFFFF"/>
                                       <w:w w:val="66"/>
                                     </w:rPr>
-                                    <w:t xml:space="preserve">恭候　</w:t>
-                                  </w:r>
-                                  <w:r>
-                                    <w:rPr>
-                                      <w:rFonts w:ascii="華康儷中黑" w:eastAsia="華康儷中黑" w:hAnsi="Calibri" w:cs="Arial" w:hint="eastAsia"/>
-                                      <w:color w:val="FFFFFF"/>
-                                      <w:w w:val="66"/>
-                                    </w:rPr>
-                                    <w:t>神的話</w:t>
+                                    <w:t>恭候　神的話</w:t>
                                   </w:r>
                                 </w:p>
                               </w:txbxContent>
@@ -11975,7 +11743,7 @@
                     </wp:anchor>
                   </w:drawing>
                 </mc:Choice>
-                <mc:Fallback>
+                <mc:Fallback xmlns:w15="http://schemas.microsoft.com/office/word/2012/wordml">
                   <w:pict>
                     <v:rect w14:anchorId="343BC9BA" id="矩形 8" o:spid="_x0000_s1041" style="position:absolute;left:0;text-align:left;margin-left:-.85pt;margin-top:2.65pt;width:18.75pt;height:93.35pt;z-index:251666944;visibility:visible;mso-wrap-style:square;mso-width-percent:0;mso-height-percent:0;mso-wrap-distance-left:9pt;mso-wrap-distance-top:0;mso-wrap-distance-right:9pt;mso-wrap-distance-bottom:0;mso-position-horizontal:absolute;mso-position-horizontal-relative:text;mso-position-vertical:absolute;mso-position-vertical-relative:text;mso-width-percent:0;mso-height-percent:0;mso-width-relative:margin;mso-height-relative:margin;v-text-anchor:middle" o:gfxdata="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" fillcolor="#5a5a5a [2109]" stroked="f" strokeweight="1pt">
                       <v:textbox style="layout-flow:vertical-ideographic" inset="1mm,1mm,1mm,1mm">
@@ -12394,7 +12162,7 @@
                 <w:sz w:val="20"/>
                 <w:szCs w:val="20"/>
               </w:rPr>
-              <w:t>71</w:t>
+              <w:t>51</w:t>
             </w:r>
             <w:r>
               <w:rPr>
@@ -12559,7 +12327,29 @@
                 <w:sz w:val="20"/>
                 <w:szCs w:val="20"/>
               </w:rPr>
-              <w:t>十誡</w:t>
+              <w:t>新的</w:t>
+            </w:r>
+            <w:proofErr w:type="gramStart"/>
+            <w:r>
+              <w:rPr>
+                <w:rFonts w:ascii="Bahnschrift SemiBold Condensed" w:eastAsia="標楷體" w:hAnsi="Bahnschrift SemiBold Condensed" w:cstheme="minorHAnsi" w:hint="eastAsia"/>
+                <w:color w:val="000000" w:themeColor="text1"/>
+                <w:w w:val="125"/>
+                <w:sz w:val="20"/>
+                <w:szCs w:val="20"/>
+              </w:rPr>
+              <w:t>誡</w:t>
+            </w:r>
+            <w:proofErr w:type="gramEnd"/>
+            <w:r>
+              <w:rPr>
+                <w:rFonts w:ascii="Bahnschrift SemiBold Condensed" w:eastAsia="標楷體" w:hAnsi="Bahnschrift SemiBold Condensed" w:cstheme="minorHAnsi" w:hint="eastAsia"/>
+                <w:color w:val="000000" w:themeColor="text1"/>
+                <w:w w:val="125"/>
+                <w:sz w:val="20"/>
+                <w:szCs w:val="20"/>
+              </w:rPr>
+              <w:t>命</w:t>
             </w:r>
           </w:p>
         </w:tc>
@@ -12716,7 +12506,7 @@
                 <w:sz w:val="20"/>
                 <w:szCs w:val="20"/>
               </w:rPr>
-              <w:t>35</w:t>
+              <w:t>30</w:t>
             </w:r>
             <w:r>
               <w:rPr>
@@ -12915,8 +12705,8 @@
       <w:tblGrid>
         <w:gridCol w:w="636"/>
         <w:gridCol w:w="1127"/>
-        <w:gridCol w:w="2914"/>
-        <w:gridCol w:w="1160"/>
+        <w:gridCol w:w="3114"/>
+        <w:gridCol w:w="960"/>
       </w:tblGrid>
       <w:tr>
         <w:tc>
@@ -12989,7 +12779,7 @@
         </w:tc>
         <w:tc>
           <w:tcPr>
-            <w:tcW w:w="2914" w:type="dxa"/>
+            <w:tcW w:w="3114" w:type="dxa"/>
             <w:tcBorders>
               <w:top w:val="nil"/>
               <w:left w:val="nil"/>
@@ -13016,7 +12806,6 @@
                 <w:szCs w:val="20"/>
               </w:rPr>
             </w:pPr>
-            <w:proofErr w:type="gramStart"/>
             <w:r>
               <w:rPr>
                 <w:rFonts w:ascii="Bahnschrift SemiBold Condensed" w:eastAsia="標楷體" w:hAnsi="Bahnschrift SemiBold Condensed" w:cs="Calibri" w:hint="eastAsia"/>
@@ -13025,24 +12814,13 @@
                 <w:sz w:val="20"/>
                 <w:szCs w:val="20"/>
               </w:rPr>
-              <w:t>願主伸</w:t>
-            </w:r>
-            <w:proofErr w:type="gramEnd"/>
-            <w:r>
-              <w:rPr>
-                <w:rFonts w:ascii="Bahnschrift SemiBold Condensed" w:eastAsia="標楷體" w:hAnsi="Bahnschrift SemiBold Condensed" w:cs="Calibri" w:hint="eastAsia"/>
-                <w:bCs/>
-                <w:w w:val="150"/>
-                <w:sz w:val="20"/>
-                <w:szCs w:val="20"/>
-              </w:rPr>
-              <w:t>祢聖手</w:t>
-            </w:r>
-          </w:p>
-        </w:tc>
-        <w:tc>
-          <w:tcPr>
-            <w:tcW w:w="1160" w:type="dxa"/>
+              <w:t>萬國萬人攏有一次</w:t>
+            </w:r>
+          </w:p>
+        </w:tc>
+        <w:tc>
+          <w:tcPr>
+            <w:tcW w:w="960" w:type="dxa"/>
             <w:tcBorders>
               <w:top w:val="nil"/>
               <w:left w:val="nil"/>
@@ -13076,7 +12854,7 @@
                 <w:sz w:val="20"/>
                 <w:szCs w:val="20"/>
               </w:rPr>
-              <w:t>婦女團契</w:t>
+              <w:t>聖歌隊</w:t>
             </w:r>
           </w:p>
         </w:tc>
@@ -13227,7 +13005,7 @@
                     </wp:anchor>
                   </w:drawing>
                 </mc:Choice>
-                <mc:Fallback>
+                <mc:Fallback xmlns:w15="http://schemas.microsoft.com/office/word/2012/wordml">
                   <w:pict>
                     <v:rect w14:anchorId="21B0B3F3" id="矩形 10" o:spid="_x0000_s1042" style="position:absolute;left:0;text-align:left;margin-left:-.75pt;margin-top:.35pt;width:19.3pt;height:45.45pt;z-index:251652608;visibility:visible;mso-wrap-style:square;mso-width-percent:0;mso-height-percent:0;mso-wrap-distance-left:9pt;mso-wrap-distance-top:0;mso-wrap-distance-right:9pt;mso-wrap-distance-bottom:0;mso-position-horizontal:absolute;mso-position-horizontal-relative:text;mso-position-vertical:absolute;mso-position-vertical-relative:text;mso-width-percent:0;mso-height-percent:0;mso-width-relative:margin;mso-height-relative:margin;v-text-anchor:middle" o:gfxdata="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" fillcolor="#5a5a5a [2109]" stroked="f" strokeweight="1pt">
                       <v:textbox style="layout-flow:vertical-ideographic" inset="1mm,1mm,1mm,1mm">
@@ -13334,7 +13112,7 @@
                 <w:sz w:val="20"/>
                 <w:szCs w:val="20"/>
               </w:rPr>
-              <w:t>列王記上</w:t>
+              <w:t>出</w:t>
             </w:r>
             <w:r>
               <w:rPr>
@@ -13344,7 +13122,7 @@
                 <w:sz w:val="20"/>
                 <w:szCs w:val="20"/>
               </w:rPr>
-              <w:t>19</w:t>
+              <w:t>埃及記</w:t>
             </w:r>
             <w:r>
               <w:rPr>
@@ -13354,6 +13132,16 @@
                 <w:sz w:val="20"/>
                 <w:szCs w:val="20"/>
               </w:rPr>
+              <w:t>10</w:t>
+            </w:r>
+            <w:r>
+              <w:rPr>
+                <w:rFonts w:ascii="Bahnschrift SemiBold Condensed" w:eastAsia="標楷體" w:hAnsi="Bahnschrift SemiBold Condensed" w:cs="Calibri" w:hint="eastAsia"/>
+                <w:color w:val="000000"/>
+                <w:w w:val="125"/>
+                <w:sz w:val="20"/>
+                <w:szCs w:val="20"/>
+              </w:rPr>
               <w:t>章</w:t>
             </w:r>
             <w:r>
@@ -13364,7 +13152,7 @@
                 <w:sz w:val="20"/>
                 <w:szCs w:val="20"/>
               </w:rPr>
-              <w:t>9-15</w:t>
+              <w:t>1-20</w:t>
             </w:r>
             <w:r>
               <w:rPr>
@@ -13521,7 +13309,7 @@
                 <w:sz w:val="20"/>
                 <w:szCs w:val="20"/>
               </w:rPr>
-              <w:t>你在這裡做什麼?</w:t>
+              <w:t>讓我的人民離開吧</w:t>
             </w:r>
           </w:p>
         </w:tc>
@@ -13837,7 +13625,7 @@
                     </wp:anchor>
                   </w:drawing>
                 </mc:Choice>
-                <mc:Fallback>
+                <mc:Fallback xmlns:w15="http://schemas.microsoft.com/office/word/2012/wordml">
                   <w:pict>
                     <v:rect w14:anchorId="4D37C684" id="矩形 11" o:spid="_x0000_s1043" style="position:absolute;left:0;text-align:left;margin-left:-.75pt;margin-top:5.9pt;width:19.25pt;height:89.35pt;z-index:251659776;visibility:visible;mso-wrap-style:square;mso-width-percent:0;mso-height-percent:0;mso-wrap-distance-left:9pt;mso-wrap-distance-top:0;mso-wrap-distance-right:9pt;mso-wrap-distance-bottom:0;mso-position-horizontal:absolute;mso-position-horizontal-relative:text;mso-position-vertical:absolute;mso-position-vertical-relative:text;mso-width-percent:0;mso-height-percent:0;mso-width-relative:margin;mso-height-relative:margin;v-text-anchor:middle" o:gfxdata="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" fillcolor="#5a5a5a [2109]" stroked="f" strokeweight="1pt">
                       <v:textbox style="layout-flow:vertical-ideographic" inset="1mm,1mm,1mm,1mm">
@@ -13972,7 +13760,7 @@
                 <w:sz w:val="20"/>
                 <w:szCs w:val="20"/>
               </w:rPr>
-              <w:t>483</w:t>
+              <w:t>297</w:t>
             </w:r>
             <w:r>
               <w:rPr>
@@ -14227,7 +14015,7 @@
                 <w:sz w:val="20"/>
                 <w:szCs w:val="20"/>
               </w:rPr>
-              <w:t>黃明憲</w:t>
+              <w:t>蕭國鎮</w:t>
             </w:r>
             <w:r>
               <w:rPr>
@@ -14249,7 +14037,7 @@
                 <w:sz w:val="20"/>
                 <w:szCs w:val="20"/>
               </w:rPr>
-              <w:t>林美惠</w:t>
+              <w:t>張怡婷</w:t>
             </w:r>
           </w:p>
         </w:tc>
@@ -14832,7 +14620,7 @@
                 <w:sz w:val="20"/>
                 <w:szCs w:val="20"/>
               </w:rPr>
-              <w:t>515</w:t>
+              <w:t>499</w:t>
             </w:r>
             <w:r>
               <w:rPr>
@@ -15684,7 +15472,7 @@
               </wp:anchor>
             </w:drawing>
           </mc:Choice>
-          <mc:Fallback>
+          <mc:Fallback xmlns:w15="http://schemas.microsoft.com/office/word/2012/wordml">
             <w:pict>
               <v:line w14:anchorId="2E5E5447" id="直線接點 2" o:spid="_x0000_s1026" style="position:absolute;z-index:251654656;visibility:visible;mso-wrap-style:square;mso-height-percent:0;mso-wrap-distance-left:9pt;mso-wrap-distance-top:0;mso-wrap-distance-right:9pt;mso-wrap-distance-bottom:0;mso-position-horizontal:absolute;mso-position-horizontal-relative:page;mso-position-vertical:absolute;mso-position-vertical-relative:page;mso-height-percent:0;mso-height-relative:margin" from="687.75pt,19.85pt" to="687.75pt,709.8pt" o:gfxdata="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" strokecolor="black [3213]" strokeweight=".5pt">
                 <v:stroke dashstyle="3 1" joinstyle="miter"/>
@@ -15716,7 +15504,7 @@
           <w:color w:val="000000"/>
           <w:szCs w:val="24"/>
         </w:rPr>
-        <w:t>列王記上</w:t>
+        <w:t>出埃及記</w:t>
       </w:r>
       <w:r>
         <w:rPr>
@@ -15724,7 +15512,7 @@
           <w:color w:val="000000"/>
           <w:szCs w:val="24"/>
         </w:rPr>
-        <w:t>19</w:t>
+        <w:t>10</w:t>
       </w:r>
       <w:r>
         <w:rPr>
@@ -15740,7 +15528,7 @@
           <w:color w:val="000000"/>
           <w:szCs w:val="24"/>
         </w:rPr>
-        <w:t>18</w:t>
+        <w:t>1</w:t>
       </w:r>
       <w:r>
         <w:rPr>
@@ -15821,9 +15609,10 @@
           <w:sz w:val="26"/>
           <w:szCs w:val="26"/>
         </w:rPr>
-        <w:t>總是我</w:t>
-      </w:r>
-      <w:proofErr w:type="gramStart"/>
+        <w:t>耶和華對摩西講：「你入去見法老。因為我已經互伊的心及伊的人臣的心剛硬</w:t>
+      </w:r>
+      <w:bookmarkStart w:id="6" w:name="_GoBack"/>
+      <w:bookmarkEnd w:id="6"/>
       <w:r>
         <w:rPr>
           <w:rFonts w:ascii="標楷體" w:eastAsia="標楷體" w:hAnsi="標楷體" w:cs="Arial" w:hint="eastAsia"/>
@@ -15831,9 +15620,17 @@
           <w:sz w:val="26"/>
           <w:szCs w:val="26"/>
         </w:rPr>
-        <w:t>佇</w:t>
-      </w:r>
-      <w:proofErr w:type="gramEnd"/>
+        <w:t>，通互我顯明我諸個神蹟佇</w:t>
+      </w:r>
+      <w:r>
+        <w:rPr>
+          <w:rFonts w:ascii="新細明體-ExtB" w:eastAsia="新細明體-ExtB" w:hAnsi="新細明體-ExtB" w:cs="新細明體-ExtB" w:hint="eastAsia"/>
+          <w:w w:val="80"/>
+          <w:sz w:val="26"/>
+          <w:szCs w:val="26"/>
+        </w:rPr>
+        <w:t>𪜶</w:t>
+      </w:r>
       <w:r>
         <w:rPr>
           <w:rFonts w:ascii="標楷體" w:eastAsia="標楷體" w:hAnsi="標楷體" w:cs="Arial" w:hint="eastAsia"/>
@@ -15841,47 +15638,7 @@
           <w:sz w:val="26"/>
           <w:szCs w:val="26"/>
         </w:rPr>
-        <w:t>以色列中留七千人，伊的</w:t>
-      </w:r>
-      <w:proofErr w:type="gramStart"/>
-      <w:r>
-        <w:rPr>
-          <w:rFonts w:ascii="標楷體" w:eastAsia="標楷體" w:hAnsi="標楷體" w:cs="Arial" w:hint="eastAsia"/>
-          <w:w w:val="80"/>
-          <w:sz w:val="26"/>
-          <w:szCs w:val="26"/>
-        </w:rPr>
-        <w:t>腳頭窩未曾跪巴力</w:t>
-      </w:r>
-      <w:proofErr w:type="gramEnd"/>
-      <w:r>
-        <w:rPr>
-          <w:rFonts w:ascii="標楷體" w:eastAsia="標楷體" w:hAnsi="標楷體" w:cs="Arial" w:hint="eastAsia"/>
-          <w:w w:val="80"/>
-          <w:sz w:val="26"/>
-          <w:szCs w:val="26"/>
-        </w:rPr>
-        <w:t>，伊的嘴未曾</w:t>
-      </w:r>
-      <w:proofErr w:type="gramStart"/>
-      <w:r>
-        <w:rPr>
-          <w:rFonts w:ascii="標楷體" w:eastAsia="標楷體" w:hAnsi="標楷體" w:cs="Arial" w:hint="eastAsia"/>
-          <w:w w:val="80"/>
-          <w:sz w:val="26"/>
-          <w:szCs w:val="26"/>
-        </w:rPr>
-        <w:t>唚</w:t>
-      </w:r>
-      <w:proofErr w:type="gramEnd"/>
-      <w:r>
-        <w:rPr>
-          <w:rFonts w:ascii="標楷體" w:eastAsia="標楷體" w:hAnsi="標楷體" w:cs="Arial" w:hint="eastAsia"/>
-          <w:w w:val="80"/>
-          <w:sz w:val="26"/>
-          <w:szCs w:val="26"/>
-        </w:rPr>
-        <w:t>伊</w:t>
+        <w:t>中間</w:t>
       </w:r>
       <w:r>
         <w:rPr>
@@ -15923,8 +15680,8 @@
           <w:szCs w:val="24"/>
         </w:rPr>
         <w:sectPr>
-          <w:headerReference w:type="even" r:id="rId13"/>
-          <w:headerReference w:type="default" r:id="rId14"/>
+          <w:headerReference w:type="even" r:id="rId14"/>
+          <w:headerReference w:type="default" r:id="rId15"/>
           <w:pgSz w:w="20639" w:h="14572" w:orient="landscape" w:code="12"/>
           <w:pgMar w:top="794" w:right="567" w:bottom="510" w:left="567" w:header="340" w:footer="454" w:gutter="0"/>
           <w:cols w:num="4" w:space="742" w:equalWidth="0">
@@ -15987,7 +15744,7 @@
           <w:sz w:val="26"/>
           <w:szCs w:val="26"/>
         </w:rPr>
-        <w:t>但我在以</w:t>
+        <w:t>耶和華對摩西說、你</w:t>
       </w:r>
       <w:r>
         <w:rPr>
@@ -15997,29 +15754,7 @@
           <w:sz w:val="26"/>
           <w:szCs w:val="26"/>
         </w:rPr>
-        <w:t>色列人中為自己留下七千人、是未曾</w:t>
-      </w:r>
-      <w:proofErr w:type="gramStart"/>
-      <w:r>
-        <w:rPr>
-          <w:rFonts w:ascii="Calibri" w:eastAsia="華康中黑體" w:hAnsi="Calibri" w:cs="Calibri" w:hint="eastAsia"/>
-          <w:color w:val="000000"/>
-          <w:w w:val="80"/>
-          <w:sz w:val="26"/>
-          <w:szCs w:val="26"/>
-        </w:rPr>
-        <w:t>向巴力屈膝</w:t>
-      </w:r>
-      <w:proofErr w:type="gramEnd"/>
-      <w:r>
-        <w:rPr>
-          <w:rFonts w:ascii="Calibri" w:eastAsia="華康中黑體" w:hAnsi="Calibri" w:cs="Calibri" w:hint="eastAsia"/>
-          <w:color w:val="000000"/>
-          <w:w w:val="80"/>
-          <w:sz w:val="26"/>
-          <w:szCs w:val="26"/>
-        </w:rPr>
-        <w:t>的、未曾與巴力親嘴的</w:t>
+        <w:t>進去見法老、我使他和他臣僕的心剛硬、為要在他們中間顯我這些神蹟</w:t>
       </w:r>
       <w:r>
         <w:rPr>
@@ -16241,7 +15976,7 @@
                 <w:noProof/>
                 <w:w w:val="80"/>
               </w:rPr>
-              <w:t>16</w:t>
+              <w:t>23</w:t>
             </w:r>
             <w:r>
               <w:rPr>
@@ -16361,7 +16096,7 @@
                 <w:noProof/>
                 <w:w w:val="80"/>
               </w:rPr>
-              <w:t>23</w:t>
+              <w:t>30</w:t>
             </w:r>
             <w:r>
               <w:rPr>
@@ -16517,10 +16252,10 @@
             </w:pPr>
             <w:r>
               <w:rPr>
-                <w:rFonts w:ascii="標楷體" w:eastAsia="標楷體" w:hAnsi="標楷體" w:hint="eastAsia"/>
+                <w:rFonts w:ascii="標楷體" w:eastAsia="標楷體" w:hAnsi="標楷體" w:cstheme="majorBidi" w:hint="eastAsia"/>
                 <w:szCs w:val="24"/>
               </w:rPr>
-              <w:t>--</w:t>
+              <w:t>張麗君</w:t>
             </w:r>
           </w:p>
         </w:tc>
@@ -16548,10 +16283,9 @@
             </w:pPr>
             <w:r>
               <w:rPr>
-                <w:rFonts w:ascii="標楷體" w:eastAsia="標楷體" w:hAnsi="標楷體" w:cstheme="majorBidi" w:hint="eastAsia"/>
-                <w:szCs w:val="24"/>
-              </w:rPr>
-              <w:t>張麗君</w:t>
+                <w:rFonts w:ascii="標楷體" w:eastAsia="標楷體" w:hAnsi="標楷體" w:cstheme="majorBidi"/>
+              </w:rPr>
+              <w:t>詹雯婷</w:t>
             </w:r>
           </w:p>
         </w:tc>
@@ -16674,7 +16408,7 @@
                 <w:noProof/>
                 <w:w w:val="75"/>
               </w:rPr>
-              <w:t>9</w:t>
+              <w:t>16</w:t>
             </w:r>
             <w:r>
               <w:rPr>
@@ -16826,10 +16560,9 @@
             </w:pPr>
             <w:r>
               <w:rPr>
-                <w:rFonts w:ascii="標楷體" w:eastAsia="標楷體" w:hAnsi="標楷體" w:hint="eastAsia"/>
-                <w:szCs w:val="24"/>
-              </w:rPr>
-              <w:t>--</w:t>
+                <w:rFonts w:ascii="標楷體" w:eastAsia="標楷體" w:hAnsi="標楷體" w:cstheme="majorBidi"/>
+              </w:rPr>
+              <w:t>張昭瑩</w:t>
             </w:r>
           </w:p>
         </w:tc>
@@ -16857,9 +16590,10 @@
             </w:pPr>
             <w:r>
               <w:rPr>
-                <w:rFonts w:ascii="標楷體" w:eastAsia="標楷體" w:hAnsi="標楷體" w:cstheme="majorBidi"/>
-              </w:rPr>
-              <w:t>張昭瑩</w:t>
+                <w:rFonts w:ascii="標楷體" w:eastAsia="標楷體" w:hAnsi="標楷體" w:cstheme="majorBidi" w:hint="eastAsia"/>
+                <w:szCs w:val="24"/>
+              </w:rPr>
+              <w:t>李靜儀</w:t>
             </w:r>
           </w:p>
         </w:tc>
@@ -16982,7 +16716,7 @@
                 <w:noProof/>
                 <w:w w:val="75"/>
               </w:rPr>
-              <w:t>9</w:t>
+              <w:t>16</w:t>
             </w:r>
             <w:r>
               <w:rPr>
@@ -17112,7 +16846,7 @@
                 <w:rFonts w:ascii="標楷體" w:eastAsia="標楷體" w:hAnsi="標楷體" w:hint="eastAsia"/>
                 <w:szCs w:val="24"/>
               </w:rPr>
-              <w:t>--</w:t>
+              <w:t>王昌裕</w:t>
             </w:r>
           </w:p>
         </w:tc>
@@ -17266,7 +17000,7 @@
                 <w:noProof/>
                 <w:w w:val="75"/>
               </w:rPr>
-              <w:t>9</w:t>
+              <w:t>16</w:t>
             </w:r>
             <w:r>
               <w:rPr>
@@ -17384,9 +17118,10 @@
             </w:pPr>
             <w:r>
               <w:rPr>
-                <w:rFonts w:ascii="標楷體" w:eastAsia="標楷體" w:hAnsi="標楷體" w:cstheme="majorBidi" w:hint="eastAsia"/>
-              </w:rPr>
-              <w:t>吳聖德</w:t>
+                <w:rFonts w:ascii="標楷體" w:eastAsia="標楷體" w:hAnsi="標楷體" w:hint="eastAsia"/>
+                <w:szCs w:val="24"/>
+              </w:rPr>
+              <w:t>王昌裕</w:t>
             </w:r>
           </w:p>
         </w:tc>
@@ -17546,7 +17281,7 @@
                 <w:noProof/>
                 <w:w w:val="75"/>
               </w:rPr>
-              <w:t>9</w:t>
+              <w:t>16</w:t>
             </w:r>
             <w:r>
               <w:rPr>
@@ -17664,10 +17399,10 @@
             </w:pPr>
             <w:r>
               <w:rPr>
-                <w:rFonts w:ascii="標楷體" w:eastAsia="標楷體" w:hAnsi="標楷體" w:hint="eastAsia"/>
+                <w:rFonts w:ascii="標楷體" w:eastAsia="標楷體" w:hAnsi="標楷體" w:cstheme="majorBidi" w:hint="eastAsia"/>
                 <w:szCs w:val="24"/>
               </w:rPr>
-              <w:t>張怡婷</w:t>
+              <w:t>張昭立</w:t>
             </w:r>
           </w:p>
         </w:tc>
@@ -17698,7 +17433,7 @@
                 <w:rFonts w:ascii="標楷體" w:eastAsia="標楷體" w:hAnsi="標楷體" w:cstheme="majorBidi" w:hint="eastAsia"/>
                 <w:szCs w:val="24"/>
               </w:rPr>
-              <w:t>張昭立</w:t>
+              <w:t>林美惠</w:t>
             </w:r>
           </w:p>
         </w:tc>
@@ -17820,7 +17555,7 @@
                 <w:noProof/>
                 <w:w w:val="75"/>
               </w:rPr>
-              <w:t>9</w:t>
+              <w:t>16</w:t>
             </w:r>
             <w:r>
               <w:rPr>
@@ -17937,13 +17672,15 @@
                 <w:sz w:val="22"/>
               </w:rPr>
             </w:pPr>
+            <w:proofErr w:type="gramStart"/>
             <w:r>
               <w:rPr>
                 <w:rFonts w:ascii="標楷體" w:eastAsia="標楷體" w:hAnsi="標楷體" w:hint="eastAsia"/>
                 <w:szCs w:val="24"/>
               </w:rPr>
-              <w:t>楊崇隆</w:t>
-            </w:r>
+              <w:t>蔡侑霖</w:t>
+            </w:r>
+            <w:proofErr w:type="gramEnd"/>
           </w:p>
         </w:tc>
         <w:tc>
@@ -17970,15 +17707,13 @@
                 <w:szCs w:val="20"/>
               </w:rPr>
             </w:pPr>
-            <w:proofErr w:type="gramStart"/>
             <w:r>
               <w:rPr>
                 <w:rFonts w:ascii="標楷體" w:eastAsia="標楷體" w:hAnsi="標楷體" w:hint="eastAsia"/>
                 <w:szCs w:val="24"/>
               </w:rPr>
-              <w:t>蔡侑霖</w:t>
-            </w:r>
-            <w:proofErr w:type="gramEnd"/>
+              <w:t>黃聖耀</w:t>
+            </w:r>
           </w:p>
         </w:tc>
         <w:tc>
@@ -18099,7 +17834,7 @@
                 <w:noProof/>
                 <w:w w:val="75"/>
               </w:rPr>
-              <w:t>9</w:t>
+              <w:t>16</w:t>
             </w:r>
             <w:r>
               <w:rPr>
@@ -18222,7 +17957,7 @@
                 <w:rFonts w:ascii="標楷體" w:eastAsia="標楷體" w:hAnsi="標楷體" w:hint="eastAsia"/>
                 <w:szCs w:val="24"/>
               </w:rPr>
-              <w:t>周艶林</w:t>
+              <w:t>張宗雄</w:t>
             </w:r>
           </w:p>
         </w:tc>
@@ -18254,7 +17989,7 @@
                 <w:rFonts w:ascii="標楷體" w:eastAsia="標楷體" w:hAnsi="標楷體" w:hint="eastAsia"/>
                 <w:szCs w:val="24"/>
               </w:rPr>
-              <w:t>張宗雄</w:t>
+              <w:t>劉奕樑</w:t>
             </w:r>
           </w:p>
         </w:tc>
@@ -18378,7 +18113,7 @@
                 <w:noProof/>
                 <w:w w:val="75"/>
               </w:rPr>
-              <w:t>9</w:t>
+              <w:t>16</w:t>
             </w:r>
             <w:r>
               <w:rPr>
@@ -18504,7 +18239,7 @@
                 <w:rFonts w:ascii="標楷體" w:eastAsia="標楷體" w:hAnsi="標楷體" w:cstheme="majorBidi" w:hint="eastAsia"/>
                 <w:szCs w:val="24"/>
               </w:rPr>
-              <w:t>黃明憲</w:t>
+              <w:t>蕭國鎮</w:t>
             </w:r>
           </w:p>
         </w:tc>
@@ -18537,7 +18272,7 @@
                 <w:rFonts w:ascii="標楷體" w:eastAsia="標楷體" w:hAnsi="標楷體" w:cstheme="majorBidi" w:hint="eastAsia"/>
                 <w:szCs w:val="24"/>
               </w:rPr>
-              <w:t>蕭國鎮</w:t>
+              <w:t>張怡婷</w:t>
             </w:r>
           </w:p>
         </w:tc>
@@ -18659,7 +18394,7 @@
                 <w:noProof/>
                 <w:w w:val="75"/>
               </w:rPr>
-              <w:t>9</w:t>
+              <w:t>16</w:t>
             </w:r>
             <w:r>
               <w:rPr>
@@ -18777,7 +18512,7 @@
                 <w:rFonts w:ascii="標楷體" w:eastAsia="標楷體" w:hAnsi="標楷體" w:cstheme="majorBidi" w:hint="eastAsia"/>
                 <w:szCs w:val="24"/>
               </w:rPr>
-              <w:t>林美惠</w:t>
+              <w:t>張怡婷</w:t>
             </w:r>
           </w:p>
         </w:tc>
@@ -18810,7 +18545,7 @@
                 <w:rFonts w:ascii="標楷體" w:eastAsia="標楷體" w:hAnsi="標楷體" w:cstheme="majorBidi" w:hint="eastAsia"/>
                 <w:szCs w:val="24"/>
               </w:rPr>
-              <w:t>張怡婷</w:t>
+              <w:t>張昭立</w:t>
             </w:r>
           </w:p>
         </w:tc>
@@ -18932,7 +18667,7 @@
                 <w:noProof/>
                 <w:w w:val="75"/>
               </w:rPr>
-              <w:t>11</w:t>
+              <w:t>18</w:t>
             </w:r>
             <w:r>
               <w:rPr>
@@ -19089,7 +18824,7 @@
                 <w:szCs w:val="24"/>
                 <w:lang w:eastAsia="zh-HK"/>
               </w:rPr>
-              <w:t>邱惠玉</w:t>
+              <w:t>宋素珠</w:t>
             </w:r>
           </w:p>
         </w:tc>
@@ -19124,7 +18859,7 @@
                 <w:szCs w:val="24"/>
                 <w:lang w:eastAsia="zh-HK"/>
               </w:rPr>
-              <w:t>宋素珠</w:t>
+              <w:t>張燕芬</w:t>
             </w:r>
           </w:p>
         </w:tc>
@@ -19246,7 +18981,7 @@
                 <w:noProof/>
                 <w:w w:val="75"/>
               </w:rPr>
-              <w:t>11</w:t>
+              <w:t>18</w:t>
             </w:r>
             <w:r>
               <w:rPr>
@@ -19367,8 +19102,18 @@
                 <w:szCs w:val="24"/>
                 <w:lang w:eastAsia="zh-HK"/>
               </w:rPr>
-              <w:t>高玉華</w:t>
-            </w:r>
+              <w:t>孫翠</w:t>
+            </w:r>
+            <w:proofErr w:type="gramStart"/>
+            <w:r>
+              <w:rPr>
+                <w:rFonts w:ascii="標楷體" w:eastAsia="標楷體" w:hAnsi="標楷體" w:cstheme="majorBidi" w:hint="eastAsia"/>
+                <w:szCs w:val="24"/>
+                <w:lang w:eastAsia="zh-HK"/>
+              </w:rPr>
+              <w:t>璘</w:t>
+            </w:r>
+            <w:proofErr w:type="gramEnd"/>
           </w:p>
         </w:tc>
         <w:tc>
@@ -19402,18 +19147,8 @@
                 <w:szCs w:val="24"/>
                 <w:lang w:eastAsia="zh-HK"/>
               </w:rPr>
-              <w:t>孫翠</w:t>
-            </w:r>
-            <w:proofErr w:type="gramStart"/>
-            <w:r>
-              <w:rPr>
-                <w:rFonts w:ascii="標楷體" w:eastAsia="標楷體" w:hAnsi="標楷體" w:cstheme="majorBidi" w:hint="eastAsia"/>
-                <w:szCs w:val="24"/>
-                <w:lang w:eastAsia="zh-HK"/>
-              </w:rPr>
-              <w:t>璘</w:t>
-            </w:r>
-            <w:proofErr w:type="gramEnd"/>
+              <w:t>卓滿惠</w:t>
+            </w:r>
           </w:p>
         </w:tc>
         <w:tc>
@@ -19555,7 +19290,7 @@
                 <w:noProof/>
                 <w:w w:val="75"/>
               </w:rPr>
-              <w:t>12</w:t>
+              <w:t>19</w:t>
             </w:r>
             <w:r>
               <w:rPr>
@@ -19675,7 +19410,7 @@
                 <w:szCs w:val="24"/>
                 <w:lang w:eastAsia="zh-HK"/>
               </w:rPr>
-              <w:t>楊錫昌</w:t>
+              <w:t>游富宗</w:t>
             </w:r>
           </w:p>
         </w:tc>
@@ -19710,7 +19445,7 @@
                 <w:szCs w:val="24"/>
                 <w:lang w:eastAsia="zh-HK"/>
               </w:rPr>
-              <w:t>游富宗</w:t>
+              <w:t>黃耀宗</w:t>
             </w:r>
           </w:p>
         </w:tc>
@@ -19833,7 +19568,7 @@
                 <w:noProof/>
                 <w:w w:val="75"/>
               </w:rPr>
-              <w:t>13</w:t>
+              <w:t>20</w:t>
             </w:r>
             <w:r>
               <w:rPr>
@@ -19957,13 +19692,7 @@
               <w:rPr>
                 <w:rFonts w:ascii="標楷體" w:eastAsia="標楷體" w:hAnsi="標楷體" w:hint="eastAsia"/>
               </w:rPr>
-              <w:t>張</w:t>
-            </w:r>
-            <w:r>
-              <w:rPr>
-                <w:rFonts w:ascii="標楷體" w:eastAsia="標楷體" w:hAnsi="標楷體" w:hint="eastAsia"/>
-              </w:rPr>
-              <w:t>麗君</w:t>
+              <w:t>葉文蒂</w:t>
             </w:r>
           </w:p>
         </w:tc>
@@ -19996,7 +19725,7 @@
               <w:rPr>
                 <w:rFonts w:ascii="標楷體" w:eastAsia="標楷體" w:hAnsi="標楷體" w:hint="eastAsia"/>
               </w:rPr>
-              <w:t>葉文蒂</w:t>
+              <w:t>林淑雲</w:t>
             </w:r>
           </w:p>
         </w:tc>
@@ -20118,7 +19847,7 @@
                 <w:noProof/>
                 <w:w w:val="75"/>
               </w:rPr>
-              <w:t>14</w:t>
+              <w:t>21</w:t>
             </w:r>
             <w:r>
               <w:rPr>
@@ -20269,18 +19998,12 @@
                 <w:szCs w:val="24"/>
               </w:rPr>
             </w:pPr>
+            <w:proofErr w:type="gramStart"/>
             <w:r>
               <w:rPr>
                 <w:rFonts w:ascii="標楷體" w:eastAsia="標楷體" w:hAnsi="標楷體" w:hint="eastAsia"/>
               </w:rPr>
-              <w:t>張思</w:t>
-            </w:r>
-            <w:proofErr w:type="gramStart"/>
-            <w:r>
-              <w:rPr>
-                <w:rFonts w:ascii="標楷體" w:eastAsia="標楷體" w:hAnsi="標楷體" w:hint="eastAsia"/>
-              </w:rPr>
-              <w:t>婗</w:t>
+              <w:t>楊竣傑</w:t>
             </w:r>
             <w:proofErr w:type="gramEnd"/>
           </w:p>
@@ -20424,7 +20147,7 @@
                 <w:noProof/>
                 <w:w w:val="75"/>
               </w:rPr>
-              <w:t>8</w:t>
+              <w:t>15</w:t>
             </w:r>
             <w:r>
               <w:rPr>
@@ -20545,9 +20268,9 @@
             <w:r>
               <w:rPr>
                 <w:rFonts w:ascii="標楷體" w:eastAsia="標楷體" w:hAnsi="標楷體" w:hint="eastAsia"/>
-                <w:sz w:val="22"/>
-              </w:rPr>
-              <w:t>婦女團契</w:t>
+                <w:szCs w:val="24"/>
+              </w:rPr>
+              <w:t>聖歌隊</w:t>
             </w:r>
           </w:p>
         </w:tc>
@@ -20705,7 +20428,7 @@
                 <w:noProof/>
                 <w:w w:val="75"/>
               </w:rPr>
-              <w:t>8</w:t>
+              <w:t>15</w:t>
             </w:r>
             <w:r>
               <w:rPr>
@@ -20825,44 +20548,35 @@
                 <w:rFonts w:ascii="標楷體" w:eastAsia="標楷體" w:hAnsi="標楷體" w:cstheme="majorBidi" w:hint="eastAsia"/>
                 <w:szCs w:val="24"/>
               </w:rPr>
-              <w:t>孫翠</w:t>
-            </w:r>
-            <w:proofErr w:type="gramStart"/>
+              <w:t>蕭國鎮</w:t>
+            </w:r>
+          </w:p>
+        </w:tc>
+        <w:tc>
+          <w:tcPr>
+            <w:tcW w:w="1001" w:type="dxa"/>
+            <w:shd w:val="clear" w:color="auto" w:fill="FFFFFF" w:themeFill="background1"/>
+            <w:tcMar>
+              <w:left w:w="57" w:type="dxa"/>
+              <w:right w:w="57" w:type="dxa"/>
+            </w:tcMar>
+            <w:vAlign w:val="center"/>
+          </w:tcPr>
+          <w:p>
+            <w:pPr>
+              <w:snapToGrid w:val="0"/>
+              <w:jc w:val="center"/>
+              <w:rPr>
+                <w:rFonts w:ascii="標楷體" w:eastAsia="標楷體" w:hAnsi="標楷體" w:cs="華康儷楷書"/>
+                <w:szCs w:val="24"/>
+              </w:rPr>
+            </w:pPr>
             <w:r>
               <w:rPr>
                 <w:rFonts w:ascii="標楷體" w:eastAsia="標楷體" w:hAnsi="標楷體" w:cstheme="majorBidi" w:hint="eastAsia"/>
                 <w:szCs w:val="24"/>
               </w:rPr>
-              <w:t>璘</w:t>
-            </w:r>
-            <w:proofErr w:type="gramEnd"/>
-          </w:p>
-        </w:tc>
-        <w:tc>
-          <w:tcPr>
-            <w:tcW w:w="1001" w:type="dxa"/>
-            <w:shd w:val="clear" w:color="auto" w:fill="FFFFFF" w:themeFill="background1"/>
-            <w:tcMar>
-              <w:left w:w="57" w:type="dxa"/>
-              <w:right w:w="57" w:type="dxa"/>
-            </w:tcMar>
-            <w:vAlign w:val="center"/>
-          </w:tcPr>
-          <w:p>
-            <w:pPr>
-              <w:snapToGrid w:val="0"/>
-              <w:jc w:val="center"/>
-              <w:rPr>
-                <w:rFonts w:ascii="標楷體" w:eastAsia="標楷體" w:hAnsi="標楷體" w:cs="華康儷楷書"/>
-                <w:szCs w:val="24"/>
-              </w:rPr>
-            </w:pPr>
-            <w:r>
-              <w:rPr>
-                <w:rFonts w:ascii="標楷體" w:eastAsia="標楷體" w:hAnsi="標楷體" w:cstheme="majorBidi" w:hint="eastAsia"/>
-                <w:szCs w:val="24"/>
-              </w:rPr>
-              <w:t>蕭國鎮</w:t>
+              <w:t>劉奕樑</w:t>
             </w:r>
           </w:p>
         </w:tc>
@@ -21020,7 +20734,7 @@
                 <w:rFonts w:ascii="標楷體" w:eastAsia="標楷體" w:hAnsi="標楷體" w:hint="eastAsia"/>
                 <w:szCs w:val="24"/>
               </w:rPr>
-              <w:t>蕭國鎮</w:t>
+              <w:t>劉以傑</w:t>
             </w:r>
           </w:p>
         </w:tc>
@@ -21046,13 +20760,15 @@
                 <w:szCs w:val="24"/>
               </w:rPr>
             </w:pPr>
+            <w:proofErr w:type="gramStart"/>
             <w:r>
               <w:rPr>
                 <w:rFonts w:ascii="標楷體" w:eastAsia="標楷體" w:hAnsi="標楷體" w:hint="eastAsia"/>
                 <w:szCs w:val="24"/>
               </w:rPr>
-              <w:t>劉以傑</w:t>
-            </w:r>
+              <w:t>蔡侑霖</w:t>
+            </w:r>
+            <w:proofErr w:type="gramEnd"/>
           </w:p>
         </w:tc>
         <w:tc>
@@ -21182,7 +20898,7 @@
                 <w:rFonts w:ascii="標楷體" w:eastAsia="標楷體" w:hAnsi="標楷體" w:hint="eastAsia"/>
                 <w:szCs w:val="24"/>
               </w:rPr>
-              <w:t>林金城</w:t>
+              <w:t>黃聖耀</w:t>
             </w:r>
           </w:p>
         </w:tc>
@@ -21211,7 +20927,7 @@
                 <w:rFonts w:ascii="標楷體" w:eastAsia="標楷體" w:hAnsi="標楷體" w:hint="eastAsia"/>
                 <w:szCs w:val="24"/>
               </w:rPr>
-              <w:t>黃聖耀</w:t>
+              <w:t>張昭立</w:t>
             </w:r>
           </w:p>
         </w:tc>
@@ -21339,7 +21055,7 @@
                 <w:szCs w:val="24"/>
                 <w:lang w:eastAsia="zh-HK"/>
               </w:rPr>
-              <w:t>林美惠</w:t>
+              <w:t>黃明憲</w:t>
             </w:r>
           </w:p>
         </w:tc>
@@ -21370,7 +21086,7 @@
                 <w:szCs w:val="24"/>
                 <w:lang w:eastAsia="zh-HK"/>
               </w:rPr>
-              <w:t>黃明憲</w:t>
+              <w:t>廖龍英</w:t>
             </w:r>
           </w:p>
         </w:tc>
@@ -21539,7 +21255,7 @@
                 <w:rFonts w:ascii="標楷體" w:eastAsia="標楷體" w:hAnsi="標楷體" w:cstheme="majorBidi" w:hint="eastAsia"/>
                 <w:szCs w:val="24"/>
               </w:rPr>
-              <w:t>葉文蒂</w:t>
+              <w:t>張佩瀅</w:t>
             </w:r>
           </w:p>
         </w:tc>
@@ -21570,7 +21286,7 @@
                 <w:rFonts w:ascii="標楷體" w:eastAsia="標楷體" w:hAnsi="標楷體" w:cstheme="majorBidi" w:hint="eastAsia"/>
                 <w:szCs w:val="24"/>
               </w:rPr>
-              <w:t>張佩瀅</w:t>
+              <w:t>林秀蘭</w:t>
             </w:r>
           </w:p>
         </w:tc>
@@ -21648,7 +21364,7 @@
                 <w:rFonts w:ascii="標楷體" w:eastAsia="標楷體" w:hAnsi="標楷體" w:cstheme="majorBidi" w:hint="eastAsia"/>
                 <w:szCs w:val="24"/>
               </w:rPr>
-              <w:t>張梅足</w:t>
+              <w:t>黃花香</w:t>
             </w:r>
           </w:p>
         </w:tc>
@@ -21678,8 +21394,17 @@
                 <w:rFonts w:ascii="標楷體" w:eastAsia="標楷體" w:hAnsi="標楷體" w:cstheme="majorBidi" w:hint="eastAsia"/>
                 <w:szCs w:val="24"/>
               </w:rPr>
-              <w:t>黃花香</w:t>
-            </w:r>
+              <w:t>孫翠</w:t>
+            </w:r>
+            <w:proofErr w:type="gramStart"/>
+            <w:r>
+              <w:rPr>
+                <w:rFonts w:ascii="標楷體" w:eastAsia="標楷體" w:hAnsi="標楷體" w:cstheme="majorBidi" w:hint="eastAsia"/>
+                <w:szCs w:val="24"/>
+              </w:rPr>
+              <w:t>璘</w:t>
+            </w:r>
+            <w:proofErr w:type="gramEnd"/>
           </w:p>
         </w:tc>
         <w:tc>
@@ -21828,7 +21553,7 @@
           <w:rFonts w:ascii="Barlow Condensed SemiBold" w:eastAsia="華康正顏楷體W9" w:hAnsi="Barlow Condensed SemiBold" w:cstheme="minorHAnsi"/>
           <w:noProof/>
         </w:rPr>
-        <w:t>09</w:t>
+        <w:t>16</w:t>
       </w:r>
       <w:r>
         <w:rPr>
@@ -24911,8 +24636,6 @@
           <w:b/>
         </w:rPr>
       </w:pPr>
-      <w:bookmarkStart w:id="6" w:name="_GoBack"/>
-      <w:bookmarkEnd w:id="6"/>
       <w:r>
         <w:rPr>
           <w:rFonts w:ascii="Bahnschrift SemiBold Condensed" w:eastAsia="華康細黑體" w:hAnsi="Bahnschrift SemiBold Condensed" w:cstheme="minorHAnsi"/>
@@ -24927,6 +24650,7 @@
           <w:rFonts w:ascii="華康正顏楷體W9" w:eastAsia="華康正顏楷體W9" w:cstheme="minorHAnsi" w:hint="eastAsia"/>
           <w:w w:val="125"/>
         </w:rPr>
+        <w:lastRenderedPageBreak/>
         <w:t>§</w:t>
       </w:r>
       <w:r>
@@ -25133,7 +24857,7 @@
                 <w:sz w:val="20"/>
                 <w:szCs w:val="20"/>
               </w:rPr>
-              <w:t>16</w:t>
+              <w:t>23</w:t>
             </w:r>
             <w:r>
               <w:rPr>
@@ -25331,7 +25055,7 @@
                 <w:sz w:val="20"/>
                 <w:szCs w:val="20"/>
               </w:rPr>
-              <w:t>17</w:t>
+              <w:t>24</w:t>
             </w:r>
             <w:r>
               <w:rPr>
@@ -25516,7 +25240,7 @@
                 <w:sz w:val="20"/>
                 <w:szCs w:val="20"/>
               </w:rPr>
-              <w:t>18</w:t>
+              <w:t>25</w:t>
             </w:r>
             <w:r>
               <w:rPr>
@@ -25694,7 +25418,7 @@
                 <w:sz w:val="20"/>
                 <w:szCs w:val="20"/>
               </w:rPr>
-              <w:t>19</w:t>
+              <w:t>26</w:t>
             </w:r>
             <w:r>
               <w:rPr>
@@ -25870,7 +25594,7 @@
                 <w:sz w:val="20"/>
                 <w:szCs w:val="20"/>
               </w:rPr>
-              <w:t>20</w:t>
+              <w:t>27</w:t>
             </w:r>
             <w:r>
               <w:rPr>
@@ -26055,7 +25779,7 @@
                 <w:sz w:val="20"/>
                 <w:szCs w:val="20"/>
               </w:rPr>
-              <w:t>21</w:t>
+              <w:t>28</w:t>
             </w:r>
             <w:r>
               <w:rPr>
@@ -26231,7 +25955,7 @@
                 <w:sz w:val="20"/>
                 <w:szCs w:val="20"/>
               </w:rPr>
-              <w:t>22</w:t>
+              <w:t>29</w:t>
             </w:r>
             <w:r>
               <w:rPr>
@@ -26329,7 +26053,7 @@
                     <pic:cNvPicPr/>
                   </pic:nvPicPr>
                   <pic:blipFill>
-                    <a:blip r:embed="rId15" cstate="print">
+                    <a:blip r:embed="rId16" cstate="print">
                       <a:extLst>
                         <a:ext uri="{28A0092B-C50C-407E-A947-70E740481C1C}">
                           <a14:useLocalDpi xmlns:a14="http://schemas.microsoft.com/office/drawing/2010/main" val="0"/>
@@ -29005,6 +28729,7 @@
           <w:rFonts w:ascii="Barlow Condensed Medium" w:hAnsi="Barlow Condensed Medium"/>
           <w:noProof/>
         </w:rPr>
+        <w:lastRenderedPageBreak/>
         <mc:AlternateContent>
           <mc:Choice Requires="wps">
             <w:drawing>
@@ -29067,7 +28792,7 @@
               </wp:anchor>
             </w:drawing>
           </mc:Choice>
-          <mc:Fallback>
+          <mc:Fallback xmlns:w15="http://schemas.microsoft.com/office/word/2012/wordml">
             <w:pict>
               <v:line w14:anchorId="3A2C8A01" id="直線接點 6" o:spid="_x0000_s1026" style="position:absolute;z-index:251661824;visibility:visible;mso-wrap-style:square;mso-width-percent:0;mso-height-percent:0;mso-wrap-distance-left:9pt;mso-wrap-distance-top:0;mso-wrap-distance-right:9pt;mso-wrap-distance-bottom:0;mso-position-horizontal:absolute;mso-position-horizontal-relative:page;mso-position-vertical:absolute;mso-position-vertical-relative:page;mso-width-percent:0;mso-height-percent:0;mso-width-relative:margin;mso-height-relative:margin" from="343.9pt,19.85pt" to="345.05pt,710.95pt" o:gfxdata="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" strokecolor="black [3213]" strokeweight=".5pt">
                 <v:stroke dashstyle="3 1" joinstyle="miter"/>
@@ -29144,7 +28869,7 @@
               </wp:anchor>
             </w:drawing>
           </mc:Choice>
-          <mc:Fallback>
+          <mc:Fallback xmlns:w15="http://schemas.microsoft.com/office/word/2012/wordml">
             <w:pict>
               <v:line w14:anchorId="41A9636B" id="直線接點 4" o:spid="_x0000_s1026" style="position:absolute;z-index:251660800;visibility:visible;mso-wrap-style:square;mso-width-percent:0;mso-height-percent:0;mso-wrap-distance-left:9pt;mso-wrap-distance-top:0;mso-wrap-distance-right:9pt;mso-wrap-distance-bottom:0;mso-position-horizontal:absolute;mso-position-horizontal-relative:page;mso-position-vertical:absolute;mso-position-vertical-relative:page;mso-width-percent:0;mso-height-percent:0;mso-width-relative:margin;mso-height-relative:margin" from="343.9pt,19.85pt" to="345.05pt,710.95pt" o:gfxdata="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" strokecolor="black [3213]" strokeweight=".5pt">
                 <v:stroke dashstyle="3 1" joinstyle="miter"/>
@@ -29298,7 +29023,7 @@
           <w:rFonts w:ascii="Barlow Condensed Medium" w:eastAsia="華康正顏楷體W9" w:hAnsi="Barlow Condensed Medium" w:cstheme="minorHAnsi"/>
           <w:noProof/>
         </w:rPr>
-        <w:t>16</w:t>
+        <w:t>23</w:t>
       </w:r>
       <w:r>
         <w:rPr>
@@ -29863,6 +29588,7 @@
           <w:sz w:val="26"/>
           <w:szCs w:val="26"/>
         </w:rPr>
+        <w:lastRenderedPageBreak/>
         <w:t>不只是接生而已，從受孕、安胎到產後的照顧都須要她們。所以，誰家將有小孩出生，她們還</w:t>
       </w:r>
       <w:proofErr w:type="gramStart"/>
@@ -30134,6 +29860,7 @@
           <w:sz w:val="26"/>
           <w:szCs w:val="26"/>
         </w:rPr>
+        <w:lastRenderedPageBreak/>
         <w:t>了兩個月，足月才出生。</w:t>
       </w:r>
       <w:proofErr w:type="gramStart"/>
@@ -30457,7 +30184,7 @@
 </file>
 
 <file path=word/endnotes.xml><?xml version="1.0" encoding="utf-8"?>
-<w:endnotes xmlns:wpc="http://schemas.microsoft.com/office/word/2010/wordprocessingCanvas" xmlns:mc="http://schemas.openxmlformats.org/markup-compatibility/2006" xmlns:o="urn:schemas-microsoft-com:office:office" xmlns:r="http://schemas.openxmlformats.org/officeDocument/2006/relationships" xmlns:m="http://schemas.openxmlformats.org/officeDocument/2006/math" xmlns:v="urn:schemas-microsoft-com:vml" xmlns:wp14="http://schemas.microsoft.com/office/word/2010/wordprocessingDrawing" xmlns:wp="http://schemas.openxmlformats.org/drawingml/2006/wordprocessingDrawing" xmlns:w10="urn:schemas-microsoft-com:office:word" xmlns:w="http://schemas.openxmlformats.org/wordprocessingml/2006/main" xmlns:w14="http://schemas.microsoft.com/office/word/2010/wordml" xmlns:w15="http://schemas.microsoft.com/office/word/2012/wordml" xmlns:wpg="http://schemas.microsoft.com/office/word/2010/wordprocessingGroup" xmlns:wpi="http://schemas.microsoft.com/office/word/2010/wordprocessingInk" xmlns:wne="http://schemas.microsoft.com/office/word/2006/wordml" xmlns:wps="http://schemas.microsoft.com/office/word/2010/wordprocessingShape" mc:Ignorable="w14 w15 wp14">
+<w:endnotes xmlns:wpc="http://schemas.microsoft.com/office/word/2010/wordprocessingCanvas" xmlns:mc="http://schemas.openxmlformats.org/markup-compatibility/2006" xmlns:o="urn:schemas-microsoft-com:office:office" xmlns:r="http://schemas.openxmlformats.org/officeDocument/2006/relationships" xmlns:m="http://schemas.openxmlformats.org/officeDocument/2006/math" xmlns:v="urn:schemas-microsoft-com:vml" xmlns:wp14="http://schemas.microsoft.com/office/word/2010/wordprocessingDrawing" xmlns:wp="http://schemas.openxmlformats.org/drawingml/2006/wordprocessingDrawing" xmlns:w10="urn:schemas-microsoft-com:office:word" xmlns:w="http://schemas.openxmlformats.org/wordprocessingml/2006/main" xmlns:w14="http://schemas.microsoft.com/office/word/2010/wordml" xmlns:wpg="http://schemas.microsoft.com/office/word/2010/wordprocessingGroup" xmlns:wpi="http://schemas.microsoft.com/office/word/2010/wordprocessingInk" xmlns:wne="http://schemas.microsoft.com/office/word/2006/wordml" xmlns:wps="http://schemas.microsoft.com/office/word/2010/wordprocessingShape" mc:Ignorable="w14 wp14">
   <w:endnote w:type="separator" w:id="-1">
     <w:p>
       <w:r>
@@ -30476,7 +30203,7 @@
 </file>
 
 <file path=word/footnotes.xml><?xml version="1.0" encoding="utf-8"?>
-<w:footnotes xmlns:wpc="http://schemas.microsoft.com/office/word/2010/wordprocessingCanvas" xmlns:mc="http://schemas.openxmlformats.org/markup-compatibility/2006" xmlns:o="urn:schemas-microsoft-com:office:office" xmlns:r="http://schemas.openxmlformats.org/officeDocument/2006/relationships" xmlns:m="http://schemas.openxmlformats.org/officeDocument/2006/math" xmlns:v="urn:schemas-microsoft-com:vml" xmlns:wp14="http://schemas.microsoft.com/office/word/2010/wordprocessingDrawing" xmlns:wp="http://schemas.openxmlformats.org/drawingml/2006/wordprocessingDrawing" xmlns:w10="urn:schemas-microsoft-com:office:word" xmlns:w="http://schemas.openxmlformats.org/wordprocessingml/2006/main" xmlns:w14="http://schemas.microsoft.com/office/word/2010/wordml" xmlns:w15="http://schemas.microsoft.com/office/word/2012/wordml" xmlns:wpg="http://schemas.microsoft.com/office/word/2010/wordprocessingGroup" xmlns:wpi="http://schemas.microsoft.com/office/word/2010/wordprocessingInk" xmlns:wne="http://schemas.microsoft.com/office/word/2006/wordml" xmlns:wps="http://schemas.microsoft.com/office/word/2010/wordprocessingShape" mc:Ignorable="w14 w15 wp14">
+<w:footnotes xmlns:wpc="http://schemas.microsoft.com/office/word/2010/wordprocessingCanvas" xmlns:mc="http://schemas.openxmlformats.org/markup-compatibility/2006" xmlns:o="urn:schemas-microsoft-com:office:office" xmlns:r="http://schemas.openxmlformats.org/officeDocument/2006/relationships" xmlns:m="http://schemas.openxmlformats.org/officeDocument/2006/math" xmlns:v="urn:schemas-microsoft-com:vml" xmlns:wp14="http://schemas.microsoft.com/office/word/2010/wordprocessingDrawing" xmlns:wp="http://schemas.openxmlformats.org/drawingml/2006/wordprocessingDrawing" xmlns:w10="urn:schemas-microsoft-com:office:word" xmlns:w="http://schemas.openxmlformats.org/wordprocessingml/2006/main" xmlns:w14="http://schemas.microsoft.com/office/word/2010/wordml" xmlns:wpg="http://schemas.microsoft.com/office/word/2010/wordprocessingGroup" xmlns:wpi="http://schemas.microsoft.com/office/word/2010/wordprocessingInk" xmlns:wne="http://schemas.microsoft.com/office/word/2006/wordml" xmlns:wps="http://schemas.microsoft.com/office/word/2010/wordprocessingShape" mc:Ignorable="w14 wp14">
   <w:footnote w:type="separator" w:id="-1">
     <w:p>
       <w:r>
@@ -30495,7 +30222,7 @@
 </file>
 
 <file path=word/header1.xml><?xml version="1.0" encoding="utf-8"?>
-<w:hdr xmlns:wpc="http://schemas.microsoft.com/office/word/2010/wordprocessingCanvas" xmlns:mc="http://schemas.openxmlformats.org/markup-compatibility/2006" xmlns:o="urn:schemas-microsoft-com:office:office" xmlns:r="http://schemas.openxmlformats.org/officeDocument/2006/relationships" xmlns:m="http://schemas.openxmlformats.org/officeDocument/2006/math" xmlns:v="urn:schemas-microsoft-com:vml" xmlns:wp14="http://schemas.microsoft.com/office/word/2010/wordprocessingDrawing" xmlns:wp="http://schemas.openxmlformats.org/drawingml/2006/wordprocessingDrawing" xmlns:w10="urn:schemas-microsoft-com:office:word" xmlns:w="http://schemas.openxmlformats.org/wordprocessingml/2006/main" xmlns:w14="http://schemas.microsoft.com/office/word/2010/wordml" xmlns:w15="http://schemas.microsoft.com/office/word/2012/wordml" xmlns:wpg="http://schemas.microsoft.com/office/word/2010/wordprocessingGroup" xmlns:wpi="http://schemas.microsoft.com/office/word/2010/wordprocessingInk" xmlns:wne="http://schemas.microsoft.com/office/word/2006/wordml" xmlns:wps="http://schemas.microsoft.com/office/word/2010/wordprocessingShape" mc:Ignorable="w14 w15 wp14">
+<w:hdr xmlns:wpc="http://schemas.microsoft.com/office/word/2010/wordprocessingCanvas" xmlns:mc="http://schemas.openxmlformats.org/markup-compatibility/2006" xmlns:o="urn:schemas-microsoft-com:office:office" xmlns:r="http://schemas.openxmlformats.org/officeDocument/2006/relationships" xmlns:m="http://schemas.openxmlformats.org/officeDocument/2006/math" xmlns:v="urn:schemas-microsoft-com:vml" xmlns:wp14="http://schemas.microsoft.com/office/word/2010/wordprocessingDrawing" xmlns:wp="http://schemas.openxmlformats.org/drawingml/2006/wordprocessingDrawing" xmlns:w10="urn:schemas-microsoft-com:office:word" xmlns:w="http://schemas.openxmlformats.org/wordprocessingml/2006/main" xmlns:w14="http://schemas.microsoft.com/office/word/2010/wordml" xmlns:wpg="http://schemas.microsoft.com/office/word/2010/wordprocessingGroup" xmlns:wpi="http://schemas.microsoft.com/office/word/2010/wordprocessingInk" xmlns:wne="http://schemas.microsoft.com/office/word/2006/wordml" xmlns:wps="http://schemas.microsoft.com/office/word/2010/wordprocessingShape" mc:Ignorable="w14 wp14">
   <w:p>
     <w:pPr>
       <w:pStyle w:val="a4"/>
@@ -30567,7 +30294,7 @@
         <w:b/>
         <w:noProof/>
       </w:rPr>
-      <w:t>2511</w:t>
+      <w:t>2512</w:t>
     </w:r>
     <w:r>
       <w:rPr>
@@ -30704,7 +30431,7 @@
         <w:b/>
         <w:noProof/>
       </w:rPr>
-      <w:t>16</w:t>
+      <w:t>23</w:t>
     </w:r>
     <w:r>
       <w:rPr>
@@ -30776,7 +30503,7 @@
         <w:b/>
         <w:noProof/>
       </w:rPr>
-      <w:t>2511</w:t>
+      <w:t>2512</w:t>
     </w:r>
     <w:r>
       <w:rPr>
@@ -30913,7 +30640,7 @@
         <w:b/>
         <w:noProof/>
       </w:rPr>
-      <w:t>16</w:t>
+      <w:t>23</w:t>
     </w:r>
     <w:r>
       <w:rPr>
@@ -30953,7 +30680,7 @@
 </file>
 
 <file path=word/header2.xml><?xml version="1.0" encoding="utf-8"?>
-<w:hdr xmlns:wpc="http://schemas.microsoft.com/office/word/2010/wordprocessingCanvas" xmlns:mc="http://schemas.openxmlformats.org/markup-compatibility/2006" xmlns:o="urn:schemas-microsoft-com:office:office" xmlns:r="http://schemas.openxmlformats.org/officeDocument/2006/relationships" xmlns:m="http://schemas.openxmlformats.org/officeDocument/2006/math" xmlns:v="urn:schemas-microsoft-com:vml" xmlns:wp14="http://schemas.microsoft.com/office/word/2010/wordprocessingDrawing" xmlns:wp="http://schemas.openxmlformats.org/drawingml/2006/wordprocessingDrawing" xmlns:w10="urn:schemas-microsoft-com:office:word" xmlns:w="http://schemas.openxmlformats.org/wordprocessingml/2006/main" xmlns:w14="http://schemas.microsoft.com/office/word/2010/wordml" xmlns:w15="http://schemas.microsoft.com/office/word/2012/wordml" xmlns:wpg="http://schemas.microsoft.com/office/word/2010/wordprocessingGroup" xmlns:wpi="http://schemas.microsoft.com/office/word/2010/wordprocessingInk" xmlns:wne="http://schemas.microsoft.com/office/word/2006/wordml" xmlns:wps="http://schemas.microsoft.com/office/word/2010/wordprocessingShape" mc:Ignorable="w14 w15 wp14">
+<w:hdr xmlns:wpc="http://schemas.microsoft.com/office/word/2010/wordprocessingCanvas" xmlns:mc="http://schemas.openxmlformats.org/markup-compatibility/2006" xmlns:o="urn:schemas-microsoft-com:office:office" xmlns:r="http://schemas.openxmlformats.org/officeDocument/2006/relationships" xmlns:m="http://schemas.openxmlformats.org/officeDocument/2006/math" xmlns:v="urn:schemas-microsoft-com:vml" xmlns:wp14="http://schemas.microsoft.com/office/word/2010/wordprocessingDrawing" xmlns:wp="http://schemas.openxmlformats.org/drawingml/2006/wordprocessingDrawing" xmlns:w10="urn:schemas-microsoft-com:office:word" xmlns:w="http://schemas.openxmlformats.org/wordprocessingml/2006/main" xmlns:w14="http://schemas.microsoft.com/office/word/2010/wordml" xmlns:wpg="http://schemas.microsoft.com/office/word/2010/wordprocessingGroup" xmlns:wpi="http://schemas.microsoft.com/office/word/2010/wordprocessingInk" xmlns:wne="http://schemas.microsoft.com/office/word/2006/wordml" xmlns:wps="http://schemas.microsoft.com/office/word/2010/wordprocessingShape" mc:Ignorable="w14 wp14">
   <w:p>
     <w:pPr>
       <w:pStyle w:val="a4"/>
@@ -31025,7 +30752,7 @@
         <w:b/>
         <w:noProof/>
       </w:rPr>
-      <w:t>2511</w:t>
+      <w:t>2512</w:t>
     </w:r>
     <w:r>
       <w:rPr>
@@ -31162,7 +30889,7 @@
         <w:b/>
         <w:noProof/>
       </w:rPr>
-      <w:t>16</w:t>
+      <w:t>23</w:t>
     </w:r>
     <w:r>
       <w:rPr>
@@ -31234,7 +30961,7 @@
         <w:b/>
         <w:noProof/>
       </w:rPr>
-      <w:t>2511</w:t>
+      <w:t>2512</w:t>
     </w:r>
     <w:r>
       <w:rPr>
@@ -31371,7 +31098,7 @@
         <w:b/>
         <w:noProof/>
       </w:rPr>
-      <w:t>16</w:t>
+      <w:t>23</w:t>
     </w:r>
     <w:r>
       <w:rPr>
@@ -31411,8 +31138,8 @@
 </file>
 
 <file path=word/numbering.xml><?xml version="1.0" encoding="utf-8"?>
-<w:numbering xmlns:wpc="http://schemas.microsoft.com/office/word/2010/wordprocessingCanvas" xmlns:mc="http://schemas.openxmlformats.org/markup-compatibility/2006" xmlns:o="urn:schemas-microsoft-com:office:office" xmlns:r="http://schemas.openxmlformats.org/officeDocument/2006/relationships" xmlns:m="http://schemas.openxmlformats.org/officeDocument/2006/math" xmlns:v="urn:schemas-microsoft-com:vml" xmlns:wp14="http://schemas.microsoft.com/office/word/2010/wordprocessingDrawing" xmlns:wp="http://schemas.openxmlformats.org/drawingml/2006/wordprocessingDrawing" xmlns:w10="urn:schemas-microsoft-com:office:word" xmlns:w="http://schemas.openxmlformats.org/wordprocessingml/2006/main" xmlns:w14="http://schemas.microsoft.com/office/word/2010/wordml" xmlns:w15="http://schemas.microsoft.com/office/word/2012/wordml" xmlns:wpg="http://schemas.microsoft.com/office/word/2010/wordprocessingGroup" xmlns:wpi="http://schemas.microsoft.com/office/word/2010/wordprocessingInk" xmlns:wne="http://schemas.microsoft.com/office/word/2006/wordml" xmlns:wps="http://schemas.microsoft.com/office/word/2010/wordprocessingShape" mc:Ignorable="w14 w15 wp14">
-  <w:abstractNum w:abstractNumId="0" w15:restartNumberingAfterBreak="0">
+<w:numbering xmlns:wpc="http://schemas.microsoft.com/office/word/2010/wordprocessingCanvas" xmlns:mc="http://schemas.openxmlformats.org/markup-compatibility/2006" xmlns:o="urn:schemas-microsoft-com:office:office" xmlns:r="http://schemas.openxmlformats.org/officeDocument/2006/relationships" xmlns:m="http://schemas.openxmlformats.org/officeDocument/2006/math" xmlns:v="urn:schemas-microsoft-com:vml" xmlns:wp14="http://schemas.microsoft.com/office/word/2010/wordprocessingDrawing" xmlns:wp="http://schemas.openxmlformats.org/drawingml/2006/wordprocessingDrawing" xmlns:w10="urn:schemas-microsoft-com:office:word" xmlns:w="http://schemas.openxmlformats.org/wordprocessingml/2006/main" xmlns:w14="http://schemas.microsoft.com/office/word/2010/wordml" xmlns:wpg="http://schemas.microsoft.com/office/word/2010/wordprocessingGroup" xmlns:wpi="http://schemas.microsoft.com/office/word/2010/wordprocessingInk" xmlns:wne="http://schemas.microsoft.com/office/word/2006/wordml" xmlns:wps="http://schemas.microsoft.com/office/word/2010/wordprocessingShape" mc:Ignorable="w14 wp14">
+  <w:abstractNum w:abstractNumId="0">
     <w:nsid w:val="0ABA262B"/>
     <w:multiLevelType w:val="hybridMultilevel"/>
     <w:tmpl w:val="2A24FBE2"/>
@@ -31501,7 +31228,7 @@
       </w:pPr>
     </w:lvl>
   </w:abstractNum>
-  <w:abstractNum w:abstractNumId="1" w15:restartNumberingAfterBreak="0">
+  <w:abstractNum w:abstractNumId="1">
     <w:nsid w:val="16986A86"/>
     <w:multiLevelType w:val="hybridMultilevel"/>
     <w:tmpl w:val="AE603C94"/>
@@ -31590,7 +31317,7 @@
       </w:pPr>
     </w:lvl>
   </w:abstractNum>
-  <w:abstractNum w:abstractNumId="2" w15:restartNumberingAfterBreak="0">
+  <w:abstractNum w:abstractNumId="2">
     <w:nsid w:val="2158604C"/>
     <w:multiLevelType w:val="hybridMultilevel"/>
     <w:tmpl w:val="EE0E584E"/>
@@ -31679,7 +31406,7 @@
       </w:pPr>
     </w:lvl>
   </w:abstractNum>
-  <w:abstractNum w:abstractNumId="3" w15:restartNumberingAfterBreak="0">
+  <w:abstractNum w:abstractNumId="3">
     <w:nsid w:val="35B64BCD"/>
     <w:multiLevelType w:val="hybridMultilevel"/>
     <w:tmpl w:val="FE68702A"/>
@@ -31768,7 +31495,7 @@
       </w:pPr>
     </w:lvl>
   </w:abstractNum>
-  <w:abstractNum w:abstractNumId="4" w15:restartNumberingAfterBreak="0">
+  <w:abstractNum w:abstractNumId="4">
     <w:nsid w:val="35F70646"/>
     <w:multiLevelType w:val="hybridMultilevel"/>
     <w:tmpl w:val="D0DE6422"/>
@@ -31857,7 +31584,7 @@
       </w:pPr>
     </w:lvl>
   </w:abstractNum>
-  <w:abstractNum w:abstractNumId="5" w15:restartNumberingAfterBreak="0">
+  <w:abstractNum w:abstractNumId="5">
     <w:nsid w:val="386234FE"/>
     <w:multiLevelType w:val="hybridMultilevel"/>
     <w:tmpl w:val="367CB3B8"/>
@@ -31946,7 +31673,7 @@
       </w:pPr>
     </w:lvl>
   </w:abstractNum>
-  <w:abstractNum w:abstractNumId="6" w15:restartNumberingAfterBreak="0">
+  <w:abstractNum w:abstractNumId="6">
     <w:nsid w:val="5BB02EA8"/>
     <w:multiLevelType w:val="hybridMultilevel"/>
     <w:tmpl w:val="138C4AC6"/>
@@ -32035,7 +31762,7 @@
       </w:pPr>
     </w:lvl>
   </w:abstractNum>
-  <w:abstractNum w:abstractNumId="7" w15:restartNumberingAfterBreak="0">
+  <w:abstractNum w:abstractNumId="7">
     <w:nsid w:val="660C339F"/>
     <w:multiLevelType w:val="hybridMultilevel"/>
     <w:tmpl w:val="F83466DC"/>
@@ -32124,7 +31851,7 @@
       </w:pPr>
     </w:lvl>
   </w:abstractNum>
-  <w:abstractNum w:abstractNumId="8" w15:restartNumberingAfterBreak="0">
+  <w:abstractNum w:abstractNumId="8">
     <w:nsid w:val="70CA51A1"/>
     <w:multiLevelType w:val="hybridMultilevel"/>
     <w:tmpl w:val="8C2CE9D4"/>
@@ -32213,7 +31940,7 @@
       </w:pPr>
     </w:lvl>
   </w:abstractNum>
-  <w:abstractNum w:abstractNumId="9" w15:restartNumberingAfterBreak="0">
+  <w:abstractNum w:abstractNumId="9">
     <w:nsid w:val="70D9778A"/>
     <w:multiLevelType w:val="hybridMultilevel"/>
     <w:tmpl w:val="468A8F60"/>
@@ -32302,7 +32029,7 @@
       </w:pPr>
     </w:lvl>
   </w:abstractNum>
-  <w:abstractNum w:abstractNumId="10" w15:restartNumberingAfterBreak="0">
+  <w:abstractNum w:abstractNumId="10">
     <w:nsid w:val="74B64780"/>
     <w:multiLevelType w:val="hybridMultilevel"/>
     <w:tmpl w:val="A566C376"/>
@@ -32428,7 +32155,7 @@
 </file>
 
 <file path=word/styles.xml><?xml version="1.0" encoding="utf-8"?>
-<w:styles xmlns:mc="http://schemas.openxmlformats.org/markup-compatibility/2006" xmlns:r="http://schemas.openxmlformats.org/officeDocument/2006/relationships" xmlns:w="http://schemas.openxmlformats.org/wordprocessingml/2006/main" xmlns:w14="http://schemas.microsoft.com/office/word/2010/wordml" xmlns:w15="http://schemas.microsoft.com/office/word/2012/wordml" mc:Ignorable="w14 w15">
+<w:styles xmlns:mc="http://schemas.openxmlformats.org/markup-compatibility/2006" xmlns:r="http://schemas.openxmlformats.org/officeDocument/2006/relationships" xmlns:w="http://schemas.openxmlformats.org/wordprocessingml/2006/main" xmlns:w14="http://schemas.microsoft.com/office/word/2010/wordml" mc:Ignorable="w14">
   <w:docDefaults>
     <w:rPrDefault>
       <w:rPr>
@@ -32441,378 +32168,144 @@
     </w:rPrDefault>
     <w:pPrDefault/>
   </w:docDefaults>
-  <w:latentStyles w:defLockedState="0" w:defUIPriority="99" w:defSemiHidden="0" w:defUnhideWhenUsed="0" w:defQFormat="0" w:count="371">
-    <w:lsdException w:name="Normal" w:uiPriority="0" w:qFormat="1"/>
-    <w:lsdException w:name="heading 1" w:uiPriority="9" w:qFormat="1"/>
-    <w:lsdException w:name="heading 2" w:semiHidden="1" w:uiPriority="9" w:unhideWhenUsed="1" w:qFormat="1"/>
-    <w:lsdException w:name="heading 3" w:semiHidden="1" w:uiPriority="9" w:unhideWhenUsed="1" w:qFormat="1"/>
-    <w:lsdException w:name="heading 4" w:semiHidden="1" w:uiPriority="9" w:unhideWhenUsed="1" w:qFormat="1"/>
-    <w:lsdException w:name="heading 5" w:semiHidden="1" w:uiPriority="9" w:unhideWhenUsed="1" w:qFormat="1"/>
-    <w:lsdException w:name="heading 6" w:semiHidden="1" w:uiPriority="9" w:unhideWhenUsed="1" w:qFormat="1"/>
-    <w:lsdException w:name="heading 7" w:semiHidden="1" w:uiPriority="9" w:unhideWhenUsed="1" w:qFormat="1"/>
-    <w:lsdException w:name="heading 8" w:semiHidden="1" w:uiPriority="9" w:unhideWhenUsed="1" w:qFormat="1"/>
-    <w:lsdException w:name="heading 9" w:semiHidden="1" w:uiPriority="9" w:unhideWhenUsed="1" w:qFormat="1"/>
-    <w:lsdException w:name="index 1" w:semiHidden="1" w:unhideWhenUsed="1"/>
-    <w:lsdException w:name="index 2" w:semiHidden="1" w:unhideWhenUsed="1"/>
-    <w:lsdException w:name="index 3" w:semiHidden="1" w:unhideWhenUsed="1"/>
-    <w:lsdException w:name="index 4" w:semiHidden="1" w:unhideWhenUsed="1"/>
-    <w:lsdException w:name="index 5" w:semiHidden="1" w:unhideWhenUsed="1"/>
-    <w:lsdException w:name="index 6" w:semiHidden="1" w:unhideWhenUsed="1"/>
-    <w:lsdException w:name="index 7" w:semiHidden="1" w:unhideWhenUsed="1"/>
-    <w:lsdException w:name="index 8" w:semiHidden="1" w:unhideWhenUsed="1"/>
-    <w:lsdException w:name="index 9" w:semiHidden="1" w:unhideWhenUsed="1"/>
-    <w:lsdException w:name="toc 1" w:semiHidden="1" w:uiPriority="39" w:unhideWhenUsed="1"/>
-    <w:lsdException w:name="toc 2" w:semiHidden="1" w:uiPriority="39" w:unhideWhenUsed="1"/>
-    <w:lsdException w:name="toc 3" w:semiHidden="1" w:uiPriority="39" w:unhideWhenUsed="1"/>
-    <w:lsdException w:name="toc 4" w:semiHidden="1" w:uiPriority="39" w:unhideWhenUsed="1"/>
-    <w:lsdException w:name="toc 5" w:semiHidden="1" w:uiPriority="39" w:unhideWhenUsed="1"/>
-    <w:lsdException w:name="toc 6" w:semiHidden="1" w:uiPriority="39" w:unhideWhenUsed="1"/>
-    <w:lsdException w:name="toc 7" w:semiHidden="1" w:uiPriority="39" w:unhideWhenUsed="1"/>
-    <w:lsdException w:name="toc 8" w:semiHidden="1" w:uiPriority="39" w:unhideWhenUsed="1"/>
-    <w:lsdException w:name="toc 9" w:semiHidden="1" w:uiPriority="39" w:unhideWhenUsed="1"/>
-    <w:lsdException w:name="Normal Indent" w:semiHidden="1" w:unhideWhenUsed="1"/>
-    <w:lsdException w:name="footnote text" w:semiHidden="1" w:unhideWhenUsed="1"/>
-    <w:lsdException w:name="annotation text" w:semiHidden="1" w:unhideWhenUsed="1"/>
-    <w:lsdException w:name="header" w:semiHidden="1" w:unhideWhenUsed="1"/>
-    <w:lsdException w:name="footer" w:semiHidden="1" w:unhideWhenUsed="1"/>
-    <w:lsdException w:name="index heading" w:semiHidden="1" w:unhideWhenUsed="1"/>
-    <w:lsdException w:name="caption" w:semiHidden="1" w:uiPriority="35" w:unhideWhenUsed="1" w:qFormat="1"/>
-    <w:lsdException w:name="table of figures" w:semiHidden="1" w:unhideWhenUsed="1"/>
-    <w:lsdException w:name="envelope address" w:semiHidden="1" w:unhideWhenUsed="1"/>
-    <w:lsdException w:name="envelope return" w:semiHidden="1" w:unhideWhenUsed="1"/>
-    <w:lsdException w:name="footnote reference" w:semiHidden="1" w:unhideWhenUsed="1"/>
-    <w:lsdException w:name="annotation reference" w:semiHidden="1" w:unhideWhenUsed="1"/>
-    <w:lsdException w:name="line number" w:semiHidden="1" w:unhideWhenUsed="1"/>
-    <w:lsdException w:name="page number" w:semiHidden="1" w:unhideWhenUsed="1"/>
-    <w:lsdException w:name="endnote reference" w:semiHidden="1" w:unhideWhenUsed="1"/>
-    <w:lsdException w:name="endnote text" w:semiHidden="1" w:unhideWhenUsed="1"/>
-    <w:lsdException w:name="table of authorities" w:semiHidden="1" w:unhideWhenUsed="1"/>
-    <w:lsdException w:name="macro" w:semiHidden="1" w:unhideWhenUsed="1"/>
-    <w:lsdException w:name="toa heading" w:semiHidden="1" w:unhideWhenUsed="1"/>
-    <w:lsdException w:name="List" w:semiHidden="1" w:unhideWhenUsed="1"/>
-    <w:lsdException w:name="List Bullet" w:semiHidden="1" w:unhideWhenUsed="1"/>
-    <w:lsdException w:name="List Number" w:semiHidden="1" w:unhideWhenUsed="1"/>
-    <w:lsdException w:name="List 2" w:semiHidden="1" w:unhideWhenUsed="1"/>
-    <w:lsdException w:name="List 3" w:semiHidden="1" w:unhideWhenUsed="1"/>
-    <w:lsdException w:name="List 4" w:semiHidden="1" w:unhideWhenUsed="1"/>
-    <w:lsdException w:name="List 5" w:semiHidden="1" w:unhideWhenUsed="1"/>
-    <w:lsdException w:name="List Bullet 2" w:semiHidden="1" w:unhideWhenUsed="1"/>
-    <w:lsdException w:name="List Bullet 3" w:semiHidden="1" w:unhideWhenUsed="1"/>
-    <w:lsdException w:name="List Bullet 4" w:semiHidden="1" w:unhideWhenUsed="1"/>
-    <w:lsdException w:name="List Bullet 5" w:semiHidden="1" w:unhideWhenUsed="1"/>
-    <w:lsdException w:name="List Number 2" w:semiHidden="1" w:unhideWhenUsed="1"/>
-    <w:lsdException w:name="List Number 3" w:semiHidden="1" w:unhideWhenUsed="1"/>
-    <w:lsdException w:name="List Number 4" w:semiHidden="1" w:unhideWhenUsed="1"/>
-    <w:lsdException w:name="List Number 5" w:semiHidden="1" w:unhideWhenUsed="1"/>
-    <w:lsdException w:name="Title" w:uiPriority="10" w:qFormat="1"/>
-    <w:lsdException w:name="Closing" w:semiHidden="1" w:unhideWhenUsed="1"/>
-    <w:lsdException w:name="Signature" w:semiHidden="1" w:unhideWhenUsed="1"/>
-    <w:lsdException w:name="Default Paragraph Font" w:semiHidden="1" w:uiPriority="1" w:unhideWhenUsed="1"/>
-    <w:lsdException w:name="Body Text" w:semiHidden="1" w:unhideWhenUsed="1"/>
-    <w:lsdException w:name="Body Text Indent" w:semiHidden="1" w:unhideWhenUsed="1"/>
-    <w:lsdException w:name="List Continue" w:semiHidden="1" w:unhideWhenUsed="1"/>
-    <w:lsdException w:name="List Continue 2" w:semiHidden="1" w:unhideWhenUsed="1"/>
-    <w:lsdException w:name="List Continue 3" w:semiHidden="1" w:unhideWhenUsed="1"/>
-    <w:lsdException w:name="List Continue 4" w:semiHidden="1" w:unhideWhenUsed="1"/>
-    <w:lsdException w:name="List Continue 5" w:semiHidden="1" w:unhideWhenUsed="1"/>
-    <w:lsdException w:name="Message Header" w:semiHidden="1" w:unhideWhenUsed="1"/>
-    <w:lsdException w:name="Subtitle" w:uiPriority="11" w:qFormat="1"/>
-    <w:lsdException w:name="Salutation" w:semiHidden="1" w:unhideWhenUsed="1"/>
-    <w:lsdException w:name="Date" w:semiHidden="1" w:unhideWhenUsed="1"/>
-    <w:lsdException w:name="Body Text First Indent" w:semiHidden="1" w:unhideWhenUsed="1"/>
-    <w:lsdException w:name="Body Text First Indent 2" w:semiHidden="1" w:unhideWhenUsed="1"/>
-    <w:lsdException w:name="Note Heading" w:semiHidden="1" w:unhideWhenUsed="1"/>
-    <w:lsdException w:name="Body Text 2" w:semiHidden="1" w:unhideWhenUsed="1"/>
-    <w:lsdException w:name="Body Text 3" w:semiHidden="1" w:unhideWhenUsed="1"/>
-    <w:lsdException w:name="Body Text Indent 2" w:semiHidden="1" w:unhideWhenUsed="1"/>
-    <w:lsdException w:name="Body Text Indent 3" w:semiHidden="1" w:unhideWhenUsed="1"/>
-    <w:lsdException w:name="Block Text" w:semiHidden="1" w:unhideWhenUsed="1"/>
-    <w:lsdException w:name="Hyperlink" w:semiHidden="1" w:unhideWhenUsed="1"/>
-    <w:lsdException w:name="FollowedHyperlink" w:semiHidden="1" w:unhideWhenUsed="1"/>
-    <w:lsdException w:name="Strong" w:uiPriority="22" w:qFormat="1"/>
-    <w:lsdException w:name="Emphasis" w:uiPriority="20" w:qFormat="1"/>
-    <w:lsdException w:name="Document Map" w:semiHidden="1" w:unhideWhenUsed="1"/>
-    <w:lsdException w:name="Plain Text" w:semiHidden="1" w:unhideWhenUsed="1"/>
-    <w:lsdException w:name="E-mail Signature" w:semiHidden="1" w:unhideWhenUsed="1"/>
-    <w:lsdException w:name="HTML Top of Form" w:semiHidden="1" w:unhideWhenUsed="1"/>
-    <w:lsdException w:name="HTML Bottom of Form" w:semiHidden="1" w:unhideWhenUsed="1"/>
-    <w:lsdException w:name="Normal (Web)" w:semiHidden="1" w:unhideWhenUsed="1"/>
-    <w:lsdException w:name="HTML Acronym" w:semiHidden="1" w:unhideWhenUsed="1"/>
-    <w:lsdException w:name="HTML Address" w:semiHidden="1" w:unhideWhenUsed="1"/>
-    <w:lsdException w:name="HTML Cite" w:semiHidden="1" w:unhideWhenUsed="1"/>
-    <w:lsdException w:name="HTML Code" w:semiHidden="1" w:unhideWhenUsed="1"/>
-    <w:lsdException w:name="HTML Definition" w:semiHidden="1" w:unhideWhenUsed="1"/>
-    <w:lsdException w:name="HTML Keyboard" w:semiHidden="1" w:unhideWhenUsed="1"/>
-    <w:lsdException w:name="HTML Preformatted" w:semiHidden="1" w:unhideWhenUsed="1"/>
-    <w:lsdException w:name="HTML Sample" w:semiHidden="1" w:unhideWhenUsed="1"/>
-    <w:lsdException w:name="HTML Typewriter" w:semiHidden="1" w:unhideWhenUsed="1"/>
-    <w:lsdException w:name="HTML Variable" w:semiHidden="1" w:unhideWhenUsed="1"/>
-    <w:lsdException w:name="Normal Table" w:semiHidden="1" w:unhideWhenUsed="1"/>
-    <w:lsdException w:name="annotation subject" w:semiHidden="1" w:unhideWhenUsed="1"/>
-    <w:lsdException w:name="No List" w:semiHidden="1" w:unhideWhenUsed="1"/>
-    <w:lsdException w:name="Outline List 1" w:semiHidden="1" w:unhideWhenUsed="1"/>
-    <w:lsdException w:name="Outline List 2" w:semiHidden="1" w:unhideWhenUsed="1"/>
-    <w:lsdException w:name="Outline List 3" w:semiHidden="1" w:unhideWhenUsed="1"/>
-    <w:lsdException w:name="Table Simple 1" w:semiHidden="1" w:unhideWhenUsed="1"/>
-    <w:lsdException w:name="Table Simple 2" w:semiHidden="1" w:unhideWhenUsed="1"/>
-    <w:lsdException w:name="Table Simple 3" w:semiHidden="1" w:unhideWhenUsed="1"/>
-    <w:lsdException w:name="Table Classic 1" w:semiHidden="1" w:unhideWhenUsed="1"/>
-    <w:lsdException w:name="Table Classic 2" w:semiHidden="1" w:unhideWhenUsed="1"/>
-    <w:lsdException w:name="Table Classic 3" w:semiHidden="1" w:unhideWhenUsed="1"/>
-    <w:lsdException w:name="Table Classic 4" w:semiHidden="1" w:unhideWhenUsed="1"/>
-    <w:lsdException w:name="Table Colorful 1" w:semiHidden="1" w:unhideWhenUsed="1"/>
-    <w:lsdException w:name="Table Colorful 2" w:semiHidden="1" w:unhideWhenUsed="1"/>
-    <w:lsdException w:name="Table Colorful 3" w:semiHidden="1" w:unhideWhenUsed="1"/>
-    <w:lsdException w:name="Table Columns 1" w:semiHidden="1" w:unhideWhenUsed="1"/>
-    <w:lsdException w:name="Table Columns 2" w:semiHidden="1" w:unhideWhenUsed="1"/>
-    <w:lsdException w:name="Table Columns 3" w:semiHidden="1" w:unhideWhenUsed="1"/>
-    <w:lsdException w:name="Table Columns 4" w:semiHidden="1" w:unhideWhenUsed="1"/>
-    <w:lsdException w:name="Table Columns 5" w:semiHidden="1" w:unhideWhenUsed="1"/>
-    <w:lsdException w:name="Table Grid 1" w:semiHidden="1" w:unhideWhenUsed="1"/>
-    <w:lsdException w:name="Table Grid 2" w:semiHidden="1" w:unhideWhenUsed="1"/>
-    <w:lsdException w:name="Table Grid 3" w:semiHidden="1" w:unhideWhenUsed="1"/>
-    <w:lsdException w:name="Table Grid 4" w:semiHidden="1" w:unhideWhenUsed="1"/>
-    <w:lsdException w:name="Table Grid 5" w:semiHidden="1" w:unhideWhenUsed="1"/>
-    <w:lsdException w:name="Table Grid 6" w:semiHidden="1" w:unhideWhenUsed="1"/>
-    <w:lsdException w:name="Table Grid 7" w:semiHidden="1" w:unhideWhenUsed="1"/>
-    <w:lsdException w:name="Table Grid 8" w:semiHidden="1" w:unhideWhenUsed="1"/>
-    <w:lsdException w:name="Table List 1" w:semiHidden="1" w:unhideWhenUsed="1"/>
-    <w:lsdException w:name="Table List 2" w:semiHidden="1" w:unhideWhenUsed="1"/>
-    <w:lsdException w:name="Table List 3" w:semiHidden="1" w:unhideWhenUsed="1"/>
-    <w:lsdException w:name="Table List 4" w:semiHidden="1" w:unhideWhenUsed="1"/>
-    <w:lsdException w:name="Table List 5" w:semiHidden="1" w:unhideWhenUsed="1"/>
-    <w:lsdException w:name="Table List 6" w:semiHidden="1" w:unhideWhenUsed="1"/>
-    <w:lsdException w:name="Table List 7" w:semiHidden="1" w:unhideWhenUsed="1"/>
-    <w:lsdException w:name="Table List 8" w:semiHidden="1" w:unhideWhenUsed="1"/>
-    <w:lsdException w:name="Table 3D effects 1" w:semiHidden="1" w:unhideWhenUsed="1"/>
-    <w:lsdException w:name="Table 3D effects 2" w:semiHidden="1" w:unhideWhenUsed="1"/>
-    <w:lsdException w:name="Table 3D effects 3" w:semiHidden="1" w:unhideWhenUsed="1"/>
-    <w:lsdException w:name="Table Contemporary" w:semiHidden="1" w:unhideWhenUsed="1"/>
-    <w:lsdException w:name="Table Elegant" w:semiHidden="1" w:unhideWhenUsed="1"/>
-    <w:lsdException w:name="Table Professional" w:semiHidden="1" w:unhideWhenUsed="1"/>
-    <w:lsdException w:name="Table Subtle 1" w:semiHidden="1" w:unhideWhenUsed="1"/>
-    <w:lsdException w:name="Table Subtle 2" w:semiHidden="1" w:unhideWhenUsed="1"/>
-    <w:lsdException w:name="Table Web 1" w:semiHidden="1" w:unhideWhenUsed="1"/>
-    <w:lsdException w:name="Table Web 2" w:semiHidden="1" w:unhideWhenUsed="1"/>
-    <w:lsdException w:name="Table Web 3" w:semiHidden="1" w:unhideWhenUsed="1"/>
-    <w:lsdException w:name="Balloon Text" w:semiHidden="1" w:unhideWhenUsed="1"/>
-    <w:lsdException w:name="Table Grid" w:uiPriority="39"/>
-    <w:lsdException w:name="Table Theme" w:semiHidden="1" w:unhideWhenUsed="1"/>
-    <w:lsdException w:name="Placeholder Text" w:semiHidden="1"/>
-    <w:lsdException w:name="No Spacing" w:uiPriority="1" w:qFormat="1"/>
-    <w:lsdException w:name="Light Shading" w:uiPriority="60"/>
-    <w:lsdException w:name="Light List" w:uiPriority="61"/>
-    <w:lsdException w:name="Light Grid" w:uiPriority="62"/>
-    <w:lsdException w:name="Medium Shading 1" w:uiPriority="63"/>
-    <w:lsdException w:name="Medium Shading 2" w:uiPriority="64"/>
-    <w:lsdException w:name="Medium List 1" w:uiPriority="65"/>
-    <w:lsdException w:name="Medium List 2" w:uiPriority="66"/>
-    <w:lsdException w:name="Medium Grid 1" w:uiPriority="67"/>
-    <w:lsdException w:name="Medium Grid 2" w:uiPriority="68"/>
-    <w:lsdException w:name="Medium Grid 3" w:uiPriority="69"/>
-    <w:lsdException w:name="Dark List" w:uiPriority="70"/>
-    <w:lsdException w:name="Colorful Shading" w:uiPriority="71"/>
-    <w:lsdException w:name="Colorful List" w:uiPriority="72"/>
-    <w:lsdException w:name="Colorful Grid" w:uiPriority="73"/>
-    <w:lsdException w:name="Light Shading Accent 1" w:uiPriority="60"/>
-    <w:lsdException w:name="Light List Accent 1" w:uiPriority="61"/>
-    <w:lsdException w:name="Light Grid Accent 1" w:uiPriority="62"/>
-    <w:lsdException w:name="Medium Shading 1 Accent 1" w:uiPriority="63"/>
-    <w:lsdException w:name="Medium Shading 2 Accent 1" w:uiPriority="64"/>
-    <w:lsdException w:name="Medium List 1 Accent 1" w:uiPriority="65"/>
-    <w:lsdException w:name="Revision" w:semiHidden="1"/>
-    <w:lsdException w:name="List Paragraph" w:uiPriority="34" w:qFormat="1"/>
-    <w:lsdException w:name="Quote" w:uiPriority="29" w:qFormat="1"/>
-    <w:lsdException w:name="Intense Quote" w:uiPriority="30" w:qFormat="1"/>
-    <w:lsdException w:name="Medium List 2 Accent 1" w:uiPriority="66"/>
-    <w:lsdException w:name="Medium Grid 1 Accent 1" w:uiPriority="67"/>
-    <w:lsdException w:name="Medium Grid 2 Accent 1" w:uiPriority="68"/>
-    <w:lsdException w:name="Medium Grid 3 Accent 1" w:uiPriority="69"/>
-    <w:lsdException w:name="Dark List Accent 1" w:uiPriority="70"/>
-    <w:lsdException w:name="Colorful Shading Accent 1" w:uiPriority="71"/>
-    <w:lsdException w:name="Colorful List Accent 1" w:uiPriority="72"/>
-    <w:lsdException w:name="Colorful Grid Accent 1" w:uiPriority="73"/>
-    <w:lsdException w:name="Light Shading Accent 2" w:uiPriority="60"/>
-    <w:lsdException w:name="Light List Accent 2" w:uiPriority="61"/>
-    <w:lsdException w:name="Light Grid Accent 2" w:uiPriority="62"/>
-    <w:lsdException w:name="Medium Shading 1 Accent 2" w:uiPriority="63"/>
-    <w:lsdException w:name="Medium Shading 2 Accent 2" w:uiPriority="64"/>
-    <w:lsdException w:name="Medium List 1 Accent 2" w:uiPriority="65"/>
-    <w:lsdException w:name="Medium List 2 Accent 2" w:uiPriority="66"/>
-    <w:lsdException w:name="Medium Grid 1 Accent 2" w:uiPriority="67"/>
-    <w:lsdException w:name="Medium Grid 2 Accent 2" w:uiPriority="68"/>
-    <w:lsdException w:name="Medium Grid 3 Accent 2" w:uiPriority="69"/>
-    <w:lsdException w:name="Dark List Accent 2" w:uiPriority="70"/>
-    <w:lsdException w:name="Colorful Shading Accent 2" w:uiPriority="71"/>
-    <w:lsdException w:name="Colorful List Accent 2" w:uiPriority="72"/>
-    <w:lsdException w:name="Colorful Grid Accent 2" w:uiPriority="73"/>
-    <w:lsdException w:name="Light Shading Accent 3" w:uiPriority="60"/>
-    <w:lsdException w:name="Light List Accent 3" w:uiPriority="61"/>
-    <w:lsdException w:name="Light Grid Accent 3" w:uiPriority="62"/>
-    <w:lsdException w:name="Medium Shading 1 Accent 3" w:uiPriority="63"/>
-    <w:lsdException w:name="Medium Shading 2 Accent 3" w:uiPriority="64"/>
-    <w:lsdException w:name="Medium List 1 Accent 3" w:uiPriority="65"/>
-    <w:lsdException w:name="Medium List 2 Accent 3" w:uiPriority="66"/>
-    <w:lsdException w:name="Medium Grid 1 Accent 3" w:uiPriority="67"/>
-    <w:lsdException w:name="Medium Grid 2 Accent 3" w:uiPriority="68"/>
-    <w:lsdException w:name="Medium Grid 3 Accent 3" w:uiPriority="69"/>
-    <w:lsdException w:name="Dark List Accent 3" w:uiPriority="70"/>
-    <w:lsdException w:name="Colorful Shading Accent 3" w:uiPriority="71"/>
-    <w:lsdException w:name="Colorful List Accent 3" w:uiPriority="72"/>
-    <w:lsdException w:name="Colorful Grid Accent 3" w:uiPriority="73"/>
-    <w:lsdException w:name="Light Shading Accent 4" w:uiPriority="60"/>
-    <w:lsdException w:name="Light List Accent 4" w:uiPriority="61"/>
-    <w:lsdException w:name="Light Grid Accent 4" w:uiPriority="62"/>
-    <w:lsdException w:name="Medium Shading 1 Accent 4" w:uiPriority="63"/>
-    <w:lsdException w:name="Medium Shading 2 Accent 4" w:uiPriority="64"/>
-    <w:lsdException w:name="Medium List 1 Accent 4" w:uiPriority="65"/>
-    <w:lsdException w:name="Medium List 2 Accent 4" w:uiPriority="66"/>
-    <w:lsdException w:name="Medium Grid 1 Accent 4" w:uiPriority="67"/>
-    <w:lsdException w:name="Medium Grid 2 Accent 4" w:uiPriority="68"/>
-    <w:lsdException w:name="Medium Grid 3 Accent 4" w:uiPriority="69"/>
-    <w:lsdException w:name="Dark List Accent 4" w:uiPriority="70"/>
-    <w:lsdException w:name="Colorful Shading Accent 4" w:uiPriority="71"/>
-    <w:lsdException w:name="Colorful List Accent 4" w:uiPriority="72"/>
-    <w:lsdException w:name="Colorful Grid Accent 4" w:uiPriority="73"/>
-    <w:lsdException w:name="Light Shading Accent 5" w:uiPriority="60"/>
-    <w:lsdException w:name="Light List Accent 5" w:uiPriority="61"/>
-    <w:lsdException w:name="Light Grid Accent 5" w:uiPriority="62"/>
-    <w:lsdException w:name="Medium Shading 1 Accent 5" w:uiPriority="63"/>
-    <w:lsdException w:name="Medium Shading 2 Accent 5" w:uiPriority="64"/>
-    <w:lsdException w:name="Medium List 1 Accent 5" w:uiPriority="65"/>
-    <w:lsdException w:name="Medium List 2 Accent 5" w:uiPriority="66"/>
-    <w:lsdException w:name="Medium Grid 1 Accent 5" w:uiPriority="67"/>
-    <w:lsdException w:name="Medium Grid 2 Accent 5" w:uiPriority="68"/>
-    <w:lsdException w:name="Medium Grid 3 Accent 5" w:uiPriority="69"/>
-    <w:lsdException w:name="Dark List Accent 5" w:uiPriority="70"/>
-    <w:lsdException w:name="Colorful Shading Accent 5" w:uiPriority="71"/>
-    <w:lsdException w:name="Colorful List Accent 5" w:uiPriority="72"/>
-    <w:lsdException w:name="Colorful Grid Accent 5" w:uiPriority="73"/>
-    <w:lsdException w:name="Light Shading Accent 6" w:uiPriority="60"/>
-    <w:lsdException w:name="Light List Accent 6" w:uiPriority="61"/>
-    <w:lsdException w:name="Light Grid Accent 6" w:uiPriority="62"/>
-    <w:lsdException w:name="Medium Shading 1 Accent 6" w:uiPriority="63"/>
-    <w:lsdException w:name="Medium Shading 2 Accent 6" w:uiPriority="64"/>
-    <w:lsdException w:name="Medium List 1 Accent 6" w:uiPriority="65"/>
-    <w:lsdException w:name="Medium List 2 Accent 6" w:uiPriority="66"/>
-    <w:lsdException w:name="Medium Grid 1 Accent 6" w:uiPriority="67"/>
-    <w:lsdException w:name="Medium Grid 2 Accent 6" w:uiPriority="68"/>
-    <w:lsdException w:name="Medium Grid 3 Accent 6" w:uiPriority="69"/>
-    <w:lsdException w:name="Dark List Accent 6" w:uiPriority="70"/>
-    <w:lsdException w:name="Colorful Shading Accent 6" w:uiPriority="71"/>
-    <w:lsdException w:name="Colorful List Accent 6" w:uiPriority="72"/>
-    <w:lsdException w:name="Colorful Grid Accent 6" w:uiPriority="73"/>
-    <w:lsdException w:name="Subtle Emphasis" w:uiPriority="19" w:qFormat="1"/>
-    <w:lsdException w:name="Intense Emphasis" w:uiPriority="21" w:qFormat="1"/>
-    <w:lsdException w:name="Subtle Reference" w:uiPriority="31" w:qFormat="1"/>
-    <w:lsdException w:name="Intense Reference" w:uiPriority="32" w:qFormat="1"/>
-    <w:lsdException w:name="Book Title" w:uiPriority="33" w:qFormat="1"/>
-    <w:lsdException w:name="Bibliography" w:semiHidden="1" w:uiPriority="37" w:unhideWhenUsed="1"/>
-    <w:lsdException w:name="TOC Heading" w:semiHidden="1" w:uiPriority="39" w:unhideWhenUsed="1" w:qFormat="1"/>
-    <w:lsdException w:name="Plain Table 1" w:uiPriority="41"/>
-    <w:lsdException w:name="Plain Table 2" w:uiPriority="42"/>
-    <w:lsdException w:name="Plain Table 3" w:uiPriority="43"/>
-    <w:lsdException w:name="Plain Table 4" w:uiPriority="44"/>
-    <w:lsdException w:name="Plain Table 5" w:uiPriority="45"/>
-    <w:lsdException w:name="Grid Table Light" w:uiPriority="40"/>
-    <w:lsdException w:name="Grid Table 1 Light" w:uiPriority="46"/>
-    <w:lsdException w:name="Grid Table 2" w:uiPriority="47"/>
-    <w:lsdException w:name="Grid Table 3" w:uiPriority="48"/>
-    <w:lsdException w:name="Grid Table 4" w:uiPriority="49"/>
-    <w:lsdException w:name="Grid Table 5 Dark" w:uiPriority="50"/>
-    <w:lsdException w:name="Grid Table 6 Colorful" w:uiPriority="51"/>
-    <w:lsdException w:name="Grid Table 7 Colorful" w:uiPriority="52"/>
-    <w:lsdException w:name="Grid Table 1 Light Accent 1" w:uiPriority="46"/>
-    <w:lsdException w:name="Grid Table 2 Accent 1" w:uiPriority="47"/>
-    <w:lsdException w:name="Grid Table 3 Accent 1" w:uiPriority="48"/>
-    <w:lsdException w:name="Grid Table 4 Accent 1" w:uiPriority="49"/>
-    <w:lsdException w:name="Grid Table 5 Dark Accent 1" w:uiPriority="50"/>
-    <w:lsdException w:name="Grid Table 6 Colorful Accent 1" w:uiPriority="51"/>
-    <w:lsdException w:name="Grid Table 7 Colorful Accent 1" w:uiPriority="52"/>
-    <w:lsdException w:name="Grid Table 1 Light Accent 2" w:uiPriority="46"/>
-    <w:lsdException w:name="Grid Table 2 Accent 2" w:uiPriority="47"/>
-    <w:lsdException w:name="Grid Table 3 Accent 2" w:uiPriority="48"/>
-    <w:lsdException w:name="Grid Table 4 Accent 2" w:uiPriority="49"/>
-    <w:lsdException w:name="Grid Table 5 Dark Accent 2" w:uiPriority="50"/>
-    <w:lsdException w:name="Grid Table 6 Colorful Accent 2" w:uiPriority="51"/>
-    <w:lsdException w:name="Grid Table 7 Colorful Accent 2" w:uiPriority="52"/>
-    <w:lsdException w:name="Grid Table 1 Light Accent 3" w:uiPriority="46"/>
-    <w:lsdException w:name="Grid Table 2 Accent 3" w:uiPriority="47"/>
-    <w:lsdException w:name="Grid Table 3 Accent 3" w:uiPriority="48"/>
-    <w:lsdException w:name="Grid Table 4 Accent 3" w:uiPriority="49"/>
-    <w:lsdException w:name="Grid Table 5 Dark Accent 3" w:uiPriority="50"/>
-    <w:lsdException w:name="Grid Table 6 Colorful Accent 3" w:uiPriority="51"/>
-    <w:lsdException w:name="Grid Table 7 Colorful Accent 3" w:uiPriority="52"/>
-    <w:lsdException w:name="Grid Table 1 Light Accent 4" w:uiPriority="46"/>
-    <w:lsdException w:name="Grid Table 2 Accent 4" w:uiPriority="47"/>
-    <w:lsdException w:name="Grid Table 3 Accent 4" w:uiPriority="48"/>
-    <w:lsdException w:name="Grid Table 4 Accent 4" w:uiPriority="49"/>
-    <w:lsdException w:name="Grid Table 5 Dark Accent 4" w:uiPriority="50"/>
-    <w:lsdException w:name="Grid Table 6 Colorful Accent 4" w:uiPriority="51"/>
-    <w:lsdException w:name="Grid Table 7 Colorful Accent 4" w:uiPriority="52"/>
-    <w:lsdException w:name="Grid Table 1 Light Accent 5" w:uiPriority="46"/>
-    <w:lsdException w:name="Grid Table 2 Accent 5" w:uiPriority="47"/>
-    <w:lsdException w:name="Grid Table 3 Accent 5" w:uiPriority="48"/>
-    <w:lsdException w:name="Grid Table 4 Accent 5" w:uiPriority="49"/>
-    <w:lsdException w:name="Grid Table 5 Dark Accent 5" w:uiPriority="50"/>
-    <w:lsdException w:name="Grid Table 6 Colorful Accent 5" w:uiPriority="51"/>
-    <w:lsdException w:name="Grid Table 7 Colorful Accent 5" w:uiPriority="52"/>
-    <w:lsdException w:name="Grid Table 1 Light Accent 6" w:uiPriority="46"/>
-    <w:lsdException w:name="Grid Table 2 Accent 6" w:uiPriority="47"/>
-    <w:lsdException w:name="Grid Table 3 Accent 6" w:uiPriority="48"/>
-    <w:lsdException w:name="Grid Table 4 Accent 6" w:uiPriority="49"/>
-    <w:lsdException w:name="Grid Table 5 Dark Accent 6" w:uiPriority="50"/>
-    <w:lsdException w:name="Grid Table 6 Colorful Accent 6" w:uiPriority="51"/>
-    <w:lsdException w:name="Grid Table 7 Colorful Accent 6" w:uiPriority="52"/>
-    <w:lsdException w:name="List Table 1 Light" w:uiPriority="46"/>
-    <w:lsdException w:name="List Table 2" w:uiPriority="47"/>
-    <w:lsdException w:name="List Table 3" w:uiPriority="48"/>
-    <w:lsdException w:name="List Table 4" w:uiPriority="49"/>
-    <w:lsdException w:name="List Table 5 Dark" w:uiPriority="50"/>
-    <w:lsdException w:name="List Table 6 Colorful" w:uiPriority="51"/>
-    <w:lsdException w:name="List Table 7 Colorful" w:uiPriority="52"/>
-    <w:lsdException w:name="List Table 1 Light Accent 1" w:uiPriority="46"/>
-    <w:lsdException w:name="List Table 2 Accent 1" w:uiPriority="47"/>
-    <w:lsdException w:name="List Table 3 Accent 1" w:uiPriority="48"/>
-    <w:lsdException w:name="List Table 4 Accent 1" w:uiPriority="49"/>
-    <w:lsdException w:name="List Table 5 Dark Accent 1" w:uiPriority="50"/>
-    <w:lsdException w:name="List Table 6 Colorful Accent 1" w:uiPriority="51"/>
-    <w:lsdException w:name="List Table 7 Colorful Accent 1" w:uiPriority="52"/>
-    <w:lsdException w:name="List Table 1 Light Accent 2" w:uiPriority="46"/>
-    <w:lsdException w:name="List Table 2 Accent 2" w:uiPriority="47"/>
-    <w:lsdException w:name="List Table 3 Accent 2" w:uiPriority="48"/>
-    <w:lsdException w:name="List Table 4 Accent 2" w:uiPriority="49"/>
-    <w:lsdException w:name="List Table 5 Dark Accent 2" w:uiPriority="50"/>
-    <w:lsdException w:name="List Table 6 Colorful Accent 2" w:uiPriority="51"/>
-    <w:lsdException w:name="List Table 7 Colorful Accent 2" w:uiPriority="52"/>
-    <w:lsdException w:name="List Table 1 Light Accent 3" w:uiPriority="46"/>
-    <w:lsdException w:name="List Table 2 Accent 3" w:uiPriority="47"/>
-    <w:lsdException w:name="List Table 3 Accent 3" w:uiPriority="48"/>
-    <w:lsdException w:name="List Table 4 Accent 3" w:uiPriority="49"/>
-    <w:lsdException w:name="List Table 5 Dark Accent 3" w:uiPriority="50"/>
-    <w:lsdException w:name="List Table 6 Colorful Accent 3" w:uiPriority="51"/>
-    <w:lsdException w:name="List Table 7 Colorful Accent 3" w:uiPriority="52"/>
-    <w:lsdException w:name="List Table 1 Light Accent 4" w:uiPriority="46"/>
-    <w:lsdException w:name="List Table 2 Accent 4" w:uiPriority="47"/>
-    <w:lsdException w:name="List Table 3 Accent 4" w:uiPriority="48"/>
-    <w:lsdException w:name="List Table 4 Accent 4" w:uiPriority="49"/>
-    <w:lsdException w:name="List Table 5 Dark Accent 4" w:uiPriority="50"/>
-    <w:lsdException w:name="List Table 6 Colorful Accent 4" w:uiPriority="51"/>
-    <w:lsdException w:name="List Table 7 Colorful Accent 4" w:uiPriority="52"/>
-    <w:lsdException w:name="List Table 1 Light Accent 5" w:uiPriority="46"/>
-    <w:lsdException w:name="List Table 2 Accent 5" w:uiPriority="47"/>
-    <w:lsdException w:name="List Table 3 Accent 5" w:uiPriority="48"/>
-    <w:lsdException w:name="List Table 4 Accent 5" w:uiPriority="49"/>
-    <w:lsdException w:name="List Table 5 Dark Accent 5" w:uiPriority="50"/>
-    <w:lsdException w:name="List Table 6 Colorful Accent 5" w:uiPriority="51"/>
-    <w:lsdException w:name="List Table 7 Colorful Accent 5" w:uiPriority="52"/>
-    <w:lsdException w:name="List Table 1 Light Accent 6" w:uiPriority="46"/>
-    <w:lsdException w:name="List Table 2 Accent 6" w:uiPriority="47"/>
-    <w:lsdException w:name="List Table 3 Accent 6" w:uiPriority="48"/>
-    <w:lsdException w:name="List Table 4 Accent 6" w:uiPriority="49"/>
-    <w:lsdException w:name="List Table 5 Dark Accent 6" w:uiPriority="50"/>
-    <w:lsdException w:name="List Table 6 Colorful Accent 6" w:uiPriority="51"/>
-    <w:lsdException w:name="List Table 7 Colorful Accent 6" w:uiPriority="52"/>
+  <w:latentStyles w:defLockedState="0" w:defUIPriority="99" w:defSemiHidden="1" w:defUnhideWhenUsed="1" w:defQFormat="0" w:count="267">
+    <w:lsdException w:name="Normal" w:semiHidden="0" w:uiPriority="0" w:unhideWhenUsed="0" w:qFormat="1"/>
+    <w:lsdException w:name="heading 1" w:semiHidden="0" w:uiPriority="9" w:unhideWhenUsed="0" w:qFormat="1"/>
+    <w:lsdException w:name="heading 2" w:uiPriority="9" w:qFormat="1"/>
+    <w:lsdException w:name="heading 3" w:uiPriority="9" w:qFormat="1"/>
+    <w:lsdException w:name="heading 4" w:uiPriority="9" w:qFormat="1"/>
+    <w:lsdException w:name="heading 5" w:uiPriority="9" w:qFormat="1"/>
+    <w:lsdException w:name="heading 6" w:uiPriority="9" w:qFormat="1"/>
+    <w:lsdException w:name="heading 7" w:uiPriority="9" w:qFormat="1"/>
+    <w:lsdException w:name="heading 8" w:uiPriority="9" w:qFormat="1"/>
+    <w:lsdException w:name="heading 9" w:uiPriority="9" w:qFormat="1"/>
+    <w:lsdException w:name="toc 1" w:uiPriority="39"/>
+    <w:lsdException w:name="toc 2" w:uiPriority="39"/>
+    <w:lsdException w:name="toc 3" w:uiPriority="39"/>
+    <w:lsdException w:name="toc 4" w:uiPriority="39"/>
+    <w:lsdException w:name="toc 5" w:uiPriority="39"/>
+    <w:lsdException w:name="toc 6" w:uiPriority="39"/>
+    <w:lsdException w:name="toc 7" w:uiPriority="39"/>
+    <w:lsdException w:name="toc 8" w:uiPriority="39"/>
+    <w:lsdException w:name="toc 9" w:uiPriority="39"/>
+    <w:lsdException w:name="caption" w:uiPriority="35" w:qFormat="1"/>
+    <w:lsdException w:name="Title" w:semiHidden="0" w:uiPriority="10" w:unhideWhenUsed="0" w:qFormat="1"/>
+    <w:lsdException w:name="Default Paragraph Font" w:uiPriority="1"/>
+    <w:lsdException w:name="Subtitle" w:semiHidden="0" w:uiPriority="11" w:unhideWhenUsed="0" w:qFormat="1"/>
+    <w:lsdException w:name="Strong" w:semiHidden="0" w:uiPriority="22" w:unhideWhenUsed="0" w:qFormat="1"/>
+    <w:lsdException w:name="Emphasis" w:semiHidden="0" w:uiPriority="20" w:unhideWhenUsed="0" w:qFormat="1"/>
+    <w:lsdException w:name="Table Grid" w:semiHidden="0" w:uiPriority="39" w:unhideWhenUsed="0"/>
+    <w:lsdException w:name="Placeholder Text" w:unhideWhenUsed="0"/>
+    <w:lsdException w:name="No Spacing" w:semiHidden="0" w:uiPriority="1" w:unhideWhenUsed="0" w:qFormat="1"/>
+    <w:lsdException w:name="Light Shading" w:semiHidden="0" w:uiPriority="60" w:unhideWhenUsed="0"/>
+    <w:lsdException w:name="Light List" w:semiHidden="0" w:uiPriority="61" w:unhideWhenUsed="0"/>
+    <w:lsdException w:name="Light Grid" w:semiHidden="0" w:uiPriority="62" w:unhideWhenUsed="0"/>
+    <w:lsdException w:name="Medium Shading 1" w:semiHidden="0" w:uiPriority="63" w:unhideWhenUsed="0"/>
+    <w:lsdException w:name="Medium Shading 2" w:semiHidden="0" w:uiPriority="64" w:unhideWhenUsed="0"/>
+    <w:lsdException w:name="Medium List 1" w:semiHidden="0" w:uiPriority="65" w:unhideWhenUsed="0"/>
+    <w:lsdException w:name="Medium List 2" w:semiHidden="0" w:uiPriority="66" w:unhideWhenUsed="0"/>
+    <w:lsdException w:name="Medium Grid 1" w:semiHidden="0" w:uiPriority="67" w:unhideWhenUsed="0"/>
+    <w:lsdException w:name="Medium Grid 2" w:semiHidden="0" w:uiPriority="68" w:unhideWhenUsed="0"/>
+    <w:lsdException w:name="Medium Grid 3" w:semiHidden="0" w:uiPriority="69" w:unhideWhenUsed="0"/>
+    <w:lsdException w:name="Dark List" w:semiHidden="0" w:uiPriority="70" w:unhideWhenUsed="0"/>
+    <w:lsdException w:name="Colorful Shading" w:semiHidden="0" w:uiPriority="71" w:unhideWhenUsed="0"/>
+    <w:lsdException w:name="Colorful List" w:semiHidden="0" w:uiPriority="72" w:unhideWhenUsed="0"/>
+    <w:lsdException w:name="Colorful Grid" w:semiHidden="0" w:uiPriority="73" w:unhideWhenUsed="0"/>
+    <w:lsdException w:name="Light Shading Accent 1" w:semiHidden="0" w:uiPriority="60" w:unhideWhenUsed="0"/>
+    <w:lsdException w:name="Light List Accent 1" w:semiHidden="0" w:uiPriority="61" w:unhideWhenUsed="0"/>
+    <w:lsdException w:name="Light Grid Accent 1" w:semiHidden="0" w:uiPriority="62" w:unhideWhenUsed="0"/>
+    <w:lsdException w:name="Medium Shading 1 Accent 1" w:semiHidden="0" w:uiPriority="63" w:unhideWhenUsed="0"/>
+    <w:lsdException w:name="Medium Shading 2 Accent 1" w:semiHidden="0" w:uiPriority="64" w:unhideWhenUsed="0"/>
+    <w:lsdException w:name="Medium List 1 Accent 1" w:semiHidden="0" w:uiPriority="65" w:unhideWhenUsed="0"/>
+    <w:lsdException w:name="Revision" w:unhideWhenUsed="0"/>
+    <w:lsdException w:name="List Paragraph" w:semiHidden="0" w:uiPriority="34" w:unhideWhenUsed="0" w:qFormat="1"/>
+    <w:lsdException w:name="Quote" w:semiHidden="0" w:uiPriority="29" w:unhideWhenUsed="0" w:qFormat="1"/>
+    <w:lsdException w:name="Intense Quote" w:semiHidden="0" w:uiPriority="30" w:unhideWhenUsed="0" w:qFormat="1"/>
+    <w:lsdException w:name="Medium List 2 Accent 1" w:semiHidden="0" w:uiPriority="66" w:unhideWhenUsed="0"/>
+    <w:lsdException w:name="Medium Grid 1 Accent 1" w:semiHidden="0" w:uiPriority="67" w:unhideWhenUsed="0"/>
+    <w:lsdException w:name="Medium Grid 2 Accent 1" w:semiHidden="0" w:uiPriority="68" w:unhideWhenUsed="0"/>
+    <w:lsdException w:name="Medium Grid 3 Accent 1" w:semiHidden="0" w:uiPriority="69" w:unhideWhenUsed="0"/>
+    <w:lsdException w:name="Dark List Accent 1" w:semiHidden="0" w:uiPriority="70" w:unhideWhenUsed="0"/>
+    <w:lsdException w:name="Colorful Shading Accent 1" w:semiHidden="0" w:uiPriority="71" w:unhideWhenUsed="0"/>
+    <w:lsdException w:name="Colorful List Accent 1" w:semiHidden="0" w:uiPriority="72" w:unhideWhenUsed="0"/>
+    <w:lsdException w:name="Colorful Grid Accent 1" w:semiHidden="0" w:uiPriority="73" w:unhideWhenUsed="0"/>
+    <w:lsdException w:name="Light Shading Accent 2" w:semiHidden="0" w:uiPriority="60" w:unhideWhenUsed="0"/>
+    <w:lsdException w:name="Light List Accent 2" w:semiHidden="0" w:uiPriority="61" w:unhideWhenUsed="0"/>
+    <w:lsdException w:name="Light Grid Accent 2" w:semiHidden="0" w:uiPriority="62" w:unhideWhenUsed="0"/>
+    <w:lsdException w:name="Medium Shading 1 Accent 2" w:semiHidden="0" w:uiPriority="63" w:unhideWhenUsed="0"/>
+    <w:lsdException w:name="Medium Shading 2 Accent 2" w:semiHidden="0" w:uiPriority="64" w:unhideWhenUsed="0"/>
+    <w:lsdException w:name="Medium List 1 Accent 2" w:semiHidden="0" w:uiPriority="65" w:unhideWhenUsed="0"/>
+    <w:lsdException w:name="Medium List 2 Accent 2" w:semiHidden="0" w:uiPriority="66" w:unhideWhenUsed="0"/>
+    <w:lsdException w:name="Medium Grid 1 Accent 2" w:semiHidden="0" w:uiPriority="67" w:unhideWhenUsed="0"/>
+    <w:lsdException w:name="Medium Grid 2 Accent 2" w:semiHidden="0" w:uiPriority="68" w:unhideWhenUsed="0"/>
+    <w:lsdException w:name="Medium Grid 3 Accent 2" w:semiHidden="0" w:uiPriority="69" w:unhideWhenUsed="0"/>
+    <w:lsdException w:name="Dark List Accent 2" w:semiHidden="0" w:uiPriority="70" w:unhideWhenUsed="0"/>
+    <w:lsdException w:name="Colorful Shading Accent 2" w:semiHidden="0" w:uiPriority="71" w:unhideWhenUsed="0"/>
+    <w:lsdException w:name="Colorful List Accent 2" w:semiHidden="0" w:uiPriority="72" w:unhideWhenUsed="0"/>
+    <w:lsdException w:name="Colorful Grid Accent 2" w:semiHidden="0" w:uiPriority="73" w:unhideWhenUsed="0"/>
+    <w:lsdException w:name="Light Shading Accent 3" w:semiHidden="0" w:uiPriority="60" w:unhideWhenUsed="0"/>
+    <w:lsdException w:name="Light List Accent 3" w:semiHidden="0" w:uiPriority="61" w:unhideWhenUsed="0"/>
+    <w:lsdException w:name="Light Grid Accent 3" w:semiHidden="0" w:uiPriority="62" w:unhideWhenUsed="0"/>
+    <w:lsdException w:name="Medium Shading 1 Accent 3" w:semiHidden="0" w:uiPriority="63" w:unhideWhenUsed="0"/>
+    <w:lsdException w:name="Medium Shading 2 Accent 3" w:semiHidden="0" w:uiPriority="64" w:unhideWhenUsed="0"/>
+    <w:lsdException w:name="Medium List 1 Accent 3" w:semiHidden="0" w:uiPriority="65" w:unhideWhenUsed="0"/>
+    <w:lsdException w:name="Medium List 2 Accent 3" w:semiHidden="0" w:uiPriority="66" w:unhideWhenUsed="0"/>
+    <w:lsdException w:name="Medium Grid 1 Accent 3" w:semiHidden="0" w:uiPriority="67" w:unhideWhenUsed="0"/>
+    <w:lsdException w:name="Medium Grid 2 Accent 3" w:semiHidden="0" w:uiPriority="68" w:unhideWhenUsed="0"/>
+    <w:lsdException w:name="Medium Grid 3 Accent 3" w:semiHidden="0" w:uiPriority="69" w:unhideWhenUsed="0"/>
+    <w:lsdException w:name="Dark List Accent 3" w:semiHidden="0" w:uiPriority="70" w:unhideWhenUsed="0"/>
+    <w:lsdException w:name="Colorful Shading Accent 3" w:semiHidden="0" w:uiPriority="71" w:unhideWhenUsed="0"/>
+    <w:lsdException w:name="Colorful List Accent 3" w:semiHidden="0" w:uiPriority="72" w:unhideWhenUsed="0"/>
+    <w:lsdException w:name="Colorful Grid Accent 3" w:semiHidden="0" w:uiPriority="73" w:unhideWhenUsed="0"/>
+    <w:lsdException w:name="Light Shading Accent 4" w:semiHidden="0" w:uiPriority="60" w:unhideWhenUsed="0"/>
+    <w:lsdException w:name="Light List Accent 4" w:semiHidden="0" w:uiPriority="61" w:unhideWhenUsed="0"/>
+    <w:lsdException w:name="Light Grid Accent 4" w:semiHidden="0" w:uiPriority="62" w:unhideWhenUsed="0"/>
+    <w:lsdException w:name="Medium Shading 1 Accent 4" w:semiHidden="0" w:uiPriority="63" w:unhideWhenUsed="0"/>
+    <w:lsdException w:name="Medium Shading 2 Accent 4" w:semiHidden="0" w:uiPriority="64" w:unhideWhenUsed="0"/>
+    <w:lsdException w:name="Medium List 1 Accent 4" w:semiHidden="0" w:uiPriority="65" w:unhideWhenUsed="0"/>
+    <w:lsdException w:name="Medium List 2 Accent 4" w:semiHidden="0" w:uiPriority="66" w:unhideWhenUsed="0"/>
+    <w:lsdException w:name="Medium Grid 1 Accent 4" w:semiHidden="0" w:uiPriority="67" w:unhideWhenUsed="0"/>
+    <w:lsdException w:name="Medium Grid 2 Accent 4" w:semiHidden="0" w:uiPriority="68" w:unhideWhenUsed="0"/>
+    <w:lsdException w:name="Medium Grid 3 Accent 4" w:semiHidden="0" w:uiPriority="69" w:unhideWhenUsed="0"/>
+    <w:lsdException w:name="Dark List Accent 4" w:semiHidden="0" w:uiPriority="70" w:unhideWhenUsed="0"/>
+    <w:lsdException w:name="Colorful Shading Accent 4" w:semiHidden="0" w:uiPriority="71" w:unhideWhenUsed="0"/>
+    <w:lsdException w:name="Colorful List Accent 4" w:semiHidden="0" w:uiPriority="72" w:unhideWhenUsed="0"/>
+    <w:lsdException w:name="Colorful Grid Accent 4" w:semiHidden="0" w:uiPriority="73" w:unhideWhenUsed="0"/>
+    <w:lsdException w:name="Light Shading Accent 5" w:semiHidden="0" w:uiPriority="60" w:unhideWhenUsed="0"/>
+    <w:lsdException w:name="Light List Accent 5" w:semiHidden="0" w:uiPriority="61" w:unhideWhenUsed="0"/>
+    <w:lsdException w:name="Light Grid Accent 5" w:semiHidden="0" w:uiPriority="62" w:unhideWhenUsed="0"/>
+    <w:lsdException w:name="Medium Shading 1 Accent 5" w:semiHidden="0" w:uiPriority="63" w:unhideWhenUsed="0"/>
+    <w:lsdException w:name="Medium Shading 2 Accent 5" w:semiHidden="0" w:uiPriority="64" w:unhideWhenUsed="0"/>
+    <w:lsdException w:name="Medium List 1 Accent 5" w:semiHidden="0" w:uiPriority="65" w:unhideWhenUsed="0"/>
+    <w:lsdException w:name="Medium List 2 Accent 5" w:semiHidden="0" w:uiPriority="66" w:unhideWhenUsed="0"/>
+    <w:lsdException w:name="Medium Grid 1 Accent 5" w:semiHidden="0" w:uiPriority="67" w:unhideWhenUsed="0"/>
+    <w:lsdException w:name="Medium Grid 2 Accent 5" w:semiHidden="0" w:uiPriority="68" w:unhideWhenUsed="0"/>
+    <w:lsdException w:name="Medium Grid 3 Accent 5" w:semiHidden="0" w:uiPriority="69" w:unhideWhenUsed="0"/>
+    <w:lsdException w:name="Dark List Accent 5" w:semiHidden="0" w:uiPriority="70" w:unhideWhenUsed="0"/>
+    <w:lsdException w:name="Colorful Shading Accent 5" w:semiHidden="0" w:uiPriority="71" w:unhideWhenUsed="0"/>
+    <w:lsdException w:name="Colorful List Accent 5" w:semiHidden="0" w:uiPriority="72" w:unhideWhenUsed="0"/>
+    <w:lsdException w:name="Colorful Grid Accent 5" w:semiHidden="0" w:uiPriority="73" w:unhideWhenUsed="0"/>
+    <w:lsdException w:name="Light Shading Accent 6" w:semiHidden="0" w:uiPriority="60" w:unhideWhenUsed="0"/>
+    <w:lsdException w:name="Light List Accent 6" w:semiHidden="0" w:uiPriority="61" w:unhideWhenUsed="0"/>
+    <w:lsdException w:name="Light Grid Accent 6" w:semiHidden="0" w:uiPriority="62" w:unhideWhenUsed="0"/>
+    <w:lsdException w:name="Medium Shading 1 Accent 6" w:semiHidden="0" w:uiPriority="63" w:unhideWhenUsed="0"/>
+    <w:lsdException w:name="Medium Shading 2 Accent 6" w:semiHidden="0" w:uiPriority="64" w:unhideWhenUsed="0"/>
+    <w:lsdException w:name="Medium List 1 Accent 6" w:semiHidden="0" w:uiPriority="65" w:unhideWhenUsed="0"/>
+    <w:lsdException w:name="Medium List 2 Accent 6" w:semiHidden="0" w:uiPriority="66" w:unhideWhenUsed="0"/>
+    <w:lsdException w:name="Medium Grid 1 Accent 6" w:semiHidden="0" w:uiPriority="67" w:unhideWhenUsed="0"/>
+    <w:lsdException w:name="Medium Grid 2 Accent 6" w:semiHidden="0" w:uiPriority="68" w:unhideWhenUsed="0"/>
+    <w:lsdException w:name="Medium Grid 3 Accent 6" w:semiHidden="0" w:uiPriority="69" w:unhideWhenUsed="0"/>
+    <w:lsdException w:name="Dark List Accent 6" w:semiHidden="0" w:uiPriority="70" w:unhideWhenUsed="0"/>
+    <w:lsdException w:name="Colorful Shading Accent 6" w:semiHidden="0" w:uiPriority="71" w:unhideWhenUsed="0"/>
+    <w:lsdException w:name="Colorful List Accent 6" w:semiHidden="0" w:uiPriority="72" w:unhideWhenUsed="0"/>
+    <w:lsdException w:name="Colorful Grid Accent 6" w:semiHidden="0" w:uiPriority="73" w:unhideWhenUsed="0"/>
+    <w:lsdException w:name="Subtle Emphasis" w:semiHidden="0" w:uiPriority="19" w:unhideWhenUsed="0" w:qFormat="1"/>
+    <w:lsdException w:name="Intense Emphasis" w:semiHidden="0" w:uiPriority="21" w:unhideWhenUsed="0" w:qFormat="1"/>
+    <w:lsdException w:name="Subtle Reference" w:semiHidden="0" w:uiPriority="31" w:unhideWhenUsed="0" w:qFormat="1"/>
+    <w:lsdException w:name="Intense Reference" w:semiHidden="0" w:uiPriority="32" w:unhideWhenUsed="0" w:qFormat="1"/>
+    <w:lsdException w:name="Book Title" w:semiHidden="0" w:uiPriority="33" w:unhideWhenUsed="0" w:qFormat="1"/>
+    <w:lsdException w:name="Bibliography" w:uiPriority="37"/>
+    <w:lsdException w:name="TOC Heading" w:uiPriority="39" w:qFormat="1"/>
   </w:latentStyles>
   <w:style w:type="paragraph" w:default="1" w:styleId="a">
     <w:name w:val="Normal"/>
@@ -32899,6 +32392,7 @@
     <w:uiPriority w:val="39"/>
     <w:rsid w:val="00767341"/>
     <w:tblPr>
+      <w:tblInd w:w="0" w:type="dxa"/>
       <w:tblBorders>
         <w:top w:val="single" w:sz="4" w:space="0" w:color="auto"/>
         <w:left w:val="single" w:sz="4" w:space="0" w:color="auto"/>
@@ -32907,6 +32401,12 @@
         <w:insideH w:val="single" w:sz="4" w:space="0" w:color="auto"/>
         <w:insideV w:val="single" w:sz="4" w:space="0" w:color="auto"/>
       </w:tblBorders>
+      <w:tblCellMar>
+        <w:top w:w="0" w:type="dxa"/>
+        <w:left w:w="108" w:type="dxa"/>
+        <w:bottom w:w="0" w:type="dxa"/>
+        <w:right w:w="108" w:type="dxa"/>
+      </w:tblCellMar>
     </w:tblPr>
   </w:style>
   <w:style w:type="paragraph" w:styleId="a4">
@@ -33068,6 +32568,7 @@
       <w:rFonts w:eastAsia="Times New Roman"/>
     </w:rPr>
     <w:tblPr>
+      <w:tblInd w:w="0" w:type="dxa"/>
       <w:tblBorders>
         <w:top w:val="single" w:sz="4" w:space="0" w:color="auto"/>
         <w:left w:val="single" w:sz="4" w:space="0" w:color="auto"/>
@@ -33076,6 +32577,12 @@
         <w:insideH w:val="single" w:sz="4" w:space="0" w:color="auto"/>
         <w:insideV w:val="single" w:sz="4" w:space="0" w:color="auto"/>
       </w:tblBorders>
+      <w:tblCellMar>
+        <w:top w:w="0" w:type="dxa"/>
+        <w:left w:w="108" w:type="dxa"/>
+        <w:bottom w:w="0" w:type="dxa"/>
+        <w:right w:w="108" w:type="dxa"/>
+      </w:tblCellMar>
     </w:tblPr>
   </w:style>
   <w:style w:type="table" w:customStyle="1" w:styleId="2">
@@ -33088,6 +32595,7 @@
       <w:rFonts w:eastAsia="Times New Roman"/>
     </w:rPr>
     <w:tblPr>
+      <w:tblInd w:w="0" w:type="dxa"/>
       <w:tblBorders>
         <w:top w:val="single" w:sz="4" w:space="0" w:color="auto"/>
         <w:left w:val="single" w:sz="4" w:space="0" w:color="auto"/>
@@ -33096,6 +32604,12 @@
         <w:insideH w:val="single" w:sz="4" w:space="0" w:color="auto"/>
         <w:insideV w:val="single" w:sz="4" w:space="0" w:color="auto"/>
       </w:tblBorders>
+      <w:tblCellMar>
+        <w:top w:w="0" w:type="dxa"/>
+        <w:left w:w="108" w:type="dxa"/>
+        <w:bottom w:w="0" w:type="dxa"/>
+        <w:right w:w="108" w:type="dxa"/>
+      </w:tblCellMar>
     </w:tblPr>
   </w:style>
   <w:style w:type="character" w:customStyle="1" w:styleId="12">
@@ -33135,6 +32649,7 @@
       <w:rFonts w:eastAsia="Times New Roman"/>
     </w:rPr>
     <w:tblPr>
+      <w:tblInd w:w="0" w:type="dxa"/>
       <w:tblBorders>
         <w:top w:val="single" w:sz="4" w:space="0" w:color="auto"/>
         <w:left w:val="single" w:sz="4" w:space="0" w:color="auto"/>
@@ -33143,6 +32658,12 @@
         <w:insideH w:val="single" w:sz="4" w:space="0" w:color="auto"/>
         <w:insideV w:val="single" w:sz="4" w:space="0" w:color="auto"/>
       </w:tblBorders>
+      <w:tblCellMar>
+        <w:top w:w="0" w:type="dxa"/>
+        <w:left w:w="108" w:type="dxa"/>
+        <w:bottom w:w="0" w:type="dxa"/>
+        <w:right w:w="108" w:type="dxa"/>
+      </w:tblCellMar>
     </w:tblPr>
   </w:style>
   <w:style w:type="table" w:customStyle="1" w:styleId="4">
@@ -33155,6 +32676,7 @@
       <w:rFonts w:eastAsia="Times New Roman"/>
     </w:rPr>
     <w:tblPr>
+      <w:tblInd w:w="0" w:type="dxa"/>
       <w:tblBorders>
         <w:top w:val="single" w:sz="4" w:space="0" w:color="auto"/>
         <w:left w:val="single" w:sz="4" w:space="0" w:color="auto"/>
@@ -33163,6 +32685,12 @@
         <w:insideH w:val="single" w:sz="4" w:space="0" w:color="auto"/>
         <w:insideV w:val="single" w:sz="4" w:space="0" w:color="auto"/>
       </w:tblBorders>
+      <w:tblCellMar>
+        <w:top w:w="0" w:type="dxa"/>
+        <w:left w:w="108" w:type="dxa"/>
+        <w:bottom w:w="0" w:type="dxa"/>
+        <w:right w:w="108" w:type="dxa"/>
+      </w:tblCellMar>
     </w:tblPr>
   </w:style>
   <w:style w:type="table" w:customStyle="1" w:styleId="5">
@@ -33172,6 +32700,7 @@
     <w:uiPriority w:val="39"/>
     <w:rsid w:val="001F3ABC"/>
     <w:tblPr>
+      <w:tblInd w:w="0" w:type="dxa"/>
       <w:tblBorders>
         <w:top w:val="single" w:sz="4" w:space="0" w:color="auto"/>
         <w:left w:val="single" w:sz="4" w:space="0" w:color="auto"/>
@@ -33180,6 +32709,578 @@
         <w:insideH w:val="single" w:sz="4" w:space="0" w:color="auto"/>
         <w:insideV w:val="single" w:sz="4" w:space="0" w:color="auto"/>
       </w:tblBorders>
+      <w:tblCellMar>
+        <w:top w:w="0" w:type="dxa"/>
+        <w:left w:w="108" w:type="dxa"/>
+        <w:bottom w:w="0" w:type="dxa"/>
+        <w:right w:w="108" w:type="dxa"/>
+      </w:tblCellMar>
+    </w:tblPr>
+  </w:style>
+</w:styles>
+</file>
+
+<file path=word/stylesWithEffects.xml><?xml version="1.0" encoding="utf-8"?>
+<w:styles xmlns:wpc="http://schemas.microsoft.com/office/word/2010/wordprocessingCanvas" xmlns:mc="http://schemas.openxmlformats.org/markup-compatibility/2006" xmlns:o="urn:schemas-microsoft-com:office:office" xmlns:r="http://schemas.openxmlformats.org/officeDocument/2006/relationships" xmlns:m="http://schemas.openxmlformats.org/officeDocument/2006/math" xmlns:v="urn:schemas-microsoft-com:vml" xmlns:wp14="http://schemas.microsoft.com/office/word/2010/wordprocessingDrawing" xmlns:wp="http://schemas.openxmlformats.org/drawingml/2006/wordprocessingDrawing" xmlns:w10="urn:schemas-microsoft-com:office:word" xmlns:w="http://schemas.openxmlformats.org/wordprocessingml/2006/main" xmlns:w14="http://schemas.microsoft.com/office/word/2010/wordml" xmlns:wpg="http://schemas.microsoft.com/office/word/2010/wordprocessingGroup" xmlns:wpi="http://schemas.microsoft.com/office/word/2010/wordprocessingInk" xmlns:wne="http://schemas.microsoft.com/office/word/2006/wordml" xmlns:wps="http://schemas.microsoft.com/office/word/2010/wordprocessingShape" mc:Ignorable="w14 wp14">
+  <w:docDefaults>
+    <w:rPrDefault>
+      <w:rPr>
+        <w:rFonts w:asciiTheme="minorHAnsi" w:eastAsiaTheme="minorEastAsia" w:hAnsiTheme="minorHAnsi" w:cstheme="minorBidi"/>
+        <w:kern w:val="2"/>
+        <w:sz w:val="24"/>
+        <w:szCs w:val="22"/>
+        <w:lang w:val="en-US" w:eastAsia="zh-TW" w:bidi="ar-SA"/>
+      </w:rPr>
+    </w:rPrDefault>
+    <w:pPrDefault/>
+  </w:docDefaults>
+  <w:latentStyles w:defLockedState="0" w:defUIPriority="99" w:defSemiHidden="1" w:defUnhideWhenUsed="1" w:defQFormat="0" w:count="267">
+    <w:lsdException w:name="Normal" w:semiHidden="0" w:uiPriority="0" w:unhideWhenUsed="0" w:qFormat="1"/>
+    <w:lsdException w:name="heading 1" w:semiHidden="0" w:uiPriority="9" w:unhideWhenUsed="0" w:qFormat="1"/>
+    <w:lsdException w:name="heading 2" w:uiPriority="9" w:qFormat="1"/>
+    <w:lsdException w:name="heading 3" w:uiPriority="9" w:qFormat="1"/>
+    <w:lsdException w:name="heading 4" w:uiPriority="9" w:qFormat="1"/>
+    <w:lsdException w:name="heading 5" w:uiPriority="9" w:qFormat="1"/>
+    <w:lsdException w:name="heading 6" w:uiPriority="9" w:qFormat="1"/>
+    <w:lsdException w:name="heading 7" w:uiPriority="9" w:qFormat="1"/>
+    <w:lsdException w:name="heading 8" w:uiPriority="9" w:qFormat="1"/>
+    <w:lsdException w:name="heading 9" w:uiPriority="9" w:qFormat="1"/>
+    <w:lsdException w:name="toc 1" w:uiPriority="39"/>
+    <w:lsdException w:name="toc 2" w:uiPriority="39"/>
+    <w:lsdException w:name="toc 3" w:uiPriority="39"/>
+    <w:lsdException w:name="toc 4" w:uiPriority="39"/>
+    <w:lsdException w:name="toc 5" w:uiPriority="39"/>
+    <w:lsdException w:name="toc 6" w:uiPriority="39"/>
+    <w:lsdException w:name="toc 7" w:uiPriority="39"/>
+    <w:lsdException w:name="toc 8" w:uiPriority="39"/>
+    <w:lsdException w:name="toc 9" w:uiPriority="39"/>
+    <w:lsdException w:name="caption" w:uiPriority="35" w:qFormat="1"/>
+    <w:lsdException w:name="Title" w:semiHidden="0" w:uiPriority="10" w:unhideWhenUsed="0" w:qFormat="1"/>
+    <w:lsdException w:name="Default Paragraph Font" w:uiPriority="1"/>
+    <w:lsdException w:name="Subtitle" w:semiHidden="0" w:uiPriority="11" w:unhideWhenUsed="0" w:qFormat="1"/>
+    <w:lsdException w:name="Strong" w:semiHidden="0" w:uiPriority="22" w:unhideWhenUsed="0" w:qFormat="1"/>
+    <w:lsdException w:name="Emphasis" w:semiHidden="0" w:uiPriority="20" w:unhideWhenUsed="0" w:qFormat="1"/>
+    <w:lsdException w:name="Table Grid" w:semiHidden="0" w:uiPriority="39" w:unhideWhenUsed="0"/>
+    <w:lsdException w:name="Placeholder Text" w:unhideWhenUsed="0"/>
+    <w:lsdException w:name="No Spacing" w:semiHidden="0" w:uiPriority="1" w:unhideWhenUsed="0" w:qFormat="1"/>
+    <w:lsdException w:name="Light Shading" w:semiHidden="0" w:uiPriority="60" w:unhideWhenUsed="0"/>
+    <w:lsdException w:name="Light List" w:semiHidden="0" w:uiPriority="61" w:unhideWhenUsed="0"/>
+    <w:lsdException w:name="Light Grid" w:semiHidden="0" w:uiPriority="62" w:unhideWhenUsed="0"/>
+    <w:lsdException w:name="Medium Shading 1" w:semiHidden="0" w:uiPriority="63" w:unhideWhenUsed="0"/>
+    <w:lsdException w:name="Medium Shading 2" w:semiHidden="0" w:uiPriority="64" w:unhideWhenUsed="0"/>
+    <w:lsdException w:name="Medium List 1" w:semiHidden="0" w:uiPriority="65" w:unhideWhenUsed="0"/>
+    <w:lsdException w:name="Medium List 2" w:semiHidden="0" w:uiPriority="66" w:unhideWhenUsed="0"/>
+    <w:lsdException w:name="Medium Grid 1" w:semiHidden="0" w:uiPriority="67" w:unhideWhenUsed="0"/>
+    <w:lsdException w:name="Medium Grid 2" w:semiHidden="0" w:uiPriority="68" w:unhideWhenUsed="0"/>
+    <w:lsdException w:name="Medium Grid 3" w:semiHidden="0" w:uiPriority="69" w:unhideWhenUsed="0"/>
+    <w:lsdException w:name="Dark List" w:semiHidden="0" w:uiPriority="70" w:unhideWhenUsed="0"/>
+    <w:lsdException w:name="Colorful Shading" w:semiHidden="0" w:uiPriority="71" w:unhideWhenUsed="0"/>
+    <w:lsdException w:name="Colorful List" w:semiHidden="0" w:uiPriority="72" w:unhideWhenUsed="0"/>
+    <w:lsdException w:name="Colorful Grid" w:semiHidden="0" w:uiPriority="73" w:unhideWhenUsed="0"/>
+    <w:lsdException w:name="Light Shading Accent 1" w:semiHidden="0" w:uiPriority="60" w:unhideWhenUsed="0"/>
+    <w:lsdException w:name="Light List Accent 1" w:semiHidden="0" w:uiPriority="61" w:unhideWhenUsed="0"/>
+    <w:lsdException w:name="Light Grid Accent 1" w:semiHidden="0" w:uiPriority="62" w:unhideWhenUsed="0"/>
+    <w:lsdException w:name="Medium Shading 1 Accent 1" w:semiHidden="0" w:uiPriority="63" w:unhideWhenUsed="0"/>
+    <w:lsdException w:name="Medium Shading 2 Accent 1" w:semiHidden="0" w:uiPriority="64" w:unhideWhenUsed="0"/>
+    <w:lsdException w:name="Medium List 1 Accent 1" w:semiHidden="0" w:uiPriority="65" w:unhideWhenUsed="0"/>
+    <w:lsdException w:name="Revision" w:unhideWhenUsed="0"/>
+    <w:lsdException w:name="List Paragraph" w:semiHidden="0" w:uiPriority="34" w:unhideWhenUsed="0" w:qFormat="1"/>
+    <w:lsdException w:name="Quote" w:semiHidden="0" w:uiPriority="29" w:unhideWhenUsed="0" w:qFormat="1"/>
+    <w:lsdException w:name="Intense Quote" w:semiHidden="0" w:uiPriority="30" w:unhideWhenUsed="0" w:qFormat="1"/>
+    <w:lsdException w:name="Medium List 2 Accent 1" w:semiHidden="0" w:uiPriority="66" w:unhideWhenUsed="0"/>
+    <w:lsdException w:name="Medium Grid 1 Accent 1" w:semiHidden="0" w:uiPriority="67" w:unhideWhenUsed="0"/>
+    <w:lsdException w:name="Medium Grid 2 Accent 1" w:semiHidden="0" w:uiPriority="68" w:unhideWhenUsed="0"/>
+    <w:lsdException w:name="Medium Grid 3 Accent 1" w:semiHidden="0" w:uiPriority="69" w:unhideWhenUsed="0"/>
+    <w:lsdException w:name="Dark List Accent 1" w:semiHidden="0" w:uiPriority="70" w:unhideWhenUsed="0"/>
+    <w:lsdException w:name="Colorful Shading Accent 1" w:semiHidden="0" w:uiPriority="71" w:unhideWhenUsed="0"/>
+    <w:lsdException w:name="Colorful List Accent 1" w:semiHidden="0" w:uiPriority="72" w:unhideWhenUsed="0"/>
+    <w:lsdException w:name="Colorful Grid Accent 1" w:semiHidden="0" w:uiPriority="73" w:unhideWhenUsed="0"/>
+    <w:lsdException w:name="Light Shading Accent 2" w:semiHidden="0" w:uiPriority="60" w:unhideWhenUsed="0"/>
+    <w:lsdException w:name="Light List Accent 2" w:semiHidden="0" w:uiPriority="61" w:unhideWhenUsed="0"/>
+    <w:lsdException w:name="Light Grid Accent 2" w:semiHidden="0" w:uiPriority="62" w:unhideWhenUsed="0"/>
+    <w:lsdException w:name="Medium Shading 1 Accent 2" w:semiHidden="0" w:uiPriority="63" w:unhideWhenUsed="0"/>
+    <w:lsdException w:name="Medium Shading 2 Accent 2" w:semiHidden="0" w:uiPriority="64" w:unhideWhenUsed="0"/>
+    <w:lsdException w:name="Medium List 1 Accent 2" w:semiHidden="0" w:uiPriority="65" w:unhideWhenUsed="0"/>
+    <w:lsdException w:name="Medium List 2 Accent 2" w:semiHidden="0" w:uiPriority="66" w:unhideWhenUsed="0"/>
+    <w:lsdException w:name="Medium Grid 1 Accent 2" w:semiHidden="0" w:uiPriority="67" w:unhideWhenUsed="0"/>
+    <w:lsdException w:name="Medium Grid 2 Accent 2" w:semiHidden="0" w:uiPriority="68" w:unhideWhenUsed="0"/>
+    <w:lsdException w:name="Medium Grid 3 Accent 2" w:semiHidden="0" w:uiPriority="69" w:unhideWhenUsed="0"/>
+    <w:lsdException w:name="Dark List Accent 2" w:semiHidden="0" w:uiPriority="70" w:unhideWhenUsed="0"/>
+    <w:lsdException w:name="Colorful Shading Accent 2" w:semiHidden="0" w:uiPriority="71" w:unhideWhenUsed="0"/>
+    <w:lsdException w:name="Colorful List Accent 2" w:semiHidden="0" w:uiPriority="72" w:unhideWhenUsed="0"/>
+    <w:lsdException w:name="Colorful Grid Accent 2" w:semiHidden="0" w:uiPriority="73" w:unhideWhenUsed="0"/>
+    <w:lsdException w:name="Light Shading Accent 3" w:semiHidden="0" w:uiPriority="60" w:unhideWhenUsed="0"/>
+    <w:lsdException w:name="Light List Accent 3" w:semiHidden="0" w:uiPriority="61" w:unhideWhenUsed="0"/>
+    <w:lsdException w:name="Light Grid Accent 3" w:semiHidden="0" w:uiPriority="62" w:unhideWhenUsed="0"/>
+    <w:lsdException w:name="Medium Shading 1 Accent 3" w:semiHidden="0" w:uiPriority="63" w:unhideWhenUsed="0"/>
+    <w:lsdException w:name="Medium Shading 2 Accent 3" w:semiHidden="0" w:uiPriority="64" w:unhideWhenUsed="0"/>
+    <w:lsdException w:name="Medium List 1 Accent 3" w:semiHidden="0" w:uiPriority="65" w:unhideWhenUsed="0"/>
+    <w:lsdException w:name="Medium List 2 Accent 3" w:semiHidden="0" w:uiPriority="66" w:unhideWhenUsed="0"/>
+    <w:lsdException w:name="Medium Grid 1 Accent 3" w:semiHidden="0" w:uiPriority="67" w:unhideWhenUsed="0"/>
+    <w:lsdException w:name="Medium Grid 2 Accent 3" w:semiHidden="0" w:uiPriority="68" w:unhideWhenUsed="0"/>
+    <w:lsdException w:name="Medium Grid 3 Accent 3" w:semiHidden="0" w:uiPriority="69" w:unhideWhenUsed="0"/>
+    <w:lsdException w:name="Dark List Accent 3" w:semiHidden="0" w:uiPriority="70" w:unhideWhenUsed="0"/>
+    <w:lsdException w:name="Colorful Shading Accent 3" w:semiHidden="0" w:uiPriority="71" w:unhideWhenUsed="0"/>
+    <w:lsdException w:name="Colorful List Accent 3" w:semiHidden="0" w:uiPriority="72" w:unhideWhenUsed="0"/>
+    <w:lsdException w:name="Colorful Grid Accent 3" w:semiHidden="0" w:uiPriority="73" w:unhideWhenUsed="0"/>
+    <w:lsdException w:name="Light Shading Accent 4" w:semiHidden="0" w:uiPriority="60" w:unhideWhenUsed="0"/>
+    <w:lsdException w:name="Light List Accent 4" w:semiHidden="0" w:uiPriority="61" w:unhideWhenUsed="0"/>
+    <w:lsdException w:name="Light Grid Accent 4" w:semiHidden="0" w:uiPriority="62" w:unhideWhenUsed="0"/>
+    <w:lsdException w:name="Medium Shading 1 Accent 4" w:semiHidden="0" w:uiPriority="63" w:unhideWhenUsed="0"/>
+    <w:lsdException w:name="Medium Shading 2 Accent 4" w:semiHidden="0" w:uiPriority="64" w:unhideWhenUsed="0"/>
+    <w:lsdException w:name="Medium List 1 Accent 4" w:semiHidden="0" w:uiPriority="65" w:unhideWhenUsed="0"/>
+    <w:lsdException w:name="Medium List 2 Accent 4" w:semiHidden="0" w:uiPriority="66" w:unhideWhenUsed="0"/>
+    <w:lsdException w:name="Medium Grid 1 Accent 4" w:semiHidden="0" w:uiPriority="67" w:unhideWhenUsed="0"/>
+    <w:lsdException w:name="Medium Grid 2 Accent 4" w:semiHidden="0" w:uiPriority="68" w:unhideWhenUsed="0"/>
+    <w:lsdException w:name="Medium Grid 3 Accent 4" w:semiHidden="0" w:uiPriority="69" w:unhideWhenUsed="0"/>
+    <w:lsdException w:name="Dark List Accent 4" w:semiHidden="0" w:uiPriority="70" w:unhideWhenUsed="0"/>
+    <w:lsdException w:name="Colorful Shading Accent 4" w:semiHidden="0" w:uiPriority="71" w:unhideWhenUsed="0"/>
+    <w:lsdException w:name="Colorful List Accent 4" w:semiHidden="0" w:uiPriority="72" w:unhideWhenUsed="0"/>
+    <w:lsdException w:name="Colorful Grid Accent 4" w:semiHidden="0" w:uiPriority="73" w:unhideWhenUsed="0"/>
+    <w:lsdException w:name="Light Shading Accent 5" w:semiHidden="0" w:uiPriority="60" w:unhideWhenUsed="0"/>
+    <w:lsdException w:name="Light List Accent 5" w:semiHidden="0" w:uiPriority="61" w:unhideWhenUsed="0"/>
+    <w:lsdException w:name="Light Grid Accent 5" w:semiHidden="0" w:uiPriority="62" w:unhideWhenUsed="0"/>
+    <w:lsdException w:name="Medium Shading 1 Accent 5" w:semiHidden="0" w:uiPriority="63" w:unhideWhenUsed="0"/>
+    <w:lsdException w:name="Medium Shading 2 Accent 5" w:semiHidden="0" w:uiPriority="64" w:unhideWhenUsed="0"/>
+    <w:lsdException w:name="Medium List 1 Accent 5" w:semiHidden="0" w:uiPriority="65" w:unhideWhenUsed="0"/>
+    <w:lsdException w:name="Medium List 2 Accent 5" w:semiHidden="0" w:uiPriority="66" w:unhideWhenUsed="0"/>
+    <w:lsdException w:name="Medium Grid 1 Accent 5" w:semiHidden="0" w:uiPriority="67" w:unhideWhenUsed="0"/>
+    <w:lsdException w:name="Medium Grid 2 Accent 5" w:semiHidden="0" w:uiPriority="68" w:unhideWhenUsed="0"/>
+    <w:lsdException w:name="Medium Grid 3 Accent 5" w:semiHidden="0" w:uiPriority="69" w:unhideWhenUsed="0"/>
+    <w:lsdException w:name="Dark List Accent 5" w:semiHidden="0" w:uiPriority="70" w:unhideWhenUsed="0"/>
+    <w:lsdException w:name="Colorful Shading Accent 5" w:semiHidden="0" w:uiPriority="71" w:unhideWhenUsed="0"/>
+    <w:lsdException w:name="Colorful List Accent 5" w:semiHidden="0" w:uiPriority="72" w:unhideWhenUsed="0"/>
+    <w:lsdException w:name="Colorful Grid Accent 5" w:semiHidden="0" w:uiPriority="73" w:unhideWhenUsed="0"/>
+    <w:lsdException w:name="Light Shading Accent 6" w:semiHidden="0" w:uiPriority="60" w:unhideWhenUsed="0"/>
+    <w:lsdException w:name="Light List Accent 6" w:semiHidden="0" w:uiPriority="61" w:unhideWhenUsed="0"/>
+    <w:lsdException w:name="Light Grid Accent 6" w:semiHidden="0" w:uiPriority="62" w:unhideWhenUsed="0"/>
+    <w:lsdException w:name="Medium Shading 1 Accent 6" w:semiHidden="0" w:uiPriority="63" w:unhideWhenUsed="0"/>
+    <w:lsdException w:name="Medium Shading 2 Accent 6" w:semiHidden="0" w:uiPriority="64" w:unhideWhenUsed="0"/>
+    <w:lsdException w:name="Medium List 1 Accent 6" w:semiHidden="0" w:uiPriority="65" w:unhideWhenUsed="0"/>
+    <w:lsdException w:name="Medium List 2 Accent 6" w:semiHidden="0" w:uiPriority="66" w:unhideWhenUsed="0"/>
+    <w:lsdException w:name="Medium Grid 1 Accent 6" w:semiHidden="0" w:uiPriority="67" w:unhideWhenUsed="0"/>
+    <w:lsdException w:name="Medium Grid 2 Accent 6" w:semiHidden="0" w:uiPriority="68" w:unhideWhenUsed="0"/>
+    <w:lsdException w:name="Medium Grid 3 Accent 6" w:semiHidden="0" w:uiPriority="69" w:unhideWhenUsed="0"/>
+    <w:lsdException w:name="Dark List Accent 6" w:semiHidden="0" w:uiPriority="70" w:unhideWhenUsed="0"/>
+    <w:lsdException w:name="Colorful Shading Accent 6" w:semiHidden="0" w:uiPriority="71" w:unhideWhenUsed="0"/>
+    <w:lsdException w:name="Colorful List Accent 6" w:semiHidden="0" w:uiPriority="72" w:unhideWhenUsed="0"/>
+    <w:lsdException w:name="Colorful Grid Accent 6" w:semiHidden="0" w:uiPriority="73" w:unhideWhenUsed="0"/>
+    <w:lsdException w:name="Subtle Emphasis" w:semiHidden="0" w:uiPriority="19" w:unhideWhenUsed="0" w:qFormat="1"/>
+    <w:lsdException w:name="Intense Emphasis" w:semiHidden="0" w:uiPriority="21" w:unhideWhenUsed="0" w:qFormat="1"/>
+    <w:lsdException w:name="Subtle Reference" w:semiHidden="0" w:uiPriority="31" w:unhideWhenUsed="0" w:qFormat="1"/>
+    <w:lsdException w:name="Intense Reference" w:semiHidden="0" w:uiPriority="32" w:unhideWhenUsed="0" w:qFormat="1"/>
+    <w:lsdException w:name="Book Title" w:semiHidden="0" w:uiPriority="33" w:unhideWhenUsed="0" w:qFormat="1"/>
+    <w:lsdException w:name="Bibliography" w:uiPriority="37"/>
+    <w:lsdException w:name="TOC Heading" w:uiPriority="39" w:qFormat="1"/>
+  </w:latentStyles>
+  <w:style w:type="paragraph" w:default="1" w:styleId="a">
+    <w:name w:val="Normal"/>
+    <w:qFormat/>
+    <w:pPr>
+      <w:widowControl w:val="0"/>
+    </w:pPr>
+  </w:style>
+  <w:style w:type="paragraph" w:styleId="1">
+    <w:name w:val="heading 1"/>
+    <w:basedOn w:val="a"/>
+    <w:next w:val="a"/>
+    <w:link w:val="10"/>
+    <w:uiPriority w:val="9"/>
+    <w:qFormat/>
+    <w:rsid w:val="00BE66CD"/>
+    <w:pPr>
+      <w:keepNext/>
+      <w:spacing w:before="180" w:after="180" w:line="720" w:lineRule="auto"/>
+      <w:outlineLvl w:val="0"/>
+    </w:pPr>
+    <w:rPr>
+      <w:rFonts w:asciiTheme="majorHAnsi" w:eastAsiaTheme="majorEastAsia" w:hAnsiTheme="majorHAnsi" w:cstheme="majorBidi"/>
+      <w:b/>
+      <w:bCs/>
+      <w:kern w:val="52"/>
+      <w:sz w:val="52"/>
+      <w:szCs w:val="52"/>
+    </w:rPr>
+  </w:style>
+  <w:style w:type="paragraph" w:styleId="3">
+    <w:name w:val="heading 3"/>
+    <w:basedOn w:val="a"/>
+    <w:next w:val="a"/>
+    <w:link w:val="30"/>
+    <w:uiPriority w:val="9"/>
+    <w:semiHidden/>
+    <w:unhideWhenUsed/>
+    <w:qFormat/>
+    <w:rsid w:val="00041233"/>
+    <w:pPr>
+      <w:keepNext/>
+      <w:spacing w:line="720" w:lineRule="auto"/>
+      <w:outlineLvl w:val="2"/>
+    </w:pPr>
+    <w:rPr>
+      <w:rFonts w:asciiTheme="majorHAnsi" w:eastAsiaTheme="majorEastAsia" w:hAnsiTheme="majorHAnsi" w:cstheme="majorBidi"/>
+      <w:b/>
+      <w:bCs/>
+      <w:sz w:val="36"/>
+      <w:szCs w:val="36"/>
+    </w:rPr>
+  </w:style>
+  <w:style w:type="character" w:default="1" w:styleId="a0">
+    <w:name w:val="Default Paragraph Font"/>
+    <w:uiPriority w:val="1"/>
+    <w:semiHidden/>
+    <w:unhideWhenUsed/>
+  </w:style>
+  <w:style w:type="table" w:default="1" w:styleId="a1">
+    <w:name w:val="Normal Table"/>
+    <w:uiPriority w:val="99"/>
+    <w:semiHidden/>
+    <w:unhideWhenUsed/>
+    <w:tblPr>
+      <w:tblInd w:w="0" w:type="dxa"/>
+      <w:tblCellMar>
+        <w:top w:w="0" w:type="dxa"/>
+        <w:left w:w="108" w:type="dxa"/>
+        <w:bottom w:w="0" w:type="dxa"/>
+        <w:right w:w="108" w:type="dxa"/>
+      </w:tblCellMar>
+    </w:tblPr>
+  </w:style>
+  <w:style w:type="numbering" w:default="1" w:styleId="a2">
+    <w:name w:val="No List"/>
+    <w:uiPriority w:val="99"/>
+    <w:semiHidden/>
+    <w:unhideWhenUsed/>
+  </w:style>
+  <w:style w:type="table" w:styleId="a3">
+    <w:name w:val="Table Grid"/>
+    <w:basedOn w:val="a1"/>
+    <w:uiPriority w:val="39"/>
+    <w:rsid w:val="00767341"/>
+    <w:tblPr>
+      <w:tblInd w:w="0" w:type="dxa"/>
+      <w:tblBorders>
+        <w:top w:val="single" w:sz="4" w:space="0" w:color="auto"/>
+        <w:left w:val="single" w:sz="4" w:space="0" w:color="auto"/>
+        <w:bottom w:val="single" w:sz="4" w:space="0" w:color="auto"/>
+        <w:right w:val="single" w:sz="4" w:space="0" w:color="auto"/>
+        <w:insideH w:val="single" w:sz="4" w:space="0" w:color="auto"/>
+        <w:insideV w:val="single" w:sz="4" w:space="0" w:color="auto"/>
+      </w:tblBorders>
+      <w:tblCellMar>
+        <w:top w:w="0" w:type="dxa"/>
+        <w:left w:w="108" w:type="dxa"/>
+        <w:bottom w:w="0" w:type="dxa"/>
+        <w:right w:w="108" w:type="dxa"/>
+      </w:tblCellMar>
+    </w:tblPr>
+  </w:style>
+  <w:style w:type="paragraph" w:styleId="a4">
+    <w:name w:val="header"/>
+    <w:basedOn w:val="a"/>
+    <w:link w:val="a5"/>
+    <w:uiPriority w:val="99"/>
+    <w:unhideWhenUsed/>
+    <w:rsid w:val="00D84B6C"/>
+    <w:pPr>
+      <w:tabs>
+        <w:tab w:val="center" w:pos="4153"/>
+        <w:tab w:val="right" w:pos="8306"/>
+      </w:tabs>
+      <w:snapToGrid w:val="0"/>
+    </w:pPr>
+    <w:rPr>
+      <w:sz w:val="20"/>
+      <w:szCs w:val="20"/>
+    </w:rPr>
+  </w:style>
+  <w:style w:type="character" w:customStyle="1" w:styleId="a5">
+    <w:name w:val="頁首 字元"/>
+    <w:basedOn w:val="a0"/>
+    <w:link w:val="a4"/>
+    <w:uiPriority w:val="99"/>
+    <w:rsid w:val="00D84B6C"/>
+    <w:rPr>
+      <w:sz w:val="20"/>
+      <w:szCs w:val="20"/>
+    </w:rPr>
+  </w:style>
+  <w:style w:type="paragraph" w:styleId="a6">
+    <w:name w:val="footer"/>
+    <w:basedOn w:val="a"/>
+    <w:link w:val="a7"/>
+    <w:uiPriority w:val="99"/>
+    <w:unhideWhenUsed/>
+    <w:rsid w:val="00D84B6C"/>
+    <w:pPr>
+      <w:tabs>
+        <w:tab w:val="center" w:pos="4153"/>
+        <w:tab w:val="right" w:pos="8306"/>
+      </w:tabs>
+      <w:snapToGrid w:val="0"/>
+    </w:pPr>
+    <w:rPr>
+      <w:sz w:val="20"/>
+      <w:szCs w:val="20"/>
+    </w:rPr>
+  </w:style>
+  <w:style w:type="character" w:customStyle="1" w:styleId="a7">
+    <w:name w:val="頁尾 字元"/>
+    <w:basedOn w:val="a0"/>
+    <w:link w:val="a6"/>
+    <w:uiPriority w:val="99"/>
+    <w:rsid w:val="00D84B6C"/>
+    <w:rPr>
+      <w:sz w:val="20"/>
+      <w:szCs w:val="20"/>
+    </w:rPr>
+  </w:style>
+  <w:style w:type="paragraph" w:styleId="a8">
+    <w:name w:val="List Paragraph"/>
+    <w:basedOn w:val="a"/>
+    <w:uiPriority w:val="34"/>
+    <w:qFormat/>
+    <w:rsid w:val="00080538"/>
+    <w:pPr>
+      <w:ind w:leftChars="200" w:left="480"/>
+    </w:pPr>
+  </w:style>
+  <w:style w:type="paragraph" w:styleId="Web">
+    <w:name w:val="Normal (Web)"/>
+    <w:basedOn w:val="a"/>
+    <w:uiPriority w:val="99"/>
+    <w:semiHidden/>
+    <w:unhideWhenUsed/>
+    <w:rsid w:val="009833FA"/>
+    <w:pPr>
+      <w:widowControl/>
+      <w:spacing w:before="100" w:beforeAutospacing="1" w:after="100" w:afterAutospacing="1"/>
+    </w:pPr>
+    <w:rPr>
+      <w:rFonts w:ascii="新細明體" w:eastAsia="新細明體" w:hAnsi="新細明體" w:cs="新細明體"/>
+      <w:kern w:val="0"/>
+      <w:szCs w:val="24"/>
+    </w:rPr>
+  </w:style>
+  <w:style w:type="paragraph" w:styleId="a9">
+    <w:name w:val="No Spacing"/>
+    <w:uiPriority w:val="1"/>
+    <w:qFormat/>
+    <w:rsid w:val="00EB2439"/>
+    <w:pPr>
+      <w:widowControl w:val="0"/>
+    </w:pPr>
+  </w:style>
+  <w:style w:type="character" w:customStyle="1" w:styleId="10">
+    <w:name w:val="標題 1 字元"/>
+    <w:basedOn w:val="a0"/>
+    <w:link w:val="1"/>
+    <w:uiPriority w:val="9"/>
+    <w:rsid w:val="00BE66CD"/>
+    <w:rPr>
+      <w:rFonts w:asciiTheme="majorHAnsi" w:eastAsiaTheme="majorEastAsia" w:hAnsiTheme="majorHAnsi" w:cstheme="majorBidi"/>
+      <w:b/>
+      <w:bCs/>
+      <w:kern w:val="52"/>
+      <w:sz w:val="52"/>
+      <w:szCs w:val="52"/>
+    </w:rPr>
+  </w:style>
+  <w:style w:type="character" w:styleId="aa">
+    <w:name w:val="Hyperlink"/>
+    <w:basedOn w:val="a0"/>
+    <w:uiPriority w:val="99"/>
+    <w:unhideWhenUsed/>
+    <w:rsid w:val="006D359A"/>
+    <w:rPr>
+      <w:color w:val="0563C1" w:themeColor="hyperlink"/>
+      <w:u w:val="single"/>
+    </w:rPr>
+  </w:style>
+  <w:style w:type="paragraph" w:styleId="ab">
+    <w:name w:val="Balloon Text"/>
+    <w:basedOn w:val="a"/>
+    <w:link w:val="ac"/>
+    <w:uiPriority w:val="99"/>
+    <w:semiHidden/>
+    <w:unhideWhenUsed/>
+    <w:rsid w:val="00397800"/>
+    <w:rPr>
+      <w:rFonts w:asciiTheme="majorHAnsi" w:eastAsiaTheme="majorEastAsia" w:hAnsiTheme="majorHAnsi" w:cstheme="majorBidi"/>
+      <w:sz w:val="18"/>
+      <w:szCs w:val="18"/>
+    </w:rPr>
+  </w:style>
+  <w:style w:type="character" w:customStyle="1" w:styleId="ac">
+    <w:name w:val="註解方塊文字 字元"/>
+    <w:basedOn w:val="a0"/>
+    <w:link w:val="ab"/>
+    <w:uiPriority w:val="99"/>
+    <w:semiHidden/>
+    <w:rsid w:val="00397800"/>
+    <w:rPr>
+      <w:rFonts w:asciiTheme="majorHAnsi" w:eastAsiaTheme="majorEastAsia" w:hAnsiTheme="majorHAnsi" w:cstheme="majorBidi"/>
+      <w:sz w:val="18"/>
+      <w:szCs w:val="18"/>
+    </w:rPr>
+  </w:style>
+  <w:style w:type="table" w:customStyle="1" w:styleId="11">
+    <w:name w:val="表格格線1"/>
+    <w:basedOn w:val="a1"/>
+    <w:next w:val="a3"/>
+    <w:uiPriority w:val="39"/>
+    <w:rsid w:val="003B7CCF"/>
+    <w:rPr>
+      <w:rFonts w:eastAsia="Times New Roman"/>
+    </w:rPr>
+    <w:tblPr>
+      <w:tblInd w:w="0" w:type="dxa"/>
+      <w:tblBorders>
+        <w:top w:val="single" w:sz="4" w:space="0" w:color="auto"/>
+        <w:left w:val="single" w:sz="4" w:space="0" w:color="auto"/>
+        <w:bottom w:val="single" w:sz="4" w:space="0" w:color="auto"/>
+        <w:right w:val="single" w:sz="4" w:space="0" w:color="auto"/>
+        <w:insideH w:val="single" w:sz="4" w:space="0" w:color="auto"/>
+        <w:insideV w:val="single" w:sz="4" w:space="0" w:color="auto"/>
+      </w:tblBorders>
+      <w:tblCellMar>
+        <w:top w:w="0" w:type="dxa"/>
+        <w:left w:w="108" w:type="dxa"/>
+        <w:bottom w:w="0" w:type="dxa"/>
+        <w:right w:w="108" w:type="dxa"/>
+      </w:tblCellMar>
+    </w:tblPr>
+  </w:style>
+  <w:style w:type="table" w:customStyle="1" w:styleId="2">
+    <w:name w:val="表格格線2"/>
+    <w:basedOn w:val="a1"/>
+    <w:next w:val="a3"/>
+    <w:uiPriority w:val="39"/>
+    <w:rsid w:val="008C187C"/>
+    <w:rPr>
+      <w:rFonts w:eastAsia="Times New Roman"/>
+    </w:rPr>
+    <w:tblPr>
+      <w:tblInd w:w="0" w:type="dxa"/>
+      <w:tblBorders>
+        <w:top w:val="single" w:sz="4" w:space="0" w:color="auto"/>
+        <w:left w:val="single" w:sz="4" w:space="0" w:color="auto"/>
+        <w:bottom w:val="single" w:sz="4" w:space="0" w:color="auto"/>
+        <w:right w:val="single" w:sz="4" w:space="0" w:color="auto"/>
+        <w:insideH w:val="single" w:sz="4" w:space="0" w:color="auto"/>
+        <w:insideV w:val="single" w:sz="4" w:space="0" w:color="auto"/>
+      </w:tblBorders>
+      <w:tblCellMar>
+        <w:top w:w="0" w:type="dxa"/>
+        <w:left w:w="108" w:type="dxa"/>
+        <w:bottom w:w="0" w:type="dxa"/>
+        <w:right w:w="108" w:type="dxa"/>
+      </w:tblCellMar>
+    </w:tblPr>
+  </w:style>
+  <w:style w:type="character" w:customStyle="1" w:styleId="12">
+    <w:name w:val="未解析的提及1"/>
+    <w:basedOn w:val="a0"/>
+    <w:uiPriority w:val="99"/>
+    <w:semiHidden/>
+    <w:unhideWhenUsed/>
+    <w:rsid w:val="00041233"/>
+    <w:rPr>
+      <w:color w:val="605E5C"/>
+      <w:shd w:val="clear" w:color="auto" w:fill="E1DFDD"/>
+    </w:rPr>
+  </w:style>
+  <w:style w:type="character" w:customStyle="1" w:styleId="30">
+    <w:name w:val="標題 3 字元"/>
+    <w:basedOn w:val="a0"/>
+    <w:link w:val="3"/>
+    <w:uiPriority w:val="9"/>
+    <w:semiHidden/>
+    <w:rsid w:val="00041233"/>
+    <w:rPr>
+      <w:rFonts w:asciiTheme="majorHAnsi" w:eastAsiaTheme="majorEastAsia" w:hAnsiTheme="majorHAnsi" w:cstheme="majorBidi"/>
+      <w:b/>
+      <w:bCs/>
+      <w:sz w:val="36"/>
+      <w:szCs w:val="36"/>
+    </w:rPr>
+  </w:style>
+  <w:style w:type="table" w:customStyle="1" w:styleId="31">
+    <w:name w:val="表格格線3"/>
+    <w:basedOn w:val="a1"/>
+    <w:next w:val="a3"/>
+    <w:uiPriority w:val="39"/>
+    <w:rsid w:val="005F489B"/>
+    <w:rPr>
+      <w:rFonts w:eastAsia="Times New Roman"/>
+    </w:rPr>
+    <w:tblPr>
+      <w:tblInd w:w="0" w:type="dxa"/>
+      <w:tblBorders>
+        <w:top w:val="single" w:sz="4" w:space="0" w:color="auto"/>
+        <w:left w:val="single" w:sz="4" w:space="0" w:color="auto"/>
+        <w:bottom w:val="single" w:sz="4" w:space="0" w:color="auto"/>
+        <w:right w:val="single" w:sz="4" w:space="0" w:color="auto"/>
+        <w:insideH w:val="single" w:sz="4" w:space="0" w:color="auto"/>
+        <w:insideV w:val="single" w:sz="4" w:space="0" w:color="auto"/>
+      </w:tblBorders>
+      <w:tblCellMar>
+        <w:top w:w="0" w:type="dxa"/>
+        <w:left w:w="108" w:type="dxa"/>
+        <w:bottom w:w="0" w:type="dxa"/>
+        <w:right w:w="108" w:type="dxa"/>
+      </w:tblCellMar>
+    </w:tblPr>
+  </w:style>
+  <w:style w:type="table" w:customStyle="1" w:styleId="4">
+    <w:name w:val="表格格線4"/>
+    <w:basedOn w:val="a1"/>
+    <w:next w:val="a3"/>
+    <w:uiPriority w:val="39"/>
+    <w:rsid w:val="005F489B"/>
+    <w:rPr>
+      <w:rFonts w:eastAsia="Times New Roman"/>
+    </w:rPr>
+    <w:tblPr>
+      <w:tblInd w:w="0" w:type="dxa"/>
+      <w:tblBorders>
+        <w:top w:val="single" w:sz="4" w:space="0" w:color="auto"/>
+        <w:left w:val="single" w:sz="4" w:space="0" w:color="auto"/>
+        <w:bottom w:val="single" w:sz="4" w:space="0" w:color="auto"/>
+        <w:right w:val="single" w:sz="4" w:space="0" w:color="auto"/>
+        <w:insideH w:val="single" w:sz="4" w:space="0" w:color="auto"/>
+        <w:insideV w:val="single" w:sz="4" w:space="0" w:color="auto"/>
+      </w:tblBorders>
+      <w:tblCellMar>
+        <w:top w:w="0" w:type="dxa"/>
+        <w:left w:w="108" w:type="dxa"/>
+        <w:bottom w:w="0" w:type="dxa"/>
+        <w:right w:w="108" w:type="dxa"/>
+      </w:tblCellMar>
+    </w:tblPr>
+  </w:style>
+  <w:style w:type="table" w:customStyle="1" w:styleId="5">
+    <w:name w:val="表格格線5"/>
+    <w:basedOn w:val="a1"/>
+    <w:next w:val="a3"/>
+    <w:uiPriority w:val="39"/>
+    <w:rsid w:val="001F3ABC"/>
+    <w:tblPr>
+      <w:tblInd w:w="0" w:type="dxa"/>
+      <w:tblBorders>
+        <w:top w:val="single" w:sz="4" w:space="0" w:color="auto"/>
+        <w:left w:val="single" w:sz="4" w:space="0" w:color="auto"/>
+        <w:bottom w:val="single" w:sz="4" w:space="0" w:color="auto"/>
+        <w:right w:val="single" w:sz="4" w:space="0" w:color="auto"/>
+        <w:insideH w:val="single" w:sz="4" w:space="0" w:color="auto"/>
+        <w:insideV w:val="single" w:sz="4" w:space="0" w:color="auto"/>
+      </w:tblBorders>
+      <w:tblCellMar>
+        <w:top w:w="0" w:type="dxa"/>
+        <w:left w:w="108" w:type="dxa"/>
+        <w:bottom w:w="0" w:type="dxa"/>
+        <w:right w:w="108" w:type="dxa"/>
+      </w:tblCellMar>
     </w:tblPr>
   </w:style>
 </w:styles>
@@ -33440,7 +33541,7 @@
   <a:extraClrSchemeLst/>
   <a:extLst>
     <a:ext uri="{05A4C25C-085E-4340-85A3-A5531E510DB2}">
-      <thm15:themeFamily xmlns:thm15="http://schemas.microsoft.com/office/thememl/2012/main" name="Office Theme" id="{62F939B6-93AF-4DB8-9C6B-D6C7DFDC589F}" vid="{4A3C46E8-61CC-4603-A589-7422A47A8E4A}"/>
+      <thm15:themeFamily xmlns="" xmlns:thm15="http://schemas.microsoft.com/office/thememl/2012/main" name="Office Theme" id="{62F939B6-93AF-4DB8-9C6B-D6C7DFDC589F}" vid="{4A3C46E8-61CC-4603-A589-7422A47A8E4A}"/>
     </a:ext>
   </a:extLst>
 </a:theme>
@@ -33451,7 +33552,7 @@
 </file>
 
 <file path=customXml/itemProps1.xml><?xml version="1.0" encoding="utf-8"?>
-<ds:datastoreItem xmlns:ds="http://schemas.openxmlformats.org/officeDocument/2006/customXml" ds:itemID="{B39584DE-C9EE-450D-A024-62FDA88EDEA3}">
+<ds:datastoreItem xmlns:ds="http://schemas.openxmlformats.org/officeDocument/2006/customXml" ds:itemID="{5B661F04-BA5E-4C90-9112-B523A5ED9FD1}">
   <ds:schemaRefs>
     <ds:schemaRef ds:uri="http://schemas.openxmlformats.org/officeDocument/2006/bibliography"/>
   </ds:schemaRefs>

--- a/新泰週報20250323[2512]B4F.docx
+++ b/新泰週報20250323[2512]B4F.docx
@@ -1,6 +1,6 @@
 
 <file path=word/document.xml><?xml version="1.0" encoding="utf-8"?>
-<w:document xmlns:wpc="http://schemas.microsoft.com/office/word/2010/wordprocessingCanvas" xmlns:mc="http://schemas.openxmlformats.org/markup-compatibility/2006" xmlns:o="urn:schemas-microsoft-com:office:office" xmlns:r="http://schemas.openxmlformats.org/officeDocument/2006/relationships" xmlns:m="http://schemas.openxmlformats.org/officeDocument/2006/math" xmlns:v="urn:schemas-microsoft-com:vml" xmlns:wp14="http://schemas.microsoft.com/office/word/2010/wordprocessingDrawing" xmlns:wp="http://schemas.openxmlformats.org/drawingml/2006/wordprocessingDrawing" xmlns:w10="urn:schemas-microsoft-com:office:word" xmlns:w="http://schemas.openxmlformats.org/wordprocessingml/2006/main" xmlns:w14="http://schemas.microsoft.com/office/word/2010/wordml" xmlns:wpg="http://schemas.microsoft.com/office/word/2010/wordprocessingGroup" xmlns:wpi="http://schemas.microsoft.com/office/word/2010/wordprocessingInk" xmlns:wne="http://schemas.microsoft.com/office/word/2006/wordml" xmlns:wps="http://schemas.microsoft.com/office/word/2010/wordprocessingShape" mc:Ignorable="w14 wp14">
+<w:document xmlns:wpc="http://schemas.microsoft.com/office/word/2010/wordprocessingCanvas" xmlns:mc="http://schemas.openxmlformats.org/markup-compatibility/2006" xmlns:o="urn:schemas-microsoft-com:office:office" xmlns:r="http://schemas.openxmlformats.org/officeDocument/2006/relationships" xmlns:m="http://schemas.openxmlformats.org/officeDocument/2006/math" xmlns:v="urn:schemas-microsoft-com:vml" xmlns:wp14="http://schemas.microsoft.com/office/word/2010/wordprocessingDrawing" xmlns:wp="http://schemas.openxmlformats.org/drawingml/2006/wordprocessingDrawing" xmlns:w10="urn:schemas-microsoft-com:office:word" xmlns:w="http://schemas.openxmlformats.org/wordprocessingml/2006/main" xmlns:w14="http://schemas.microsoft.com/office/word/2010/wordml" xmlns:w15="http://schemas.microsoft.com/office/word/2012/wordml" xmlns:wpg="http://schemas.microsoft.com/office/word/2010/wordprocessingGroup" xmlns:wpi="http://schemas.microsoft.com/office/word/2010/wordprocessingInk" xmlns:wne="http://schemas.microsoft.com/office/word/2006/wordml" xmlns:wps="http://schemas.microsoft.com/office/word/2010/wordprocessingShape" mc:Ignorable="w14 w15 wp14">
   <w:body>
     <w:p>
       <w:pPr>
@@ -585,12 +585,75 @@
             </w:pPr>
             <w:r>
               <w:rPr>
+                <w:rFonts w:ascii="Segoe UI Symbol" w:eastAsia="標楷體" w:hAnsi="Segoe UI Symbol" w:cs="Segoe UI Symbol"/>
+                <w:w w:val="90"/>
+                <w:sz w:val="26"/>
+                <w:szCs w:val="26"/>
+              </w:rPr>
+              <w:t>★</w:t>
+            </w:r>
+            <w:r>
+              <w:rPr>
+                <w:rFonts w:ascii="Barlow Condensed Medium" w:eastAsia="標楷體" w:hAnsi="Barlow Condensed Medium" w:cs="Segoe UI Symbol" w:hint="eastAsia"/>
+                <w:w w:val="90"/>
+                <w:sz w:val="26"/>
+                <w:szCs w:val="26"/>
+              </w:rPr>
+              <w:t>總會平安基金會辦理</w:t>
+            </w:r>
+            <w:r>
+              <w:rPr>
+                <w:rFonts w:ascii="Barlow Condensed Medium" w:eastAsia="標楷體" w:hAnsi="Barlow Condensed Medium" w:cs="Segoe UI Symbol" w:hint="eastAsia"/>
+                <w:w w:val="90"/>
+                <w:sz w:val="26"/>
+                <w:szCs w:val="26"/>
+              </w:rPr>
+              <w:t>2025</w:t>
+            </w:r>
+            <w:r>
+              <w:rPr>
+                <w:rFonts w:ascii="Barlow Condensed Medium" w:eastAsia="標楷體" w:hAnsi="Barlow Condensed Medium" w:cs="Segoe UI Symbol" w:hint="eastAsia"/>
+                <w:w w:val="90"/>
+                <w:sz w:val="26"/>
+                <w:szCs w:val="26"/>
+              </w:rPr>
+              <w:t>年志工基礎暨進階教育認證訓練，</w:t>
+            </w:r>
+            <w:r>
+              <w:rPr>
+                <w:rFonts w:ascii="Barlow Condensed Medium" w:eastAsia="標楷體" w:hAnsi="Barlow Condensed Medium" w:cs="Segoe UI Symbol" w:hint="eastAsia"/>
+                <w:w w:val="90"/>
+                <w:sz w:val="26"/>
+                <w:szCs w:val="26"/>
+              </w:rPr>
+              <w:t>4/19(</w:t>
+            </w:r>
+            <w:r>
+              <w:rPr>
+                <w:rFonts w:ascii="Barlow Condensed Medium" w:eastAsia="標楷體" w:hAnsi="Barlow Condensed Medium" w:cs="Segoe UI Symbol" w:hint="eastAsia"/>
+                <w:w w:val="90"/>
+                <w:sz w:val="26"/>
+                <w:szCs w:val="26"/>
+              </w:rPr>
+              <w:t>六</w:t>
+            </w:r>
+            <w:r>
+              <w:rPr>
+                <w:rFonts w:ascii="Barlow Condensed Medium" w:eastAsia="標楷體" w:hAnsi="Barlow Condensed Medium" w:cs="Segoe UI Symbol" w:hint="eastAsia"/>
+                <w:w w:val="90"/>
+                <w:sz w:val="26"/>
+                <w:szCs w:val="26"/>
+              </w:rPr>
+              <w:t>)08:10</w:t>
+            </w:r>
+            <w:r>
+              <w:rPr>
                 <w:rFonts w:ascii="Barlow Condensed Medium" w:eastAsia="標楷體" w:hAnsi="Barlow Condensed Medium" w:cs="Segoe UI Symbol"/>
                 <w:w w:val="90"/>
                 <w:sz w:val="26"/>
                 <w:szCs w:val="26"/>
               </w:rPr>
-              <w:t>台北中會</w:t>
+              <w:t>~</w:t>
             </w:r>
             <w:r>
               <w:rPr>
@@ -599,7 +662,7 @@
                 <w:sz w:val="26"/>
                 <w:szCs w:val="26"/>
               </w:rPr>
-              <w:t>庶務簿冊檢查時間和地點：</w:t>
+              <w:t>17:30</w:t>
             </w:r>
             <w:r>
               <w:rPr>
@@ -608,7 +671,7 @@
                 <w:sz w:val="26"/>
                 <w:szCs w:val="26"/>
               </w:rPr>
-              <w:t>3/1</w:t>
+              <w:t>，</w:t>
             </w:r>
             <w:r>
               <w:rPr>
@@ -617,7 +680,7 @@
                 <w:sz w:val="26"/>
                 <w:szCs w:val="26"/>
               </w:rPr>
-              <w:t>士林，</w:t>
+              <w:t>4/26(</w:t>
             </w:r>
             <w:r>
               <w:rPr>
@@ -626,7 +689,7 @@
                 <w:sz w:val="26"/>
                 <w:szCs w:val="26"/>
               </w:rPr>
-              <w:t>3/8</w:t>
+              <w:t>六</w:t>
             </w:r>
             <w:r>
               <w:rPr>
@@ -635,7 +698,16 @@
                 <w:sz w:val="26"/>
                 <w:szCs w:val="26"/>
               </w:rPr>
-              <w:t>永和，</w:t>
+              <w:t>)</w:t>
+            </w:r>
+            <w:r>
+              <w:rPr>
+                <w:rFonts w:ascii="Barlow Condensed Medium" w:eastAsia="標楷體" w:hAnsi="Barlow Condensed Medium" w:cs="Segoe UI Symbol"/>
+                <w:w w:val="90"/>
+                <w:sz w:val="26"/>
+                <w:szCs w:val="26"/>
+              </w:rPr>
+              <w:t>08:30~17:30</w:t>
             </w:r>
             <w:r>
               <w:rPr>
@@ -644,7 +716,7 @@
                 <w:sz w:val="26"/>
                 <w:szCs w:val="26"/>
               </w:rPr>
-              <w:t>3/15</w:t>
+              <w:t>在台北雙連教會舉行。報名至</w:t>
             </w:r>
             <w:r>
               <w:rPr>
@@ -653,7 +725,7 @@
                 <w:sz w:val="26"/>
                 <w:szCs w:val="26"/>
               </w:rPr>
-              <w:t>亖重埔，</w:t>
+              <w:t>4/7(</w:t>
             </w:r>
             <w:r>
               <w:rPr>
@@ -662,7 +734,7 @@
                 <w:sz w:val="26"/>
                 <w:szCs w:val="26"/>
               </w:rPr>
-              <w:t>3/22</w:t>
+              <w:t>一</w:t>
             </w:r>
             <w:r>
               <w:rPr>
@@ -671,7 +743,16 @@
                 <w:sz w:val="26"/>
                 <w:szCs w:val="26"/>
               </w:rPr>
-              <w:t>艋舺。</w:t>
+              <w:t>)</w:t>
+            </w:r>
+            <w:r>
+              <w:rPr>
+                <w:rFonts w:ascii="Barlow Condensed Medium" w:eastAsia="標楷體" w:hAnsi="Barlow Condensed Medium" w:cs="Segoe UI Symbol" w:hint="eastAsia"/>
+                <w:w w:val="90"/>
+                <w:sz w:val="26"/>
+                <w:szCs w:val="26"/>
+              </w:rPr>
+              <w:t>止，詳見公佈欄。</w:t>
             </w:r>
           </w:p>
         </w:tc>
@@ -754,175 +835,57 @@
             <w:r>
               <w:rPr>
                 <w:rFonts w:ascii="Barlow Condensed Medium" w:eastAsia="標楷體" w:hAnsi="Barlow Condensed Medium" w:cs="Segoe UI Symbol" w:hint="eastAsia"/>
+                <w:noProof/>
                 <w:w w:val="90"/>
                 <w:sz w:val="26"/>
                 <w:szCs w:val="26"/>
-              </w:rPr>
-              <w:t>總會平安基金會辦理</w:t>
+                <w:lang w:bidi="he-IL"/>
+              </w:rPr>
+              <w:t>救恩教會將於</w:t>
             </w:r>
             <w:r>
               <w:rPr>
                 <w:rFonts w:ascii="Barlow Condensed Medium" w:eastAsia="標楷體" w:hAnsi="Barlow Condensed Medium" w:cs="Segoe UI Symbol" w:hint="eastAsia"/>
+                <w:noProof/>
                 <w:w w:val="90"/>
                 <w:sz w:val="26"/>
                 <w:szCs w:val="26"/>
-              </w:rPr>
-              <w:t>2</w:t>
+                <w:lang w:bidi="he-IL"/>
+              </w:rPr>
+              <w:t>3/23</w:t>
             </w:r>
             <w:r>
               <w:rPr>
                 <w:rFonts w:ascii="Barlow Condensed Medium" w:eastAsia="標楷體" w:hAnsi="Barlow Condensed Medium" w:cs="Segoe UI Symbol" w:hint="eastAsia"/>
+                <w:noProof/>
                 <w:w w:val="90"/>
                 <w:sz w:val="26"/>
                 <w:szCs w:val="26"/>
-              </w:rPr>
-              <w:t>025</w:t>
+                <w:lang w:bidi="he-IL"/>
+              </w:rPr>
+              <w:t>主日下午</w:t>
             </w:r>
             <w:r>
               <w:rPr>
                 <w:rFonts w:ascii="Barlow Condensed Medium" w:eastAsia="標楷體" w:hAnsi="Barlow Condensed Medium" w:cs="Segoe UI Symbol" w:hint="eastAsia"/>
+                <w:noProof/>
                 <w:w w:val="90"/>
                 <w:sz w:val="26"/>
                 <w:szCs w:val="26"/>
-              </w:rPr>
-              <w:t>年志工基礎暨進階教育認證訓練，</w:t>
+                <w:lang w:bidi="he-IL"/>
+              </w:rPr>
+              <w:t>3:30</w:t>
             </w:r>
             <w:r>
               <w:rPr>
                 <w:rFonts w:ascii="Barlow Condensed Medium" w:eastAsia="標楷體" w:hAnsi="Barlow Condensed Medium" w:cs="Segoe UI Symbol" w:hint="eastAsia"/>
+                <w:noProof/>
                 <w:w w:val="90"/>
                 <w:sz w:val="26"/>
                 <w:szCs w:val="26"/>
-              </w:rPr>
-              <w:t>4/19(</w:t>
-            </w:r>
-            <w:r>
-              <w:rPr>
-                <w:rFonts w:ascii="Barlow Condensed Medium" w:eastAsia="標楷體" w:hAnsi="Barlow Condensed Medium" w:cs="Segoe UI Symbol" w:hint="eastAsia"/>
-                <w:w w:val="90"/>
-                <w:sz w:val="26"/>
-                <w:szCs w:val="26"/>
-              </w:rPr>
-              <w:t>六</w:t>
-            </w:r>
-            <w:r>
-              <w:rPr>
-                <w:rFonts w:ascii="Barlow Condensed Medium" w:eastAsia="標楷體" w:hAnsi="Barlow Condensed Medium" w:cs="Segoe UI Symbol" w:hint="eastAsia"/>
-                <w:w w:val="90"/>
-                <w:sz w:val="26"/>
-                <w:szCs w:val="26"/>
-              </w:rPr>
-              <w:t>)08:10</w:t>
-            </w:r>
-            <w:r>
-              <w:rPr>
-                <w:rFonts w:ascii="Barlow Condensed Medium" w:eastAsia="標楷體" w:hAnsi="Barlow Condensed Medium" w:cs="Segoe UI Symbol"/>
-                <w:w w:val="90"/>
-                <w:sz w:val="26"/>
-                <w:szCs w:val="26"/>
-              </w:rPr>
-              <w:t>~</w:t>
-            </w:r>
-            <w:r>
-              <w:rPr>
-                <w:rFonts w:ascii="Barlow Condensed Medium" w:eastAsia="標楷體" w:hAnsi="Barlow Condensed Medium" w:cs="Segoe UI Symbol" w:hint="eastAsia"/>
-                <w:w w:val="90"/>
-                <w:sz w:val="26"/>
-                <w:szCs w:val="26"/>
-              </w:rPr>
-              <w:t>17:30</w:t>
-            </w:r>
-            <w:r>
-              <w:rPr>
-                <w:rFonts w:ascii="Barlow Condensed Medium" w:eastAsia="標楷體" w:hAnsi="Barlow Condensed Medium" w:cs="Segoe UI Symbol" w:hint="eastAsia"/>
-                <w:w w:val="90"/>
-                <w:sz w:val="26"/>
-                <w:szCs w:val="26"/>
-              </w:rPr>
-              <w:t>，</w:t>
-            </w:r>
-            <w:r>
-              <w:rPr>
-                <w:rFonts w:ascii="Barlow Condensed Medium" w:eastAsia="標楷體" w:hAnsi="Barlow Condensed Medium" w:cs="Segoe UI Symbol" w:hint="eastAsia"/>
-                <w:w w:val="90"/>
-                <w:sz w:val="26"/>
-                <w:szCs w:val="26"/>
-              </w:rPr>
-              <w:t>4/26(</w:t>
-            </w:r>
-            <w:r>
-              <w:rPr>
-                <w:rFonts w:ascii="Barlow Condensed Medium" w:eastAsia="標楷體" w:hAnsi="Barlow Condensed Medium" w:cs="Segoe UI Symbol" w:hint="eastAsia"/>
-                <w:w w:val="90"/>
-                <w:sz w:val="26"/>
-                <w:szCs w:val="26"/>
-              </w:rPr>
-              <w:t>六</w:t>
-            </w:r>
-            <w:r>
-              <w:rPr>
-                <w:rFonts w:ascii="Barlow Condensed Medium" w:eastAsia="標楷體" w:hAnsi="Barlow Condensed Medium" w:cs="Segoe UI Symbol" w:hint="eastAsia"/>
-                <w:w w:val="90"/>
-                <w:sz w:val="26"/>
-                <w:szCs w:val="26"/>
-              </w:rPr>
-              <w:t>)</w:t>
-            </w:r>
-            <w:r>
-              <w:rPr>
-                <w:rFonts w:ascii="Barlow Condensed Medium" w:eastAsia="標楷體" w:hAnsi="Barlow Condensed Medium" w:cs="Segoe UI Symbol"/>
-                <w:w w:val="90"/>
-                <w:sz w:val="26"/>
-                <w:szCs w:val="26"/>
-              </w:rPr>
-              <w:t>08:30~17:30</w:t>
-            </w:r>
-            <w:r>
-              <w:rPr>
-                <w:rFonts w:ascii="Barlow Condensed Medium" w:eastAsia="標楷體" w:hAnsi="Barlow Condensed Medium" w:cs="Segoe UI Symbol" w:hint="eastAsia"/>
-                <w:w w:val="90"/>
-                <w:sz w:val="26"/>
-                <w:szCs w:val="26"/>
-              </w:rPr>
-              <w:t>在台北雙連教會舉行。報名至</w:t>
-            </w:r>
-            <w:r>
-              <w:rPr>
-                <w:rFonts w:ascii="Barlow Condensed Medium" w:eastAsia="標楷體" w:hAnsi="Barlow Condensed Medium" w:cs="Segoe UI Symbol" w:hint="eastAsia"/>
-                <w:w w:val="90"/>
-                <w:sz w:val="26"/>
-                <w:szCs w:val="26"/>
-              </w:rPr>
-              <w:t>4/7(</w:t>
-            </w:r>
-            <w:proofErr w:type="gramStart"/>
-            <w:r>
-              <w:rPr>
-                <w:rFonts w:ascii="Barlow Condensed Medium" w:eastAsia="標楷體" w:hAnsi="Barlow Condensed Medium" w:cs="Segoe UI Symbol" w:hint="eastAsia"/>
-                <w:w w:val="90"/>
-                <w:sz w:val="26"/>
-                <w:szCs w:val="26"/>
-              </w:rPr>
-              <w:t>一</w:t>
-            </w:r>
-            <w:proofErr w:type="gramEnd"/>
-            <w:r>
-              <w:rPr>
-                <w:rFonts w:ascii="Barlow Condensed Medium" w:eastAsia="標楷體" w:hAnsi="Barlow Condensed Medium" w:cs="Segoe UI Symbol" w:hint="eastAsia"/>
-                <w:w w:val="90"/>
-                <w:sz w:val="26"/>
-                <w:szCs w:val="26"/>
-              </w:rPr>
-              <w:t>)</w:t>
-            </w:r>
-            <w:r>
-              <w:rPr>
-                <w:rFonts w:ascii="Barlow Condensed Medium" w:eastAsia="標楷體" w:hAnsi="Barlow Condensed Medium" w:cs="Segoe UI Symbol" w:hint="eastAsia"/>
-                <w:w w:val="90"/>
-                <w:sz w:val="26"/>
-                <w:szCs w:val="26"/>
-              </w:rPr>
-              <w:t>止，詳見公佈欄。</w:t>
+                <w:lang w:bidi="he-IL"/>
+              </w:rPr>
+              <w:t>假三重埔教會舉行林俊和傳道師封牧暨就任救恩教會第五任牧師授職暨感恩禮拜。</w:t>
             </w:r>
           </w:p>
         </w:tc>
@@ -1013,7 +976,7 @@
                 <w:szCs w:val="26"/>
                 <w:lang w:bidi="he-IL"/>
               </w:rPr>
-              <w:t>救恩教會將於</w:t>
+              <w:t>厚德</w:t>
             </w:r>
             <w:r>
               <w:rPr>
@@ -1024,7 +987,7 @@
                 <w:szCs w:val="26"/>
                 <w:lang w:bidi="he-IL"/>
               </w:rPr>
-              <w:t>3/23</w:t>
+              <w:t>教會將於</w:t>
             </w:r>
             <w:r>
               <w:rPr>
@@ -1035,7 +998,7 @@
                 <w:szCs w:val="26"/>
                 <w:lang w:bidi="he-IL"/>
               </w:rPr>
-              <w:t>主日下午</w:t>
+              <w:t>3/30</w:t>
             </w:r>
             <w:r>
               <w:rPr>
@@ -1046,7 +1009,7 @@
                 <w:szCs w:val="26"/>
                 <w:lang w:bidi="he-IL"/>
               </w:rPr>
-              <w:t>3:30</w:t>
+              <w:t>主日下午</w:t>
             </w:r>
             <w:r>
               <w:rPr>
@@ -1057,7 +1020,84 @@
                 <w:szCs w:val="26"/>
                 <w:lang w:bidi="he-IL"/>
               </w:rPr>
-              <w:t>假三重埔教會舉行林俊和傳道師封牧暨就任救恩教會第五任牧師授職暨感恩禮拜。</w:t>
+              <w:t>3:30</w:t>
+            </w:r>
+            <w:r>
+              <w:rPr>
+                <w:rFonts w:ascii="Barlow Condensed Medium" w:eastAsia="標楷體" w:hAnsi="Barlow Condensed Medium" w:cs="Segoe UI Symbol" w:hint="eastAsia"/>
+                <w:noProof/>
+                <w:w w:val="90"/>
+                <w:sz w:val="26"/>
+                <w:szCs w:val="26"/>
+                <w:lang w:bidi="he-IL"/>
+              </w:rPr>
+              <w:t>舉行</w:t>
+            </w:r>
+            <w:r>
+              <w:rPr>
+                <w:rFonts w:ascii="Barlow Condensed Medium" w:eastAsia="標楷體" w:hAnsi="Barlow Condensed Medium" w:cs="Segoe UI Symbol" w:hint="eastAsia"/>
+                <w:noProof/>
+                <w:w w:val="90"/>
+                <w:sz w:val="26"/>
+                <w:szCs w:val="26"/>
+                <w:lang w:bidi="he-IL"/>
+              </w:rPr>
+              <w:t>魏永慶牧師</w:t>
+            </w:r>
+            <w:r>
+              <w:rPr>
+                <w:rFonts w:ascii="Barlow Condensed Medium" w:eastAsia="標楷體" w:hAnsi="Barlow Condensed Medium" w:cs="Segoe UI Symbol" w:hint="eastAsia"/>
+                <w:noProof/>
+                <w:w w:val="90"/>
+                <w:sz w:val="26"/>
+                <w:szCs w:val="26"/>
+                <w:lang w:bidi="he-IL"/>
+              </w:rPr>
+              <w:t>就任</w:t>
+            </w:r>
+            <w:r>
+              <w:rPr>
+                <w:rFonts w:ascii="Barlow Condensed Medium" w:eastAsia="標楷體" w:hAnsi="Barlow Condensed Medium" w:cs="Segoe UI Symbol" w:hint="eastAsia"/>
+                <w:noProof/>
+                <w:w w:val="90"/>
+                <w:sz w:val="26"/>
+                <w:szCs w:val="26"/>
+                <w:lang w:bidi="he-IL"/>
+              </w:rPr>
+              <w:t>厚德</w:t>
+            </w:r>
+            <w:r>
+              <w:rPr>
+                <w:rFonts w:ascii="Barlow Condensed Medium" w:eastAsia="標楷體" w:hAnsi="Barlow Condensed Medium" w:cs="Segoe UI Symbol" w:hint="eastAsia"/>
+                <w:noProof/>
+                <w:w w:val="90"/>
+                <w:sz w:val="26"/>
+                <w:szCs w:val="26"/>
+                <w:lang w:bidi="he-IL"/>
+              </w:rPr>
+              <w:t>教會第</w:t>
+            </w:r>
+            <w:r>
+              <w:rPr>
+                <w:rFonts w:ascii="Barlow Condensed Medium" w:eastAsia="標楷體" w:hAnsi="Barlow Condensed Medium" w:cs="Segoe UI Symbol" w:hint="eastAsia"/>
+                <w:noProof/>
+                <w:w w:val="90"/>
+                <w:sz w:val="26"/>
+                <w:szCs w:val="26"/>
+                <w:lang w:bidi="he-IL"/>
+              </w:rPr>
+              <w:t>四</w:t>
+            </w:r>
+            <w:r>
+              <w:rPr>
+                <w:rFonts w:ascii="Barlow Condensed Medium" w:eastAsia="標楷體" w:hAnsi="Barlow Condensed Medium" w:cs="Segoe UI Symbol" w:hint="eastAsia"/>
+                <w:noProof/>
+                <w:w w:val="90"/>
+                <w:sz w:val="26"/>
+                <w:szCs w:val="26"/>
+                <w:lang w:bidi="he-IL"/>
+              </w:rPr>
+              <w:t>任牧師授職暨感恩禮拜。</w:t>
             </w:r>
           </w:p>
         </w:tc>
@@ -1236,7 +1276,7 @@
                 <w:sz w:val="26"/>
                 <w:szCs w:val="26"/>
               </w:rPr>
-              <w:t>本</w:t>
+              <w:t>本會上半年度的洗禮訂在</w:t>
             </w:r>
             <w:r>
               <w:rPr>
@@ -1245,7 +1285,7 @@
                 <w:sz w:val="26"/>
                 <w:szCs w:val="26"/>
               </w:rPr>
-              <w:t>主日為</w:t>
+              <w:t>6/8(</w:t>
             </w:r>
             <w:r>
               <w:rPr>
@@ -1254,7 +1294,7 @@
                 <w:sz w:val="26"/>
                 <w:szCs w:val="26"/>
               </w:rPr>
-              <w:t>台南神學院紀念主日，本會與新民教會交換講台，感謝吳聖德牧師前來本會請安和證道</w:t>
+              <w:t>主日</w:t>
             </w:r>
             <w:r>
               <w:rPr>
@@ -1263,7 +1303,7 @@
                 <w:sz w:val="26"/>
                 <w:szCs w:val="26"/>
               </w:rPr>
-              <w:t>。</w:t>
+              <w:t>)</w:t>
             </w:r>
             <w:r>
               <w:rPr>
@@ -1272,9 +1312,8 @@
                 <w:sz w:val="26"/>
                 <w:szCs w:val="26"/>
               </w:rPr>
-              <w:t>請兄</w:t>
-            </w:r>
-            <w:proofErr w:type="gramStart"/>
+              <w:t>，若欲受洗的成人或幼兒請填寫申請表，交給王牧師或小會長老</w:t>
+            </w:r>
             <w:r>
               <w:rPr>
                 <w:rFonts w:ascii="Barlow Condensed Medium" w:eastAsia="標楷體" w:hAnsi="Barlow Condensed Medium" w:cs="Segoe UI Symbol" w:hint="eastAsia"/>
@@ -1282,9 +1321,93 @@
                 <w:sz w:val="26"/>
                 <w:szCs w:val="26"/>
               </w:rPr>
-              <w:t>姊</w:t>
-            </w:r>
-            <w:proofErr w:type="gramEnd"/>
+              <w:t>。</w:t>
+            </w:r>
+          </w:p>
+        </w:tc>
+      </w:tr>
+      <w:tr>
+        <w:tc>
+          <w:tcPr>
+            <w:tcW w:w="280" w:type="dxa"/>
+          </w:tcPr>
+          <w:p>
+            <w:pPr>
+              <w:snapToGrid w:val="0"/>
+              <w:spacing w:line="300" w:lineRule="exact"/>
+              <w:ind w:rightChars="11" w:right="26"/>
+              <w:jc w:val="right"/>
+              <w:rPr>
+                <w:rFonts w:ascii="Barlow Condensed Medium" w:eastAsia="華康細黑體" w:hAnsi="Barlow Condensed Medium"/>
+                <w:w w:val="90"/>
+                <w:sz w:val="26"/>
+                <w:szCs w:val="26"/>
+              </w:rPr>
+            </w:pPr>
+            <w:r>
+              <w:rPr>
+                <w:rFonts w:ascii="Barlow Condensed Medium" w:eastAsia="華康細黑體" w:hAnsi="Barlow Condensed Medium" w:hint="eastAsia"/>
+                <w:w w:val="90"/>
+                <w:sz w:val="26"/>
+                <w:szCs w:val="26"/>
+              </w:rPr>
+              <w:t>2</w:t>
+            </w:r>
+            <w:r>
+              <w:rPr>
+                <w:rFonts w:ascii="Barlow Condensed Medium" w:eastAsia="華康細黑體" w:hAnsi="Barlow Condensed Medium"/>
+                <w:w w:val="90"/>
+                <w:sz w:val="26"/>
+                <w:szCs w:val="26"/>
+              </w:rPr>
+              <w:t>.</w:t>
+            </w:r>
+          </w:p>
+        </w:tc>
+        <w:tc>
+          <w:tcPr>
+            <w:tcW w:w="5641" w:type="dxa"/>
+          </w:tcPr>
+          <w:p>
+            <w:pPr>
+              <w:kinsoku w:val="0"/>
+              <w:snapToGrid w:val="0"/>
+              <w:spacing w:line="300" w:lineRule="exact"/>
+              <w:jc w:val="both"/>
+              <w:rPr>
+                <w:rFonts w:ascii="Barlow Condensed Medium" w:eastAsia="標楷體" w:hAnsi="Barlow Condensed Medium" w:cs="Segoe UI Symbol"/>
+                <w:w w:val="90"/>
+                <w:sz w:val="26"/>
+                <w:szCs w:val="26"/>
+              </w:rPr>
+            </w:pPr>
+            <w:r>
+              <w:rPr>
+                <w:rFonts w:ascii="Segoe UI Symbol" w:eastAsia="標楷體" w:hAnsi="Segoe UI Symbol" w:cs="Segoe UI Symbol"/>
+                <w:w w:val="90"/>
+                <w:sz w:val="26"/>
+                <w:szCs w:val="26"/>
+              </w:rPr>
+              <w:t>★</w:t>
+            </w:r>
+            <w:r>
+              <w:rPr>
+                <w:rFonts w:ascii="Barlow Condensed Medium" w:eastAsia="標楷體" w:hAnsi="Barlow Condensed Medium" w:cs="Segoe UI Symbol"/>
+                <w:w w:val="90"/>
+                <w:sz w:val="26"/>
+                <w:szCs w:val="26"/>
+              </w:rPr>
+              <w:t>教會的</w:t>
+            </w:r>
+            <w:r>
+              <w:rPr>
+                <w:rFonts w:ascii="Barlow Condensed Medium" w:eastAsia="標楷體" w:hAnsi="Barlow Condensed Medium" w:cs="Segoe UI Symbol"/>
+                <w:w w:val="90"/>
+                <w:sz w:val="26"/>
+                <w:szCs w:val="26"/>
+              </w:rPr>
+              <w:t>Lin</w:t>
+            </w:r>
             <w:r>
               <w:rPr>
                 <w:rFonts w:ascii="Barlow Condensed Medium" w:eastAsia="標楷體" w:hAnsi="Barlow Condensed Medium" w:cs="Segoe UI Symbol" w:hint="eastAsia"/>
@@ -1292,9 +1415,8 @@
                 <w:sz w:val="26"/>
                 <w:szCs w:val="26"/>
               </w:rPr>
-              <w:t>關心神學教育事工，</w:t>
-            </w:r>
-            <w:proofErr w:type="gramStart"/>
+              <w:t>e</w:t>
+            </w:r>
             <w:r>
               <w:rPr>
                 <w:rFonts w:ascii="Barlow Condensed Medium" w:eastAsia="標楷體" w:hAnsi="Barlow Condensed Medium" w:cs="Segoe UI Symbol" w:hint="eastAsia"/>
@@ -1302,9 +1424,8 @@
                 <w:sz w:val="26"/>
                 <w:szCs w:val="26"/>
               </w:rPr>
-              <w:t>代禱和</w:t>
-            </w:r>
-            <w:proofErr w:type="gramEnd"/>
+              <w:t>「新泰教會肢體連絡</w:t>
+            </w:r>
             <w:r>
               <w:rPr>
                 <w:rFonts w:ascii="Barlow Condensed Medium" w:eastAsia="標楷體" w:hAnsi="Barlow Condensed Medium" w:cs="Segoe UI Symbol" w:hint="eastAsia"/>
@@ -1312,7 +1433,169 @@
                 <w:sz w:val="26"/>
                 <w:szCs w:val="26"/>
               </w:rPr>
-              <w:t>奉獻。</w:t>
+              <w:t>/</w:t>
+            </w:r>
+            <w:r>
+              <w:rPr>
+                <w:rFonts w:ascii="Barlow Condensed Medium" w:eastAsia="標楷體" w:hAnsi="Barlow Condensed Medium" w:cs="Segoe UI Symbol" w:hint="eastAsia"/>
+                <w:w w:val="90"/>
+                <w:sz w:val="26"/>
+                <w:szCs w:val="26"/>
+              </w:rPr>
+              <w:t>代禱群組」為教會內消息、代禱、活動和公告事項傳達專用</w:t>
+            </w:r>
+            <w:r>
+              <w:rPr>
+                <w:rFonts w:ascii="Barlow Condensed Medium" w:eastAsia="標楷體" w:hAnsi="Barlow Condensed Medium" w:cs="Segoe UI Symbol"/>
+                <w:w w:val="90"/>
+                <w:sz w:val="26"/>
+                <w:szCs w:val="26"/>
+              </w:rPr>
+              <w:t>。</w:t>
+            </w:r>
+            <w:r>
+              <w:rPr>
+                <w:rFonts w:ascii="Barlow Condensed Medium" w:eastAsia="標楷體" w:hAnsi="Barlow Condensed Medium" w:cs="Segoe UI Symbol" w:hint="eastAsia"/>
+                <w:w w:val="90"/>
+                <w:sz w:val="26"/>
+                <w:szCs w:val="26"/>
+              </w:rPr>
+              <w:t>另外「教會生活點滴分享」群組為生活大小事分享。</w:t>
+            </w:r>
+            <w:r>
+              <w:rPr>
+                <w:rFonts w:ascii="Barlow Condensed Medium" w:eastAsia="標楷體" w:hAnsi="Barlow Condensed Medium" w:cs="Segoe UI Symbol" w:hint="eastAsia"/>
+                <w:w w:val="90"/>
+                <w:sz w:val="26"/>
+                <w:szCs w:val="26"/>
+              </w:rPr>
+              <w:t>兩者</w:t>
+            </w:r>
+            <w:r>
+              <w:rPr>
+                <w:rFonts w:ascii="Barlow Condensed Medium" w:eastAsia="標楷體" w:hAnsi="Barlow Condensed Medium" w:cs="Segoe UI Symbol" w:hint="eastAsia"/>
+                <w:w w:val="90"/>
+                <w:sz w:val="26"/>
+                <w:szCs w:val="26"/>
+              </w:rPr>
+              <w:t>除了貼文內容要區分，</w:t>
+            </w:r>
+            <w:r>
+              <w:rPr>
+                <w:rFonts w:ascii="Barlow Condensed Medium" w:eastAsia="標楷體" w:hAnsi="Barlow Condensed Medium" w:cs="Segoe UI Symbol" w:hint="eastAsia"/>
+                <w:w w:val="90"/>
+                <w:sz w:val="26"/>
+                <w:szCs w:val="26"/>
+              </w:rPr>
+              <w:t>亦請兄姊都要遵守社群發言禮節：</w:t>
+            </w:r>
+            <w:r>
+              <w:rPr>
+                <w:rFonts w:ascii="Barlow Condensed Medium" w:eastAsia="標楷體" w:hAnsi="Barlow Condensed Medium" w:cs="Segoe UI Symbol" w:hint="eastAsia"/>
+                <w:w w:val="90"/>
+                <w:sz w:val="26"/>
+                <w:szCs w:val="26"/>
+              </w:rPr>
+              <w:t>(1)</w:t>
+            </w:r>
+            <w:r>
+              <w:rPr>
+                <w:rFonts w:ascii="Barlow Condensed Medium" w:eastAsia="標楷體" w:hAnsi="Barlow Condensed Medium" w:cs="Segoe UI Symbol" w:hint="eastAsia"/>
+                <w:w w:val="90"/>
+                <w:sz w:val="26"/>
+                <w:szCs w:val="26"/>
+              </w:rPr>
+              <w:t>勿洗版：宜簡要，勿長篇大論或大篇幅轉貼。</w:t>
+            </w:r>
+            <w:r>
+              <w:rPr>
+                <w:rFonts w:ascii="Barlow Condensed Medium" w:eastAsia="標楷體" w:hAnsi="Barlow Condensed Medium" w:cs="Segoe UI Symbol" w:hint="eastAsia"/>
+                <w:w w:val="90"/>
+                <w:sz w:val="26"/>
+                <w:szCs w:val="26"/>
+              </w:rPr>
+              <w:t>(2)</w:t>
+            </w:r>
+            <w:r>
+              <w:rPr>
+                <w:rFonts w:ascii="Barlow Condensed Medium" w:eastAsia="標楷體" w:hAnsi="Barlow Condensed Medium" w:cs="Segoe UI Symbol" w:hint="eastAsia"/>
+                <w:w w:val="90"/>
+                <w:sz w:val="26"/>
+                <w:szCs w:val="26"/>
+              </w:rPr>
+              <w:t>簡短回應代替討論，深入討論請私訊。</w:t>
+            </w:r>
+            <w:r>
+              <w:rPr>
+                <w:rFonts w:ascii="Barlow Condensed Medium" w:eastAsia="標楷體" w:hAnsi="Barlow Condensed Medium" w:cs="Segoe UI Symbol" w:hint="eastAsia"/>
+                <w:w w:val="90"/>
+                <w:sz w:val="26"/>
+                <w:szCs w:val="26"/>
+              </w:rPr>
+              <w:t>(3)</w:t>
+            </w:r>
+            <w:r>
+              <w:rPr>
+                <w:rFonts w:ascii="Barlow Condensed Medium" w:eastAsia="標楷體" w:hAnsi="Barlow Condensed Medium" w:cs="Segoe UI Symbol" w:hint="eastAsia"/>
+                <w:w w:val="90"/>
+                <w:sz w:val="26"/>
+                <w:szCs w:val="26"/>
+              </w:rPr>
+              <w:t>理性言語，勿霸凌、漫罵、酸言</w:t>
+            </w:r>
+            <w:r>
+              <w:rPr>
+                <w:rFonts w:ascii="Barlow Condensed Medium" w:eastAsia="標楷體" w:hAnsi="Barlow Condensed Medium" w:cs="Segoe UI Symbol" w:hint="eastAsia"/>
+                <w:w w:val="90"/>
+                <w:sz w:val="26"/>
+                <w:szCs w:val="26"/>
+              </w:rPr>
+              <w:t>酸語</w:t>
+            </w:r>
+            <w:r>
+              <w:rPr>
+                <w:rFonts w:ascii="Barlow Condensed Medium" w:eastAsia="標楷體" w:hAnsi="Barlow Condensed Medium" w:cs="Segoe UI Symbol" w:hint="eastAsia"/>
+                <w:w w:val="90"/>
+                <w:sz w:val="26"/>
+                <w:szCs w:val="26"/>
+              </w:rPr>
+              <w:t>。</w:t>
+            </w:r>
+            <w:r>
+              <w:rPr>
+                <w:rFonts w:ascii="Barlow Condensed Medium" w:eastAsia="標楷體" w:hAnsi="Barlow Condensed Medium" w:cs="Segoe UI Symbol" w:hint="eastAsia"/>
+                <w:w w:val="90"/>
+                <w:sz w:val="26"/>
+                <w:szCs w:val="26"/>
+              </w:rPr>
+              <w:t>(4)</w:t>
+            </w:r>
+            <w:r>
+              <w:rPr>
+                <w:rFonts w:ascii="Barlow Condensed Medium" w:eastAsia="標楷體" w:hAnsi="Barlow Condensed Medium" w:cs="Segoe UI Symbol" w:hint="eastAsia"/>
+                <w:w w:val="90"/>
+                <w:sz w:val="26"/>
+                <w:szCs w:val="26"/>
+              </w:rPr>
+              <w:t>禁貼未證實的消息。</w:t>
+            </w:r>
+            <w:r>
+              <w:rPr>
+                <w:rFonts w:ascii="Barlow Condensed Medium" w:eastAsia="標楷體" w:hAnsi="Barlow Condensed Medium" w:cs="Segoe UI Symbol" w:hint="eastAsia"/>
+                <w:w w:val="90"/>
+                <w:sz w:val="26"/>
+                <w:szCs w:val="26"/>
+              </w:rPr>
+              <w:t>(5)</w:t>
+            </w:r>
+            <w:r>
+              <w:rPr>
+                <w:rFonts w:ascii="Barlow Condensed Medium" w:eastAsia="標楷體" w:hAnsi="Barlow Condensed Medium" w:cs="Segoe UI Symbol" w:hint="eastAsia"/>
+                <w:w w:val="90"/>
+                <w:sz w:val="26"/>
+                <w:szCs w:val="26"/>
+              </w:rPr>
+              <w:t>儘量勿貼敏感、有明顯爭議或激化對立的議題。</w:t>
             </w:r>
           </w:p>
         </w:tc>
@@ -1342,7 +1625,7 @@
                 <w:sz w:val="26"/>
                 <w:szCs w:val="26"/>
               </w:rPr>
-              <w:t>2</w:t>
+              <w:t>3</w:t>
             </w:r>
             <w:r>
               <w:rPr>
@@ -1374,21 +1657,12 @@
             </w:pPr>
             <w:r>
               <w:rPr>
-                <w:rFonts w:ascii="Segoe UI Symbol" w:eastAsia="標楷體" w:hAnsi="Segoe UI Symbol" w:cs="Segoe UI Symbol"/>
-                <w:w w:val="90"/>
-                <w:sz w:val="26"/>
-                <w:szCs w:val="26"/>
-              </w:rPr>
-              <w:t>★</w:t>
-            </w:r>
-            <w:r>
-              <w:rPr>
                 <w:rFonts w:ascii="Barlow Condensed Medium" w:eastAsia="標楷體" w:hAnsi="Barlow Condensed Medium" w:cs="Segoe UI Symbol" w:hint="eastAsia"/>
                 <w:w w:val="90"/>
                 <w:sz w:val="26"/>
                 <w:szCs w:val="26"/>
               </w:rPr>
-              <w:t>本會上半年度的洗禮訂在</w:t>
+              <w:t>敬邀兄姊每週二上午</w:t>
             </w:r>
             <w:r>
               <w:rPr>
@@ -1397,7 +1671,7 @@
                 <w:sz w:val="26"/>
                 <w:szCs w:val="26"/>
               </w:rPr>
-              <w:t>6/8(</w:t>
+              <w:t>10-11:30</w:t>
             </w:r>
             <w:r>
               <w:rPr>
@@ -1406,150 +1680,7 @@
                 <w:sz w:val="26"/>
                 <w:szCs w:val="26"/>
               </w:rPr>
-              <w:t>主日</w:t>
-            </w:r>
-            <w:r>
-              <w:rPr>
-                <w:rFonts w:ascii="Barlow Condensed Medium" w:eastAsia="標楷體" w:hAnsi="Barlow Condensed Medium" w:cs="Segoe UI Symbol" w:hint="eastAsia"/>
-                <w:w w:val="90"/>
-                <w:sz w:val="26"/>
-                <w:szCs w:val="26"/>
-              </w:rPr>
-              <w:t>)</w:t>
-            </w:r>
-            <w:r>
-              <w:rPr>
-                <w:rFonts w:ascii="Barlow Condensed Medium" w:eastAsia="標楷體" w:hAnsi="Barlow Condensed Medium" w:cs="Segoe UI Symbol" w:hint="eastAsia"/>
-                <w:w w:val="90"/>
-                <w:sz w:val="26"/>
-                <w:szCs w:val="26"/>
-              </w:rPr>
-              <w:t>，若欲受洗的成人或幼兒請洽王牧師。</w:t>
-            </w:r>
-          </w:p>
-        </w:tc>
-      </w:tr>
-      <w:tr>
-        <w:tc>
-          <w:tcPr>
-            <w:tcW w:w="280" w:type="dxa"/>
-          </w:tcPr>
-          <w:p>
-            <w:pPr>
-              <w:snapToGrid w:val="0"/>
-              <w:spacing w:line="300" w:lineRule="exact"/>
-              <w:ind w:rightChars="11" w:right="26"/>
-              <w:jc w:val="right"/>
-              <w:rPr>
-                <w:rFonts w:ascii="Barlow Condensed Medium" w:eastAsia="華康細黑體" w:hAnsi="Barlow Condensed Medium"/>
-                <w:w w:val="90"/>
-                <w:sz w:val="26"/>
-                <w:szCs w:val="26"/>
-              </w:rPr>
-            </w:pPr>
-            <w:r>
-              <w:rPr>
-                <w:rFonts w:ascii="Barlow Condensed Medium" w:eastAsia="華康細黑體" w:hAnsi="Barlow Condensed Medium" w:hint="eastAsia"/>
-                <w:w w:val="90"/>
-                <w:sz w:val="26"/>
-                <w:szCs w:val="26"/>
-              </w:rPr>
-              <w:t>3</w:t>
-            </w:r>
-            <w:r>
-              <w:rPr>
-                <w:rFonts w:ascii="Barlow Condensed Medium" w:eastAsia="華康細黑體" w:hAnsi="Barlow Condensed Medium"/>
-                <w:w w:val="90"/>
-                <w:sz w:val="26"/>
-                <w:szCs w:val="26"/>
-              </w:rPr>
-              <w:t>.</w:t>
-            </w:r>
-          </w:p>
-        </w:tc>
-        <w:tc>
-          <w:tcPr>
-            <w:tcW w:w="5641" w:type="dxa"/>
-          </w:tcPr>
-          <w:p>
-            <w:pPr>
-              <w:kinsoku w:val="0"/>
-              <w:snapToGrid w:val="0"/>
-              <w:spacing w:line="300" w:lineRule="exact"/>
-              <w:jc w:val="both"/>
-              <w:rPr>
-                <w:rFonts w:ascii="Barlow Condensed Medium" w:eastAsia="標楷體" w:hAnsi="Barlow Condensed Medium" w:cs="Segoe UI Symbol"/>
-                <w:w w:val="90"/>
-                <w:sz w:val="26"/>
-                <w:szCs w:val="26"/>
-              </w:rPr>
-            </w:pPr>
-            <w:r>
-              <w:rPr>
-                <w:rFonts w:ascii="Barlow Condensed Medium" w:eastAsia="標楷體" w:hAnsi="Barlow Condensed Medium" w:cs="Segoe UI Symbol" w:hint="eastAsia"/>
-                <w:w w:val="90"/>
-                <w:sz w:val="26"/>
-                <w:szCs w:val="26"/>
-              </w:rPr>
-              <w:t>敬邀兄</w:t>
-            </w:r>
-            <w:proofErr w:type="gramStart"/>
-            <w:r>
-              <w:rPr>
-                <w:rFonts w:ascii="Barlow Condensed Medium" w:eastAsia="標楷體" w:hAnsi="Barlow Condensed Medium" w:cs="Segoe UI Symbol" w:hint="eastAsia"/>
-                <w:w w:val="90"/>
-                <w:sz w:val="26"/>
-                <w:szCs w:val="26"/>
-              </w:rPr>
-              <w:t>姊</w:t>
-            </w:r>
-            <w:proofErr w:type="gramEnd"/>
-            <w:r>
-              <w:rPr>
-                <w:rFonts w:ascii="Barlow Condensed Medium" w:eastAsia="標楷體" w:hAnsi="Barlow Condensed Medium" w:cs="Segoe UI Symbol" w:hint="eastAsia"/>
-                <w:w w:val="90"/>
-                <w:sz w:val="26"/>
-                <w:szCs w:val="26"/>
-              </w:rPr>
-              <w:t>每週二上午</w:t>
-            </w:r>
-            <w:r>
-              <w:rPr>
-                <w:rFonts w:ascii="Barlow Condensed Medium" w:eastAsia="標楷體" w:hAnsi="Barlow Condensed Medium" w:cs="Segoe UI Symbol" w:hint="eastAsia"/>
-                <w:w w:val="90"/>
-                <w:sz w:val="26"/>
-                <w:szCs w:val="26"/>
-              </w:rPr>
-              <w:t>10-11:30</w:t>
-            </w:r>
-            <w:r>
-              <w:rPr>
-                <w:rFonts w:ascii="Barlow Condensed Medium" w:eastAsia="標楷體" w:hAnsi="Barlow Condensed Medium" w:cs="Segoe UI Symbol" w:hint="eastAsia"/>
-                <w:w w:val="90"/>
-                <w:sz w:val="26"/>
-                <w:szCs w:val="26"/>
-              </w:rPr>
-              <w:t>或每週</w:t>
-            </w:r>
-            <w:proofErr w:type="gramStart"/>
-            <w:r>
-              <w:rPr>
-                <w:rFonts w:ascii="Barlow Condensed Medium" w:eastAsia="標楷體" w:hAnsi="Barlow Condensed Medium" w:cs="Segoe UI Symbol" w:hint="eastAsia"/>
-                <w:w w:val="90"/>
-                <w:sz w:val="26"/>
-                <w:szCs w:val="26"/>
-              </w:rPr>
-              <w:t>三</w:t>
-            </w:r>
-            <w:proofErr w:type="gramEnd"/>
-            <w:r>
-              <w:rPr>
-                <w:rFonts w:ascii="Barlow Condensed Medium" w:eastAsia="標楷體" w:hAnsi="Barlow Condensed Medium" w:cs="Segoe UI Symbol" w:hint="eastAsia"/>
-                <w:w w:val="90"/>
-                <w:sz w:val="26"/>
-                <w:szCs w:val="26"/>
-              </w:rPr>
-              <w:t>晚上</w:t>
+              <w:t>或每週三晚上</w:t>
             </w:r>
             <w:r>
               <w:rPr>
@@ -1586,27 +1717,7 @@
                 <w:sz w:val="26"/>
                 <w:szCs w:val="26"/>
               </w:rPr>
-              <w:t>需要</w:t>
-            </w:r>
-            <w:proofErr w:type="gramStart"/>
-            <w:r>
-              <w:rPr>
-                <w:rFonts w:ascii="Barlow Condensed Medium" w:eastAsia="標楷體" w:hAnsi="Barlow Condensed Medium" w:cs="Segoe UI Symbol" w:hint="eastAsia"/>
-                <w:w w:val="90"/>
-                <w:sz w:val="26"/>
-                <w:szCs w:val="26"/>
-              </w:rPr>
-              <w:t>代禱的</w:t>
-            </w:r>
-            <w:proofErr w:type="gramEnd"/>
-            <w:r>
-              <w:rPr>
-                <w:rFonts w:ascii="Barlow Condensed Medium" w:eastAsia="標楷體" w:hAnsi="Barlow Condensed Medium" w:cs="Segoe UI Symbol" w:hint="eastAsia"/>
-                <w:w w:val="90"/>
-                <w:sz w:val="26"/>
-                <w:szCs w:val="26"/>
-              </w:rPr>
-              <w:t>人。</w:t>
+              <w:t>需要代禱的人。</w:t>
             </w:r>
           </w:p>
         </w:tc>
@@ -1755,7 +1866,6 @@
         </w:rPr>
         <w:t>§</w:t>
       </w:r>
-      <w:proofErr w:type="gramStart"/>
       <w:r>
         <w:rPr>
           <w:rFonts w:ascii="Barlow Condensed Medium" w:eastAsia="華康正顏楷體W9" w:hAnsi="Barlow Condensed Medium" w:cstheme="minorHAnsi"/>
@@ -1763,7 +1873,6 @@
         </w:rPr>
         <w:t>公禱事項</w:t>
       </w:r>
-      <w:proofErr w:type="gramEnd"/>
     </w:p>
     <w:tbl>
       <w:tblPr>
@@ -1843,9 +1952,8 @@
                 <w:sz w:val="26"/>
                 <w:szCs w:val="26"/>
               </w:rPr>
-              <w:t>守望</w:t>
-            </w:r>
-            <w:proofErr w:type="gramStart"/>
+              <w:t>守望代禱團持續代禱中，兄姊可將代禱事項填寫在代禱卡(於招待桌上)</w:t>
+            </w:r>
             <w:r>
               <w:rPr>
                 <w:rFonts w:ascii="華康中黑體" w:eastAsia="華康中黑體" w:hAnsi="Barlow Condensed Medium" w:cs="Segoe UI Symbol" w:hint="eastAsia"/>
@@ -1853,126 +1961,7 @@
                 <w:sz w:val="26"/>
                 <w:szCs w:val="26"/>
               </w:rPr>
-              <w:t>代禱團持續代禱中</w:t>
-            </w:r>
-            <w:proofErr w:type="gramEnd"/>
-            <w:r>
-              <w:rPr>
-                <w:rFonts w:ascii="華康中黑體" w:eastAsia="華康中黑體" w:hAnsi="Barlow Condensed Medium" w:cs="Segoe UI Symbol" w:hint="eastAsia"/>
-                <w:w w:val="90"/>
-                <w:sz w:val="26"/>
-                <w:szCs w:val="26"/>
-              </w:rPr>
-              <w:t>，兄</w:t>
-            </w:r>
-            <w:proofErr w:type="gramStart"/>
-            <w:r>
-              <w:rPr>
-                <w:rFonts w:ascii="華康中黑體" w:eastAsia="華康中黑體" w:hAnsi="Barlow Condensed Medium" w:cs="Segoe UI Symbol" w:hint="eastAsia"/>
-                <w:w w:val="90"/>
-                <w:sz w:val="26"/>
-                <w:szCs w:val="26"/>
-              </w:rPr>
-              <w:t>姊</w:t>
-            </w:r>
-            <w:proofErr w:type="gramEnd"/>
-            <w:r>
-              <w:rPr>
-                <w:rFonts w:ascii="華康中黑體" w:eastAsia="華康中黑體" w:hAnsi="Barlow Condensed Medium" w:cs="Segoe UI Symbol" w:hint="eastAsia"/>
-                <w:w w:val="90"/>
-                <w:sz w:val="26"/>
-                <w:szCs w:val="26"/>
-              </w:rPr>
-              <w:t>可</w:t>
-            </w:r>
-            <w:proofErr w:type="gramStart"/>
-            <w:r>
-              <w:rPr>
-                <w:rFonts w:ascii="華康中黑體" w:eastAsia="華康中黑體" w:hAnsi="Barlow Condensed Medium" w:cs="Segoe UI Symbol" w:hint="eastAsia"/>
-                <w:w w:val="90"/>
-                <w:sz w:val="26"/>
-                <w:szCs w:val="26"/>
-              </w:rPr>
-              <w:t>將代禱事項</w:t>
-            </w:r>
-            <w:proofErr w:type="gramEnd"/>
-            <w:r>
-              <w:rPr>
-                <w:rFonts w:ascii="華康中黑體" w:eastAsia="華康中黑體" w:hAnsi="Barlow Condensed Medium" w:cs="Segoe UI Symbol" w:hint="eastAsia"/>
-                <w:w w:val="90"/>
-                <w:sz w:val="26"/>
-                <w:szCs w:val="26"/>
-              </w:rPr>
-              <w:t>填寫在</w:t>
-            </w:r>
-            <w:proofErr w:type="gramStart"/>
-            <w:r>
-              <w:rPr>
-                <w:rFonts w:ascii="華康中黑體" w:eastAsia="華康中黑體" w:hAnsi="Barlow Condensed Medium" w:cs="Segoe UI Symbol" w:hint="eastAsia"/>
-                <w:w w:val="90"/>
-                <w:sz w:val="26"/>
-                <w:szCs w:val="26"/>
-              </w:rPr>
-              <w:t>代禱卡</w:t>
-            </w:r>
-            <w:proofErr w:type="gramEnd"/>
-            <w:r>
-              <w:rPr>
-                <w:rFonts w:ascii="華康中黑體" w:eastAsia="華康中黑體" w:hAnsi="Barlow Condensed Medium" w:cs="Segoe UI Symbol" w:hint="eastAsia"/>
-                <w:w w:val="90"/>
-                <w:sz w:val="26"/>
-                <w:szCs w:val="26"/>
-              </w:rPr>
-              <w:t>(於招待桌上)</w:t>
-            </w:r>
-            <w:r>
-              <w:rPr>
-                <w:rFonts w:ascii="華康中黑體" w:eastAsia="華康中黑體" w:hAnsi="Barlow Condensed Medium" w:cs="Segoe UI Symbol" w:hint="eastAsia"/>
-                <w:w w:val="90"/>
-                <w:sz w:val="26"/>
-                <w:szCs w:val="26"/>
-              </w:rPr>
-              <w:t>，</w:t>
-            </w:r>
-            <w:proofErr w:type="gramStart"/>
-            <w:r>
-              <w:rPr>
-                <w:rFonts w:ascii="華康中黑體" w:eastAsia="華康中黑體" w:hAnsi="Barlow Condensed Medium" w:cs="Segoe UI Symbol" w:hint="eastAsia"/>
-                <w:w w:val="90"/>
-                <w:sz w:val="26"/>
-                <w:szCs w:val="26"/>
-              </w:rPr>
-              <w:t>投入代禱信箱</w:t>
-            </w:r>
-            <w:proofErr w:type="gramEnd"/>
-            <w:r>
-              <w:rPr>
-                <w:rFonts w:ascii="華康中黑體" w:eastAsia="華康中黑體" w:hAnsi="Barlow Condensed Medium" w:cs="Segoe UI Symbol" w:hint="eastAsia"/>
-                <w:w w:val="90"/>
-                <w:sz w:val="26"/>
-                <w:szCs w:val="26"/>
-              </w:rPr>
-              <w:t>，</w:t>
-            </w:r>
-            <w:proofErr w:type="gramStart"/>
-            <w:r>
-              <w:rPr>
-                <w:rFonts w:ascii="華康中黑體" w:eastAsia="華康中黑體" w:hAnsi="Barlow Condensed Medium" w:cs="Segoe UI Symbol" w:hint="eastAsia"/>
-                <w:w w:val="90"/>
-                <w:sz w:val="26"/>
-                <w:szCs w:val="26"/>
-              </w:rPr>
-              <w:t>讓代禱團</w:t>
-            </w:r>
-            <w:proofErr w:type="gramEnd"/>
-            <w:r>
-              <w:rPr>
-                <w:rFonts w:ascii="華康中黑體" w:eastAsia="華康中黑體" w:hAnsi="Barlow Condensed Medium" w:cs="Segoe UI Symbol" w:hint="eastAsia"/>
-                <w:w w:val="90"/>
-                <w:sz w:val="26"/>
-                <w:szCs w:val="26"/>
-              </w:rPr>
-              <w:t>來服事。</w:t>
+              <w:t>，投入代禱信箱，讓代禱團來服事。</w:t>
             </w:r>
           </w:p>
         </w:tc>
@@ -2054,9 +2043,17 @@
                 <w:sz w:val="26"/>
                 <w:szCs w:val="26"/>
               </w:rPr>
-              <w:t>俄烏、</w:t>
-            </w:r>
-            <w:proofErr w:type="gramStart"/>
+              <w:t>俄烏、以哈、</w:t>
+            </w:r>
+            <w:r>
+              <w:rPr>
+                <w:rFonts w:ascii="Segoe UI Symbol" w:eastAsia="標楷體" w:hAnsi="Segoe UI Symbol" w:cs="Segoe UI Symbol" w:hint="eastAsia"/>
+                <w:w w:val="90"/>
+                <w:sz w:val="26"/>
+                <w:szCs w:val="26"/>
+              </w:rPr>
+              <w:t>以</w:t>
+            </w:r>
             <w:r>
               <w:rPr>
                 <w:rFonts w:ascii="Barlow Condensed Medium" w:eastAsia="標楷體" w:hAnsi="Barlow Condensed Medium" w:cstheme="minorHAnsi" w:hint="eastAsia"/>
@@ -2064,9 +2061,8 @@
                 <w:sz w:val="26"/>
                 <w:szCs w:val="26"/>
               </w:rPr>
-              <w:t>以哈</w:t>
-            </w:r>
-            <w:proofErr w:type="gramEnd"/>
+              <w:t>黎</w:t>
+            </w:r>
             <w:r>
               <w:rPr>
                 <w:rFonts w:ascii="Barlow Condensed Medium" w:eastAsia="標楷體" w:hAnsi="Barlow Condensed Medium" w:cstheme="minorHAnsi" w:hint="eastAsia"/>
@@ -2074,16 +2070,7 @@
                 <w:sz w:val="26"/>
                 <w:szCs w:val="26"/>
               </w:rPr>
-              <w:t>、</w:t>
-            </w:r>
-            <w:r>
-              <w:rPr>
-                <w:rFonts w:ascii="Segoe UI Symbol" w:eastAsia="標楷體" w:hAnsi="Segoe UI Symbol" w:cs="Segoe UI Symbol" w:hint="eastAsia"/>
-                <w:w w:val="90"/>
-                <w:sz w:val="26"/>
-                <w:szCs w:val="26"/>
-              </w:rPr>
-              <w:t>以</w:t>
+              <w:t>)</w:t>
             </w:r>
             <w:r>
               <w:rPr>
@@ -2092,7 +2079,7 @@
                 <w:sz w:val="26"/>
                 <w:szCs w:val="26"/>
               </w:rPr>
-              <w:t>黎</w:t>
+              <w:t>和全球暖化祈求</w:t>
             </w:r>
             <w:r>
               <w:rPr>
@@ -2101,7 +2088,7 @@
                 <w:sz w:val="26"/>
                 <w:szCs w:val="26"/>
               </w:rPr>
-              <w:t>)</w:t>
+              <w:t>平安</w:t>
             </w:r>
             <w:r>
               <w:rPr>
@@ -2110,7 +2097,7 @@
                 <w:sz w:val="26"/>
                 <w:szCs w:val="26"/>
               </w:rPr>
-              <w:t>和全球暖化祈求</w:t>
+              <w:t>、人權和生態永續，願　神公義的國度降臨</w:t>
             </w:r>
             <w:r>
               <w:rPr>
@@ -2119,8 +2106,63 @@
                 <w:sz w:val="26"/>
                 <w:szCs w:val="26"/>
               </w:rPr>
-              <w:t>平安</w:t>
-            </w:r>
+              <w:t>。</w:t>
+            </w:r>
+          </w:p>
+        </w:tc>
+      </w:tr>
+      <w:tr>
+        <w:tc>
+          <w:tcPr>
+            <w:tcW w:w="266" w:type="dxa"/>
+            <w:tcMar>
+              <w:left w:w="28" w:type="dxa"/>
+              <w:right w:w="28" w:type="dxa"/>
+            </w:tcMar>
+          </w:tcPr>
+          <w:p>
+            <w:pPr>
+              <w:snapToGrid w:val="0"/>
+              <w:spacing w:line="300" w:lineRule="exact"/>
+              <w:jc w:val="right"/>
+              <w:rPr>
+                <w:rFonts w:ascii="Barlow Condensed Medium" w:eastAsia="標楷體" w:hAnsi="Barlow Condensed Medium" w:cstheme="minorHAnsi"/>
+                <w:w w:val="90"/>
+                <w:sz w:val="26"/>
+                <w:szCs w:val="26"/>
+              </w:rPr>
+            </w:pPr>
+            <w:r>
+              <w:rPr>
+                <w:rFonts w:ascii="Barlow Condensed Medium" w:eastAsia="標楷體" w:hAnsi="Barlow Condensed Medium" w:cstheme="minorHAnsi"/>
+                <w:w w:val="90"/>
+                <w:sz w:val="26"/>
+                <w:szCs w:val="26"/>
+              </w:rPr>
+              <w:t>2.</w:t>
+            </w:r>
+          </w:p>
+        </w:tc>
+        <w:tc>
+          <w:tcPr>
+            <w:tcW w:w="5669" w:type="dxa"/>
+            <w:tcMar>
+              <w:left w:w="28" w:type="dxa"/>
+              <w:right w:w="28" w:type="dxa"/>
+            </w:tcMar>
+          </w:tcPr>
+          <w:p>
+            <w:pPr>
+              <w:snapToGrid w:val="0"/>
+              <w:spacing w:line="300" w:lineRule="exact"/>
+              <w:jc w:val="both"/>
+              <w:rPr>
+                <w:rFonts w:ascii="Barlow Condensed Medium" w:eastAsia="標楷體" w:hAnsi="Barlow Condensed Medium" w:cstheme="minorHAnsi"/>
+                <w:w w:val="90"/>
+                <w:sz w:val="26"/>
+                <w:szCs w:val="26"/>
+              </w:rPr>
+            </w:pPr>
             <w:r>
               <w:rPr>
                 <w:rFonts w:ascii="Barlow Condensed Medium" w:eastAsia="標楷體" w:hAnsi="Barlow Condensed Medium" w:cstheme="minorHAnsi" w:hint="eastAsia"/>
@@ -2128,9 +2170,8 @@
                 <w:sz w:val="26"/>
                 <w:szCs w:val="26"/>
               </w:rPr>
-              <w:t xml:space="preserve">、人權和生態永續，願　</w:t>
-            </w:r>
-            <w:proofErr w:type="gramStart"/>
+              <w:t>為</w:t>
+            </w:r>
             <w:r>
               <w:rPr>
                 <w:rFonts w:ascii="Barlow Condensed Medium" w:eastAsia="標楷體" w:hAnsi="Barlow Condensed Medium" w:cstheme="minorHAnsi" w:hint="eastAsia"/>
@@ -2138,9 +2179,8 @@
                 <w:sz w:val="26"/>
                 <w:szCs w:val="26"/>
               </w:rPr>
-              <w:t>神公義</w:t>
-            </w:r>
-            <w:proofErr w:type="gramEnd"/>
+              <w:t>台灣的民主，朝野和政黨間的和諧，在真理和公義中，共同追求台灣人民的利益，和蒙　神喜悅的國度</w:t>
+            </w:r>
             <w:r>
               <w:rPr>
                 <w:rFonts w:ascii="Barlow Condensed Medium" w:eastAsia="標楷體" w:hAnsi="Barlow Condensed Medium" w:cstheme="minorHAnsi" w:hint="eastAsia"/>
@@ -2148,8 +2188,32 @@
                 <w:sz w:val="26"/>
                 <w:szCs w:val="26"/>
               </w:rPr>
-              <w:t>的國度降臨</w:t>
-            </w:r>
+              <w:t>。</w:t>
+            </w:r>
+          </w:p>
+        </w:tc>
+      </w:tr>
+      <w:tr>
+        <w:tc>
+          <w:tcPr>
+            <w:tcW w:w="266" w:type="dxa"/>
+            <w:tcMar>
+              <w:left w:w="28" w:type="dxa"/>
+              <w:right w:w="28" w:type="dxa"/>
+            </w:tcMar>
+          </w:tcPr>
+          <w:p>
+            <w:pPr>
+              <w:snapToGrid w:val="0"/>
+              <w:spacing w:line="300" w:lineRule="exact"/>
+              <w:jc w:val="right"/>
+              <w:rPr>
+                <w:rFonts w:ascii="Barlow Condensed Medium" w:eastAsia="標楷體" w:hAnsi="Barlow Condensed Medium" w:cstheme="minorHAnsi"/>
+                <w:w w:val="90"/>
+                <w:sz w:val="26"/>
+                <w:szCs w:val="26"/>
+              </w:rPr>
+            </w:pPr>
             <w:r>
               <w:rPr>
                 <w:rFonts w:ascii="Barlow Condensed Medium" w:eastAsia="標楷體" w:hAnsi="Barlow Condensed Medium" w:cstheme="minorHAnsi" w:hint="eastAsia"/>
@@ -2157,15 +2221,22 @@
                 <w:sz w:val="26"/>
                 <w:szCs w:val="26"/>
               </w:rPr>
-              <w:t>。</w:t>
-            </w:r>
-          </w:p>
-        </w:tc>
-      </w:tr>
-      <w:tr>
-        <w:tc>
-          <w:tcPr>
-            <w:tcW w:w="266" w:type="dxa"/>
+              <w:t>3</w:t>
+            </w:r>
+            <w:r>
+              <w:rPr>
+                <w:rFonts w:ascii="Barlow Condensed Medium" w:eastAsia="標楷體" w:hAnsi="Barlow Condensed Medium" w:cstheme="minorHAnsi" w:hint="eastAsia"/>
+                <w:w w:val="90"/>
+                <w:sz w:val="26"/>
+                <w:szCs w:val="26"/>
+              </w:rPr>
+              <w:t>.</w:t>
+            </w:r>
+          </w:p>
+        </w:tc>
+        <w:tc>
+          <w:tcPr>
+            <w:tcW w:w="5669" w:type="dxa"/>
             <w:tcMar>
               <w:left w:w="28" w:type="dxa"/>
               <w:right w:w="28" w:type="dxa"/>
@@ -2175,7 +2246,7 @@
             <w:pPr>
               <w:snapToGrid w:val="0"/>
               <w:spacing w:line="300" w:lineRule="exact"/>
-              <w:jc w:val="right"/>
+              <w:jc w:val="both"/>
               <w:rPr>
                 <w:rFonts w:ascii="Barlow Condensed Medium" w:eastAsia="標楷體" w:hAnsi="Barlow Condensed Medium" w:cstheme="minorHAnsi"/>
                 <w:w w:val="90"/>
@@ -2185,12 +2256,108 @@
             </w:pPr>
             <w:r>
               <w:rPr>
+                <w:rFonts w:ascii="Barlow Condensed Medium" w:eastAsia="標楷體" w:hAnsi="Barlow Condensed Medium" w:cstheme="minorHAnsi" w:hint="eastAsia"/>
+                <w:w w:val="90"/>
+                <w:sz w:val="26"/>
+                <w:szCs w:val="26"/>
+              </w:rPr>
+              <w:t>為本</w:t>
+            </w:r>
+            <w:r>
+              <w:rPr>
+                <w:rFonts w:ascii="Barlow Condensed Medium" w:eastAsia="標楷體" w:hAnsi="Barlow Condensed Medium" w:cstheme="minorHAnsi" w:hint="eastAsia"/>
+                <w:w w:val="90"/>
+                <w:sz w:val="26"/>
+                <w:szCs w:val="26"/>
+              </w:rPr>
+              <w:t>會</w:t>
+            </w:r>
+            <w:r>
+              <w:rPr>
+                <w:rFonts w:ascii="Barlow Condensed Medium" w:eastAsia="標楷體" w:hAnsi="Barlow Condensed Medium" w:cstheme="minorHAnsi" w:hint="eastAsia"/>
+                <w:w w:val="90"/>
+                <w:sz w:val="26"/>
+                <w:szCs w:val="26"/>
+              </w:rPr>
+              <w:t>2025</w:t>
+            </w:r>
+            <w:r>
+              <w:rPr>
+                <w:rFonts w:ascii="Barlow Condensed Medium" w:eastAsia="標楷體" w:hAnsi="Barlow Condensed Medium" w:cstheme="minorHAnsi" w:hint="eastAsia"/>
+                <w:w w:val="90"/>
+                <w:sz w:val="26"/>
+                <w:szCs w:val="26"/>
+              </w:rPr>
+              <w:t>年度</w:t>
+            </w:r>
+            <w:r>
+              <w:rPr>
+                <w:rFonts w:ascii="Barlow Condensed Medium" w:eastAsia="標楷體" w:hAnsi="Barlow Condensed Medium" w:cstheme="minorHAnsi" w:hint="eastAsia"/>
+                <w:w w:val="90"/>
+                <w:sz w:val="26"/>
+                <w:szCs w:val="26"/>
+              </w:rPr>
+              <w:t>事工</w:t>
+            </w:r>
+            <w:r>
+              <w:rPr>
+                <w:rFonts w:ascii="Barlow Condensed Medium" w:eastAsia="標楷體" w:hAnsi="Barlow Condensed Medium" w:cstheme="minorHAnsi" w:hint="eastAsia"/>
+                <w:w w:val="90"/>
+                <w:sz w:val="26"/>
+                <w:szCs w:val="26"/>
+              </w:rPr>
+              <w:t>計劃</w:t>
+            </w:r>
+            <w:r>
+              <w:rPr>
+                <w:rFonts w:ascii="Barlow Condensed Medium" w:eastAsia="標楷體" w:hAnsi="Barlow Condensed Medium" w:cstheme="minorHAnsi" w:hint="eastAsia"/>
+                <w:w w:val="90"/>
+                <w:sz w:val="26"/>
+                <w:szCs w:val="26"/>
+              </w:rPr>
+              <w:t>代禱。</w:t>
+            </w:r>
+          </w:p>
+        </w:tc>
+      </w:tr>
+      <w:tr>
+        <w:tc>
+          <w:tcPr>
+            <w:tcW w:w="266" w:type="dxa"/>
+            <w:tcMar>
+              <w:left w:w="28" w:type="dxa"/>
+              <w:right w:w="28" w:type="dxa"/>
+            </w:tcMar>
+          </w:tcPr>
+          <w:p>
+            <w:pPr>
+              <w:snapToGrid w:val="0"/>
+              <w:spacing w:line="300" w:lineRule="exact"/>
+              <w:jc w:val="right"/>
+              <w:rPr>
                 <w:rFonts w:ascii="Barlow Condensed Medium" w:eastAsia="標楷體" w:hAnsi="Barlow Condensed Medium" w:cstheme="minorHAnsi"/>
                 <w:w w:val="90"/>
                 <w:sz w:val="26"/>
                 <w:szCs w:val="26"/>
               </w:rPr>
-              <w:t>2.</w:t>
+            </w:pPr>
+            <w:r>
+              <w:rPr>
+                <w:rFonts w:ascii="Barlow Condensed Medium" w:eastAsia="標楷體" w:hAnsi="Barlow Condensed Medium" w:cstheme="minorHAnsi" w:hint="eastAsia"/>
+                <w:w w:val="90"/>
+                <w:sz w:val="26"/>
+                <w:szCs w:val="26"/>
+              </w:rPr>
+              <w:t>4</w:t>
+            </w:r>
+            <w:r>
+              <w:rPr>
+                <w:rFonts w:ascii="Barlow Condensed Medium" w:eastAsia="標楷體" w:hAnsi="Barlow Condensed Medium" w:cstheme="minorHAnsi" w:hint="eastAsia"/>
+                <w:w w:val="90"/>
+                <w:sz w:val="26"/>
+                <w:szCs w:val="26"/>
+              </w:rPr>
+              <w:t>.</w:t>
             </w:r>
           </w:p>
         </w:tc>
@@ -2216,12 +2383,30 @@
             </w:pPr>
             <w:r>
               <w:rPr>
+                <w:rFonts w:ascii="Barlow Condensed Medium" w:eastAsia="標楷體" w:hAnsi="Barlow Condensed Medium" w:cstheme="minorHAnsi"/>
+                <w:w w:val="90"/>
+                <w:sz w:val="26"/>
+                <w:szCs w:val="26"/>
+              </w:rPr>
+              <w:t>為牧師、長執和任職同工的事奉</w:t>
+            </w:r>
+            <w:r>
+              <w:rPr>
                 <w:rFonts w:ascii="Barlow Condensed Medium" w:eastAsia="標楷體" w:hAnsi="Barlow Condensed Medium" w:cstheme="minorHAnsi" w:hint="eastAsia"/>
                 <w:w w:val="90"/>
                 <w:sz w:val="26"/>
                 <w:szCs w:val="26"/>
               </w:rPr>
-              <w:t>為</w:t>
+              <w:t>、工作</w:t>
+            </w:r>
+            <w:r>
+              <w:rPr>
+                <w:rFonts w:ascii="Barlow Condensed Medium" w:eastAsia="標楷體" w:hAnsi="Barlow Condensed Medium" w:cstheme="minorHAnsi"/>
+                <w:w w:val="90"/>
+                <w:sz w:val="26"/>
+                <w:szCs w:val="26"/>
+              </w:rPr>
+              <w:t>和家庭代禱，求主加添力量</w:t>
             </w:r>
             <w:r>
               <w:rPr>
@@ -2230,9 +2415,41 @@
                 <w:sz w:val="26"/>
                 <w:szCs w:val="26"/>
               </w:rPr>
-              <w:t>台灣的民主，朝野和</w:t>
-            </w:r>
-            <w:proofErr w:type="gramStart"/>
+              <w:t>和看顧</w:t>
+            </w:r>
+            <w:r>
+              <w:rPr>
+                <w:rFonts w:ascii="Barlow Condensed Medium" w:eastAsia="標楷體" w:hAnsi="Barlow Condensed Medium" w:cstheme="minorHAnsi"/>
+                <w:w w:val="90"/>
+                <w:sz w:val="26"/>
+                <w:szCs w:val="26"/>
+              </w:rPr>
+              <w:t>。</w:t>
+            </w:r>
+          </w:p>
+        </w:tc>
+      </w:tr>
+      <w:tr>
+        <w:tc>
+          <w:tcPr>
+            <w:tcW w:w="266" w:type="dxa"/>
+            <w:tcMar>
+              <w:left w:w="28" w:type="dxa"/>
+              <w:right w:w="28" w:type="dxa"/>
+            </w:tcMar>
+          </w:tcPr>
+          <w:p>
+            <w:pPr>
+              <w:snapToGrid w:val="0"/>
+              <w:spacing w:line="300" w:lineRule="exact"/>
+              <w:jc w:val="right"/>
+              <w:rPr>
+                <w:rFonts w:ascii="Barlow Condensed Medium" w:eastAsia="標楷體" w:hAnsi="Barlow Condensed Medium" w:cstheme="minorHAnsi"/>
+                <w:w w:val="90"/>
+                <w:sz w:val="26"/>
+                <w:szCs w:val="26"/>
+              </w:rPr>
+            </w:pPr>
             <w:r>
               <w:rPr>
                 <w:rFonts w:ascii="Barlow Condensed Medium" w:eastAsia="標楷體" w:hAnsi="Barlow Condensed Medium" w:cstheme="minorHAnsi" w:hint="eastAsia"/>
@@ -2240,9 +2457,8 @@
                 <w:sz w:val="26"/>
                 <w:szCs w:val="26"/>
               </w:rPr>
-              <w:t>政黨間的和諧</w:t>
-            </w:r>
-            <w:proofErr w:type="gramEnd"/>
+              <w:t>5</w:t>
+            </w:r>
             <w:r>
               <w:rPr>
                 <w:rFonts w:ascii="Barlow Condensed Medium" w:eastAsia="標楷體" w:hAnsi="Barlow Condensed Medium" w:cstheme="minorHAnsi" w:hint="eastAsia"/>
@@ -2250,9 +2466,31 @@
                 <w:sz w:val="26"/>
                 <w:szCs w:val="26"/>
               </w:rPr>
-              <w:t>，在真理和</w:t>
-            </w:r>
-            <w:proofErr w:type="gramStart"/>
+              <w:t>.</w:t>
+            </w:r>
+          </w:p>
+        </w:tc>
+        <w:tc>
+          <w:tcPr>
+            <w:tcW w:w="5669" w:type="dxa"/>
+            <w:tcMar>
+              <w:left w:w="28" w:type="dxa"/>
+              <w:right w:w="28" w:type="dxa"/>
+            </w:tcMar>
+          </w:tcPr>
+          <w:p>
+            <w:pPr>
+              <w:kinsoku w:val="0"/>
+              <w:snapToGrid w:val="0"/>
+              <w:spacing w:line="300" w:lineRule="exact"/>
+              <w:jc w:val="both"/>
+              <w:rPr>
+                <w:rFonts w:ascii="Barlow Condensed Medium" w:eastAsia="標楷體" w:hAnsi="Barlow Condensed Medium" w:cstheme="minorHAnsi"/>
+                <w:w w:val="90"/>
+                <w:sz w:val="26"/>
+                <w:szCs w:val="26"/>
+              </w:rPr>
+            </w:pPr>
             <w:r>
               <w:rPr>
                 <w:rFonts w:ascii="Barlow Condensed Medium" w:eastAsia="標楷體" w:hAnsi="Barlow Condensed Medium" w:cstheme="minorHAnsi" w:hint="eastAsia"/>
@@ -2260,9 +2498,17 @@
                 <w:sz w:val="26"/>
                 <w:szCs w:val="26"/>
               </w:rPr>
-              <w:t>公義中</w:t>
-            </w:r>
-            <w:proofErr w:type="gramEnd"/>
+              <w:t>肢體代禱</w:t>
+            </w:r>
+            <w:r>
+              <w:rPr>
+                <w:rFonts w:ascii="Barlow Condensed Medium" w:eastAsia="標楷體" w:hAnsi="Barlow Condensed Medium" w:cstheme="minorHAnsi"/>
+                <w:w w:val="90"/>
+                <w:sz w:val="26"/>
+                <w:szCs w:val="26"/>
+              </w:rPr>
+              <w:t>：</w:t>
+            </w:r>
             <w:r>
               <w:rPr>
                 <w:rFonts w:ascii="Barlow Condensed Medium" w:eastAsia="標楷體" w:hAnsi="Barlow Condensed Medium" w:cstheme="minorHAnsi" w:hint="eastAsia"/>
@@ -2270,7 +2516,7 @@
                 <w:sz w:val="26"/>
                 <w:szCs w:val="26"/>
               </w:rPr>
-              <w:t>，共同追求台灣人民的利益，和蒙　神喜悅的國度</w:t>
+              <w:t>許世英、</w:t>
             </w:r>
             <w:r>
               <w:rPr>
@@ -2279,32 +2525,8 @@
                 <w:sz w:val="26"/>
                 <w:szCs w:val="26"/>
               </w:rPr>
-              <w:t>。</w:t>
-            </w:r>
-          </w:p>
-        </w:tc>
-      </w:tr>
-      <w:tr>
-        <w:tc>
-          <w:tcPr>
-            <w:tcW w:w="266" w:type="dxa"/>
-            <w:tcMar>
-              <w:left w:w="28" w:type="dxa"/>
-              <w:right w:w="28" w:type="dxa"/>
-            </w:tcMar>
-          </w:tcPr>
-          <w:p>
-            <w:pPr>
-              <w:snapToGrid w:val="0"/>
-              <w:spacing w:line="300" w:lineRule="exact"/>
-              <w:jc w:val="right"/>
-              <w:rPr>
-                <w:rFonts w:ascii="Barlow Condensed Medium" w:eastAsia="標楷體" w:hAnsi="Barlow Condensed Medium" w:cstheme="minorHAnsi"/>
-                <w:w w:val="90"/>
-                <w:sz w:val="26"/>
-                <w:szCs w:val="26"/>
-              </w:rPr>
-            </w:pPr>
+              <w:t>陳昭璟、王連英、游淑玲、蔡敬恩、盧輝昌</w:t>
+            </w:r>
             <w:r>
               <w:rPr>
                 <w:rFonts w:ascii="Barlow Condensed Medium" w:eastAsia="標楷體" w:hAnsi="Barlow Condensed Medium" w:cstheme="minorHAnsi" w:hint="eastAsia"/>
@@ -2312,7 +2534,7 @@
                 <w:sz w:val="26"/>
                 <w:szCs w:val="26"/>
               </w:rPr>
-              <w:t>3</w:t>
+              <w:t>、</w:t>
             </w:r>
             <w:r>
               <w:rPr>
@@ -2321,30 +2543,8 @@
                 <w:sz w:val="26"/>
                 <w:szCs w:val="26"/>
               </w:rPr>
-              <w:t>.</w:t>
-            </w:r>
-          </w:p>
-        </w:tc>
-        <w:tc>
-          <w:tcPr>
-            <w:tcW w:w="5669" w:type="dxa"/>
-            <w:tcMar>
-              <w:left w:w="28" w:type="dxa"/>
-              <w:right w:w="28" w:type="dxa"/>
-            </w:tcMar>
-          </w:tcPr>
-          <w:p>
-            <w:pPr>
-              <w:snapToGrid w:val="0"/>
-              <w:spacing w:line="300" w:lineRule="exact"/>
-              <w:jc w:val="both"/>
-              <w:rPr>
-                <w:rFonts w:ascii="Barlow Condensed Medium" w:eastAsia="標楷體" w:hAnsi="Barlow Condensed Medium" w:cstheme="minorHAnsi"/>
-                <w:w w:val="90"/>
-                <w:sz w:val="26"/>
-                <w:szCs w:val="26"/>
-              </w:rPr>
-            </w:pPr>
+              <w:t>郭　佳、陳沛縈、洪秀珍、饒文欣、劉奕昇、王文琦</w:t>
+            </w:r>
             <w:r>
               <w:rPr>
                 <w:rFonts w:ascii="Barlow Condensed Medium" w:eastAsia="標楷體" w:hAnsi="Barlow Condensed Medium" w:cstheme="minorHAnsi" w:hint="eastAsia"/>
@@ -2352,7 +2552,7 @@
                 <w:sz w:val="26"/>
                 <w:szCs w:val="26"/>
               </w:rPr>
-              <w:t>為本</w:t>
+              <w:t>、王金吻</w:t>
             </w:r>
             <w:r>
               <w:rPr>
@@ -2361,7 +2561,7 @@
                 <w:sz w:val="26"/>
                 <w:szCs w:val="26"/>
               </w:rPr>
-              <w:t>會</w:t>
+              <w:t>、</w:t>
             </w:r>
             <w:r>
               <w:rPr>
@@ -2370,7 +2570,7 @@
                 <w:sz w:val="26"/>
                 <w:szCs w:val="26"/>
               </w:rPr>
-              <w:t>2025</w:t>
+              <w:t>張陳平玉</w:t>
             </w:r>
             <w:r>
               <w:rPr>
@@ -2379,7 +2579,7 @@
                 <w:sz w:val="26"/>
                 <w:szCs w:val="26"/>
               </w:rPr>
-              <w:t>年度</w:t>
+              <w:t>、龔友</w:t>
             </w:r>
             <w:r>
               <w:rPr>
@@ -2388,9 +2588,8 @@
                 <w:sz w:val="26"/>
                 <w:szCs w:val="26"/>
               </w:rPr>
-              <w:t>事工</w:t>
-            </w:r>
-            <w:proofErr w:type="gramStart"/>
+              <w:t>銓</w:t>
+            </w:r>
             <w:r>
               <w:rPr>
                 <w:rFonts w:ascii="Barlow Condensed Medium" w:eastAsia="標楷體" w:hAnsi="Barlow Condensed Medium" w:cstheme="minorHAnsi" w:hint="eastAsia"/>
@@ -2398,403 +2597,7 @@
                 <w:sz w:val="26"/>
                 <w:szCs w:val="26"/>
               </w:rPr>
-              <w:t>計劃</w:t>
-            </w:r>
-            <w:r>
-              <w:rPr>
-                <w:rFonts w:ascii="Barlow Condensed Medium" w:eastAsia="標楷體" w:hAnsi="Barlow Condensed Medium" w:cstheme="minorHAnsi" w:hint="eastAsia"/>
-                <w:w w:val="90"/>
-                <w:sz w:val="26"/>
-                <w:szCs w:val="26"/>
-              </w:rPr>
-              <w:t>代禱</w:t>
-            </w:r>
-            <w:proofErr w:type="gramEnd"/>
-            <w:r>
-              <w:rPr>
-                <w:rFonts w:ascii="Barlow Condensed Medium" w:eastAsia="標楷體" w:hAnsi="Barlow Condensed Medium" w:cstheme="minorHAnsi" w:hint="eastAsia"/>
-                <w:w w:val="90"/>
-                <w:sz w:val="26"/>
-                <w:szCs w:val="26"/>
-              </w:rPr>
-              <w:t>。</w:t>
-            </w:r>
-          </w:p>
-        </w:tc>
-      </w:tr>
-      <w:tr>
-        <w:tc>
-          <w:tcPr>
-            <w:tcW w:w="266" w:type="dxa"/>
-            <w:tcMar>
-              <w:left w:w="28" w:type="dxa"/>
-              <w:right w:w="28" w:type="dxa"/>
-            </w:tcMar>
-          </w:tcPr>
-          <w:p>
-            <w:pPr>
-              <w:snapToGrid w:val="0"/>
-              <w:spacing w:line="300" w:lineRule="exact"/>
-              <w:jc w:val="right"/>
-              <w:rPr>
-                <w:rFonts w:ascii="Barlow Condensed Medium" w:eastAsia="標楷體" w:hAnsi="Barlow Condensed Medium" w:cstheme="minorHAnsi"/>
-                <w:w w:val="90"/>
-                <w:sz w:val="26"/>
-                <w:szCs w:val="26"/>
-              </w:rPr>
-            </w:pPr>
-            <w:r>
-              <w:rPr>
-                <w:rFonts w:ascii="Barlow Condensed Medium" w:eastAsia="標楷體" w:hAnsi="Barlow Condensed Medium" w:cstheme="minorHAnsi" w:hint="eastAsia"/>
-                <w:w w:val="90"/>
-                <w:sz w:val="26"/>
-                <w:szCs w:val="26"/>
-              </w:rPr>
-              <w:t>4</w:t>
-            </w:r>
-            <w:r>
-              <w:rPr>
-                <w:rFonts w:ascii="Barlow Condensed Medium" w:eastAsia="標楷體" w:hAnsi="Barlow Condensed Medium" w:cstheme="minorHAnsi" w:hint="eastAsia"/>
-                <w:w w:val="90"/>
-                <w:sz w:val="26"/>
-                <w:szCs w:val="26"/>
-              </w:rPr>
-              <w:t>.</w:t>
-            </w:r>
-          </w:p>
-        </w:tc>
-        <w:tc>
-          <w:tcPr>
-            <w:tcW w:w="5669" w:type="dxa"/>
-            <w:tcMar>
-              <w:left w:w="28" w:type="dxa"/>
-              <w:right w:w="28" w:type="dxa"/>
-            </w:tcMar>
-          </w:tcPr>
-          <w:p>
-            <w:pPr>
-              <w:snapToGrid w:val="0"/>
-              <w:spacing w:line="300" w:lineRule="exact"/>
-              <w:jc w:val="both"/>
-              <w:rPr>
-                <w:rFonts w:ascii="Barlow Condensed Medium" w:eastAsia="標楷體" w:hAnsi="Barlow Condensed Medium" w:cstheme="minorHAnsi"/>
-                <w:w w:val="90"/>
-                <w:sz w:val="26"/>
-                <w:szCs w:val="26"/>
-              </w:rPr>
-            </w:pPr>
-            <w:r>
-              <w:rPr>
-                <w:rFonts w:ascii="Barlow Condensed Medium" w:eastAsia="標楷體" w:hAnsi="Barlow Condensed Medium" w:cstheme="minorHAnsi"/>
-                <w:w w:val="90"/>
-                <w:sz w:val="26"/>
-                <w:szCs w:val="26"/>
-              </w:rPr>
-              <w:t>為牧師、</w:t>
-            </w:r>
-            <w:proofErr w:type="gramStart"/>
-            <w:r>
-              <w:rPr>
-                <w:rFonts w:ascii="Barlow Condensed Medium" w:eastAsia="標楷體" w:hAnsi="Barlow Condensed Medium" w:cstheme="minorHAnsi"/>
-                <w:w w:val="90"/>
-                <w:sz w:val="26"/>
-                <w:szCs w:val="26"/>
-              </w:rPr>
-              <w:t>長執和</w:t>
-            </w:r>
-            <w:proofErr w:type="gramEnd"/>
-            <w:r>
-              <w:rPr>
-                <w:rFonts w:ascii="Barlow Condensed Medium" w:eastAsia="標楷體" w:hAnsi="Barlow Condensed Medium" w:cstheme="minorHAnsi"/>
-                <w:w w:val="90"/>
-                <w:sz w:val="26"/>
-                <w:szCs w:val="26"/>
-              </w:rPr>
-              <w:t>任職同工的事奉</w:t>
-            </w:r>
-            <w:r>
-              <w:rPr>
-                <w:rFonts w:ascii="Barlow Condensed Medium" w:eastAsia="標楷體" w:hAnsi="Barlow Condensed Medium" w:cstheme="minorHAnsi" w:hint="eastAsia"/>
-                <w:w w:val="90"/>
-                <w:sz w:val="26"/>
-                <w:szCs w:val="26"/>
-              </w:rPr>
-              <w:t>、工作</w:t>
-            </w:r>
-            <w:r>
-              <w:rPr>
-                <w:rFonts w:ascii="Barlow Condensed Medium" w:eastAsia="標楷體" w:hAnsi="Barlow Condensed Medium" w:cstheme="minorHAnsi"/>
-                <w:w w:val="90"/>
-                <w:sz w:val="26"/>
-                <w:szCs w:val="26"/>
-              </w:rPr>
-              <w:t>和家庭</w:t>
-            </w:r>
-            <w:proofErr w:type="gramStart"/>
-            <w:r>
-              <w:rPr>
-                <w:rFonts w:ascii="Barlow Condensed Medium" w:eastAsia="標楷體" w:hAnsi="Barlow Condensed Medium" w:cstheme="minorHAnsi"/>
-                <w:w w:val="90"/>
-                <w:sz w:val="26"/>
-                <w:szCs w:val="26"/>
-              </w:rPr>
-              <w:t>代禱，求主加</w:t>
-            </w:r>
-            <w:proofErr w:type="gramEnd"/>
-            <w:r>
-              <w:rPr>
-                <w:rFonts w:ascii="Barlow Condensed Medium" w:eastAsia="標楷體" w:hAnsi="Barlow Condensed Medium" w:cstheme="minorHAnsi"/>
-                <w:w w:val="90"/>
-                <w:sz w:val="26"/>
-                <w:szCs w:val="26"/>
-              </w:rPr>
-              <w:t>添力量</w:t>
-            </w:r>
-            <w:r>
-              <w:rPr>
-                <w:rFonts w:ascii="Barlow Condensed Medium" w:eastAsia="標楷體" w:hAnsi="Barlow Condensed Medium" w:cstheme="minorHAnsi" w:hint="eastAsia"/>
-                <w:w w:val="90"/>
-                <w:sz w:val="26"/>
-                <w:szCs w:val="26"/>
-              </w:rPr>
-              <w:t>和看顧</w:t>
-            </w:r>
-            <w:r>
-              <w:rPr>
-                <w:rFonts w:ascii="Barlow Condensed Medium" w:eastAsia="標楷體" w:hAnsi="Barlow Condensed Medium" w:cstheme="minorHAnsi"/>
-                <w:w w:val="90"/>
-                <w:sz w:val="26"/>
-                <w:szCs w:val="26"/>
-              </w:rPr>
-              <w:t>。</w:t>
-            </w:r>
-          </w:p>
-        </w:tc>
-      </w:tr>
-      <w:tr>
-        <w:tc>
-          <w:tcPr>
-            <w:tcW w:w="266" w:type="dxa"/>
-            <w:tcMar>
-              <w:left w:w="28" w:type="dxa"/>
-              <w:right w:w="28" w:type="dxa"/>
-            </w:tcMar>
-          </w:tcPr>
-          <w:p>
-            <w:pPr>
-              <w:snapToGrid w:val="0"/>
-              <w:spacing w:line="300" w:lineRule="exact"/>
-              <w:jc w:val="right"/>
-              <w:rPr>
-                <w:rFonts w:ascii="Barlow Condensed Medium" w:eastAsia="標楷體" w:hAnsi="Barlow Condensed Medium" w:cstheme="minorHAnsi"/>
-                <w:w w:val="90"/>
-                <w:sz w:val="26"/>
-                <w:szCs w:val="26"/>
-              </w:rPr>
-            </w:pPr>
-            <w:r>
-              <w:rPr>
-                <w:rFonts w:ascii="Barlow Condensed Medium" w:eastAsia="標楷體" w:hAnsi="Barlow Condensed Medium" w:cstheme="minorHAnsi" w:hint="eastAsia"/>
-                <w:w w:val="90"/>
-                <w:sz w:val="26"/>
-                <w:szCs w:val="26"/>
-              </w:rPr>
-              <w:t>5</w:t>
-            </w:r>
-            <w:r>
-              <w:rPr>
-                <w:rFonts w:ascii="Barlow Condensed Medium" w:eastAsia="標楷體" w:hAnsi="Barlow Condensed Medium" w:cstheme="minorHAnsi" w:hint="eastAsia"/>
-                <w:w w:val="90"/>
-                <w:sz w:val="26"/>
-                <w:szCs w:val="26"/>
-              </w:rPr>
-              <w:t>.</w:t>
-            </w:r>
-          </w:p>
-        </w:tc>
-        <w:tc>
-          <w:tcPr>
-            <w:tcW w:w="5669" w:type="dxa"/>
-            <w:tcMar>
-              <w:left w:w="28" w:type="dxa"/>
-              <w:right w:w="28" w:type="dxa"/>
-            </w:tcMar>
-          </w:tcPr>
-          <w:p>
-            <w:pPr>
-              <w:kinsoku w:val="0"/>
-              <w:snapToGrid w:val="0"/>
-              <w:spacing w:line="300" w:lineRule="exact"/>
-              <w:jc w:val="both"/>
-              <w:rPr>
-                <w:rFonts w:ascii="Barlow Condensed Medium" w:eastAsia="標楷體" w:hAnsi="Barlow Condensed Medium" w:cstheme="minorHAnsi"/>
-                <w:w w:val="90"/>
-                <w:sz w:val="26"/>
-                <w:szCs w:val="26"/>
-              </w:rPr>
-            </w:pPr>
-            <w:proofErr w:type="gramStart"/>
-            <w:r>
-              <w:rPr>
-                <w:rFonts w:ascii="Barlow Condensed Medium" w:eastAsia="標楷體" w:hAnsi="Barlow Condensed Medium" w:cstheme="minorHAnsi" w:hint="eastAsia"/>
-                <w:w w:val="90"/>
-                <w:sz w:val="26"/>
-                <w:szCs w:val="26"/>
-              </w:rPr>
-              <w:t>肢體代禱</w:t>
-            </w:r>
-            <w:proofErr w:type="gramEnd"/>
-            <w:r>
-              <w:rPr>
-                <w:rFonts w:ascii="Barlow Condensed Medium" w:eastAsia="標楷體" w:hAnsi="Barlow Condensed Medium" w:cstheme="minorHAnsi"/>
-                <w:w w:val="90"/>
-                <w:sz w:val="26"/>
-                <w:szCs w:val="26"/>
-              </w:rPr>
-              <w:t>：</w:t>
-            </w:r>
-            <w:r>
-              <w:rPr>
-                <w:rFonts w:ascii="Barlow Condensed Medium" w:eastAsia="標楷體" w:hAnsi="Barlow Condensed Medium" w:cstheme="minorHAnsi" w:hint="eastAsia"/>
-                <w:w w:val="90"/>
-                <w:sz w:val="26"/>
-                <w:szCs w:val="26"/>
-              </w:rPr>
-              <w:t>許世英、</w:t>
-            </w:r>
-            <w:r>
-              <w:rPr>
-                <w:rFonts w:ascii="Barlow Condensed Medium" w:eastAsia="標楷體" w:hAnsi="Barlow Condensed Medium" w:cstheme="minorHAnsi" w:hint="eastAsia"/>
-                <w:w w:val="90"/>
-                <w:sz w:val="26"/>
-                <w:szCs w:val="26"/>
-              </w:rPr>
-              <w:t>陳昭</w:t>
-            </w:r>
-            <w:proofErr w:type="gramStart"/>
-            <w:r>
-              <w:rPr>
-                <w:rFonts w:ascii="Barlow Condensed Medium" w:eastAsia="標楷體" w:hAnsi="Barlow Condensed Medium" w:cstheme="minorHAnsi" w:hint="eastAsia"/>
-                <w:w w:val="90"/>
-                <w:sz w:val="26"/>
-                <w:szCs w:val="26"/>
-              </w:rPr>
-              <w:t>璟</w:t>
-            </w:r>
-            <w:proofErr w:type="gramEnd"/>
-            <w:r>
-              <w:rPr>
-                <w:rFonts w:ascii="Barlow Condensed Medium" w:eastAsia="標楷體" w:hAnsi="Barlow Condensed Medium" w:cstheme="minorHAnsi" w:hint="eastAsia"/>
-                <w:w w:val="90"/>
-                <w:sz w:val="26"/>
-                <w:szCs w:val="26"/>
-              </w:rPr>
-              <w:t>、王連英、游淑玲、蔡敬恩、盧輝昌</w:t>
-            </w:r>
-            <w:r>
-              <w:rPr>
-                <w:rFonts w:ascii="Barlow Condensed Medium" w:eastAsia="標楷體" w:hAnsi="Barlow Condensed Medium" w:cstheme="minorHAnsi" w:hint="eastAsia"/>
-                <w:w w:val="90"/>
-                <w:sz w:val="26"/>
-                <w:szCs w:val="26"/>
-              </w:rPr>
-              <w:t>、</w:t>
-            </w:r>
-            <w:proofErr w:type="gramStart"/>
-            <w:r>
-              <w:rPr>
-                <w:rFonts w:ascii="Barlow Condensed Medium" w:eastAsia="標楷體" w:hAnsi="Barlow Condensed Medium" w:cstheme="minorHAnsi" w:hint="eastAsia"/>
-                <w:w w:val="90"/>
-                <w:sz w:val="26"/>
-                <w:szCs w:val="26"/>
-              </w:rPr>
-              <w:t>郭</w:t>
-            </w:r>
-            <w:proofErr w:type="gramEnd"/>
-            <w:r>
-              <w:rPr>
-                <w:rFonts w:ascii="Barlow Condensed Medium" w:eastAsia="標楷體" w:hAnsi="Barlow Condensed Medium" w:cstheme="minorHAnsi" w:hint="eastAsia"/>
-                <w:w w:val="90"/>
-                <w:sz w:val="26"/>
-                <w:szCs w:val="26"/>
-              </w:rPr>
-              <w:t xml:space="preserve">　佳、陳沛</w:t>
-            </w:r>
-            <w:proofErr w:type="gramStart"/>
-            <w:r>
-              <w:rPr>
-                <w:rFonts w:ascii="Barlow Condensed Medium" w:eastAsia="標楷體" w:hAnsi="Barlow Condensed Medium" w:cstheme="minorHAnsi" w:hint="eastAsia"/>
-                <w:w w:val="90"/>
-                <w:sz w:val="26"/>
-                <w:szCs w:val="26"/>
-              </w:rPr>
-              <w:t>縈</w:t>
-            </w:r>
-            <w:proofErr w:type="gramEnd"/>
-            <w:r>
-              <w:rPr>
-                <w:rFonts w:ascii="Barlow Condensed Medium" w:eastAsia="標楷體" w:hAnsi="Barlow Condensed Medium" w:cstheme="minorHAnsi" w:hint="eastAsia"/>
-                <w:w w:val="90"/>
-                <w:sz w:val="26"/>
-                <w:szCs w:val="26"/>
-              </w:rPr>
-              <w:t>、洪秀珍、饒文欣、劉奕昇、王文琦</w:t>
-            </w:r>
-            <w:r>
-              <w:rPr>
-                <w:rFonts w:ascii="Barlow Condensed Medium" w:eastAsia="標楷體" w:hAnsi="Barlow Condensed Medium" w:cstheme="minorHAnsi" w:hint="eastAsia"/>
-                <w:w w:val="90"/>
-                <w:sz w:val="26"/>
-                <w:szCs w:val="26"/>
-              </w:rPr>
-              <w:t>、</w:t>
-            </w:r>
-            <w:proofErr w:type="gramStart"/>
-            <w:r>
-              <w:rPr>
-                <w:rFonts w:ascii="Barlow Condensed Medium" w:eastAsia="標楷體" w:hAnsi="Barlow Condensed Medium" w:cstheme="minorHAnsi" w:hint="eastAsia"/>
-                <w:w w:val="90"/>
-                <w:sz w:val="26"/>
-                <w:szCs w:val="26"/>
-              </w:rPr>
-              <w:t>王金吻</w:t>
-            </w:r>
-            <w:proofErr w:type="gramEnd"/>
-            <w:r>
-              <w:rPr>
-                <w:rFonts w:ascii="Barlow Condensed Medium" w:eastAsia="標楷體" w:hAnsi="Barlow Condensed Medium" w:cstheme="minorHAnsi" w:hint="eastAsia"/>
-                <w:w w:val="90"/>
-                <w:sz w:val="26"/>
-                <w:szCs w:val="26"/>
-              </w:rPr>
-              <w:t>、</w:t>
-            </w:r>
-            <w:r>
-              <w:rPr>
-                <w:rFonts w:ascii="Barlow Condensed Medium" w:eastAsia="標楷體" w:hAnsi="Barlow Condensed Medium" w:cstheme="minorHAnsi" w:hint="eastAsia"/>
-                <w:w w:val="90"/>
-                <w:sz w:val="26"/>
-                <w:szCs w:val="26"/>
-              </w:rPr>
-              <w:t>張陳平玉</w:t>
-            </w:r>
-            <w:r>
-              <w:rPr>
-                <w:rFonts w:ascii="Barlow Condensed Medium" w:eastAsia="標楷體" w:hAnsi="Barlow Condensed Medium" w:cstheme="minorHAnsi" w:hint="eastAsia"/>
-                <w:w w:val="90"/>
-                <w:sz w:val="26"/>
-                <w:szCs w:val="26"/>
-              </w:rPr>
-              <w:t>、龔友</w:t>
-            </w:r>
-            <w:r>
-              <w:rPr>
-                <w:rFonts w:ascii="Barlow Condensed Medium" w:eastAsia="標楷體" w:hAnsi="Barlow Condensed Medium" w:cstheme="minorHAnsi" w:hint="eastAsia"/>
-                <w:w w:val="90"/>
-                <w:sz w:val="26"/>
-                <w:szCs w:val="26"/>
-              </w:rPr>
-              <w:t>銓</w:t>
+              <w:t>、張水源</w:t>
             </w:r>
             <w:r>
               <w:rPr>
@@ -2825,7 +2628,6 @@
           <w:rFonts w:ascii="華康正顏楷體W9" w:eastAsia="華康正顏楷體W9" w:cstheme="minorHAnsi" w:hint="eastAsia"/>
           <w:w w:val="125"/>
         </w:rPr>
-        <w:lastRenderedPageBreak/>
         <w:t>§</w:t>
       </w:r>
       <w:r>
@@ -2907,27 +2709,7 @@
           <w:sz w:val="26"/>
           <w:szCs w:val="26"/>
         </w:rPr>
-        <w:t>萬國萬人攏有一次，決心歸主是應該，真假善惡時常鬥爭，到底</w:t>
-      </w:r>
-      <w:proofErr w:type="gramStart"/>
-      <w:r>
-        <w:rPr>
-          <w:rFonts w:ascii="Barlow Condensed Medium" w:eastAsia="標楷體" w:hAnsi="Barlow Condensed Medium" w:cs="Arial" w:hint="eastAsia"/>
-          <w:w w:val="80"/>
-          <w:sz w:val="26"/>
-          <w:szCs w:val="26"/>
-        </w:rPr>
-        <w:t>你倚何</w:t>
-      </w:r>
-      <w:proofErr w:type="gramEnd"/>
-      <w:r>
-        <w:rPr>
-          <w:rFonts w:ascii="Barlow Condensed Medium" w:eastAsia="標楷體" w:hAnsi="Barlow Condensed Medium" w:cs="Arial" w:hint="eastAsia"/>
-          <w:w w:val="80"/>
-          <w:sz w:val="26"/>
-          <w:szCs w:val="26"/>
-        </w:rPr>
-        <w:t>一旁？</w:t>
+        <w:t>萬國萬人攏有一次，決心歸主是應該，真假善惡時常鬥爭，到底你倚何一旁？</w:t>
       </w:r>
     </w:p>
     <w:p>
@@ -2948,67 +2730,7 @@
           <w:sz w:val="26"/>
           <w:szCs w:val="26"/>
         </w:rPr>
-        <w:t>遠大目標重新立志，定你亨通</w:t>
-      </w:r>
-      <w:proofErr w:type="gramStart"/>
-      <w:r>
-        <w:rPr>
-          <w:rFonts w:ascii="Barlow Condensed Medium" w:eastAsia="標楷體" w:hAnsi="Barlow Condensed Medium" w:cs="Arial" w:hint="eastAsia"/>
-          <w:w w:val="80"/>
-          <w:sz w:val="26"/>
-          <w:szCs w:val="26"/>
-        </w:rPr>
-        <w:t>抑</w:t>
-      </w:r>
-      <w:proofErr w:type="gramEnd"/>
-      <w:r>
-        <w:rPr>
-          <w:rFonts w:ascii="Barlow Condensed Medium" w:eastAsia="標楷體" w:hAnsi="Barlow Condensed Medium" w:cs="Arial" w:hint="eastAsia"/>
-          <w:w w:val="80"/>
-          <w:sz w:val="26"/>
-          <w:szCs w:val="26"/>
-        </w:rPr>
-        <w:t>衰微，</w:t>
-      </w:r>
-      <w:proofErr w:type="gramStart"/>
-      <w:r>
-        <w:rPr>
-          <w:rFonts w:ascii="Barlow Condensed Medium" w:eastAsia="標楷體" w:hAnsi="Barlow Condensed Medium" w:cs="Arial" w:hint="eastAsia"/>
-          <w:w w:val="80"/>
-          <w:sz w:val="26"/>
-          <w:szCs w:val="26"/>
-        </w:rPr>
-        <w:t>你所揀選</w:t>
-      </w:r>
-      <w:proofErr w:type="gramEnd"/>
-      <w:r>
-        <w:rPr>
-          <w:rFonts w:ascii="Barlow Condensed Medium" w:eastAsia="標楷體" w:hAnsi="Barlow Condensed Medium" w:cs="Arial" w:hint="eastAsia"/>
-          <w:w w:val="80"/>
-          <w:sz w:val="26"/>
-          <w:szCs w:val="26"/>
-        </w:rPr>
-        <w:t>趕緊決定，</w:t>
-      </w:r>
-      <w:proofErr w:type="gramStart"/>
-      <w:r>
-        <w:rPr>
-          <w:rFonts w:ascii="Barlow Condensed Medium" w:eastAsia="標楷體" w:hAnsi="Barlow Condensed Medium" w:cs="Arial" w:hint="eastAsia"/>
-          <w:w w:val="80"/>
-          <w:sz w:val="26"/>
-          <w:szCs w:val="26"/>
-        </w:rPr>
-        <w:t>欲站黑暗抑</w:t>
-      </w:r>
-      <w:proofErr w:type="gramEnd"/>
-      <w:r>
-        <w:rPr>
-          <w:rFonts w:ascii="Barlow Condensed Medium" w:eastAsia="標楷體" w:hAnsi="Barlow Condensed Medium" w:cs="Arial" w:hint="eastAsia"/>
-          <w:w w:val="80"/>
-          <w:sz w:val="26"/>
-          <w:szCs w:val="26"/>
-        </w:rPr>
-        <w:t>光明。</w:t>
+        <w:t>遠大目標重新立志，定你亨通抑衰微，你所揀選趕緊決定，欲站黑暗抑光明。</w:t>
       </w:r>
     </w:p>
     <w:p>
@@ -3043,7 +2765,6 @@
         </w:rPr>
         <w:t>2.</w:t>
       </w:r>
-      <w:proofErr w:type="gramStart"/>
       <w:r>
         <w:rPr>
           <w:rFonts w:ascii="Barlow Condensed Medium" w:eastAsia="標楷體" w:hAnsi="Barlow Condensed Medium" w:cs="Arial" w:hint="eastAsia"/>
@@ -3051,57 +2772,7 @@
           <w:sz w:val="26"/>
           <w:szCs w:val="26"/>
         </w:rPr>
-        <w:t>為著</w:t>
-      </w:r>
-      <w:proofErr w:type="gramEnd"/>
-      <w:r>
-        <w:rPr>
-          <w:rFonts w:ascii="Barlow Condensed Medium" w:eastAsia="標楷體" w:hAnsi="Barlow Condensed Medium" w:cs="Arial" w:hint="eastAsia"/>
-          <w:w w:val="80"/>
-          <w:sz w:val="26"/>
-          <w:szCs w:val="26"/>
-        </w:rPr>
-        <w:t>真理有時</w:t>
-      </w:r>
-      <w:proofErr w:type="gramStart"/>
-      <w:r>
-        <w:rPr>
-          <w:rFonts w:ascii="Barlow Condensed Medium" w:eastAsia="標楷體" w:hAnsi="Barlow Condensed Medium" w:cs="Arial" w:hint="eastAsia"/>
-          <w:w w:val="80"/>
-          <w:sz w:val="26"/>
-          <w:szCs w:val="26"/>
-        </w:rPr>
-        <w:t>剋</w:t>
-      </w:r>
-      <w:proofErr w:type="gramEnd"/>
-      <w:r>
-        <w:rPr>
-          <w:rFonts w:ascii="Barlow Condensed Medium" w:eastAsia="標楷體" w:hAnsi="Barlow Condensed Medium" w:cs="Arial" w:hint="eastAsia"/>
-          <w:w w:val="80"/>
-          <w:sz w:val="26"/>
-          <w:szCs w:val="26"/>
-        </w:rPr>
-        <w:t>虧，好膽擁護是寶貴，擒住真理名利亨通，行義</w:t>
-      </w:r>
-      <w:proofErr w:type="gramStart"/>
-      <w:r>
-        <w:rPr>
-          <w:rFonts w:ascii="Barlow Condensed Medium" w:eastAsia="標楷體" w:hAnsi="Barlow Condensed Medium" w:cs="Arial" w:hint="eastAsia"/>
-          <w:w w:val="80"/>
-          <w:sz w:val="26"/>
-          <w:szCs w:val="26"/>
-        </w:rPr>
-        <w:t>到尾能成功</w:t>
-      </w:r>
-      <w:proofErr w:type="gramEnd"/>
-      <w:r>
-        <w:rPr>
-          <w:rFonts w:ascii="Barlow Condensed Medium" w:eastAsia="標楷體" w:hAnsi="Barlow Condensed Medium" w:cs="Arial" w:hint="eastAsia"/>
-          <w:w w:val="80"/>
-          <w:sz w:val="26"/>
-          <w:szCs w:val="26"/>
-        </w:rPr>
-        <w:t>，</w:t>
+        <w:t>為著真理有時剋虧，好膽擁護是寶貴，擒住真理名利亨通，行義到尾能成功，</w:t>
       </w:r>
     </w:p>
     <w:p>
@@ -3122,47 +2793,7 @@
           <w:sz w:val="26"/>
           <w:szCs w:val="26"/>
         </w:rPr>
-        <w:t>勇敢</w:t>
-      </w:r>
-      <w:proofErr w:type="gramStart"/>
-      <w:r>
-        <w:rPr>
-          <w:rFonts w:ascii="Barlow Condensed Medium" w:eastAsia="標楷體" w:hAnsi="Barlow Condensed Medium" w:cs="Arial" w:hint="eastAsia"/>
-          <w:w w:val="80"/>
-          <w:sz w:val="26"/>
-          <w:szCs w:val="26"/>
-        </w:rPr>
-        <w:t>的人揀選</w:t>
-      </w:r>
-      <w:proofErr w:type="gramEnd"/>
-      <w:r>
-        <w:rPr>
-          <w:rFonts w:ascii="Barlow Condensed Medium" w:eastAsia="標楷體" w:hAnsi="Barlow Condensed Medium" w:cs="Arial" w:hint="eastAsia"/>
-          <w:w w:val="80"/>
-          <w:sz w:val="26"/>
-          <w:szCs w:val="26"/>
-        </w:rPr>
-        <w:t>真理，</w:t>
-      </w:r>
-      <w:proofErr w:type="gramStart"/>
-      <w:r>
-        <w:rPr>
-          <w:rFonts w:ascii="Barlow Condensed Medium" w:eastAsia="標楷體" w:hAnsi="Barlow Condensed Medium" w:cs="Arial" w:hint="eastAsia"/>
-          <w:w w:val="80"/>
-          <w:sz w:val="26"/>
-          <w:szCs w:val="26"/>
-        </w:rPr>
-        <w:t>小膽的</w:t>
-      </w:r>
-      <w:proofErr w:type="gramEnd"/>
-      <w:r>
-        <w:rPr>
-          <w:rFonts w:ascii="Barlow Condensed Medium" w:eastAsia="標楷體" w:hAnsi="Barlow Condensed Medium" w:cs="Arial" w:hint="eastAsia"/>
-          <w:w w:val="80"/>
-          <w:sz w:val="26"/>
-          <w:szCs w:val="26"/>
-        </w:rPr>
-        <w:t>人閃避它，前所拒絕好的信仰，到尾眾人能意向。</w:t>
+        <w:t>勇敢的人揀選真理，小膽的人閃避它，前所拒絕好的信仰，到尾眾人能意向。</w:t>
       </w:r>
     </w:p>
     <w:p>
@@ -3225,47 +2856,7 @@
           <w:sz w:val="26"/>
           <w:szCs w:val="26"/>
         </w:rPr>
-        <w:t>這樣苦楚</w:t>
-      </w:r>
-      <w:proofErr w:type="gramStart"/>
-      <w:r>
-        <w:rPr>
-          <w:rFonts w:ascii="Barlow Condensed Medium" w:eastAsia="標楷體" w:hAnsi="Barlow Condensed Medium" w:cs="Arial" w:hint="eastAsia"/>
-          <w:w w:val="80"/>
-          <w:sz w:val="26"/>
-          <w:szCs w:val="26"/>
-        </w:rPr>
-        <w:t>致蔭將來</w:t>
-      </w:r>
-      <w:proofErr w:type="gramEnd"/>
-      <w:r>
-        <w:rPr>
-          <w:rFonts w:ascii="Barlow Condensed Medium" w:eastAsia="標楷體" w:hAnsi="Barlow Condensed Medium" w:cs="Arial" w:hint="eastAsia"/>
-          <w:w w:val="80"/>
-          <w:sz w:val="26"/>
-          <w:szCs w:val="26"/>
-        </w:rPr>
-        <w:t>，在茫</w:t>
-      </w:r>
-      <w:proofErr w:type="gramStart"/>
-      <w:r>
-        <w:rPr>
-          <w:rFonts w:ascii="Barlow Condensed Medium" w:eastAsia="標楷體" w:hAnsi="Barlow Condensed Medium" w:cs="Arial" w:hint="eastAsia"/>
-          <w:w w:val="80"/>
-          <w:sz w:val="26"/>
-          <w:szCs w:val="26"/>
-        </w:rPr>
-        <w:t>渺</w:t>
-      </w:r>
-      <w:proofErr w:type="gramEnd"/>
-      <w:r>
-        <w:rPr>
-          <w:rFonts w:ascii="Barlow Condensed Medium" w:eastAsia="標楷體" w:hAnsi="Barlow Condensed Medium" w:cs="Arial" w:hint="eastAsia"/>
-          <w:w w:val="80"/>
-          <w:sz w:val="26"/>
-          <w:szCs w:val="26"/>
-        </w:rPr>
-        <w:t>未知世界，上帝竪於你我身邊，保守看顧祂子兒。</w:t>
+        <w:t>這樣苦楚致蔭將來，在茫渺未知世界，上帝竪於你我身邊，保守看顧祂子兒。</w:t>
       </w:r>
     </w:p>
     <w:p>
@@ -3307,47 +2898,7 @@
           <w:sz w:val="26"/>
           <w:szCs w:val="26"/>
         </w:rPr>
-        <w:t>勇敢</w:t>
-      </w:r>
-      <w:proofErr w:type="gramStart"/>
-      <w:r>
-        <w:rPr>
-          <w:rFonts w:ascii="Barlow Condensed Medium" w:eastAsia="標楷體" w:hAnsi="Barlow Condensed Medium" w:cs="Arial" w:hint="eastAsia"/>
-          <w:w w:val="80"/>
-          <w:sz w:val="26"/>
-          <w:szCs w:val="26"/>
-        </w:rPr>
-        <w:t>的人揀選</w:t>
-      </w:r>
-      <w:proofErr w:type="gramEnd"/>
-      <w:r>
-        <w:rPr>
-          <w:rFonts w:ascii="Barlow Condensed Medium" w:eastAsia="標楷體" w:hAnsi="Barlow Condensed Medium" w:cs="Arial" w:hint="eastAsia"/>
-          <w:w w:val="80"/>
-          <w:sz w:val="26"/>
-          <w:szCs w:val="26"/>
-        </w:rPr>
-        <w:t>真理，</w:t>
-      </w:r>
-      <w:proofErr w:type="gramStart"/>
-      <w:r>
-        <w:rPr>
-          <w:rFonts w:ascii="Barlow Condensed Medium" w:eastAsia="標楷體" w:hAnsi="Barlow Condensed Medium" w:cs="Arial" w:hint="eastAsia"/>
-          <w:w w:val="80"/>
-          <w:sz w:val="26"/>
-          <w:szCs w:val="26"/>
-        </w:rPr>
-        <w:t>小膽的</w:t>
-      </w:r>
-      <w:proofErr w:type="gramEnd"/>
-      <w:r>
-        <w:rPr>
-          <w:rFonts w:ascii="Barlow Condensed Medium" w:eastAsia="標楷體" w:hAnsi="Barlow Condensed Medium" w:cs="Arial" w:hint="eastAsia"/>
-          <w:w w:val="80"/>
-          <w:sz w:val="26"/>
-          <w:szCs w:val="26"/>
-        </w:rPr>
-        <w:t>人閃避它，前所拒絕好的信仰，到尾眾人能意向。</w:t>
+        <w:t>勇敢的人揀選真理，小膽的人閃避它，前所拒絕好的信仰，到尾眾人能意向。</w:t>
       </w:r>
     </w:p>
     <w:p>
@@ -3389,27 +2940,7 @@
           <w:sz w:val="26"/>
           <w:szCs w:val="26"/>
         </w:rPr>
-        <w:t>萬國萬人攏有一次，決心歸主是應該，真假善惡時常鬥爭，到底</w:t>
-      </w:r>
-      <w:proofErr w:type="gramStart"/>
-      <w:r>
-        <w:rPr>
-          <w:rFonts w:ascii="Barlow Condensed Medium" w:eastAsia="標楷體" w:hAnsi="Barlow Condensed Medium" w:cs="Arial" w:hint="eastAsia"/>
-          <w:w w:val="80"/>
-          <w:sz w:val="26"/>
-          <w:szCs w:val="26"/>
-        </w:rPr>
-        <w:t>你倚何</w:t>
-      </w:r>
-      <w:proofErr w:type="gramEnd"/>
-      <w:r>
-        <w:rPr>
-          <w:rFonts w:ascii="Barlow Condensed Medium" w:eastAsia="標楷體" w:hAnsi="Barlow Condensed Medium" w:cs="Arial" w:hint="eastAsia"/>
-          <w:w w:val="80"/>
-          <w:sz w:val="26"/>
-          <w:szCs w:val="26"/>
-        </w:rPr>
-        <w:t>一旁？</w:t>
+        <w:t>萬國萬人攏有一次，決心歸主是應該，真假善惡時常鬥爭，到底你倚何一旁？</w:t>
       </w:r>
     </w:p>
     <w:p>
@@ -3430,67 +2961,7 @@
           <w:sz w:val="26"/>
           <w:szCs w:val="26"/>
         </w:rPr>
-        <w:t>遠大目標重新立志，定你亨通</w:t>
-      </w:r>
-      <w:proofErr w:type="gramStart"/>
-      <w:r>
-        <w:rPr>
-          <w:rFonts w:ascii="Barlow Condensed Medium" w:eastAsia="標楷體" w:hAnsi="Barlow Condensed Medium" w:cs="Arial" w:hint="eastAsia"/>
-          <w:w w:val="80"/>
-          <w:sz w:val="26"/>
-          <w:szCs w:val="26"/>
-        </w:rPr>
-        <w:t>抑</w:t>
-      </w:r>
-      <w:proofErr w:type="gramEnd"/>
-      <w:r>
-        <w:rPr>
-          <w:rFonts w:ascii="Barlow Condensed Medium" w:eastAsia="標楷體" w:hAnsi="Barlow Condensed Medium" w:cs="Arial" w:hint="eastAsia"/>
-          <w:w w:val="80"/>
-          <w:sz w:val="26"/>
-          <w:szCs w:val="26"/>
-        </w:rPr>
-        <w:t>衰微，</w:t>
-      </w:r>
-      <w:proofErr w:type="gramStart"/>
-      <w:r>
-        <w:rPr>
-          <w:rFonts w:ascii="Barlow Condensed Medium" w:eastAsia="標楷體" w:hAnsi="Barlow Condensed Medium" w:cs="Arial" w:hint="eastAsia"/>
-          <w:w w:val="80"/>
-          <w:sz w:val="26"/>
-          <w:szCs w:val="26"/>
-        </w:rPr>
-        <w:t>你所揀選</w:t>
-      </w:r>
-      <w:proofErr w:type="gramEnd"/>
-      <w:r>
-        <w:rPr>
-          <w:rFonts w:ascii="Barlow Condensed Medium" w:eastAsia="標楷體" w:hAnsi="Barlow Condensed Medium" w:cs="Arial" w:hint="eastAsia"/>
-          <w:w w:val="80"/>
-          <w:sz w:val="26"/>
-          <w:szCs w:val="26"/>
-        </w:rPr>
-        <w:t>趕緊決定，</w:t>
-      </w:r>
-      <w:proofErr w:type="gramStart"/>
-      <w:r>
-        <w:rPr>
-          <w:rFonts w:ascii="Barlow Condensed Medium" w:eastAsia="標楷體" w:hAnsi="Barlow Condensed Medium" w:cs="Arial" w:hint="eastAsia"/>
-          <w:w w:val="80"/>
-          <w:sz w:val="26"/>
-          <w:szCs w:val="26"/>
-        </w:rPr>
-        <w:t>欲站黑暗抑</w:t>
-      </w:r>
-      <w:proofErr w:type="gramEnd"/>
-      <w:r>
-        <w:rPr>
-          <w:rFonts w:ascii="Barlow Condensed Medium" w:eastAsia="標楷體" w:hAnsi="Barlow Condensed Medium" w:cs="Arial" w:hint="eastAsia"/>
-          <w:w w:val="80"/>
-          <w:sz w:val="26"/>
-          <w:szCs w:val="26"/>
-        </w:rPr>
-        <w:t>光明。</w:t>
+        <w:t>遠大目標重新立志，定你亨通抑衰微，你所揀選趕緊決定，欲站黑暗抑光明。</w:t>
       </w:r>
     </w:p>
     <w:p>
@@ -3518,6 +2989,7 @@
       <w:r>
         <w:rPr>
           <w:noProof/>
+          <w:lang w:bidi="he-IL"/>
         </w:rPr>
         <mc:AlternateContent>
           <mc:Choice Requires="wpg">
@@ -3555,7 +3027,7 @@
                           </pic:cNvPicPr>
                         </pic:nvPicPr>
                         <pic:blipFill>
-                          <a:blip r:embed="rId9" cstate="print">
+                          <a:blip r:embed="rId8" cstate="print">
                             <a:extLst>
                               <a:ext uri="{28A0092B-C50C-407E-A947-70E740481C1C}">
                                 <a14:useLocalDpi xmlns:a14="http://schemas.microsoft.com/office/drawing/2010/main" val="0"/>
@@ -3664,7 +3136,6 @@
                                   <w:szCs w:val="26"/>
                                 </w:rPr>
                               </w:pPr>
-                              <w:proofErr w:type="gramStart"/>
                               <w:r>
                                 <w:rPr>
                                   <w:rFonts w:eastAsia="華康中黑體" w:cstheme="minorHAnsi"/>
@@ -3675,7 +3146,6 @@
                                 </w:rPr>
                                 <w:t>（</w:t>
                               </w:r>
-                              <w:proofErr w:type="gramEnd"/>
                               <w:r>
                                 <w:rPr>
                                   <w:rFonts w:eastAsia="華康中黑體" w:cstheme="minorHAnsi" w:hint="eastAsia"/>
@@ -3684,20 +3154,8 @@
                                   <w:sz w:val="26"/>
                                   <w:szCs w:val="26"/>
                                 </w:rPr>
-                                <w:t>異</w:t>
+                                <w:t>異象</w:t>
                               </w:r>
-                              <w:proofErr w:type="gramStart"/>
-                              <w:r>
-                                <w:rPr>
-                                  <w:rFonts w:eastAsia="華康中黑體" w:cstheme="minorHAnsi" w:hint="eastAsia"/>
-                                  <w:color w:val="000000" w:themeColor="text1"/>
-                                  <w:w w:val="90"/>
-                                  <w:sz w:val="26"/>
-                                  <w:szCs w:val="26"/>
-                                </w:rPr>
-                                <w:t>象</w:t>
-                              </w:r>
-                              <w:proofErr w:type="gramEnd"/>
                               <w:r>
                                 <w:rPr>
                                   <w:rFonts w:eastAsia="華康中黑體" w:cstheme="minorHAnsi"/>
@@ -3718,7 +3176,6 @@
                                 </w:rPr>
                                 <w:t>九章十至十七節</w:t>
                               </w:r>
-                              <w:proofErr w:type="gramStart"/>
                               <w:r>
                                 <w:rPr>
                                   <w:rFonts w:eastAsia="華康中黑體" w:cstheme="minorHAnsi"/>
@@ -3729,7 +3186,6 @@
                                 </w:rPr>
                                 <w:t>）</w:t>
                               </w:r>
-                              <w:proofErr w:type="gramEnd"/>
                             </w:p>
                             <w:p>
                               <w:pPr>
@@ -3816,7 +3272,7 @@
               </wp:anchor>
             </w:drawing>
           </mc:Choice>
-          <mc:Fallback xmlns:w15="http://schemas.microsoft.com/office/word/2012/wordml">
+          <mc:Fallback>
             <w:pict>
               <v:group w14:anchorId="789743EB" id="群組 21" o:spid="_x0000_s1026" style="position:absolute;margin-left:538.1pt;margin-top:28.9pt;width:134.65pt;height:261.65pt;z-index:251663872;mso-position-horizontal-relative:page;mso-position-vertical-relative:page;mso-width-relative:margin;mso-height-relative:margin" coordsize="17094,33223" o:gfxdata="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">
                 <v:shapetype id="_x0000_t75" coordsize="21600,21600" o:spt="75" o:preferrelative="t" path="m@4@5l@4@11@9@11@9@5xe" filled="f" stroked="f">
@@ -3839,7 +3295,7 @@
                   <o:lock v:ext="edit" aspectratio="t"/>
                 </v:shapetype>
                 <v:shape id="圖片 18" o:spid="_x0000_s1027" type="#_x0000_t75" style="position:absolute;left:-8065;top:8065;width:33223;height:17094;rotation:90;visibility:visible;mso-wrap-style:square" o:gfxdata="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">
-                  <v:imagedata r:id="rId10" o:title=""/>
+                  <v:imagedata r:id="rId9" o:title=""/>
                   <v:path arrowok="t"/>
                 </v:shape>
                 <v:roundrect id="圓角矩形 7" o:spid="_x0000_s1028" style="position:absolute;left:2808;top:2877;width:12708;height:28296;visibility:visible;mso-wrap-style:square;v-text-anchor:top" arcsize="3131f" o:gfxdata="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" filled="f" stroked="f" strokeweight="2.5pt">
@@ -3898,7 +3354,6 @@
                             <w:szCs w:val="26"/>
                           </w:rPr>
                         </w:pPr>
-                        <w:proofErr w:type="gramStart"/>
                         <w:r>
                           <w:rPr>
                             <w:rFonts w:eastAsia="華康中黑體" w:cstheme="minorHAnsi"/>
@@ -3909,7 +3364,6 @@
                           </w:rPr>
                           <w:t>（</w:t>
                         </w:r>
-                        <w:proofErr w:type="gramEnd"/>
                         <w:r>
                           <w:rPr>
                             <w:rFonts w:eastAsia="華康中黑體" w:cstheme="minorHAnsi" w:hint="eastAsia"/>
@@ -3918,20 +3372,8 @@
                             <w:sz w:val="26"/>
                             <w:szCs w:val="26"/>
                           </w:rPr>
-                          <w:t>異</w:t>
+                          <w:t>異象</w:t>
                         </w:r>
-                        <w:proofErr w:type="gramStart"/>
-                        <w:r>
-                          <w:rPr>
-                            <w:rFonts w:eastAsia="華康中黑體" w:cstheme="minorHAnsi" w:hint="eastAsia"/>
-                            <w:color w:val="000000" w:themeColor="text1"/>
-                            <w:w w:val="90"/>
-                            <w:sz w:val="26"/>
-                            <w:szCs w:val="26"/>
-                          </w:rPr>
-                          <w:t>象</w:t>
-                        </w:r>
-                        <w:proofErr w:type="gramEnd"/>
                         <w:r>
                           <w:rPr>
                             <w:rFonts w:eastAsia="華康中黑體" w:cstheme="minorHAnsi"/>
@@ -3952,7 +3394,6 @@
                           </w:rPr>
                           <w:t>九章十至十七節</w:t>
                         </w:r>
-                        <w:proofErr w:type="gramStart"/>
                         <w:r>
                           <w:rPr>
                             <w:rFonts w:eastAsia="華康中黑體" w:cstheme="minorHAnsi"/>
@@ -3963,7 +3404,6 @@
                           </w:rPr>
                           <w:t>）</w:t>
                         </w:r>
-                        <w:proofErr w:type="gramEnd"/>
                       </w:p>
                       <w:p>
                         <w:pPr>
@@ -4041,6 +3481,7 @@
       <w:r>
         <w:rPr>
           <w:noProof/>
+          <w:lang w:bidi="he-IL"/>
         </w:rPr>
         <w:drawing>
           <wp:anchor distT="0" distB="0" distL="114300" distR="114300" simplePos="0" relativeHeight="251657728" behindDoc="0" locked="0" layoutInCell="1" allowOverlap="1" wp14:anchorId="0030E694" wp14:editId="36B8AEF4">
@@ -4066,7 +3507,7 @@
                     <pic:cNvPicPr/>
                   </pic:nvPicPr>
                   <pic:blipFill>
-                    <a:blip r:embed="rId11" cstate="print">
+                    <a:blip r:embed="rId10" cstate="print">
                       <a:extLst>
                         <a:ext uri="{28A0092B-C50C-407E-A947-70E740481C1C}">
                           <a14:useLocalDpi xmlns:a14="http://schemas.microsoft.com/office/drawing/2010/main" val="0"/>
@@ -4101,6 +3542,7 @@
       <w:r>
         <w:rPr>
           <w:noProof/>
+          <w:lang w:bidi="he-IL"/>
         </w:rPr>
         <w:drawing>
           <wp:anchor distT="0" distB="0" distL="114300" distR="114300" simplePos="0" relativeHeight="251656704" behindDoc="0" locked="0" layoutInCell="1" allowOverlap="1" wp14:anchorId="7EAAEB92" wp14:editId="388C002B">
@@ -4126,7 +3568,7 @@
                     <pic:cNvPicPr/>
                   </pic:nvPicPr>
                   <pic:blipFill>
-                    <a:blip r:embed="rId12" cstate="print">
+                    <a:blip r:embed="rId11" cstate="print">
                       <a:extLst>
                         <a:ext uri="{28A0092B-C50C-407E-A947-70E740481C1C}">
                           <a14:useLocalDpi xmlns:a14="http://schemas.microsoft.com/office/drawing/2010/main" val="0"/>
@@ -4181,6 +3623,7 @@
       <w:r>
         <w:rPr>
           <w:noProof/>
+          <w:lang w:bidi="he-IL"/>
         </w:rPr>
         <mc:AlternateContent>
           <mc:Choice Requires="wpg">
@@ -4249,7 +3692,6 @@
                                 </w:rPr>
                                 <w:t>聚會時間表</w:t>
                               </w:r>
-                              <w:proofErr w:type="gramStart"/>
                               <w:r>
                                 <w:rPr>
                                   <w:rFonts w:ascii="Barlow Condensed Medium" w:eastAsia="華康正顏楷體W9" w:hAnsi="Barlow Condensed Medium" w:cstheme="minorHAnsi" w:hint="eastAsia"/>
@@ -4259,7 +3701,6 @@
                                 </w:rPr>
                                 <w:t>》</w:t>
                               </w:r>
-                              <w:proofErr w:type="gramEnd"/>
                             </w:p>
                             <w:tbl>
                               <w:tblPr>
@@ -5183,7 +4624,6 @@
                                         <w:szCs w:val="26"/>
                                       </w:rPr>
                                     </w:pPr>
-                                    <w:proofErr w:type="gramStart"/>
                                     <w:r>
                                       <w:rPr>
                                         <w:rFonts w:ascii="Barlow Condensed Medium" w:eastAsia="標楷體" w:hAnsi="Barlow Condensed Medium" w:hint="eastAsia"/>
@@ -5194,7 +4634,6 @@
                                       </w:rPr>
                                       <w:t>社青小組</w:t>
                                     </w:r>
-                                    <w:proofErr w:type="gramEnd"/>
                                   </w:p>
                                 </w:tc>
                                 <w:tc>
@@ -5388,7 +4827,6 @@
                                         <w:szCs w:val="26"/>
                                       </w:rPr>
                                     </w:pPr>
-                                    <w:proofErr w:type="gramStart"/>
                                     <w:r>
                                       <w:rPr>
                                         <w:rFonts w:ascii="Barlow Condensed Medium" w:eastAsia="標楷體" w:hAnsi="Barlow Condensed Medium"/>
@@ -5399,7 +4837,6 @@
                                       </w:rPr>
                                       <w:t>明憲家</w:t>
                                     </w:r>
-                                    <w:proofErr w:type="gramEnd"/>
                                   </w:p>
                                 </w:tc>
                               </w:tr>
@@ -5978,7 +5415,7 @@
           </mc:Choice>
           <mc:Fallback>
             <w:pict>
-              <v:group id="群組 24" o:spid="_x0000_s1029" style="position:absolute;margin-left:533.85pt;margin-top:298.55pt;width:140.3pt;height:259.35pt;z-index:251662848;mso-position-horizontal-relative:page;mso-position-vertical-relative:page;mso-width-relative:margin;mso-height-relative:margin" coordsize="17818,32941" o:gfxdata="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">
+              <v:group w14:anchorId="5DF93223" id="群組 24" o:spid="_x0000_s1029" style="position:absolute;margin-left:533.85pt;margin-top:298.55pt;width:140.3pt;height:259.35pt;z-index:251662848;mso-position-horizontal-relative:page;mso-position-vertical-relative:page;mso-width-relative:margin;mso-height-relative:margin" coordsize="17818,32941" o:gfxdata="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">
                 <v:shapetype id="_x0000_t202" coordsize="21600,21600" o:spt="202" path="m,l,21600r21600,l21600,xe">
                   <v:stroke joinstyle="miter"/>
                   <v:path gradientshapeok="t" o:connecttype="rect"/>
@@ -6000,7 +5437,6 @@
                           </w:rPr>
                           <w:t>聚會時間表</w:t>
                         </w:r>
-                        <w:proofErr w:type="gramStart"/>
                         <w:r>
                           <w:rPr>
                             <w:rFonts w:ascii="Barlow Condensed Medium" w:eastAsia="華康正顏楷體W9" w:hAnsi="Barlow Condensed Medium" w:cstheme="minorHAnsi" w:hint="eastAsia"/>
@@ -6010,7 +5446,6 @@
                           </w:rPr>
                           <w:t>》</w:t>
                         </w:r>
-                        <w:proofErr w:type="gramEnd"/>
                       </w:p>
                       <w:tbl>
                         <w:tblPr>
@@ -6934,7 +6369,6 @@
                                   <w:szCs w:val="26"/>
                                 </w:rPr>
                               </w:pPr>
-                              <w:proofErr w:type="gramStart"/>
                               <w:r>
                                 <w:rPr>
                                   <w:rFonts w:ascii="Barlow Condensed Medium" w:eastAsia="標楷體" w:hAnsi="Barlow Condensed Medium" w:hint="eastAsia"/>
@@ -6945,7 +6379,6 @@
                                 </w:rPr>
                                 <w:t>社青小組</w:t>
                               </w:r>
-                              <w:proofErr w:type="gramEnd"/>
                             </w:p>
                           </w:tc>
                           <w:tc>
@@ -7139,7 +6572,6 @@
                                   <w:szCs w:val="26"/>
                                 </w:rPr>
                               </w:pPr>
-                              <w:proofErr w:type="gramStart"/>
                               <w:r>
                                 <w:rPr>
                                   <w:rFonts w:ascii="Barlow Condensed Medium" w:eastAsia="標楷體" w:hAnsi="Barlow Condensed Medium"/>
@@ -7150,7 +6582,6 @@
                                 </w:rPr>
                                 <w:t>明憲家</w:t>
                               </w:r>
-                              <w:proofErr w:type="gramEnd"/>
                             </w:p>
                           </w:tc>
                         </w:tr>
@@ -7723,6 +7154,7 @@
         <w:rPr>
           <w:rFonts w:ascii="Barlow Condensed Medium" w:hAnsi="Barlow Condensed Medium"/>
           <w:noProof/>
+          <w:lang w:bidi="he-IL"/>
         </w:rPr>
         <mc:AlternateContent>
           <mc:Choice Requires="wpg">
@@ -8461,7 +7893,6 @@
                                         <w:szCs w:val="26"/>
                                       </w:rPr>
                                     </w:pPr>
-                                    <w:proofErr w:type="gramStart"/>
                                     <w:r>
                                       <w:rPr>
                                         <w:rFonts w:ascii="Barlow Condensed Medium" w:eastAsia="華康中黑體" w:hAnsi="Barlow Condensed Medium" w:hint="eastAsia"/>
@@ -8471,7 +7902,6 @@
                                       </w:rPr>
                                       <w:t>啟應</w:t>
                                     </w:r>
-                                    <w:proofErr w:type="gramEnd"/>
                                     <w:r>
                                       <w:rPr>
                                         <w:rFonts w:ascii="Barlow Condensed Medium" w:eastAsia="華康中黑體" w:hAnsi="Barlow Condensed Medium" w:hint="eastAsia"/>
@@ -8697,7 +8127,7 @@
           </mc:Choice>
           <mc:Fallback>
             <w:pict>
-              <v:group id="群組 19" o:spid="_x0000_s1032" style="position:absolute;left:0;text-align:left;margin-left:534.4pt;margin-top:567.3pt;width:140.6pt;height:130.1pt;z-index:251653632;mso-position-horizontal-relative:page;mso-position-vertical-relative:page;mso-width-relative:margin;mso-height-relative:margin" coordorigin="108" coordsize="17868,16510" o:gfxdata="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">
+              <v:group w14:anchorId="0AB0FEB2" id="群組 19" o:spid="_x0000_s1032" style="position:absolute;left:0;text-align:left;margin-left:534.4pt;margin-top:567.3pt;width:140.6pt;height:130.1pt;z-index:251653632;mso-position-horizontal-relative:page;mso-position-vertical-relative:page;mso-width-relative:margin;mso-height-relative:margin" coordorigin="108" coordsize="17868,16510" o:gfxdata="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">
                 <v:shape id="_x0000_s1033" type="#_x0000_t202" style="position:absolute;left:317;top:444;width:17634;height:15621;visibility:visible;mso-wrap-style:square;v-text-anchor:top" o:gfxdata="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" stroked="f">
                   <v:textbox inset="0,0,0,0">
                     <w:txbxContent>
@@ -9385,7 +8815,6 @@
                                   <w:szCs w:val="26"/>
                                 </w:rPr>
                               </w:pPr>
-                              <w:proofErr w:type="gramStart"/>
                               <w:r>
                                 <w:rPr>
                                   <w:rFonts w:ascii="Barlow Condensed Medium" w:eastAsia="華康中黑體" w:hAnsi="Barlow Condensed Medium" w:hint="eastAsia"/>
@@ -9395,7 +8824,6 @@
                                 </w:rPr>
                                 <w:t>啟應</w:t>
                               </w:r>
-                              <w:proofErr w:type="gramEnd"/>
                               <w:r>
                                 <w:rPr>
                                   <w:rFonts w:ascii="Barlow Condensed Medium" w:eastAsia="華康中黑體" w:hAnsi="Barlow Condensed Medium" w:hint="eastAsia"/>
@@ -9592,7 +9020,6 @@
             <w14:round/>
           </w14:textOutline>
         </w:rPr>
-        <w:lastRenderedPageBreak/>
         <w:t>新泰教會週報</w:t>
       </w:r>
     </w:p>
@@ -9606,6 +9033,7 @@
         <w:rPr>
           <w:rFonts w:ascii="Barlow Condensed Medium" w:hAnsi="Barlow Condensed Medium"/>
           <w:noProof/>
+          <w:lang w:bidi="he-IL"/>
         </w:rPr>
         <mc:AlternateContent>
           <mc:Choice Requires="wps">
@@ -9725,7 +9153,7 @@
               </wp:anchor>
             </w:drawing>
           </mc:Choice>
-          <mc:Fallback xmlns:w15="http://schemas.microsoft.com/office/word/2012/wordml">
+          <mc:Fallback>
             <w:pict>
               <v:shape w14:anchorId="76BD7DFF" id="文字方塊 2" o:spid="_x0000_s1035" type="#_x0000_t202" style="position:absolute;margin-left:31.4pt;margin-top:-54.1pt;width:109.8pt;height:110.6pt;z-index:251665920;visibility:visible;mso-wrap-style:square;mso-width-percent:0;mso-height-percent:200;mso-wrap-distance-left:9pt;mso-wrap-distance-top:3.6pt;mso-wrap-distance-right:9pt;mso-wrap-distance-bottom:3.6pt;mso-position-horizontal:absolute;mso-position-horizontal-relative:text;mso-position-vertical:absolute;mso-position-vertical-relative:text;mso-width-percent:0;mso-height-percent:200;mso-width-relative:margin;mso-height-relative:margin;v-text-anchor:top" o:gfxdata="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" filled="f" stroked="f">
                 <v:textbox style="mso-fit-shape-to-text:t" inset="1mm,1mm,1mm,1mm">
@@ -9828,6 +9256,7 @@
         <w:rPr>
           <w:rFonts w:ascii="Barlow Condensed Medium" w:hAnsi="Barlow Condensed Medium"/>
           <w:noProof/>
+          <w:lang w:bidi="he-IL"/>
         </w:rPr>
         <mc:AlternateContent>
           <mc:Choice Requires="wps">
@@ -9924,7 +9353,7 @@
               </wp:anchor>
             </w:drawing>
           </mc:Choice>
-          <mc:Fallback xmlns:w15="http://schemas.microsoft.com/office/word/2012/wordml">
+          <mc:Fallback>
             <w:pict>
               <v:roundrect w14:anchorId="4775AEF3" id="圓角矩形 12" o:spid="_x0000_s1036" style="position:absolute;margin-left:-.9pt;margin-top:16.35pt;width:49.3pt;height:15.45pt;z-index:251648512;visibility:visible;mso-wrap-style:square;mso-width-percent:0;mso-height-percent:0;mso-wrap-distance-left:9pt;mso-wrap-distance-top:0;mso-wrap-distance-right:9pt;mso-wrap-distance-bottom:0;mso-position-horizontal:absolute;mso-position-horizontal-relative:text;mso-position-vertical:absolute;mso-position-vertical-relative:text;mso-width-percent:0;mso-height-percent:0;mso-width-relative:margin;mso-height-relative:margin;v-text-anchor:middle" arcsize="10923f" o:gfxdata="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" fillcolor="#5a5a5a [2109]" stroked="f" strokeweight="1pt">
                 <v:stroke joinstyle="miter"/>
@@ -9968,6 +9397,7 @@
         <w:rPr>
           <w:rFonts w:ascii="Barlow Condensed Medium" w:hAnsi="Barlow Condensed Medium"/>
           <w:noProof/>
+          <w:lang w:bidi="he-IL"/>
         </w:rPr>
         <mc:AlternateContent>
           <mc:Choice Requires="wps">
@@ -10064,7 +9494,7 @@
               </wp:anchor>
             </w:drawing>
           </mc:Choice>
-          <mc:Fallback xmlns:w15="http://schemas.microsoft.com/office/word/2012/wordml">
+          <mc:Fallback>
             <w:pict>
               <v:roundrect w14:anchorId="196DC3BF" id="圓角矩形 14" o:spid="_x0000_s1037" style="position:absolute;margin-left:-1.25pt;margin-top:16.7pt;width:83.6pt;height:15.3pt;z-index:251649536;visibility:visible;mso-wrap-style:square;mso-width-percent:0;mso-height-percent:0;mso-wrap-distance-left:9pt;mso-wrap-distance-top:0;mso-wrap-distance-right:9pt;mso-wrap-distance-bottom:0;mso-position-horizontal:absolute;mso-position-horizontal-relative:text;mso-position-vertical:absolute;mso-position-vertical-relative:text;mso-width-percent:0;mso-height-percent:0;mso-width-relative:margin;mso-height-relative:margin;v-text-anchor:middle" arcsize="10923f" o:gfxdata="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" fillcolor="#5a5a5a [2109]" stroked="f" strokeweight="1pt">
                 <v:stroke joinstyle="miter"/>
@@ -10164,6 +9594,7 @@
         <w:rPr>
           <w:rFonts w:ascii="Barlow Condensed Medium" w:hAnsi="Barlow Condensed Medium"/>
           <w:noProof/>
+          <w:lang w:bidi="he-IL"/>
         </w:rPr>
         <mc:AlternateContent>
           <mc:Choice Requires="wps">
@@ -10260,7 +9691,7 @@
               </wp:anchor>
             </w:drawing>
           </mc:Choice>
-          <mc:Fallback xmlns:w15="http://schemas.microsoft.com/office/word/2012/wordml">
+          <mc:Fallback>
             <w:pict>
               <v:roundrect w14:anchorId="1A4DC044" id="圓角矩形 9" o:spid="_x0000_s1038" style="position:absolute;margin-left:-.6pt;margin-top:16.6pt;width:30.35pt;height:15.3pt;z-index:251650560;visibility:visible;mso-wrap-style:square;mso-width-percent:0;mso-height-percent:0;mso-wrap-distance-left:9pt;mso-wrap-distance-top:0;mso-wrap-distance-right:9pt;mso-wrap-distance-bottom:0;mso-position-horizontal:absolute;mso-position-horizontal-relative:text;mso-position-vertical:absolute;mso-position-vertical-relative:text;mso-width-percent:0;mso-height-percent:0;mso-width-relative:margin;mso-height-relative:margin;v-text-anchor:middle" arcsize="10923f" o:gfxdata="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" fillcolor="#5a5a5a [2109]" stroked="f" strokeweight="1pt">
                 <v:stroke joinstyle="miter"/>
@@ -10360,6 +9791,7 @@
         <w:rPr>
           <w:rFonts w:ascii="Barlow Condensed Medium" w:hAnsi="Barlow Condensed Medium"/>
           <w:noProof/>
+          <w:lang w:bidi="he-IL"/>
         </w:rPr>
         <w:drawing>
           <wp:anchor distT="0" distB="0" distL="114300" distR="114300" simplePos="0" relativeHeight="251655680" behindDoc="1" locked="0" layoutInCell="1" allowOverlap="1" wp14:anchorId="2AA2D55C" wp14:editId="60D3279D">
@@ -10387,7 +9819,7 @@
                     </pic:cNvPicPr>
                   </pic:nvPicPr>
                   <pic:blipFill>
-                    <a:blip r:embed="rId13">
+                    <a:blip r:embed="rId12">
                       <a:extLst>
                         <a:ext uri="{28A0092B-C50C-407E-A947-70E740481C1C}">
                           <a14:useLocalDpi xmlns:a14="http://schemas.microsoft.com/office/drawing/2010/main" val="0"/>
@@ -10428,6 +9860,7 @@
         <w:rPr>
           <w:rFonts w:ascii="Barlow Condensed Medium" w:hAnsi="Barlow Condensed Medium"/>
           <w:noProof/>
+          <w:lang w:bidi="he-IL"/>
         </w:rPr>
         <mc:AlternateContent>
           <mc:Choice Requires="wps">
@@ -10524,7 +9957,7 @@
               </wp:anchor>
             </w:drawing>
           </mc:Choice>
-          <mc:Fallback xmlns:w15="http://schemas.microsoft.com/office/word/2012/wordml">
+          <mc:Fallback>
             <w:pict>
               <v:roundrect w14:anchorId="03BFD3A3" id="圓角矩形 13" o:spid="_x0000_s1039" style="position:absolute;margin-left:-.4pt;margin-top:16.65pt;width:49.3pt;height:15.3pt;z-index:251651584;visibility:visible;mso-wrap-style:square;mso-width-percent:0;mso-height-percent:0;mso-wrap-distance-left:9pt;mso-wrap-distance-top:0;mso-wrap-distance-right:9pt;mso-wrap-distance-bottom:0;mso-position-horizontal:absolute;mso-position-horizontal-relative:text;mso-position-vertical:absolute;mso-position-vertical-relative:text;mso-width-percent:0;mso-height-percent:0;mso-width-relative:margin;mso-height-relative:margin;v-text-anchor:middle" arcsize="10923f" o:gfxdata="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" fillcolor="#5a5a5a [2109]" stroked="f" strokeweight="1pt">
                 <v:stroke joinstyle="miter"/>
@@ -10563,7 +9996,6 @@
         </w:rPr>
         <w:t xml:space="preserve">       </w:t>
       </w:r>
-      <w:proofErr w:type="gramStart"/>
       <w:r>
         <w:rPr>
           <w:rFonts w:ascii="Barlow Condensed Medium" w:eastAsia="華康中圓體" w:hAnsi="Barlow Condensed Medium"/>
@@ -10571,7 +10003,6 @@
         </w:rPr>
         <w:t>主堂</w:t>
       </w:r>
-      <w:proofErr w:type="gramEnd"/>
       <w:r>
         <w:rPr>
           <w:rFonts w:ascii="Barlow Condensed Medium" w:eastAsia="華康中圓體" w:hAnsi="Barlow Condensed Medium"/>
@@ -10664,6 +10095,7 @@
           <w:rFonts w:ascii="Barlow Condensed Medium" w:eastAsia="華康儷中黑" w:hAnsi="Barlow Condensed Medium"/>
           <w:noProof/>
           <w:w w:val="80"/>
+          <w:lang w:bidi="he-IL"/>
         </w:rPr>
         <mc:AlternateContent>
           <mc:Choice Requires="wps">
@@ -10715,7 +10147,6 @@
                                 <w:sz w:val="22"/>
                               </w:rPr>
                             </w:pPr>
-                            <w:proofErr w:type="gramStart"/>
                             <w:r>
                               <w:rPr>
                                 <w:rFonts w:ascii="Barlow Condensed Medium" w:eastAsia="華康儷中黑" w:hAnsi="Barlow Condensed Medium"/>
@@ -10723,7 +10154,6 @@
                               </w:rPr>
                               <w:t>教會臉書</w:t>
                             </w:r>
-                            <w:proofErr w:type="gramEnd"/>
                             <w:r>
                               <w:rPr>
                                 <w:rFonts w:ascii="Barlow Condensed Medium" w:eastAsia="華康儷中黑" w:hAnsi="Barlow Condensed Medium"/>
@@ -10764,7 +10194,7 @@
               </wp:anchor>
             </w:drawing>
           </mc:Choice>
-          <mc:Fallback xmlns:w15="http://schemas.microsoft.com/office/word/2012/wordml">
+          <mc:Fallback>
             <w:pict>
               <v:shape w14:anchorId="77C1E33A" id="_x0000_s1040" type="#_x0000_t202" style="position:absolute;margin-left:107.25pt;margin-top:6.2pt;width:125.55pt;height:16.3pt;z-index:251664896;visibility:visible;mso-wrap-style:square;mso-width-percent:0;mso-height-percent:0;mso-wrap-distance-left:9pt;mso-wrap-distance-top:3.6pt;mso-wrap-distance-right:9pt;mso-wrap-distance-bottom:3.6pt;mso-position-horizontal:absolute;mso-position-horizontal-relative:text;mso-position-vertical:absolute;mso-position-vertical-relative:text;mso-width-percent:0;mso-height-percent:0;mso-width-relative:margin;mso-height-relative:margin;v-text-anchor:top" o:gfxdata="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" filled="f" stroked="f">
                 <v:textbox inset="0,0,0,0">
@@ -10777,7 +10207,6 @@
                           <w:sz w:val="22"/>
                         </w:rPr>
                       </w:pPr>
-                      <w:proofErr w:type="gramStart"/>
                       <w:r>
                         <w:rPr>
                           <w:rFonts w:ascii="Barlow Condensed Medium" w:eastAsia="華康儷中黑" w:hAnsi="Barlow Condensed Medium"/>
@@ -10785,7 +10214,6 @@
                         </w:rPr>
                         <w:t>教會臉書</w:t>
                       </w:r>
-                      <w:proofErr w:type="gramEnd"/>
                       <w:r>
                         <w:rPr>
                           <w:rFonts w:ascii="Barlow Condensed Medium" w:eastAsia="華康儷中黑" w:hAnsi="Barlow Condensed Medium"/>
@@ -10843,19 +10271,8 @@
           <w:sz w:val="28"/>
           <w:szCs w:val="28"/>
         </w:rPr>
-        <w:t xml:space="preserve"> </w:t>
+        <w:t xml:space="preserve"> Weekly</w:t>
       </w:r>
-      <w:proofErr w:type="gramStart"/>
-      <w:r>
-        <w:rPr>
-          <w:rFonts w:ascii="Old English Text MT" w:hAnsi="Old English Text MT"/>
-          <w:color w:val="404040" w:themeColor="text1" w:themeTint="BF"/>
-          <w:sz w:val="28"/>
-          <w:szCs w:val="28"/>
-        </w:rPr>
-        <w:t>Weekly</w:t>
-      </w:r>
-      <w:proofErr w:type="gramEnd"/>
     </w:p>
     <w:p>
       <w:pPr>
@@ -11129,7 +10546,6 @@
               </w:rPr>
               <w:t>:</w:t>
             </w:r>
-            <w:proofErr w:type="gramStart"/>
             <w:r>
               <w:rPr>
                 <w:rFonts w:ascii="標楷體" w:eastAsia="標楷體" w:hAnsi="標楷體" w:hint="eastAsia"/>
@@ -11138,7 +10554,6 @@
               </w:rPr>
               <w:t>蔡侑霖</w:t>
             </w:r>
-            <w:proofErr w:type="gramEnd"/>
             <w:r>
               <w:rPr>
                 <w:rFonts w:ascii="標楷體" w:eastAsia="標楷體" w:hAnsi="標楷體" w:hint="eastAsia"/>
@@ -11646,6 +11061,7 @@
                 <w:color w:val="000000" w:themeColor="text1"/>
                 <w:sz w:val="18"/>
                 <w:szCs w:val="18"/>
+                <w:lang w:bidi="he-IL"/>
               </w:rPr>
               <mc:AlternateContent>
                 <mc:Choice Requires="wps">
@@ -11743,7 +11159,7 @@
                     </wp:anchor>
                   </w:drawing>
                 </mc:Choice>
-                <mc:Fallback xmlns:w15="http://schemas.microsoft.com/office/word/2012/wordml">
+                <mc:Fallback>
                   <w:pict>
                     <v:rect w14:anchorId="343BC9BA" id="矩形 8" o:spid="_x0000_s1041" style="position:absolute;left:0;text-align:left;margin-left:-.85pt;margin-top:2.65pt;width:18.75pt;height:93.35pt;z-index:251666944;visibility:visible;mso-wrap-style:square;mso-width-percent:0;mso-height-percent:0;mso-wrap-distance-left:9pt;mso-wrap-distance-top:0;mso-wrap-distance-right:9pt;mso-wrap-distance-bottom:0;mso-position-horizontal:absolute;mso-position-horizontal-relative:text;mso-position-vertical:absolute;mso-position-vertical-relative:text;mso-width-percent:0;mso-height-percent:0;mso-width-relative:margin;mso-height-relative:margin;v-text-anchor:middle" o:gfxdata="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" fillcolor="#5a5a5a [2109]" stroked="f" strokeweight="1pt">
                       <v:textbox style="layout-flow:vertical-ideographic" inset="1mm,1mm,1mm,1mm">
@@ -11765,15 +11181,7 @@
                                 <w:color w:val="FFFFFF"/>
                                 <w:w w:val="66"/>
                               </w:rPr>
-                              <w:t xml:space="preserve">恭候　</w:t>
-                            </w:r>
-                            <w:r>
-                              <w:rPr>
-                                <w:rFonts w:ascii="華康儷中黑" w:eastAsia="華康儷中黑" w:hAnsi="Calibri" w:cs="Arial" w:hint="eastAsia"/>
-                                <w:color w:val="FFFFFF"/>
-                                <w:w w:val="66"/>
-                              </w:rPr>
-                              <w:t>神的話</w:t>
+                              <w:t>恭候　神的話</w:t>
                             </w:r>
                           </w:p>
                         </w:txbxContent>
@@ -11811,7 +11219,6 @@
                 <w:szCs w:val="20"/>
               </w:rPr>
             </w:pPr>
-            <w:proofErr w:type="gramStart"/>
             <w:r>
               <w:rPr>
                 <w:rFonts w:eastAsia="華康儷中黑" w:cstheme="minorHAnsi"/>
@@ -11822,7 +11229,6 @@
               </w:rPr>
               <w:t>序樂</w:t>
             </w:r>
-            <w:proofErr w:type="gramEnd"/>
           </w:p>
         </w:tc>
         <w:tc>
@@ -11958,7 +11364,6 @@
                 <w:szCs w:val="20"/>
               </w:rPr>
             </w:pPr>
-            <w:proofErr w:type="gramStart"/>
             <w:r>
               <w:rPr>
                 <w:rFonts w:eastAsia="華康儷中黑" w:cstheme="minorHAnsi"/>
@@ -11969,7 +11374,6 @@
               </w:rPr>
               <w:t>宣召</w:t>
             </w:r>
-            <w:proofErr w:type="gramEnd"/>
           </w:p>
         </w:tc>
         <w:tc>
@@ -12327,29 +11731,7 @@
                 <w:sz w:val="20"/>
                 <w:szCs w:val="20"/>
               </w:rPr>
-              <w:t>新的</w:t>
-            </w:r>
-            <w:proofErr w:type="gramStart"/>
-            <w:r>
-              <w:rPr>
-                <w:rFonts w:ascii="Bahnschrift SemiBold Condensed" w:eastAsia="標楷體" w:hAnsi="Bahnschrift SemiBold Condensed" w:cstheme="minorHAnsi" w:hint="eastAsia"/>
-                <w:color w:val="000000" w:themeColor="text1"/>
-                <w:w w:val="125"/>
-                <w:sz w:val="20"/>
-                <w:szCs w:val="20"/>
-              </w:rPr>
-              <w:t>誡</w:t>
-            </w:r>
-            <w:proofErr w:type="gramEnd"/>
-            <w:r>
-              <w:rPr>
-                <w:rFonts w:ascii="Bahnschrift SemiBold Condensed" w:eastAsia="標楷體" w:hAnsi="Bahnschrift SemiBold Condensed" w:cstheme="minorHAnsi" w:hint="eastAsia"/>
-                <w:color w:val="000000" w:themeColor="text1"/>
-                <w:w w:val="125"/>
-                <w:sz w:val="20"/>
-                <w:szCs w:val="20"/>
-              </w:rPr>
-              <w:t>命</w:t>
+              <w:t>新的誡命</w:t>
             </w:r>
           </w:p>
         </w:tc>
@@ -12447,7 +11829,6 @@
                 <w:szCs w:val="20"/>
               </w:rPr>
             </w:pPr>
-            <w:proofErr w:type="gramStart"/>
             <w:r>
               <w:rPr>
                 <w:rFonts w:eastAsia="華康儷中黑" w:cstheme="minorHAnsi"/>
@@ -12458,7 +11839,6 @@
               </w:rPr>
               <w:t>啟應文</w:t>
             </w:r>
-            <w:proofErr w:type="gramEnd"/>
           </w:p>
         </w:tc>
         <w:tc>
@@ -12908,6 +12288,7 @@
                 <w:color w:val="000000" w:themeColor="text1"/>
                 <w:sz w:val="18"/>
                 <w:szCs w:val="18"/>
+                <w:lang w:bidi="he-IL"/>
               </w:rPr>
               <mc:AlternateContent>
                 <mc:Choice Requires="wps">
@@ -13005,7 +12386,7 @@
                     </wp:anchor>
                   </w:drawing>
                 </mc:Choice>
-                <mc:Fallback xmlns:w15="http://schemas.microsoft.com/office/word/2012/wordml">
+                <mc:Fallback>
                   <w:pict>
                     <v:rect w14:anchorId="21B0B3F3" id="矩形 10" o:spid="_x0000_s1042" style="position:absolute;left:0;text-align:left;margin-left:-.75pt;margin-top:.35pt;width:19.3pt;height:45.45pt;z-index:251652608;visibility:visible;mso-wrap-style:square;mso-width-percent:0;mso-height-percent:0;mso-wrap-distance-left:9pt;mso-wrap-distance-top:0;mso-wrap-distance-right:9pt;mso-wrap-distance-bottom:0;mso-position-horizontal:absolute;mso-position-horizontal-relative:text;mso-position-vertical:absolute;mso-position-vertical-relative:text;mso-width-percent:0;mso-height-percent:0;mso-width-relative:margin;mso-height-relative:margin;v-text-anchor:middle" o:gfxdata="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" fillcolor="#5a5a5a [2109]" stroked="f" strokeweight="1pt">
                       <v:textbox style="layout-flow:vertical-ideographic" inset="1mm,1mm,1mm,1mm">
@@ -13146,13 +12527,23 @@
             </w:r>
             <w:r>
               <w:rPr>
+                <w:rFonts w:ascii="Bahnschrift SemiBold Condensed" w:eastAsia="標楷體" w:hAnsi="Bahnschrift SemiBold Condensed" w:cs="Calibri" w:hint="eastAsia"/>
+                <w:color w:val="000000"/>
+                <w:w w:val="125"/>
+                <w:sz w:val="20"/>
+                <w:szCs w:val="20"/>
+              </w:rPr>
+              <w:t>3-11,14</w:t>
+            </w:r>
+            <w:r>
+              <w:rPr>
                 <w:rFonts w:ascii="Bahnschrift SemiBold Condensed" w:eastAsia="標楷體" w:hAnsi="Bahnschrift SemiBold Condensed" w:cs="Calibri"/>
                 <w:color w:val="000000"/>
                 <w:w w:val="125"/>
                 <w:sz w:val="20"/>
                 <w:szCs w:val="20"/>
               </w:rPr>
-              <w:t>1-20</w:t>
+              <w:t>-20</w:t>
             </w:r>
             <w:r>
               <w:rPr>
@@ -13520,6 +12911,7 @@
                 <w:color w:val="000000" w:themeColor="text1"/>
                 <w:sz w:val="18"/>
                 <w:szCs w:val="18"/>
+                <w:lang w:bidi="he-IL"/>
               </w:rPr>
               <mc:AlternateContent>
                 <mc:Choice Requires="wps">
@@ -13625,7 +13017,7 @@
                     </wp:anchor>
                   </w:drawing>
                 </mc:Choice>
-                <mc:Fallback xmlns:w15="http://schemas.microsoft.com/office/word/2012/wordml">
+                <mc:Fallback>
                   <w:pict>
                     <v:rect w14:anchorId="4D37C684" id="矩形 11" o:spid="_x0000_s1043" style="position:absolute;left:0;text-align:left;margin-left:-.75pt;margin-top:5.9pt;width:19.25pt;height:89.35pt;z-index:251659776;visibility:visible;mso-wrap-style:square;mso-width-percent:0;mso-height-percent:0;mso-wrap-distance-left:9pt;mso-wrap-distance-top:0;mso-wrap-distance-right:9pt;mso-wrap-distance-bottom:0;mso-position-horizontal:absolute;mso-position-horizontal-relative:text;mso-position-vertical:absolute;mso-position-vertical-relative:text;mso-width-percent:0;mso-height-percent:0;mso-width-relative:margin;mso-height-relative:margin;v-text-anchor:middle" o:gfxdata="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" fillcolor="#5a5a5a [2109]" stroked="f" strokeweight="1pt">
                       <v:textbox style="layout-flow:vertical-ideographic" inset="1mm,1mm,1mm,1mm">
@@ -14397,7 +13789,6 @@
                 <w:szCs w:val="20"/>
               </w:rPr>
             </w:pPr>
-            <w:proofErr w:type="gramStart"/>
             <w:r>
               <w:rPr>
                 <w:rFonts w:eastAsia="華康儷中黑" w:cstheme="minorHAnsi" w:hint="eastAsia"/>
@@ -14408,7 +13799,6 @@
               </w:rPr>
               <w:t>公禱</w:t>
             </w:r>
-            <w:proofErr w:type="gramEnd"/>
           </w:p>
         </w:tc>
         <w:tc>
@@ -14562,7 +13952,6 @@
                 <w:szCs w:val="20"/>
               </w:rPr>
             </w:pPr>
-            <w:proofErr w:type="gramStart"/>
             <w:r>
               <w:rPr>
                 <w:rFonts w:eastAsia="華康儷中黑" w:cstheme="minorHAnsi"/>
@@ -14573,7 +13962,6 @@
               </w:rPr>
               <w:t>頌榮</w:t>
             </w:r>
-            <w:proofErr w:type="gramEnd"/>
           </w:p>
         </w:tc>
         <w:tc>
@@ -14796,7 +14184,6 @@
               </w:rPr>
               <w:t>:</w:t>
             </w:r>
-            <w:proofErr w:type="gramStart"/>
             <w:r>
               <w:rPr>
                 <w:rFonts w:ascii="Bahnschrift SemiBold Condensed" w:eastAsia="標楷體" w:hAnsi="Bahnschrift SemiBold Condensed" w:cstheme="minorHAnsi" w:hint="eastAsia"/>
@@ -14807,7 +14194,6 @@
               </w:rPr>
               <w:t>阿們頌</w:t>
             </w:r>
-            <w:proofErr w:type="gramEnd"/>
           </w:p>
         </w:tc>
         <w:tc>
@@ -14923,7 +14309,6 @@
                 <w:szCs w:val="20"/>
               </w:rPr>
             </w:pPr>
-            <w:proofErr w:type="gramStart"/>
             <w:r>
               <w:rPr>
                 <w:rFonts w:eastAsia="華康儷中黑" w:cstheme="minorHAnsi" w:hint="eastAsia"/>
@@ -14934,7 +14319,6 @@
               </w:rPr>
               <w:t>殿樂</w:t>
             </w:r>
-            <w:proofErr w:type="gramEnd"/>
           </w:p>
         </w:tc>
         <w:tc>
@@ -15412,6 +14796,7 @@
         <w:rPr>
           <w:rFonts w:ascii="Bahnschrift SemiBold Condensed" w:eastAsia="華康細黑體" w:hAnsi="Bahnschrift SemiBold Condensed"/>
           <w:noProof/>
+          <w:lang w:bidi="he-IL"/>
         </w:rPr>
         <mc:AlternateContent>
           <mc:Choice Requires="wps">
@@ -15472,9 +14857,9 @@
               </wp:anchor>
             </w:drawing>
           </mc:Choice>
-          <mc:Fallback xmlns:w15="http://schemas.microsoft.com/office/word/2012/wordml">
+          <mc:Fallback>
             <w:pict>
-              <v:line w14:anchorId="2E5E5447" id="直線接點 2" o:spid="_x0000_s1026" style="position:absolute;z-index:251654656;visibility:visible;mso-wrap-style:square;mso-height-percent:0;mso-wrap-distance-left:9pt;mso-wrap-distance-top:0;mso-wrap-distance-right:9pt;mso-wrap-distance-bottom:0;mso-position-horizontal:absolute;mso-position-horizontal-relative:page;mso-position-vertical:absolute;mso-position-vertical-relative:page;mso-height-percent:0;mso-height-relative:margin" from="687.75pt,19.85pt" to="687.75pt,709.8pt" o:gfxdata="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" strokecolor="black [3213]" strokeweight=".5pt">
+              <v:line w14:anchorId="1B4F29A0" id="直線接點 2" o:spid="_x0000_s1026" style="position:absolute;z-index:251654656;visibility:visible;mso-wrap-style:square;mso-height-percent:0;mso-wrap-distance-left:9pt;mso-wrap-distance-top:0;mso-wrap-distance-right:9pt;mso-wrap-distance-bottom:0;mso-position-horizontal:absolute;mso-position-horizontal-relative:page;mso-position-vertical:absolute;mso-position-vertical-relative:page;mso-height-percent:0;mso-height-relative:margin" from="687.75pt,19.85pt" to="687.75pt,709.8pt" o:gfxdata="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" strokecolor="black [3213]" strokeweight=".5pt">
                 <v:stroke dashstyle="3 1" joinstyle="miter"/>
                 <w10:wrap anchorx="page" anchory="page"/>
               </v:line>
@@ -15528,7 +14913,7 @@
           <w:color w:val="000000"/>
           <w:szCs w:val="24"/>
         </w:rPr>
-        <w:t>1</w:t>
+        <w:t>2</w:t>
       </w:r>
       <w:r>
         <w:rPr>
@@ -15609,10 +14994,17 @@
           <w:sz w:val="26"/>
           <w:szCs w:val="26"/>
         </w:rPr>
-        <w:t>耶和華對摩西講：「你入去見法老。因為我已經互伊的心及伊的人臣的心剛硬</w:t>
+        <w:t>也欲互你將我所做佇埃及的事，及我佇</w:t>
       </w:r>
-      <w:bookmarkStart w:id="6" w:name="_GoBack"/>
-      <w:bookmarkEnd w:id="6"/>
+      <w:r>
+        <w:rPr>
+          <w:rFonts w:ascii="新細明體-ExtB" w:eastAsia="新細明體-ExtB" w:hAnsi="新細明體-ExtB" w:cs="新細明體-ExtB" w:hint="eastAsia"/>
+          <w:w w:val="80"/>
+          <w:sz w:val="26"/>
+          <w:szCs w:val="26"/>
+        </w:rPr>
+        <w:t>𪜶</w:t>
+      </w:r>
       <w:r>
         <w:rPr>
           <w:rFonts w:ascii="標楷體" w:eastAsia="標楷體" w:hAnsi="標楷體" w:cs="Arial" w:hint="eastAsia"/>
@@ -15620,34 +15012,7 @@
           <w:sz w:val="26"/>
           <w:szCs w:val="26"/>
         </w:rPr>
-        <w:t>，通互我顯明我諸個神蹟佇</w:t>
-      </w:r>
-      <w:r>
-        <w:rPr>
-          <w:rFonts w:ascii="新細明體-ExtB" w:eastAsia="新細明體-ExtB" w:hAnsi="新細明體-ExtB" w:cs="新細明體-ExtB" w:hint="eastAsia"/>
-          <w:w w:val="80"/>
-          <w:sz w:val="26"/>
-          <w:szCs w:val="26"/>
-        </w:rPr>
-        <w:t>𪜶</w:t>
-      </w:r>
-      <w:r>
-        <w:rPr>
-          <w:rFonts w:ascii="標楷體" w:eastAsia="標楷體" w:hAnsi="標楷體" w:cs="Arial" w:hint="eastAsia"/>
-          <w:w w:val="80"/>
-          <w:sz w:val="26"/>
-          <w:szCs w:val="26"/>
-        </w:rPr>
-        <w:t>中間</w:t>
-      </w:r>
-      <w:r>
-        <w:rPr>
-          <w:rFonts w:ascii="標楷體" w:eastAsia="標楷體" w:hAnsi="標楷體" w:cs="Arial" w:hint="eastAsia"/>
-          <w:w w:val="80"/>
-          <w:sz w:val="26"/>
-          <w:szCs w:val="26"/>
-        </w:rPr>
-        <w:t>。</w:t>
+        <w:t>中間所行諸個神蹟，傳互你的子及你的孫聽，通互恁知我是耶和華。</w:t>
       </w:r>
     </w:p>
     <w:p>
@@ -15680,8 +15045,8 @@
           <w:szCs w:val="24"/>
         </w:rPr>
         <w:sectPr>
-          <w:headerReference w:type="even" r:id="rId14"/>
-          <w:headerReference w:type="default" r:id="rId15"/>
+          <w:headerReference w:type="even" r:id="rId13"/>
+          <w:headerReference w:type="default" r:id="rId14"/>
           <w:pgSz w:w="20639" w:h="14572" w:orient="landscape" w:code="12"/>
           <w:pgMar w:top="794" w:right="567" w:bottom="510" w:left="567" w:header="340" w:footer="454" w:gutter="0"/>
           <w:cols w:num="4" w:space="742" w:equalWidth="0">
@@ -15744,27 +15109,7 @@
           <w:sz w:val="26"/>
           <w:szCs w:val="26"/>
         </w:rPr>
-        <w:t>耶和華對摩西說、你</w:t>
-      </w:r>
-      <w:r>
-        <w:rPr>
-          <w:rFonts w:ascii="Calibri" w:eastAsia="華康中黑體" w:hAnsi="Calibri" w:cs="Calibri" w:hint="eastAsia"/>
-          <w:color w:val="000000"/>
-          <w:w w:val="80"/>
-          <w:sz w:val="26"/>
-          <w:szCs w:val="26"/>
-        </w:rPr>
-        <w:t>進去見法老、我使他和他臣僕的心剛硬、為要在他們中間顯我這些神蹟</w:t>
-      </w:r>
-      <w:r>
-        <w:rPr>
-          <w:rFonts w:ascii="Calibri" w:eastAsia="華康中黑體" w:hAnsi="Calibri" w:cs="Calibri" w:hint="eastAsia"/>
-          <w:color w:val="000000"/>
-          <w:w w:val="80"/>
-          <w:sz w:val="26"/>
-          <w:szCs w:val="26"/>
-        </w:rPr>
-        <w:t>。</w:t>
+        <w:t>並要叫你將我嚴厲對付埃及的事，和在他們中間所行的神蹟，傳於兒子和孫子的耳中，好叫你們知道我是耶和華。</w:t>
       </w:r>
     </w:p>
     <w:p>
@@ -15856,7 +15201,6 @@
                 <w:w w:val="80"/>
               </w:rPr>
             </w:pPr>
-            <w:proofErr w:type="gramStart"/>
             <w:r>
               <w:rPr>
                 <w:rFonts w:ascii="Barlow Condensed Medium" w:eastAsia="華康中黑體" w:hAnsi="Barlow Condensed Medium" w:cstheme="minorHAnsi"/>
@@ -15864,7 +15208,6 @@
               </w:rPr>
               <w:t>主日事奉</w:t>
             </w:r>
-            <w:proofErr w:type="gramEnd"/>
           </w:p>
         </w:tc>
         <w:tc>
@@ -15895,17 +15238,8 @@
                 <w:rFonts w:ascii="Barlow Condensed Medium" w:eastAsia="華康中黑體" w:hAnsi="Barlow Condensed Medium" w:cstheme="minorHAnsi"/>
                 <w:w w:val="66"/>
               </w:rPr>
-              <w:t>本</w:t>
-            </w:r>
-            <w:proofErr w:type="gramStart"/>
-            <w:r>
-              <w:rPr>
-                <w:rFonts w:ascii="Barlow Condensed Medium" w:eastAsia="華康中黑體" w:hAnsi="Barlow Condensed Medium" w:cstheme="minorHAnsi"/>
-                <w:w w:val="66"/>
-              </w:rPr>
-              <w:t>週</w:t>
-            </w:r>
-            <w:proofErr w:type="gramEnd"/>
+              <w:t>本週</w:t>
+            </w:r>
             <w:r>
               <w:rPr>
                 <w:rFonts w:ascii="Barlow Condensed Medium" w:eastAsia="華康儷中黑" w:hAnsi="Barlow Condensed Medium" w:cstheme="minorHAnsi"/>
@@ -16015,17 +15349,8 @@
                 <w:rFonts w:ascii="Barlow Condensed Medium" w:eastAsia="華康中黑體" w:hAnsi="Barlow Condensed Medium" w:cstheme="minorHAnsi"/>
                 <w:w w:val="66"/>
               </w:rPr>
-              <w:t>下</w:t>
-            </w:r>
-            <w:proofErr w:type="gramStart"/>
-            <w:r>
-              <w:rPr>
-                <w:rFonts w:ascii="Barlow Condensed Medium" w:eastAsia="華康中黑體" w:hAnsi="Barlow Condensed Medium" w:cstheme="minorHAnsi"/>
-                <w:w w:val="66"/>
-              </w:rPr>
-              <w:t>週</w:t>
-            </w:r>
-            <w:proofErr w:type="gramEnd"/>
+              <w:t>下週</w:t>
+            </w:r>
             <w:r>
               <w:rPr>
                 <w:rFonts w:ascii="Barlow Condensed Medium" w:eastAsia="華康儷中黑" w:hAnsi="Barlow Condensed Medium" w:cstheme="minorHAnsi"/>
@@ -16445,7 +15770,14 @@
                 <w:rFonts w:ascii="Barlow Condensed Medium" w:eastAsia="標楷體" w:hAnsi="Barlow Condensed Medium" w:cstheme="minorHAnsi" w:hint="eastAsia"/>
                 <w:w w:val="80"/>
               </w:rPr>
-              <w:t>59</w:t>
+              <w:t>6</w:t>
+            </w:r>
+            <w:r>
+              <w:rPr>
+                <w:rFonts w:ascii="Barlow Condensed Medium" w:eastAsia="標楷體" w:hAnsi="Barlow Condensed Medium" w:cstheme="minorHAnsi" w:hint="eastAsia"/>
+                <w:w w:val="80"/>
+              </w:rPr>
+              <w:t>9</w:t>
             </w:r>
           </w:p>
         </w:tc>
@@ -16473,7 +15805,6 @@
                 <w:szCs w:val="28"/>
               </w:rPr>
             </w:pPr>
-            <w:proofErr w:type="gramStart"/>
             <w:r>
               <w:rPr>
                 <w:rFonts w:ascii="Barlow Condensed Medium" w:eastAsia="華康正顏楷體W9" w:hAnsi="Barlow Condensed Medium" w:cstheme="minorHAnsi"/>
@@ -16483,7 +15814,6 @@
               </w:rPr>
               <w:t>月值月長執</w:t>
             </w:r>
-            <w:proofErr w:type="gramEnd"/>
             <w:r>
               <w:rPr>
                 <w:rFonts w:ascii="Barlow Condensed Medium" w:eastAsia="標楷體" w:hAnsi="Barlow Condensed Medium" w:cstheme="minorHAnsi"/>
@@ -16750,17 +16080,10 @@
             </w:pPr>
             <w:r>
               <w:rPr>
-                <w:rFonts w:ascii="Barlow Condensed Medium" w:eastAsia="標楷體" w:hAnsi="Barlow Condensed Medium" w:cstheme="minorHAnsi"/>
-                <w:w w:val="80"/>
-              </w:rPr>
-              <w:t>1</w:t>
-            </w:r>
-            <w:r>
-              <w:rPr>
                 <w:rFonts w:ascii="Barlow Condensed Medium" w:eastAsia="標楷體" w:hAnsi="Barlow Condensed Medium" w:cstheme="minorHAnsi" w:hint="eastAsia"/>
                 <w:w w:val="80"/>
               </w:rPr>
-              <w:t>6</w:t>
+              <w:t>--</w:t>
             </w:r>
           </w:p>
         </w:tc>
@@ -17036,7 +16359,7 @@
                 <w:rFonts w:ascii="Barlow Condensed Medium" w:eastAsia="標楷體" w:hAnsi="Barlow Condensed Medium" w:cstheme="minorHAnsi" w:hint="eastAsia"/>
                 <w:w w:val="80"/>
               </w:rPr>
-              <w:t>8</w:t>
+              <w:t>10</w:t>
             </w:r>
           </w:p>
         </w:tc>
@@ -17317,7 +16640,7 @@
                 <w:rFonts w:ascii="Barlow Condensed Medium" w:eastAsia="標楷體" w:hAnsi="Barlow Condensed Medium" w:cstheme="minorHAnsi" w:hint="eastAsia"/>
                 <w:w w:val="80"/>
               </w:rPr>
-              <w:t>--</w:t>
+              <w:t>13</w:t>
             </w:r>
           </w:p>
         </w:tc>
@@ -17672,7 +16995,6 @@
                 <w:sz w:val="22"/>
               </w:rPr>
             </w:pPr>
-            <w:proofErr w:type="gramStart"/>
             <w:r>
               <w:rPr>
                 <w:rFonts w:ascii="標楷體" w:eastAsia="標楷體" w:hAnsi="標楷體" w:hint="eastAsia"/>
@@ -17680,7 +17002,6 @@
               </w:rPr>
               <w:t>蔡侑霖</w:t>
             </w:r>
-            <w:proofErr w:type="gramEnd"/>
           </w:p>
         </w:tc>
         <w:tc>
@@ -17870,7 +17191,7 @@
                 <w:rFonts w:ascii="Barlow Condensed Medium" w:eastAsia="標楷體" w:hAnsi="Barlow Condensed Medium" w:cstheme="minorHAnsi" w:hint="eastAsia"/>
                 <w:w w:val="80"/>
               </w:rPr>
-              <w:t>15</w:t>
+              <w:t>14</w:t>
             </w:r>
           </w:p>
         </w:tc>
@@ -18015,7 +17336,6 @@
                 <w:w w:val="80"/>
               </w:rPr>
             </w:pPr>
-            <w:proofErr w:type="gramStart"/>
             <w:r>
               <w:rPr>
                 <w:rFonts w:ascii="Barlow Condensed Medium" w:eastAsia="標楷體" w:hAnsi="Barlow Condensed Medium" w:cstheme="minorHAnsi" w:hint="eastAsia"/>
@@ -18023,7 +17343,6 @@
               </w:rPr>
               <w:t>社青小組</w:t>
             </w:r>
-            <w:proofErr w:type="gramEnd"/>
           </w:p>
         </w:tc>
         <w:tc>
@@ -18200,7 +17519,6 @@
                 <w:w w:val="80"/>
               </w:rPr>
             </w:pPr>
-            <w:proofErr w:type="gramStart"/>
             <w:r>
               <w:rPr>
                 <w:rFonts w:ascii="Barlow Condensed Medium" w:eastAsia="華康中黑體" w:hAnsi="Barlow Condensed Medium" w:cstheme="minorHAnsi"/>
@@ -18208,7 +17526,6 @@
               </w:rPr>
               <w:t>司獻</w:t>
             </w:r>
-            <w:proofErr w:type="gramEnd"/>
           </w:p>
         </w:tc>
         <w:tc>
@@ -18703,7 +18020,7 @@
                 <w:rFonts w:ascii="Barlow Condensed Medium" w:eastAsia="標楷體" w:hAnsi="Barlow Condensed Medium" w:cstheme="minorHAnsi" w:hint="eastAsia"/>
                 <w:w w:val="80"/>
               </w:rPr>
-              <w:t>5</w:t>
+              <w:t>6</w:t>
             </w:r>
           </w:p>
         </w:tc>
@@ -19017,7 +18334,7 @@
                 <w:rFonts w:ascii="Barlow Condensed Medium" w:eastAsia="標楷體" w:hAnsi="Barlow Condensed Medium" w:cstheme="minorHAnsi" w:hint="eastAsia"/>
                 <w:w w:val="80"/>
               </w:rPr>
-              <w:t>7</w:t>
+              <w:t>6</w:t>
             </w:r>
           </w:p>
         </w:tc>
@@ -19102,18 +18419,8 @@
                 <w:szCs w:val="24"/>
                 <w:lang w:eastAsia="zh-HK"/>
               </w:rPr>
-              <w:t>孫翠</w:t>
-            </w:r>
-            <w:proofErr w:type="gramStart"/>
-            <w:r>
-              <w:rPr>
-                <w:rFonts w:ascii="標楷體" w:eastAsia="標楷體" w:hAnsi="標楷體" w:cstheme="majorBidi" w:hint="eastAsia"/>
-                <w:szCs w:val="24"/>
-                <w:lang w:eastAsia="zh-HK"/>
-              </w:rPr>
-              <w:t>璘</w:t>
-            </w:r>
-            <w:proofErr w:type="gramEnd"/>
+              <w:t>孫翠璘</w:t>
+            </w:r>
           </w:p>
         </w:tc>
         <w:tc>
@@ -19327,7 +18634,7 @@
                 <w:rFonts w:ascii="Barlow Condensed Medium" w:eastAsia="標楷體" w:hAnsi="Barlow Condensed Medium" w:cstheme="minorHAnsi" w:hint="eastAsia"/>
                 <w:w w:val="80"/>
               </w:rPr>
-              <w:t>2</w:t>
+              <w:t>5</w:t>
             </w:r>
           </w:p>
         </w:tc>
@@ -19604,7 +18911,7 @@
                 <w:rFonts w:ascii="Barlow Condensed Medium" w:eastAsia="標楷體" w:hAnsi="Barlow Condensed Medium" w:cstheme="minorHAnsi" w:hint="eastAsia"/>
                 <w:w w:val="80"/>
               </w:rPr>
-              <w:t>10</w:t>
+              <w:t>--</w:t>
             </w:r>
           </w:p>
         </w:tc>
@@ -19883,7 +19190,7 @@
                 <w:rFonts w:ascii="Barlow Condensed Medium" w:eastAsia="標楷體" w:hAnsi="Barlow Condensed Medium" w:cstheme="minorHAnsi" w:hint="eastAsia"/>
                 <w:w w:val="80"/>
               </w:rPr>
-              <w:t>--</w:t>
+              <w:t>7</w:t>
             </w:r>
           </w:p>
         </w:tc>
@@ -19962,16 +19269,8 @@
               <w:rPr>
                 <w:rFonts w:ascii="標楷體" w:eastAsia="標楷體" w:hAnsi="標楷體" w:hint="eastAsia"/>
               </w:rPr>
-              <w:t>張思</w:t>
-            </w:r>
-            <w:proofErr w:type="gramStart"/>
-            <w:r>
-              <w:rPr>
-                <w:rFonts w:ascii="標楷體" w:eastAsia="標楷體" w:hAnsi="標楷體" w:hint="eastAsia"/>
-              </w:rPr>
-              <w:t>婗</w:t>
-            </w:r>
-            <w:proofErr w:type="gramEnd"/>
+              <w:t>林淑雲</w:t>
+            </w:r>
           </w:p>
         </w:tc>
         <w:tc>
@@ -19998,14 +19297,12 @@
                 <w:szCs w:val="24"/>
               </w:rPr>
             </w:pPr>
-            <w:proofErr w:type="gramStart"/>
             <w:r>
               <w:rPr>
                 <w:rFonts w:ascii="標楷體" w:eastAsia="標楷體" w:hAnsi="標楷體" w:hint="eastAsia"/>
               </w:rPr>
               <w:t>楊竣傑</w:t>
             </w:r>
-            <w:proofErr w:type="gramEnd"/>
           </w:p>
         </w:tc>
         <w:tc>
@@ -20760,7 +20057,6 @@
                 <w:szCs w:val="24"/>
               </w:rPr>
             </w:pPr>
-            <w:proofErr w:type="gramStart"/>
             <w:r>
               <w:rPr>
                 <w:rFonts w:ascii="標楷體" w:eastAsia="標楷體" w:hAnsi="標楷體" w:hint="eastAsia"/>
@@ -20768,7 +20064,6 @@
               </w:rPr>
               <w:t>蔡侑霖</w:t>
             </w:r>
-            <w:proofErr w:type="gramEnd"/>
           </w:p>
         </w:tc>
         <w:tc>
@@ -21018,7 +20313,6 @@
                 <w:w w:val="80"/>
               </w:rPr>
             </w:pPr>
-            <w:proofErr w:type="gramStart"/>
             <w:r>
               <w:rPr>
                 <w:rFonts w:ascii="Barlow Condensed Medium" w:eastAsia="華康中黑體" w:hAnsi="Barlow Condensed Medium" w:cstheme="minorHAnsi"/>
@@ -21026,7 +20320,6 @@
               </w:rPr>
               <w:t>愛宴</w:t>
             </w:r>
-            <w:proofErr w:type="gramEnd"/>
           </w:p>
         </w:tc>
         <w:tc>
@@ -21394,17 +20687,8 @@
                 <w:rFonts w:ascii="標楷體" w:eastAsia="標楷體" w:hAnsi="標楷體" w:cstheme="majorBidi" w:hint="eastAsia"/>
                 <w:szCs w:val="24"/>
               </w:rPr>
-              <w:t>孫翠</w:t>
-            </w:r>
-            <w:proofErr w:type="gramStart"/>
-            <w:r>
-              <w:rPr>
-                <w:rFonts w:ascii="標楷體" w:eastAsia="標楷體" w:hAnsi="標楷體" w:cstheme="majorBidi" w:hint="eastAsia"/>
-                <w:szCs w:val="24"/>
-              </w:rPr>
-              <w:t>璘</w:t>
-            </w:r>
-            <w:proofErr w:type="gramEnd"/>
+              <w:t>孫翠璘</w:t>
+            </w:r>
           </w:p>
         </w:tc>
         <w:tc>
@@ -21613,7 +20897,6 @@
                 <w:rFonts w:ascii="Barlow Condensed Medium" w:eastAsia="華康中黑體" w:hAnsi="Barlow Condensed Medium" w:cs="Times New Roman"/>
                 <w:w w:val="80"/>
                 <w:szCs w:val="24"/>
-                <w:highlight w:val="yellow"/>
               </w:rPr>
             </w:pPr>
             <w:r>
@@ -21621,7 +20904,6 @@
                 <w:rFonts w:ascii="Barlow Condensed Medium" w:eastAsia="華康中黑體" w:hAnsi="Barlow Condensed Medium" w:cstheme="minorHAnsi"/>
                 <w:w w:val="80"/>
                 <w:szCs w:val="24"/>
-                <w:highlight w:val="yellow"/>
               </w:rPr>
               <w:sym w:font="Wingdings 2" w:char="F0AE"/>
             </w:r>
@@ -21630,7 +20912,6 @@
                 <w:rFonts w:ascii="Barlow Condensed Medium" w:eastAsia="華康中黑體" w:hAnsi="Barlow Condensed Medium" w:cstheme="minorHAnsi"/>
                 <w:w w:val="80"/>
                 <w:szCs w:val="24"/>
-                <w:highlight w:val="yellow"/>
               </w:rPr>
               <w:t>華語</w:t>
             </w:r>
@@ -21639,7 +20920,6 @@
                 <w:rFonts w:ascii="Barlow Condensed Medium" w:eastAsia="華康中黑體" w:hAnsi="Barlow Condensed Medium" w:cs="Times New Roman"/>
                 <w:w w:val="80"/>
                 <w:szCs w:val="24"/>
-                <w:highlight w:val="yellow"/>
               </w:rPr>
               <w:t>禮拜奉獻</w:t>
             </w:r>
@@ -21648,7 +20928,6 @@
                 <w:rFonts w:ascii="Barlow Condensed Medium" w:eastAsia="華康中黑體" w:hAnsi="Barlow Condensed Medium" w:cs="Times New Roman"/>
                 <w:w w:val="80"/>
                 <w:szCs w:val="24"/>
-                <w:highlight w:val="yellow"/>
               </w:rPr>
               <w:t>:</w:t>
             </w:r>
@@ -21670,7 +20949,6 @@
                 <w:rFonts w:ascii="Barlow Condensed Medium" w:eastAsia="華康中黑體" w:hAnsi="Barlow Condensed Medium" w:cs="Times New Roman"/>
                 <w:w w:val="80"/>
                 <w:szCs w:val="24"/>
-                <w:highlight w:val="yellow"/>
               </w:rPr>
             </w:pPr>
             <w:r>
@@ -21678,7 +20956,6 @@
                 <w:rFonts w:ascii="Barlow Condensed Medium" w:eastAsia="華康中黑體" w:hAnsi="Barlow Condensed Medium" w:cs="Times New Roman" w:hint="eastAsia"/>
                 <w:w w:val="80"/>
                 <w:szCs w:val="24"/>
-                <w:highlight w:val="yellow"/>
               </w:rPr>
               <w:t xml:space="preserve"> </w:t>
             </w:r>
@@ -21702,7 +20979,6 @@
                 <w:rFonts w:ascii="Barlow Condensed Medium" w:eastAsia="華康中黑體" w:hAnsi="Barlow Condensed Medium" w:cs="Times New Roman"/>
                 <w:w w:val="80"/>
                 <w:szCs w:val="24"/>
-                <w:highlight w:val="yellow"/>
               </w:rPr>
             </w:pPr>
             <w:r>
@@ -21710,7 +20986,6 @@
                 <w:rFonts w:ascii="Barlow Condensed Medium" w:eastAsia="華康中黑體" w:hAnsi="Barlow Condensed Medium" w:cstheme="minorHAnsi"/>
                 <w:w w:val="80"/>
                 <w:szCs w:val="24"/>
-                <w:highlight w:val="yellow"/>
               </w:rPr>
               <w:sym w:font="Wingdings 2" w:char="F0AE"/>
             </w:r>
@@ -21719,7 +20994,6 @@
                 <w:rFonts w:ascii="Barlow Condensed Medium" w:eastAsia="華康中黑體" w:hAnsi="Barlow Condensed Medium" w:cstheme="minorHAnsi" w:hint="eastAsia"/>
                 <w:w w:val="80"/>
                 <w:szCs w:val="24"/>
-                <w:highlight w:val="yellow"/>
               </w:rPr>
               <w:t>台語禮拜奉</w:t>
             </w:r>
@@ -21742,7 +21016,6 @@
                 <w:rFonts w:ascii="Barlow Condensed Medium" w:eastAsia="華康中黑體" w:hAnsi="Barlow Condensed Medium" w:cs="Times New Roman"/>
                 <w:w w:val="80"/>
                 <w:szCs w:val="24"/>
-                <w:highlight w:val="yellow"/>
               </w:rPr>
             </w:pPr>
             <w:r>
@@ -21750,7 +21023,6 @@
                 <w:rFonts w:ascii="Barlow Condensed Medium" w:eastAsia="華康中黑體" w:hAnsi="Barlow Condensed Medium" w:cs="Times New Roman" w:hint="eastAsia"/>
                 <w:w w:val="80"/>
                 <w:szCs w:val="24"/>
-                <w:highlight w:val="yellow"/>
               </w:rPr>
               <w:t>4</w:t>
             </w:r>
@@ -21759,7 +21031,6 @@
                 <w:rFonts w:ascii="Barlow Condensed Medium" w:eastAsia="華康中黑體" w:hAnsi="Barlow Condensed Medium" w:cs="Times New Roman"/>
                 <w:w w:val="80"/>
                 <w:szCs w:val="24"/>
-                <w:highlight w:val="yellow"/>
               </w:rPr>
               <w:t>,750</w:t>
             </w:r>
@@ -21782,7 +21053,6 @@
                 <w:rFonts w:ascii="Barlow Condensed Medium" w:eastAsia="華康中黑體" w:hAnsi="Barlow Condensed Medium" w:cs="Times New Roman"/>
                 <w:w w:val="80"/>
                 <w:szCs w:val="24"/>
-                <w:highlight w:val="yellow"/>
               </w:rPr>
             </w:pPr>
           </w:p>
@@ -21805,7 +21075,6 @@
                 <w:rFonts w:ascii="Barlow Condensed Medium" w:eastAsia="華康中黑體" w:hAnsi="Barlow Condensed Medium" w:cs="Times New Roman"/>
                 <w:w w:val="80"/>
                 <w:szCs w:val="24"/>
-                <w:highlight w:val="yellow"/>
               </w:rPr>
             </w:pPr>
           </w:p>
@@ -21831,7 +21100,6 @@
                 <w:rFonts w:ascii="Barlow Condensed Medium" w:eastAsia="華康中黑體" w:hAnsi="Barlow Condensed Medium" w:cstheme="minorHAnsi"/>
                 <w:w w:val="80"/>
                 <w:szCs w:val="24"/>
-                <w:highlight w:val="yellow"/>
               </w:rPr>
             </w:pPr>
             <w:r>
@@ -21839,7 +21107,6 @@
                 <w:rFonts w:ascii="Barlow Condensed Medium" w:eastAsia="華康中黑體" w:hAnsi="Barlow Condensed Medium" w:cstheme="minorHAnsi"/>
                 <w:w w:val="80"/>
                 <w:szCs w:val="24"/>
-                <w:highlight w:val="yellow"/>
               </w:rPr>
               <w:sym w:font="Wingdings 2" w:char="F0AE"/>
             </w:r>
@@ -21848,7 +21115,6 @@
                 <w:rFonts w:ascii="Barlow Condensed Medium" w:eastAsia="華康中黑體" w:hAnsi="Barlow Condensed Medium" w:cstheme="minorHAnsi" w:hint="eastAsia"/>
                 <w:w w:val="80"/>
                 <w:szCs w:val="24"/>
-                <w:highlight w:val="yellow"/>
               </w:rPr>
               <w:t>月定</w:t>
             </w:r>
@@ -21857,7 +21123,6 @@
                 <w:rFonts w:ascii="Barlow Condensed Medium" w:eastAsia="華康中黑體" w:hAnsi="Barlow Condensed Medium" w:cstheme="minorHAnsi"/>
                 <w:w w:val="80"/>
                 <w:szCs w:val="24"/>
-                <w:highlight w:val="yellow"/>
               </w:rPr>
               <w:t>奉獻</w:t>
             </w:r>
@@ -21866,7 +21131,6 @@
                 <w:rFonts w:ascii="Barlow Condensed Medium" w:eastAsia="華康中黑體" w:hAnsi="Barlow Condensed Medium" w:cstheme="minorHAnsi"/>
                 <w:w w:val="80"/>
                 <w:szCs w:val="24"/>
-                <w:highlight w:val="yellow"/>
               </w:rPr>
               <w:t>:</w:t>
             </w:r>
@@ -21878,7 +21142,6 @@
                 <w:rFonts w:ascii="Barlow Condensed Medium" w:eastAsia="華康中黑體" w:hAnsi="Barlow Condensed Medium" w:cstheme="minorHAnsi"/>
                 <w:w w:val="80"/>
                 <w:szCs w:val="24"/>
-                <w:highlight w:val="yellow"/>
               </w:rPr>
             </w:pPr>
           </w:p>
@@ -21900,7 +21163,6 @@
                 <w:rFonts w:ascii="Barlow Condensed" w:eastAsia="華康中黑體" w:hAnsi="Barlow Condensed" w:cstheme="minorHAnsi"/>
                 <w:w w:val="80"/>
                 <w:szCs w:val="24"/>
-                <w:highlight w:val="yellow"/>
               </w:rPr>
             </w:pPr>
             <w:r>
@@ -21908,7 +21170,6 @@
                 <w:rFonts w:ascii="Barlow Condensed" w:eastAsia="華康中黑體" w:hAnsi="Barlow Condensed" w:cstheme="minorHAnsi"/>
                 <w:w w:val="80"/>
                 <w:szCs w:val="24"/>
-                <w:highlight w:val="yellow"/>
               </w:rPr>
               <w:t>11-1</w:t>
             </w:r>
@@ -21917,7 +21178,6 @@
                 <w:rFonts w:ascii="Barlow Condensed" w:eastAsia="華康中黑體" w:hAnsi="Barlow Condensed" w:cstheme="minorHAnsi"/>
                 <w:w w:val="80"/>
                 <w:szCs w:val="24"/>
-                <w:highlight w:val="yellow"/>
               </w:rPr>
               <w:t>號</w:t>
             </w:r>
@@ -21940,7 +21200,6 @@
                 <w:rFonts w:ascii="Barlow Condensed" w:eastAsia="華康中黑體" w:hAnsi="Barlow Condensed" w:cstheme="minorHAnsi"/>
                 <w:w w:val="80"/>
                 <w:szCs w:val="24"/>
-                <w:highlight w:val="yellow"/>
               </w:rPr>
             </w:pPr>
             <w:r>
@@ -21948,7 +21207,6 @@
                 <w:rFonts w:ascii="Barlow Condensed" w:eastAsia="華康中黑體" w:hAnsi="Barlow Condensed" w:cstheme="minorHAnsi"/>
                 <w:w w:val="80"/>
                 <w:szCs w:val="24"/>
-                <w:highlight w:val="yellow"/>
               </w:rPr>
               <w:t>3</w:t>
             </w:r>
@@ -21957,7 +21215,6 @@
                 <w:rFonts w:ascii="Barlow Condensed" w:eastAsia="華康中黑體" w:hAnsi="Barlow Condensed" w:cstheme="minorHAnsi"/>
                 <w:w w:val="80"/>
                 <w:szCs w:val="24"/>
-                <w:highlight w:val="yellow"/>
               </w:rPr>
               <w:t>,0</w:t>
             </w:r>
@@ -21966,7 +21223,6 @@
                 <w:rFonts w:ascii="Barlow Condensed" w:eastAsia="華康中黑體" w:hAnsi="Barlow Condensed" w:cstheme="minorHAnsi"/>
                 <w:w w:val="80"/>
                 <w:szCs w:val="24"/>
-                <w:highlight w:val="yellow"/>
               </w:rPr>
               <w:t>00</w:t>
             </w:r>
@@ -21989,7 +21245,6 @@
                 <w:rFonts w:ascii="Barlow Condensed" w:eastAsia="華康中黑體" w:hAnsi="Barlow Condensed" w:cstheme="minorHAnsi"/>
                 <w:w w:val="80"/>
                 <w:szCs w:val="24"/>
-                <w:highlight w:val="yellow"/>
               </w:rPr>
             </w:pPr>
             <w:r>
@@ -21997,7 +21252,6 @@
                 <w:rFonts w:ascii="Barlow Condensed" w:eastAsia="華康中黑體" w:hAnsi="Barlow Condensed" w:cstheme="minorHAnsi"/>
                 <w:w w:val="80"/>
                 <w:szCs w:val="24"/>
-                <w:highlight w:val="yellow"/>
               </w:rPr>
               <w:t>58</w:t>
             </w:r>
@@ -22006,7 +21260,6 @@
                 <w:rFonts w:ascii="Barlow Condensed" w:eastAsia="華康中黑體" w:hAnsi="Barlow Condensed" w:cstheme="minorHAnsi"/>
                 <w:w w:val="80"/>
                 <w:szCs w:val="24"/>
-                <w:highlight w:val="yellow"/>
               </w:rPr>
               <w:t>號</w:t>
             </w:r>
@@ -22028,7 +21281,6 @@
                 <w:rFonts w:ascii="Barlow Condensed" w:eastAsia="華康中黑體" w:hAnsi="Barlow Condensed" w:cstheme="minorHAnsi"/>
                 <w:w w:val="80"/>
                 <w:szCs w:val="24"/>
-                <w:highlight w:val="yellow"/>
               </w:rPr>
             </w:pPr>
             <w:r>
@@ -22036,7 +21288,6 @@
                 <w:rFonts w:ascii="Barlow Condensed" w:eastAsia="華康中黑體" w:hAnsi="Barlow Condensed" w:cstheme="minorHAnsi"/>
                 <w:w w:val="80"/>
                 <w:szCs w:val="24"/>
-                <w:highlight w:val="yellow"/>
               </w:rPr>
               <w:t>9</w:t>
             </w:r>
@@ -22045,7 +21296,6 @@
                 <w:rFonts w:ascii="Barlow Condensed" w:eastAsia="華康中黑體" w:hAnsi="Barlow Condensed" w:cstheme="minorHAnsi"/>
                 <w:w w:val="80"/>
                 <w:szCs w:val="24"/>
-                <w:highlight w:val="yellow"/>
               </w:rPr>
               <w:t>,</w:t>
             </w:r>
@@ -22054,7 +21304,6 @@
                 <w:rFonts w:ascii="Barlow Condensed" w:eastAsia="華康中黑體" w:hAnsi="Barlow Condensed" w:cstheme="minorHAnsi"/>
                 <w:w w:val="80"/>
                 <w:szCs w:val="24"/>
-                <w:highlight w:val="yellow"/>
               </w:rPr>
               <w:t>0</w:t>
             </w:r>
@@ -22063,7 +21312,6 @@
                 <w:rFonts w:ascii="Barlow Condensed" w:eastAsia="華康中黑體" w:hAnsi="Barlow Condensed" w:cstheme="minorHAnsi"/>
                 <w:w w:val="80"/>
                 <w:szCs w:val="24"/>
-                <w:highlight w:val="yellow"/>
               </w:rPr>
               <w:t>00</w:t>
             </w:r>
@@ -22087,7 +21335,6 @@
                 <w:rFonts w:ascii="Barlow Condensed" w:eastAsia="華康中黑體" w:hAnsi="Barlow Condensed" w:cstheme="minorHAnsi"/>
                 <w:w w:val="80"/>
                 <w:szCs w:val="24"/>
-                <w:highlight w:val="yellow"/>
               </w:rPr>
             </w:pPr>
           </w:p>
@@ -22108,7 +21355,6 @@
                 <w:rFonts w:ascii="Barlow Condensed" w:eastAsia="華康中黑體" w:hAnsi="Barlow Condensed" w:cstheme="minorHAnsi"/>
                 <w:w w:val="80"/>
                 <w:szCs w:val="24"/>
-                <w:highlight w:val="yellow"/>
               </w:rPr>
             </w:pPr>
           </w:p>
@@ -22133,7 +21379,6 @@
                 <w:rFonts w:ascii="Barlow Condensed Medium" w:eastAsia="華康中黑體" w:hAnsi="Barlow Condensed Medium" w:cstheme="minorHAnsi"/>
                 <w:w w:val="80"/>
                 <w:szCs w:val="24"/>
-                <w:highlight w:val="yellow"/>
               </w:rPr>
             </w:pPr>
           </w:p>
@@ -22154,7 +21399,6 @@
                 <w:rFonts w:ascii="Barlow Condensed" w:eastAsia="華康中黑體" w:hAnsi="Barlow Condensed" w:cstheme="minorHAnsi"/>
                 <w:w w:val="80"/>
                 <w:szCs w:val="24"/>
-                <w:highlight w:val="yellow"/>
               </w:rPr>
             </w:pPr>
           </w:p>
@@ -22175,7 +21419,6 @@
                 <w:rFonts w:ascii="Barlow Condensed" w:eastAsia="華康中黑體" w:hAnsi="Barlow Condensed" w:cstheme="minorHAnsi"/>
                 <w:w w:val="80"/>
                 <w:szCs w:val="24"/>
-                <w:highlight w:val="yellow"/>
               </w:rPr>
             </w:pPr>
           </w:p>
@@ -22197,7 +21440,6 @@
                 <w:rFonts w:ascii="Barlow Condensed" w:eastAsia="華康中黑體" w:hAnsi="Barlow Condensed" w:cstheme="minorHAnsi"/>
                 <w:w w:val="80"/>
                 <w:szCs w:val="24"/>
-                <w:highlight w:val="yellow"/>
               </w:rPr>
             </w:pPr>
           </w:p>
@@ -22218,7 +21460,6 @@
                 <w:rFonts w:ascii="Barlow Condensed" w:eastAsia="華康中黑體" w:hAnsi="Barlow Condensed" w:cstheme="minorHAnsi"/>
                 <w:w w:val="80"/>
                 <w:szCs w:val="24"/>
-                <w:highlight w:val="yellow"/>
               </w:rPr>
             </w:pPr>
           </w:p>
@@ -22242,7 +21483,6 @@
                 <w:rFonts w:ascii="Barlow Condensed" w:eastAsia="華康中黑體" w:hAnsi="Barlow Condensed" w:cstheme="minorHAnsi"/>
                 <w:w w:val="80"/>
                 <w:szCs w:val="24"/>
-                <w:highlight w:val="yellow"/>
               </w:rPr>
             </w:pPr>
           </w:p>
@@ -22263,7 +21503,6 @@
                 <w:rFonts w:ascii="Barlow Condensed" w:eastAsia="華康中黑體" w:hAnsi="Barlow Condensed" w:cstheme="minorHAnsi"/>
                 <w:w w:val="80"/>
                 <w:szCs w:val="24"/>
-                <w:highlight w:val="yellow"/>
               </w:rPr>
             </w:pPr>
           </w:p>
@@ -22325,7 +21564,6 @@
                       <w:rFonts w:ascii="Barlow Condensed Medium" w:eastAsia="華康中黑體" w:hAnsi="Barlow Condensed Medium" w:cstheme="minorHAnsi"/>
                       <w:w w:val="80"/>
                       <w:szCs w:val="24"/>
-                      <w:highlight w:val="yellow"/>
                     </w:rPr>
                   </w:pPr>
                   <w:r>
@@ -22333,7 +21571,6 @@
                       <w:rFonts w:ascii="Barlow Condensed Medium" w:eastAsia="華康中黑體" w:hAnsi="Barlow Condensed Medium" w:cstheme="minorHAnsi"/>
                       <w:w w:val="80"/>
                       <w:szCs w:val="24"/>
-                      <w:highlight w:val="yellow"/>
                     </w:rPr>
                     <w:sym w:font="Wingdings 2" w:char="F0AE"/>
                   </w:r>
@@ -22342,7 +21579,6 @@
                       <w:rFonts w:ascii="Barlow Condensed Medium" w:eastAsia="華康中黑體" w:hAnsi="Barlow Condensed Medium" w:cstheme="minorHAnsi" w:hint="eastAsia"/>
                       <w:w w:val="80"/>
                       <w:szCs w:val="24"/>
-                      <w:highlight w:val="yellow"/>
                     </w:rPr>
                     <w:t>感恩</w:t>
                   </w:r>
@@ -22351,7 +21587,6 @@
                       <w:rFonts w:ascii="Barlow Condensed Medium" w:eastAsia="華康中黑體" w:hAnsi="Barlow Condensed Medium" w:cstheme="minorHAnsi"/>
                       <w:w w:val="80"/>
                       <w:szCs w:val="24"/>
-                      <w:highlight w:val="yellow"/>
                     </w:rPr>
                     <w:t>奉獻</w:t>
                   </w:r>
@@ -22360,7 +21595,6 @@
                       <w:rFonts w:ascii="Barlow Condensed Medium" w:eastAsia="華康中黑體" w:hAnsi="Barlow Condensed Medium" w:cstheme="minorHAnsi"/>
                       <w:w w:val="80"/>
                       <w:szCs w:val="24"/>
-                      <w:highlight w:val="yellow"/>
                     </w:rPr>
                     <w:t>:</w:t>
                   </w:r>
@@ -22383,7 +21617,6 @@
                       <w:rFonts w:ascii="Barlow Condensed Medium" w:eastAsia="華康中黑體" w:hAnsi="Barlow Condensed Medium" w:cstheme="minorHAnsi"/>
                       <w:w w:val="80"/>
                       <w:szCs w:val="24"/>
-                      <w:highlight w:val="yellow"/>
                     </w:rPr>
                   </w:pPr>
                   <w:r>
@@ -22391,7 +21624,6 @@
                       <w:rFonts w:ascii="Barlow Condensed Medium" w:eastAsia="華康中黑體" w:hAnsi="Barlow Condensed Medium" w:cstheme="minorHAnsi" w:hint="eastAsia"/>
                       <w:w w:val="80"/>
                       <w:szCs w:val="24"/>
-                      <w:highlight w:val="yellow"/>
                     </w:rPr>
                     <w:t>45</w:t>
                   </w:r>
@@ -22400,7 +21632,6 @@
                       <w:rFonts w:ascii="Barlow Condensed Medium" w:eastAsia="華康中黑體" w:hAnsi="Barlow Condensed Medium" w:cstheme="minorHAnsi" w:hint="eastAsia"/>
                       <w:w w:val="80"/>
                       <w:szCs w:val="24"/>
-                      <w:highlight w:val="yellow"/>
                     </w:rPr>
                     <w:t>號</w:t>
                   </w:r>
@@ -22424,7 +21655,6 @@
                       <w:rFonts w:ascii="Barlow Condensed Medium" w:eastAsia="華康中黑體" w:hAnsi="Barlow Condensed Medium" w:cstheme="minorHAnsi"/>
                       <w:w w:val="80"/>
                       <w:szCs w:val="24"/>
-                      <w:highlight w:val="yellow"/>
                     </w:rPr>
                   </w:pPr>
                   <w:r>
@@ -22432,7 +21662,6 @@
                       <w:rFonts w:ascii="Barlow Condensed Medium" w:eastAsia="華康中黑體" w:hAnsi="Barlow Condensed Medium" w:cstheme="minorHAnsi" w:hint="eastAsia"/>
                       <w:w w:val="80"/>
                       <w:szCs w:val="24"/>
-                      <w:highlight w:val="yellow"/>
                     </w:rPr>
                     <w:t>3,000</w:t>
                   </w:r>
@@ -22455,7 +21684,6 @@
                       <w:rFonts w:ascii="Barlow Condensed Medium" w:eastAsia="華康中黑體" w:hAnsi="Barlow Condensed Medium" w:cstheme="minorHAnsi"/>
                       <w:w w:val="80"/>
                       <w:szCs w:val="24"/>
-                      <w:highlight w:val="yellow"/>
                     </w:rPr>
                   </w:pPr>
                 </w:p>
@@ -22477,7 +21705,6 @@
                       <w:rFonts w:ascii="Barlow Condensed Medium" w:eastAsia="華康中黑體" w:hAnsi="Barlow Condensed Medium" w:cstheme="minorHAnsi"/>
                       <w:w w:val="80"/>
                       <w:szCs w:val="24"/>
-                      <w:highlight w:val="yellow"/>
                     </w:rPr>
                   </w:pPr>
                 </w:p>
@@ -22499,7 +21726,6 @@
                       <w:rFonts w:ascii="Barlow Condensed Medium" w:eastAsia="華康中黑體" w:hAnsi="Barlow Condensed Medium" w:cstheme="minorHAnsi"/>
                       <w:w w:val="80"/>
                       <w:szCs w:val="24"/>
-                      <w:highlight w:val="yellow"/>
                     </w:rPr>
                   </w:pPr>
                 </w:p>
@@ -22521,7 +21747,6 @@
                       <w:rFonts w:ascii="Barlow Condensed Medium" w:eastAsia="華康中黑體" w:hAnsi="Barlow Condensed Medium" w:cstheme="minorHAnsi"/>
                       <w:w w:val="80"/>
                       <w:szCs w:val="24"/>
-                      <w:highlight w:val="yellow"/>
                     </w:rPr>
                   </w:pPr>
                 </w:p>
@@ -22535,7 +21760,6 @@
                 <w:rFonts w:ascii="Barlow Condensed Medium" w:eastAsia="華康中黑體" w:hAnsi="Barlow Condensed Medium" w:cstheme="minorHAnsi"/>
                 <w:w w:val="80"/>
                 <w:szCs w:val="24"/>
-                <w:highlight w:val="yellow"/>
               </w:rPr>
             </w:pPr>
           </w:p>
@@ -22556,7 +21780,6 @@
                 <w:rFonts w:ascii="Barlow Condensed" w:eastAsia="華康中黑體" w:hAnsi="Barlow Condensed" w:cstheme="minorHAnsi"/>
                 <w:w w:val="80"/>
                 <w:szCs w:val="24"/>
-                <w:highlight w:val="yellow"/>
               </w:rPr>
             </w:pPr>
             <w:r>
@@ -22564,7 +21787,6 @@
                 <w:rFonts w:ascii="Barlow Condensed" w:eastAsia="華康中黑體" w:hAnsi="Barlow Condensed" w:cstheme="minorHAnsi"/>
                 <w:w w:val="80"/>
                 <w:szCs w:val="24"/>
-                <w:highlight w:val="yellow"/>
               </w:rPr>
               <w:t>6</w:t>
             </w:r>
@@ -22573,7 +21795,6 @@
                 <w:rFonts w:ascii="Barlow Condensed" w:eastAsia="華康中黑體" w:hAnsi="Barlow Condensed" w:cstheme="minorHAnsi"/>
                 <w:w w:val="80"/>
                 <w:szCs w:val="24"/>
-                <w:highlight w:val="yellow"/>
               </w:rPr>
               <w:t>號</w:t>
             </w:r>
@@ -22595,7 +21816,6 @@
                 <w:rFonts w:ascii="Barlow Condensed" w:eastAsia="華康中黑體" w:hAnsi="Barlow Condensed" w:cstheme="minorHAnsi"/>
                 <w:w w:val="80"/>
                 <w:szCs w:val="24"/>
-                <w:highlight w:val="yellow"/>
               </w:rPr>
             </w:pPr>
             <w:r>
@@ -22603,7 +21823,6 @@
                 <w:rFonts w:ascii="Barlow Condensed" w:eastAsia="華康中黑體" w:hAnsi="Barlow Condensed" w:cstheme="minorHAnsi"/>
                 <w:w w:val="80"/>
                 <w:szCs w:val="24"/>
-                <w:highlight w:val="yellow"/>
               </w:rPr>
               <w:t>10</w:t>
             </w:r>
@@ -22612,7 +21831,6 @@
                 <w:rFonts w:ascii="Barlow Condensed" w:eastAsia="華康中黑體" w:hAnsi="Barlow Condensed" w:cstheme="minorHAnsi"/>
                 <w:w w:val="80"/>
                 <w:szCs w:val="24"/>
-                <w:highlight w:val="yellow"/>
               </w:rPr>
               <w:t>,000</w:t>
             </w:r>
@@ -22635,7 +21853,6 @@
                 <w:rFonts w:ascii="Barlow Condensed" w:eastAsia="華康中黑體" w:hAnsi="Barlow Condensed" w:cstheme="minorHAnsi"/>
                 <w:w w:val="80"/>
                 <w:szCs w:val="24"/>
-                <w:highlight w:val="yellow"/>
               </w:rPr>
             </w:pPr>
             <w:r>
@@ -22643,7 +21860,6 @@
                 <w:rFonts w:ascii="Barlow Condensed" w:eastAsia="華康中黑體" w:hAnsi="Barlow Condensed" w:cstheme="minorHAnsi"/>
                 <w:w w:val="80"/>
                 <w:szCs w:val="24"/>
-                <w:highlight w:val="yellow"/>
               </w:rPr>
               <w:t>54-4</w:t>
             </w:r>
@@ -22652,7 +21868,6 @@
                 <w:rFonts w:ascii="Barlow Condensed" w:eastAsia="華康中黑體" w:hAnsi="Barlow Condensed" w:cstheme="minorHAnsi"/>
                 <w:w w:val="80"/>
                 <w:szCs w:val="24"/>
-                <w:highlight w:val="yellow"/>
               </w:rPr>
               <w:t>號</w:t>
             </w:r>
@@ -22674,7 +21889,6 @@
                 <w:rFonts w:ascii="Barlow Condensed" w:eastAsia="華康中黑體" w:hAnsi="Barlow Condensed" w:cstheme="minorHAnsi"/>
                 <w:w w:val="80"/>
                 <w:szCs w:val="24"/>
-                <w:highlight w:val="yellow"/>
               </w:rPr>
             </w:pPr>
             <w:r>
@@ -22682,7 +21896,6 @@
                 <w:rFonts w:ascii="Barlow Condensed" w:eastAsia="華康中黑體" w:hAnsi="Barlow Condensed" w:cstheme="minorHAnsi"/>
                 <w:w w:val="80"/>
                 <w:szCs w:val="24"/>
-                <w:highlight w:val="yellow"/>
               </w:rPr>
               <w:t>1,500</w:t>
             </w:r>
@@ -22707,7 +21920,6 @@
                 <w:rFonts w:ascii="Barlow Condensed" w:eastAsia="華康中黑體" w:hAnsi="Barlow Condensed" w:cstheme="minorHAnsi"/>
                 <w:w w:val="80"/>
                 <w:szCs w:val="24"/>
-                <w:highlight w:val="yellow"/>
               </w:rPr>
             </w:pPr>
             <w:r>
@@ -22715,7 +21927,6 @@
                 <w:rFonts w:ascii="Barlow Condensed" w:eastAsia="華康中黑體" w:hAnsi="Barlow Condensed" w:cstheme="minorHAnsi"/>
                 <w:w w:val="80"/>
                 <w:szCs w:val="24"/>
-                <w:highlight w:val="yellow"/>
               </w:rPr>
               <w:t>58</w:t>
             </w:r>
@@ -22724,7 +21935,6 @@
                 <w:rFonts w:ascii="Barlow Condensed" w:eastAsia="華康中黑體" w:hAnsi="Barlow Condensed" w:cstheme="minorHAnsi"/>
                 <w:w w:val="80"/>
                 <w:szCs w:val="24"/>
-                <w:highlight w:val="yellow"/>
               </w:rPr>
               <w:t>號</w:t>
             </w:r>
@@ -22746,7 +21956,6 @@
                 <w:rFonts w:ascii="Barlow Condensed" w:eastAsia="華康中黑體" w:hAnsi="Barlow Condensed" w:cstheme="minorHAnsi"/>
                 <w:w w:val="80"/>
                 <w:szCs w:val="24"/>
-                <w:highlight w:val="yellow"/>
               </w:rPr>
             </w:pPr>
             <w:r>
@@ -22754,7 +21963,6 @@
                 <w:rFonts w:ascii="Barlow Condensed" w:eastAsia="華康中黑體" w:hAnsi="Barlow Condensed" w:cstheme="minorHAnsi"/>
                 <w:w w:val="80"/>
                 <w:szCs w:val="24"/>
-                <w:highlight w:val="yellow"/>
               </w:rPr>
               <w:t>1,000</w:t>
             </w:r>
@@ -22781,7 +21989,6 @@
                 <w:rFonts w:ascii="Barlow Condensed Medium" w:eastAsia="華康中黑體" w:hAnsi="Barlow Condensed Medium" w:cstheme="minorHAnsi"/>
                 <w:w w:val="80"/>
                 <w:szCs w:val="24"/>
-                <w:highlight w:val="yellow"/>
               </w:rPr>
             </w:pPr>
             <w:r>
@@ -22789,7 +21996,6 @@
                 <w:rFonts w:ascii="Barlow Condensed Medium" w:eastAsia="華康中黑體" w:hAnsi="Barlow Condensed Medium" w:cstheme="minorHAnsi"/>
                 <w:w w:val="80"/>
                 <w:szCs w:val="24"/>
-                <w:highlight w:val="yellow"/>
               </w:rPr>
               <w:sym w:font="Wingdings 2" w:char="F0AE"/>
             </w:r>
@@ -22798,7 +22004,6 @@
                 <w:rFonts w:ascii="Barlow Condensed Medium" w:eastAsia="華康中黑體" w:hAnsi="Barlow Condensed Medium" w:cstheme="minorHAnsi"/>
                 <w:w w:val="80"/>
                 <w:szCs w:val="24"/>
-                <w:highlight w:val="yellow"/>
               </w:rPr>
               <w:t>為主日學奉獻</w:t>
             </w:r>
@@ -22807,7 +22012,6 @@
                 <w:rFonts w:ascii="Barlow Condensed Medium" w:eastAsia="華康中黑體" w:hAnsi="Barlow Condensed Medium" w:cstheme="minorHAnsi"/>
                 <w:w w:val="80"/>
                 <w:szCs w:val="24"/>
-                <w:highlight w:val="yellow"/>
               </w:rPr>
               <w:t>:</w:t>
             </w:r>
@@ -22829,7 +22033,6 @@
                 <w:rFonts w:ascii="Barlow Condensed" w:eastAsia="華康中黑體" w:hAnsi="Barlow Condensed" w:cstheme="minorHAnsi"/>
                 <w:w w:val="80"/>
                 <w:szCs w:val="24"/>
-                <w:highlight w:val="yellow"/>
               </w:rPr>
             </w:pPr>
             <w:r>
@@ -22837,7 +22040,6 @@
                 <w:rFonts w:ascii="Barlow Condensed" w:eastAsia="華康中黑體" w:hAnsi="Barlow Condensed" w:cstheme="minorHAnsi"/>
                 <w:w w:val="80"/>
                 <w:szCs w:val="24"/>
-                <w:highlight w:val="yellow"/>
               </w:rPr>
               <w:t>54-1</w:t>
             </w:r>
@@ -22846,7 +22048,6 @@
                 <w:rFonts w:ascii="Barlow Condensed" w:eastAsia="華康中黑體" w:hAnsi="Barlow Condensed" w:cstheme="minorHAnsi"/>
                 <w:w w:val="80"/>
                 <w:szCs w:val="24"/>
-                <w:highlight w:val="yellow"/>
               </w:rPr>
               <w:t>號</w:t>
             </w:r>
@@ -22868,7 +22069,6 @@
                 <w:rFonts w:ascii="Barlow Condensed" w:eastAsia="華康中黑體" w:hAnsi="Barlow Condensed" w:cstheme="minorHAnsi"/>
                 <w:w w:val="80"/>
                 <w:szCs w:val="24"/>
-                <w:highlight w:val="yellow"/>
               </w:rPr>
             </w:pPr>
             <w:r>
@@ -22876,7 +22076,6 @@
                 <w:rFonts w:ascii="Barlow Condensed" w:eastAsia="華康中黑體" w:hAnsi="Barlow Condensed" w:cstheme="minorHAnsi"/>
                 <w:w w:val="80"/>
                 <w:szCs w:val="24"/>
-                <w:highlight w:val="yellow"/>
               </w:rPr>
               <w:t>500</w:t>
             </w:r>
@@ -22899,7 +22098,6 @@
                 <w:rFonts w:ascii="Barlow Condensed" w:eastAsia="華康中黑體" w:hAnsi="Barlow Condensed" w:cstheme="minorHAnsi"/>
                 <w:w w:val="80"/>
                 <w:szCs w:val="24"/>
-                <w:highlight w:val="yellow"/>
               </w:rPr>
             </w:pPr>
           </w:p>
@@ -22920,7 +22118,6 @@
                 <w:rFonts w:ascii="Barlow Condensed" w:eastAsia="華康中黑體" w:hAnsi="Barlow Condensed" w:cstheme="minorHAnsi"/>
                 <w:w w:val="80"/>
                 <w:szCs w:val="24"/>
-                <w:highlight w:val="yellow"/>
               </w:rPr>
             </w:pPr>
           </w:p>
@@ -22944,7 +22141,6 @@
                 <w:rFonts w:ascii="Barlow Condensed" w:eastAsia="華康中黑體" w:hAnsi="Barlow Condensed" w:cs="細明體"/>
                 <w:w w:val="80"/>
                 <w:szCs w:val="24"/>
-                <w:highlight w:val="yellow"/>
               </w:rPr>
             </w:pPr>
           </w:p>
@@ -22965,7 +22161,6 @@
                 <w:rFonts w:ascii="Barlow Condensed" w:eastAsia="華康中黑體" w:hAnsi="Barlow Condensed" w:cstheme="minorHAnsi"/>
                 <w:w w:val="80"/>
                 <w:szCs w:val="24"/>
-                <w:highlight w:val="yellow"/>
               </w:rPr>
             </w:pPr>
           </w:p>
@@ -22991,7 +22186,6 @@
                 <w:rFonts w:ascii="Barlow Condensed Medium" w:eastAsia="華康中黑體" w:hAnsi="Barlow Condensed Medium" w:cstheme="minorHAnsi"/>
                 <w:w w:val="80"/>
                 <w:szCs w:val="24"/>
-                <w:highlight w:val="yellow"/>
               </w:rPr>
             </w:pPr>
             <w:r>
@@ -22999,7 +22193,6 @@
                 <w:rFonts w:ascii="Barlow Condensed Medium" w:eastAsia="華康中黑體" w:hAnsi="Barlow Condensed Medium" w:cstheme="minorHAnsi"/>
                 <w:w w:val="80"/>
                 <w:szCs w:val="24"/>
-                <w:highlight w:val="yellow"/>
               </w:rPr>
               <w:sym w:font="Wingdings 2" w:char="F0AE"/>
             </w:r>
@@ -23008,7 +22201,6 @@
                 <w:rFonts w:ascii="Barlow Condensed Medium" w:eastAsia="華康中黑體" w:hAnsi="Barlow Condensed Medium" w:cstheme="minorHAnsi"/>
                 <w:w w:val="80"/>
                 <w:szCs w:val="24"/>
-                <w:highlight w:val="yellow"/>
               </w:rPr>
               <w:t>為主日獻花奉獻</w:t>
             </w:r>
@@ -23017,7 +22209,6 @@
                 <w:rFonts w:ascii="Barlow Condensed Medium" w:eastAsia="華康中黑體" w:hAnsi="Barlow Condensed Medium" w:cstheme="minorHAnsi"/>
                 <w:w w:val="80"/>
                 <w:szCs w:val="24"/>
-                <w:highlight w:val="yellow"/>
               </w:rPr>
               <w:t>:</w:t>
             </w:r>
@@ -23039,7 +22230,6 @@
                 <w:rFonts w:ascii="Barlow Condensed" w:eastAsia="華康中黑體" w:hAnsi="Barlow Condensed" w:cstheme="minorHAnsi"/>
                 <w:w w:val="80"/>
                 <w:szCs w:val="24"/>
-                <w:highlight w:val="yellow"/>
               </w:rPr>
             </w:pPr>
             <w:r>
@@ -23047,7 +22237,6 @@
                 <w:rFonts w:ascii="Barlow Condensed" w:eastAsia="華康中黑體" w:hAnsi="Barlow Condensed" w:cstheme="minorHAnsi"/>
                 <w:w w:val="80"/>
                 <w:szCs w:val="24"/>
-                <w:highlight w:val="yellow"/>
               </w:rPr>
               <w:t>62</w:t>
             </w:r>
@@ -23056,7 +22245,6 @@
                 <w:rFonts w:ascii="Barlow Condensed" w:eastAsia="華康中黑體" w:hAnsi="Barlow Condensed" w:cstheme="minorHAnsi"/>
                 <w:w w:val="80"/>
                 <w:szCs w:val="24"/>
-                <w:highlight w:val="yellow"/>
               </w:rPr>
               <w:t>號</w:t>
             </w:r>
@@ -23078,7 +22266,6 @@
                 <w:rFonts w:ascii="Barlow Condensed" w:eastAsia="華康中黑體" w:hAnsi="Barlow Condensed" w:cstheme="minorHAnsi"/>
                 <w:w w:val="80"/>
                 <w:szCs w:val="24"/>
-                <w:highlight w:val="yellow"/>
               </w:rPr>
             </w:pPr>
             <w:r>
@@ -23086,7 +22273,6 @@
                 <w:rFonts w:ascii="Barlow Condensed" w:eastAsia="華康中黑體" w:hAnsi="Barlow Condensed" w:cstheme="minorHAnsi"/>
                 <w:w w:val="80"/>
                 <w:szCs w:val="24"/>
-                <w:highlight w:val="yellow"/>
               </w:rPr>
               <w:t>1,000</w:t>
             </w:r>
@@ -23109,7 +22295,6 @@
                 <w:rFonts w:ascii="Barlow Condensed" w:eastAsia="華康中黑體" w:hAnsi="Barlow Condensed" w:cstheme="minorHAnsi"/>
                 <w:w w:val="80"/>
                 <w:szCs w:val="24"/>
-                <w:highlight w:val="yellow"/>
               </w:rPr>
             </w:pPr>
             <w:r>
@@ -23117,7 +22302,6 @@
                 <w:rFonts w:ascii="Barlow Condensed" w:eastAsia="華康中黑體" w:hAnsi="Barlow Condensed" w:cstheme="minorHAnsi"/>
                 <w:w w:val="80"/>
                 <w:szCs w:val="24"/>
-                <w:highlight w:val="yellow"/>
               </w:rPr>
               <w:t>62-1</w:t>
             </w:r>
@@ -23126,7 +22310,6 @@
                 <w:rFonts w:ascii="Barlow Condensed" w:eastAsia="華康中黑體" w:hAnsi="Barlow Condensed" w:cstheme="minorHAnsi"/>
                 <w:w w:val="80"/>
                 <w:szCs w:val="24"/>
-                <w:highlight w:val="yellow"/>
               </w:rPr>
               <w:t>號</w:t>
             </w:r>
@@ -23148,7 +22331,6 @@
                 <w:rFonts w:ascii="Barlow Condensed" w:eastAsia="華康中黑體" w:hAnsi="Barlow Condensed" w:cstheme="minorHAnsi"/>
                 <w:w w:val="80"/>
                 <w:szCs w:val="24"/>
-                <w:highlight w:val="yellow"/>
               </w:rPr>
             </w:pPr>
             <w:r>
@@ -23156,7 +22338,6 @@
                 <w:rFonts w:ascii="Barlow Condensed" w:eastAsia="華康中黑體" w:hAnsi="Barlow Condensed" w:cstheme="minorHAnsi"/>
                 <w:w w:val="80"/>
                 <w:szCs w:val="24"/>
-                <w:highlight w:val="yellow"/>
               </w:rPr>
               <w:t>1,000</w:t>
             </w:r>
@@ -23181,7 +22362,6 @@
                 <w:rFonts w:ascii="Barlow Condensed" w:eastAsia="華康中黑體" w:hAnsi="Barlow Condensed" w:cs="細明體"/>
                 <w:w w:val="80"/>
                 <w:szCs w:val="24"/>
-                <w:highlight w:val="yellow"/>
               </w:rPr>
             </w:pPr>
           </w:p>
@@ -23202,7 +22382,6 @@
                 <w:rFonts w:ascii="Barlow Condensed" w:eastAsia="華康中黑體" w:hAnsi="Barlow Condensed" w:cstheme="minorHAnsi"/>
                 <w:w w:val="80"/>
                 <w:szCs w:val="24"/>
-                <w:highlight w:val="yellow"/>
               </w:rPr>
             </w:pPr>
           </w:p>
@@ -23228,7 +22407,6 @@
                 <w:rFonts w:ascii="Barlow Condensed Medium" w:eastAsia="華康中黑體" w:hAnsi="Barlow Condensed Medium" w:cstheme="minorHAnsi"/>
                 <w:w w:val="80"/>
                 <w:szCs w:val="24"/>
-                <w:highlight w:val="yellow"/>
               </w:rPr>
             </w:pPr>
             <w:r>
@@ -23236,7 +22414,6 @@
                 <w:rFonts w:ascii="Barlow Condensed Medium" w:eastAsia="華康中黑體" w:hAnsi="Barlow Condensed Medium" w:cstheme="minorHAnsi"/>
                 <w:w w:val="80"/>
                 <w:szCs w:val="24"/>
-                <w:highlight w:val="yellow"/>
               </w:rPr>
               <w:sym w:font="Wingdings 2" w:char="F0AE"/>
             </w:r>
@@ -23245,7 +22422,6 @@
                 <w:rFonts w:ascii="Barlow Condensed Medium" w:eastAsia="華康中黑體" w:hAnsi="Barlow Condensed Medium" w:cstheme="minorHAnsi"/>
                 <w:w w:val="80"/>
                 <w:szCs w:val="24"/>
-                <w:highlight w:val="yellow"/>
               </w:rPr>
               <w:t>為南神奉獻</w:t>
             </w:r>
@@ -23254,7 +22430,6 @@
                 <w:rFonts w:ascii="Barlow Condensed Medium" w:eastAsia="華康中黑體" w:hAnsi="Barlow Condensed Medium" w:cstheme="minorHAnsi"/>
                 <w:w w:val="80"/>
                 <w:szCs w:val="24"/>
-                <w:highlight w:val="yellow"/>
               </w:rPr>
               <w:t>:</w:t>
             </w:r>
@@ -23276,7 +22451,6 @@
                 <w:rFonts w:ascii="Barlow Condensed" w:eastAsia="華康中黑體" w:hAnsi="Barlow Condensed" w:cstheme="minorHAnsi"/>
                 <w:w w:val="80"/>
                 <w:szCs w:val="24"/>
-                <w:highlight w:val="yellow"/>
               </w:rPr>
             </w:pPr>
             <w:r>
@@ -23284,7 +22458,6 @@
                 <w:rFonts w:ascii="Barlow Condensed" w:eastAsia="華康中黑體" w:hAnsi="Barlow Condensed" w:cstheme="minorHAnsi"/>
                 <w:w w:val="80"/>
                 <w:szCs w:val="24"/>
-                <w:highlight w:val="yellow"/>
               </w:rPr>
               <w:t>6</w:t>
             </w:r>
@@ -23293,7 +22466,6 @@
                 <w:rFonts w:ascii="Barlow Condensed" w:eastAsia="華康中黑體" w:hAnsi="Barlow Condensed" w:cstheme="minorHAnsi"/>
                 <w:w w:val="80"/>
                 <w:szCs w:val="24"/>
-                <w:highlight w:val="yellow"/>
               </w:rPr>
               <w:t>號</w:t>
             </w:r>
@@ -23315,7 +22487,6 @@
                 <w:rFonts w:ascii="Barlow Condensed" w:eastAsia="華康中黑體" w:hAnsi="Barlow Condensed" w:cstheme="minorHAnsi"/>
                 <w:w w:val="80"/>
                 <w:szCs w:val="24"/>
-                <w:highlight w:val="yellow"/>
               </w:rPr>
             </w:pPr>
             <w:r>
@@ -23323,7 +22494,6 @@
                 <w:rFonts w:ascii="Barlow Condensed" w:eastAsia="華康中黑體" w:hAnsi="Barlow Condensed" w:cstheme="minorHAnsi"/>
                 <w:w w:val="80"/>
                 <w:szCs w:val="24"/>
-                <w:highlight w:val="yellow"/>
               </w:rPr>
               <w:t>1,000</w:t>
             </w:r>
@@ -23346,7 +22516,6 @@
                 <w:rFonts w:ascii="Barlow Condensed" w:eastAsia="華康中黑體" w:hAnsi="Barlow Condensed" w:cstheme="minorHAnsi"/>
                 <w:w w:val="80"/>
                 <w:szCs w:val="24"/>
-                <w:highlight w:val="yellow"/>
               </w:rPr>
             </w:pPr>
             <w:r>
@@ -23354,7 +22523,6 @@
                 <w:rFonts w:ascii="Barlow Condensed" w:eastAsia="華康中黑體" w:hAnsi="Barlow Condensed" w:cstheme="minorHAnsi"/>
                 <w:w w:val="80"/>
                 <w:szCs w:val="24"/>
-                <w:highlight w:val="yellow"/>
               </w:rPr>
               <w:t>7</w:t>
             </w:r>
@@ -23363,7 +22531,6 @@
                 <w:rFonts w:ascii="Barlow Condensed" w:eastAsia="華康中黑體" w:hAnsi="Barlow Condensed" w:cstheme="minorHAnsi"/>
                 <w:w w:val="80"/>
                 <w:szCs w:val="24"/>
-                <w:highlight w:val="yellow"/>
               </w:rPr>
               <w:t>號</w:t>
             </w:r>
@@ -23385,7 +22552,6 @@
                 <w:rFonts w:ascii="Barlow Condensed" w:eastAsia="華康中黑體" w:hAnsi="Barlow Condensed" w:cstheme="minorHAnsi"/>
                 <w:w w:val="80"/>
                 <w:szCs w:val="24"/>
-                <w:highlight w:val="yellow"/>
               </w:rPr>
             </w:pPr>
             <w:r>
@@ -23393,7 +22559,6 @@
                 <w:rFonts w:ascii="Barlow Condensed" w:eastAsia="華康中黑體" w:hAnsi="Barlow Condensed" w:cstheme="minorHAnsi"/>
                 <w:w w:val="80"/>
                 <w:szCs w:val="24"/>
-                <w:highlight w:val="yellow"/>
               </w:rPr>
               <w:t>1,000</w:t>
             </w:r>
@@ -23418,7 +22583,6 @@
                 <w:rFonts w:ascii="Barlow Condensed" w:eastAsia="華康中黑體" w:hAnsi="Barlow Condensed" w:cs="細明體"/>
                 <w:w w:val="80"/>
                 <w:szCs w:val="24"/>
-                <w:highlight w:val="yellow"/>
               </w:rPr>
             </w:pPr>
             <w:r>
@@ -23426,7 +22590,6 @@
                 <w:rFonts w:ascii="Barlow Condensed" w:eastAsia="華康中黑體" w:hAnsi="Barlow Condensed" w:cs="細明體"/>
                 <w:w w:val="80"/>
                 <w:szCs w:val="24"/>
-                <w:highlight w:val="yellow"/>
               </w:rPr>
               <w:t>9-1</w:t>
             </w:r>
@@ -23435,7 +22598,6 @@
                 <w:rFonts w:ascii="Barlow Condensed" w:eastAsia="華康中黑體" w:hAnsi="Barlow Condensed" w:cs="細明體"/>
                 <w:w w:val="80"/>
                 <w:szCs w:val="24"/>
-                <w:highlight w:val="yellow"/>
               </w:rPr>
               <w:t>號</w:t>
             </w:r>
@@ -23457,7 +22619,6 @@
                 <w:rFonts w:ascii="Barlow Condensed" w:eastAsia="華康中黑體" w:hAnsi="Barlow Condensed" w:cstheme="minorHAnsi"/>
                 <w:w w:val="80"/>
                 <w:szCs w:val="24"/>
-                <w:highlight w:val="yellow"/>
               </w:rPr>
             </w:pPr>
             <w:r>
@@ -23465,7 +22626,6 @@
                 <w:rFonts w:ascii="Barlow Condensed" w:eastAsia="華康中黑體" w:hAnsi="Barlow Condensed" w:cstheme="minorHAnsi"/>
                 <w:w w:val="80"/>
                 <w:szCs w:val="24"/>
-                <w:highlight w:val="yellow"/>
               </w:rPr>
               <w:t>1,000</w:t>
             </w:r>
@@ -23491,7 +22651,6 @@
                 <w:rFonts w:ascii="Barlow Condensed Medium" w:eastAsia="華康中黑體" w:hAnsi="Barlow Condensed Medium" w:cstheme="minorHAnsi"/>
                 <w:w w:val="80"/>
                 <w:szCs w:val="24"/>
-                <w:highlight w:val="yellow"/>
               </w:rPr>
             </w:pPr>
           </w:p>
@@ -23512,7 +22671,6 @@
                 <w:rFonts w:ascii="Barlow Condensed" w:eastAsia="華康中黑體" w:hAnsi="Barlow Condensed" w:cstheme="minorHAnsi"/>
                 <w:w w:val="80"/>
                 <w:szCs w:val="24"/>
-                <w:highlight w:val="yellow"/>
               </w:rPr>
             </w:pPr>
             <w:r>
@@ -23520,7 +22678,6 @@
                 <w:rFonts w:ascii="Barlow Condensed" w:eastAsia="華康中黑體" w:hAnsi="Barlow Condensed" w:cstheme="minorHAnsi"/>
                 <w:w w:val="80"/>
                 <w:szCs w:val="24"/>
-                <w:highlight w:val="yellow"/>
               </w:rPr>
               <w:t>16</w:t>
             </w:r>
@@ -23529,7 +22686,6 @@
                 <w:rFonts w:ascii="Barlow Condensed" w:eastAsia="華康中黑體" w:hAnsi="Barlow Condensed" w:cstheme="minorHAnsi"/>
                 <w:w w:val="80"/>
                 <w:szCs w:val="24"/>
-                <w:highlight w:val="yellow"/>
               </w:rPr>
               <w:t>號</w:t>
             </w:r>
@@ -23551,7 +22707,6 @@
                 <w:rFonts w:ascii="Barlow Condensed" w:eastAsia="華康中黑體" w:hAnsi="Barlow Condensed" w:cstheme="minorHAnsi"/>
                 <w:w w:val="80"/>
                 <w:szCs w:val="24"/>
-                <w:highlight w:val="yellow"/>
               </w:rPr>
             </w:pPr>
             <w:r>
@@ -23559,7 +22714,6 @@
                 <w:rFonts w:ascii="Barlow Condensed" w:eastAsia="華康中黑體" w:hAnsi="Barlow Condensed" w:cstheme="minorHAnsi"/>
                 <w:w w:val="80"/>
                 <w:szCs w:val="24"/>
-                <w:highlight w:val="yellow"/>
               </w:rPr>
               <w:t>1,000</w:t>
             </w:r>
@@ -23581,7 +22735,6 @@
                 <w:rFonts w:ascii="Barlow Condensed" w:eastAsia="華康中黑體" w:hAnsi="Barlow Condensed" w:cstheme="minorHAnsi"/>
                 <w:w w:val="80"/>
                 <w:szCs w:val="24"/>
-                <w:highlight w:val="yellow"/>
               </w:rPr>
             </w:pPr>
             <w:r>
@@ -23589,7 +22742,6 @@
                 <w:rFonts w:ascii="Barlow Condensed" w:eastAsia="華康中黑體" w:hAnsi="Barlow Condensed" w:cstheme="minorHAnsi"/>
                 <w:w w:val="80"/>
                 <w:szCs w:val="24"/>
-                <w:highlight w:val="yellow"/>
               </w:rPr>
               <w:t>17</w:t>
             </w:r>
@@ -23598,7 +22750,6 @@
                 <w:rFonts w:ascii="Barlow Condensed" w:eastAsia="華康中黑體" w:hAnsi="Barlow Condensed" w:cstheme="minorHAnsi"/>
                 <w:w w:val="80"/>
                 <w:szCs w:val="24"/>
-                <w:highlight w:val="yellow"/>
               </w:rPr>
               <w:t>號</w:t>
             </w:r>
@@ -23619,7 +22770,6 @@
                 <w:rFonts w:ascii="Barlow Condensed" w:eastAsia="華康中黑體" w:hAnsi="Barlow Condensed" w:cstheme="minorHAnsi"/>
                 <w:w w:val="80"/>
                 <w:szCs w:val="24"/>
-                <w:highlight w:val="yellow"/>
               </w:rPr>
             </w:pPr>
             <w:r>
@@ -23627,7 +22777,6 @@
                 <w:rFonts w:ascii="Barlow Condensed" w:eastAsia="華康中黑體" w:hAnsi="Barlow Condensed" w:cstheme="minorHAnsi"/>
                 <w:w w:val="80"/>
                 <w:szCs w:val="24"/>
-                <w:highlight w:val="yellow"/>
               </w:rPr>
               <w:t>1,000</w:t>
             </w:r>
@@ -23651,7 +22800,6 @@
                 <w:rFonts w:ascii="Barlow Condensed" w:eastAsia="標楷體" w:hAnsi="Barlow Condensed" w:cs="細明體"/>
                 <w:w w:val="80"/>
                 <w:szCs w:val="24"/>
-                <w:highlight w:val="yellow"/>
               </w:rPr>
             </w:pPr>
             <w:r>
@@ -23659,7 +22807,6 @@
                 <w:rFonts w:ascii="Barlow Condensed" w:eastAsia="標楷體" w:hAnsi="Barlow Condensed" w:cs="細明體"/>
                 <w:w w:val="80"/>
                 <w:szCs w:val="24"/>
-                <w:highlight w:val="yellow"/>
               </w:rPr>
               <w:t>20</w:t>
             </w:r>
@@ -23668,7 +22815,6 @@
                 <w:rFonts w:ascii="Barlow Condensed" w:eastAsia="標楷體" w:hAnsi="Barlow Condensed" w:cs="細明體"/>
                 <w:w w:val="80"/>
                 <w:szCs w:val="24"/>
-                <w:highlight w:val="yellow"/>
               </w:rPr>
               <w:t>號</w:t>
             </w:r>
@@ -23689,7 +22835,6 @@
                 <w:rFonts w:ascii="Barlow Condensed" w:eastAsia="華康中黑體" w:hAnsi="Barlow Condensed" w:cstheme="minorHAnsi"/>
                 <w:w w:val="80"/>
                 <w:szCs w:val="24"/>
-                <w:highlight w:val="yellow"/>
               </w:rPr>
             </w:pPr>
             <w:r>
@@ -23697,7 +22842,6 @@
                 <w:rFonts w:ascii="Barlow Condensed" w:eastAsia="華康中黑體" w:hAnsi="Barlow Condensed" w:cstheme="minorHAnsi"/>
                 <w:w w:val="80"/>
                 <w:szCs w:val="24"/>
-                <w:highlight w:val="yellow"/>
               </w:rPr>
               <w:t>500</w:t>
             </w:r>
@@ -23723,7 +22867,6 @@
                 <w:rFonts w:ascii="Barlow Condensed Medium" w:eastAsia="華康中黑體" w:hAnsi="Barlow Condensed Medium" w:cstheme="minorHAnsi"/>
                 <w:w w:val="80"/>
                 <w:szCs w:val="24"/>
-                <w:highlight w:val="yellow"/>
               </w:rPr>
             </w:pPr>
           </w:p>
@@ -23744,7 +22887,6 @@
                 <w:rFonts w:ascii="Barlow Condensed" w:eastAsia="華康中黑體" w:hAnsi="Barlow Condensed" w:cstheme="minorHAnsi"/>
                 <w:w w:val="80"/>
                 <w:szCs w:val="24"/>
-                <w:highlight w:val="yellow"/>
               </w:rPr>
             </w:pPr>
             <w:r>
@@ -23752,7 +22894,6 @@
                 <w:rFonts w:ascii="Barlow Condensed" w:eastAsia="華康中黑體" w:hAnsi="Barlow Condensed" w:cstheme="minorHAnsi"/>
                 <w:w w:val="80"/>
                 <w:szCs w:val="24"/>
-                <w:highlight w:val="yellow"/>
               </w:rPr>
               <w:t>22</w:t>
             </w:r>
@@ -23761,7 +22902,6 @@
                 <w:rFonts w:ascii="Barlow Condensed" w:eastAsia="華康中黑體" w:hAnsi="Barlow Condensed" w:cstheme="minorHAnsi"/>
                 <w:w w:val="80"/>
                 <w:szCs w:val="24"/>
-                <w:highlight w:val="yellow"/>
               </w:rPr>
               <w:t>號</w:t>
             </w:r>
@@ -23783,7 +22923,6 @@
                 <w:rFonts w:ascii="Barlow Condensed" w:eastAsia="華康中黑體" w:hAnsi="Barlow Condensed" w:cstheme="minorHAnsi"/>
                 <w:w w:val="80"/>
                 <w:szCs w:val="24"/>
-                <w:highlight w:val="yellow"/>
               </w:rPr>
             </w:pPr>
             <w:r>
@@ -23791,7 +22930,6 @@
                 <w:rFonts w:ascii="Barlow Condensed" w:eastAsia="華康中黑體" w:hAnsi="Barlow Condensed" w:cstheme="minorHAnsi"/>
                 <w:w w:val="80"/>
                 <w:szCs w:val="24"/>
-                <w:highlight w:val="yellow"/>
               </w:rPr>
               <w:t>1,000</w:t>
             </w:r>
@@ -23813,7 +22951,6 @@
                 <w:rFonts w:ascii="Barlow Condensed" w:eastAsia="華康中黑體" w:hAnsi="Barlow Condensed" w:cstheme="minorHAnsi"/>
                 <w:w w:val="80"/>
                 <w:szCs w:val="24"/>
-                <w:highlight w:val="yellow"/>
               </w:rPr>
             </w:pPr>
             <w:r>
@@ -23821,7 +22958,6 @@
                 <w:rFonts w:ascii="Barlow Condensed" w:eastAsia="華康中黑體" w:hAnsi="Barlow Condensed" w:cstheme="minorHAnsi"/>
                 <w:w w:val="80"/>
                 <w:szCs w:val="24"/>
-                <w:highlight w:val="yellow"/>
               </w:rPr>
               <w:t>23</w:t>
             </w:r>
@@ -23830,7 +22966,6 @@
                 <w:rFonts w:ascii="Barlow Condensed" w:eastAsia="華康中黑體" w:hAnsi="Barlow Condensed" w:cstheme="minorHAnsi"/>
                 <w:w w:val="80"/>
                 <w:szCs w:val="24"/>
-                <w:highlight w:val="yellow"/>
               </w:rPr>
               <w:t>號</w:t>
             </w:r>
@@ -23851,7 +22986,6 @@
                 <w:rFonts w:ascii="Barlow Condensed" w:eastAsia="華康中黑體" w:hAnsi="Barlow Condensed" w:cstheme="minorHAnsi"/>
                 <w:w w:val="80"/>
                 <w:szCs w:val="24"/>
-                <w:highlight w:val="yellow"/>
               </w:rPr>
             </w:pPr>
             <w:r>
@@ -23859,7 +22993,6 @@
                 <w:rFonts w:ascii="Barlow Condensed" w:eastAsia="華康中黑體" w:hAnsi="Barlow Condensed" w:cstheme="minorHAnsi"/>
                 <w:w w:val="80"/>
                 <w:szCs w:val="24"/>
-                <w:highlight w:val="yellow"/>
               </w:rPr>
               <w:t>1,000</w:t>
             </w:r>
@@ -23883,7 +23016,6 @@
                 <w:rFonts w:ascii="Barlow Condensed" w:eastAsia="細明體" w:hAnsi="Barlow Condensed" w:cs="細明體"/>
                 <w:w w:val="80"/>
                 <w:szCs w:val="24"/>
-                <w:highlight w:val="yellow"/>
               </w:rPr>
             </w:pPr>
             <w:r>
@@ -23891,7 +23023,6 @@
                 <w:rFonts w:ascii="Barlow Condensed" w:eastAsia="細明體" w:hAnsi="Barlow Condensed" w:cs="細明體"/>
                 <w:w w:val="80"/>
                 <w:szCs w:val="24"/>
-                <w:highlight w:val="yellow"/>
               </w:rPr>
               <w:t>26</w:t>
             </w:r>
@@ -23900,7 +23031,6 @@
                 <w:rFonts w:ascii="Barlow Condensed" w:eastAsia="細明體" w:hAnsi="Barlow Condensed" w:cs="細明體"/>
                 <w:w w:val="80"/>
                 <w:szCs w:val="24"/>
-                <w:highlight w:val="yellow"/>
               </w:rPr>
               <w:t>號</w:t>
             </w:r>
@@ -23921,7 +23051,6 @@
                 <w:rFonts w:ascii="Barlow Condensed" w:eastAsia="華康中黑體" w:hAnsi="Barlow Condensed" w:cstheme="minorHAnsi"/>
                 <w:w w:val="80"/>
                 <w:szCs w:val="24"/>
-                <w:highlight w:val="yellow"/>
               </w:rPr>
             </w:pPr>
             <w:r>
@@ -23929,7 +23058,6 @@
                 <w:rFonts w:ascii="Barlow Condensed" w:eastAsia="華康中黑體" w:hAnsi="Barlow Condensed" w:cstheme="minorHAnsi"/>
                 <w:w w:val="80"/>
                 <w:szCs w:val="24"/>
-                <w:highlight w:val="yellow"/>
               </w:rPr>
               <w:t>700</w:t>
             </w:r>
@@ -23955,7 +23083,6 @@
                 <w:rFonts w:ascii="Barlow Condensed Medium" w:eastAsia="華康中黑體" w:hAnsi="Barlow Condensed Medium" w:cstheme="minorHAnsi"/>
                 <w:w w:val="80"/>
                 <w:szCs w:val="24"/>
-                <w:highlight w:val="yellow"/>
               </w:rPr>
             </w:pPr>
           </w:p>
@@ -23976,7 +23103,6 @@
                 <w:rFonts w:ascii="Barlow Condensed" w:eastAsia="華康中黑體" w:hAnsi="Barlow Condensed" w:cstheme="minorHAnsi"/>
                 <w:w w:val="80"/>
                 <w:szCs w:val="24"/>
-                <w:highlight w:val="yellow"/>
               </w:rPr>
             </w:pPr>
             <w:r>
@@ -23984,7 +23110,6 @@
                 <w:rFonts w:ascii="Barlow Condensed" w:eastAsia="華康中黑體" w:hAnsi="Barlow Condensed" w:cstheme="minorHAnsi"/>
                 <w:w w:val="80"/>
                 <w:szCs w:val="24"/>
-                <w:highlight w:val="yellow"/>
               </w:rPr>
               <w:t>27</w:t>
             </w:r>
@@ -23993,7 +23118,6 @@
                 <w:rFonts w:ascii="Barlow Condensed" w:eastAsia="華康中黑體" w:hAnsi="Barlow Condensed" w:cstheme="minorHAnsi"/>
                 <w:w w:val="80"/>
                 <w:szCs w:val="24"/>
-                <w:highlight w:val="yellow"/>
               </w:rPr>
               <w:t>號</w:t>
             </w:r>
@@ -24015,7 +23139,6 @@
                 <w:rFonts w:ascii="Barlow Condensed" w:eastAsia="華康中黑體" w:hAnsi="Barlow Condensed" w:cstheme="minorHAnsi"/>
                 <w:w w:val="80"/>
                 <w:szCs w:val="24"/>
-                <w:highlight w:val="yellow"/>
               </w:rPr>
             </w:pPr>
             <w:r>
@@ -24023,7 +23146,6 @@
                 <w:rFonts w:ascii="Barlow Condensed" w:eastAsia="華康中黑體" w:hAnsi="Barlow Condensed" w:cstheme="minorHAnsi"/>
                 <w:w w:val="80"/>
                 <w:szCs w:val="24"/>
-                <w:highlight w:val="yellow"/>
               </w:rPr>
               <w:t>500</w:t>
             </w:r>
@@ -24045,7 +23167,6 @@
                 <w:rFonts w:ascii="Barlow Condensed" w:eastAsia="華康中黑體" w:hAnsi="Barlow Condensed" w:cstheme="minorHAnsi"/>
                 <w:w w:val="80"/>
                 <w:szCs w:val="24"/>
-                <w:highlight w:val="yellow"/>
               </w:rPr>
             </w:pPr>
             <w:r>
@@ -24053,7 +23174,6 @@
                 <w:rFonts w:ascii="Barlow Condensed" w:eastAsia="華康中黑體" w:hAnsi="Barlow Condensed" w:cstheme="minorHAnsi"/>
                 <w:w w:val="80"/>
                 <w:szCs w:val="24"/>
-                <w:highlight w:val="yellow"/>
               </w:rPr>
               <w:t>30</w:t>
             </w:r>
@@ -24062,7 +23182,6 @@
                 <w:rFonts w:ascii="Barlow Condensed" w:eastAsia="華康中黑體" w:hAnsi="Barlow Condensed" w:cstheme="minorHAnsi"/>
                 <w:w w:val="80"/>
                 <w:szCs w:val="24"/>
-                <w:highlight w:val="yellow"/>
               </w:rPr>
               <w:t>號</w:t>
             </w:r>
@@ -24083,7 +23202,6 @@
                 <w:rFonts w:ascii="Barlow Condensed" w:eastAsia="華康中黑體" w:hAnsi="Barlow Condensed" w:cstheme="minorHAnsi"/>
                 <w:w w:val="80"/>
                 <w:szCs w:val="24"/>
-                <w:highlight w:val="yellow"/>
               </w:rPr>
             </w:pPr>
             <w:r>
@@ -24091,7 +23209,6 @@
                 <w:rFonts w:ascii="Barlow Condensed" w:eastAsia="華康中黑體" w:hAnsi="Barlow Condensed" w:cstheme="minorHAnsi"/>
                 <w:w w:val="80"/>
                 <w:szCs w:val="24"/>
-                <w:highlight w:val="yellow"/>
               </w:rPr>
               <w:t>500</w:t>
             </w:r>
@@ -24115,7 +23232,6 @@
                 <w:rFonts w:ascii="Barlow Condensed" w:eastAsia="華康中黑體" w:hAnsi="Barlow Condensed" w:cs="細明體"/>
                 <w:w w:val="80"/>
                 <w:szCs w:val="24"/>
-                <w:highlight w:val="yellow"/>
               </w:rPr>
             </w:pPr>
             <w:r>
@@ -24123,7 +23239,6 @@
                 <w:rFonts w:ascii="Barlow Condensed" w:eastAsia="華康中黑體" w:hAnsi="Barlow Condensed" w:cs="細明體"/>
                 <w:w w:val="80"/>
                 <w:szCs w:val="24"/>
-                <w:highlight w:val="yellow"/>
               </w:rPr>
               <w:t>34</w:t>
             </w:r>
@@ -24132,7 +23247,6 @@
                 <w:rFonts w:ascii="Barlow Condensed" w:eastAsia="華康中黑體" w:hAnsi="Barlow Condensed" w:cs="細明體"/>
                 <w:w w:val="80"/>
                 <w:szCs w:val="24"/>
-                <w:highlight w:val="yellow"/>
               </w:rPr>
               <w:t>號</w:t>
             </w:r>
@@ -24152,7 +23266,6 @@
                 <w:rFonts w:ascii="Barlow Condensed" w:hAnsi="Barlow Condensed"/>
                 <w:w w:val="80"/>
                 <w:szCs w:val="24"/>
-                <w:highlight w:val="yellow"/>
               </w:rPr>
             </w:pPr>
             <w:r>
@@ -24160,7 +23273,6 @@
                 <w:rFonts w:ascii="Barlow Condensed" w:hAnsi="Barlow Condensed"/>
                 <w:w w:val="80"/>
                 <w:szCs w:val="24"/>
-                <w:highlight w:val="yellow"/>
               </w:rPr>
               <w:t>1,000</w:t>
             </w:r>
@@ -24186,7 +23298,6 @@
                 <w:rFonts w:ascii="Barlow Condensed Medium" w:eastAsia="華康中黑體" w:hAnsi="Barlow Condensed Medium" w:cstheme="minorHAnsi"/>
                 <w:w w:val="80"/>
                 <w:szCs w:val="24"/>
-                <w:highlight w:val="yellow"/>
               </w:rPr>
             </w:pPr>
           </w:p>
@@ -24207,7 +23318,6 @@
                 <w:rFonts w:ascii="Barlow Condensed" w:eastAsia="華康中黑體" w:hAnsi="Barlow Condensed" w:cstheme="minorHAnsi"/>
                 <w:w w:val="80"/>
                 <w:szCs w:val="24"/>
-                <w:highlight w:val="yellow"/>
               </w:rPr>
             </w:pPr>
             <w:r>
@@ -24215,7 +23325,6 @@
                 <w:rFonts w:ascii="Barlow Condensed" w:eastAsia="華康中黑體" w:hAnsi="Barlow Condensed" w:cstheme="minorHAnsi"/>
                 <w:w w:val="80"/>
                 <w:szCs w:val="24"/>
-                <w:highlight w:val="yellow"/>
               </w:rPr>
               <w:t>45</w:t>
             </w:r>
@@ -24224,7 +23333,6 @@
                 <w:rFonts w:ascii="Barlow Condensed" w:eastAsia="華康中黑體" w:hAnsi="Barlow Condensed" w:cstheme="minorHAnsi"/>
                 <w:w w:val="80"/>
                 <w:szCs w:val="24"/>
-                <w:highlight w:val="yellow"/>
               </w:rPr>
               <w:t>號</w:t>
             </w:r>
@@ -24246,7 +23354,6 @@
                 <w:rFonts w:ascii="Barlow Condensed" w:eastAsia="華康中黑體" w:hAnsi="Barlow Condensed" w:cstheme="minorHAnsi"/>
                 <w:w w:val="80"/>
                 <w:szCs w:val="24"/>
-                <w:highlight w:val="yellow"/>
               </w:rPr>
             </w:pPr>
             <w:r>
@@ -24254,7 +23361,6 @@
                 <w:rFonts w:ascii="Barlow Condensed" w:eastAsia="華康中黑體" w:hAnsi="Barlow Condensed" w:cstheme="minorHAnsi"/>
                 <w:w w:val="80"/>
                 <w:szCs w:val="24"/>
-                <w:highlight w:val="yellow"/>
               </w:rPr>
               <w:t>2,000</w:t>
             </w:r>
@@ -24276,7 +23382,6 @@
                 <w:rFonts w:ascii="Barlow Condensed" w:eastAsia="華康中黑體" w:hAnsi="Barlow Condensed" w:cstheme="minorHAnsi"/>
                 <w:w w:val="80"/>
                 <w:szCs w:val="24"/>
-                <w:highlight w:val="yellow"/>
               </w:rPr>
             </w:pPr>
             <w:r>
@@ -24284,7 +23389,6 @@
                 <w:rFonts w:ascii="Barlow Condensed" w:eastAsia="華康中黑體" w:hAnsi="Barlow Condensed" w:cstheme="minorHAnsi"/>
                 <w:w w:val="80"/>
                 <w:szCs w:val="24"/>
-                <w:highlight w:val="yellow"/>
               </w:rPr>
               <w:t>49</w:t>
             </w:r>
@@ -24293,7 +23397,6 @@
                 <w:rFonts w:ascii="Barlow Condensed" w:eastAsia="華康中黑體" w:hAnsi="Barlow Condensed" w:cstheme="minorHAnsi"/>
                 <w:w w:val="80"/>
                 <w:szCs w:val="24"/>
-                <w:highlight w:val="yellow"/>
               </w:rPr>
               <w:t>號</w:t>
             </w:r>
@@ -24314,7 +23417,6 @@
                 <w:rFonts w:ascii="Barlow Condensed" w:eastAsia="華康中黑體" w:hAnsi="Barlow Condensed" w:cstheme="minorHAnsi"/>
                 <w:w w:val="80"/>
                 <w:szCs w:val="24"/>
-                <w:highlight w:val="yellow"/>
               </w:rPr>
             </w:pPr>
             <w:r>
@@ -24322,7 +23424,6 @@
                 <w:rFonts w:ascii="Barlow Condensed" w:eastAsia="華康中黑體" w:hAnsi="Barlow Condensed" w:cstheme="minorHAnsi"/>
                 <w:w w:val="80"/>
                 <w:szCs w:val="24"/>
-                <w:highlight w:val="yellow"/>
               </w:rPr>
               <w:t>2,000</w:t>
             </w:r>
@@ -24346,7 +23447,6 @@
                 <w:rFonts w:ascii="Barlow Condensed" w:eastAsia="華康中黑體" w:hAnsi="Barlow Condensed" w:cs="細明體"/>
                 <w:w w:val="80"/>
                 <w:szCs w:val="24"/>
-                <w:highlight w:val="yellow"/>
               </w:rPr>
             </w:pPr>
             <w:r>
@@ -24354,7 +23454,6 @@
                 <w:rFonts w:ascii="Barlow Condensed" w:eastAsia="華康中黑體" w:hAnsi="Barlow Condensed" w:cs="細明體"/>
                 <w:w w:val="80"/>
                 <w:szCs w:val="24"/>
-                <w:highlight w:val="yellow"/>
               </w:rPr>
               <w:t>54-1</w:t>
             </w:r>
@@ -24363,7 +23462,6 @@
                 <w:rFonts w:ascii="Barlow Condensed" w:eastAsia="華康中黑體" w:hAnsi="Barlow Condensed" w:cs="細明體"/>
                 <w:w w:val="80"/>
                 <w:szCs w:val="24"/>
-                <w:highlight w:val="yellow"/>
               </w:rPr>
               <w:t>號</w:t>
             </w:r>
@@ -24383,7 +23481,6 @@
                 <w:rFonts w:ascii="Barlow Condensed" w:hAnsi="Barlow Condensed"/>
                 <w:w w:val="80"/>
                 <w:szCs w:val="24"/>
-                <w:highlight w:val="yellow"/>
               </w:rPr>
             </w:pPr>
             <w:r>
@@ -24391,7 +23488,6 @@
                 <w:rFonts w:ascii="Barlow Condensed" w:hAnsi="Barlow Condensed"/>
                 <w:w w:val="80"/>
                 <w:szCs w:val="24"/>
-                <w:highlight w:val="yellow"/>
               </w:rPr>
               <w:t>600</w:t>
             </w:r>
@@ -24417,7 +23513,6 @@
                 <w:rFonts w:ascii="Barlow Condensed Medium" w:eastAsia="華康中黑體" w:hAnsi="Barlow Condensed Medium" w:cstheme="minorHAnsi"/>
                 <w:w w:val="80"/>
                 <w:szCs w:val="24"/>
-                <w:highlight w:val="yellow"/>
               </w:rPr>
             </w:pPr>
           </w:p>
@@ -24438,7 +23533,6 @@
                 <w:rFonts w:ascii="Barlow Condensed" w:eastAsia="華康中黑體" w:hAnsi="Barlow Condensed" w:cstheme="minorHAnsi"/>
                 <w:w w:val="80"/>
                 <w:szCs w:val="24"/>
-                <w:highlight w:val="yellow"/>
               </w:rPr>
             </w:pPr>
             <w:r>
@@ -24446,7 +23540,6 @@
                 <w:rFonts w:ascii="Barlow Condensed" w:eastAsia="華康中黑體" w:hAnsi="Barlow Condensed" w:cstheme="minorHAnsi"/>
                 <w:w w:val="80"/>
                 <w:szCs w:val="24"/>
-                <w:highlight w:val="yellow"/>
               </w:rPr>
               <w:t>60</w:t>
             </w:r>
@@ -24455,7 +23548,6 @@
                 <w:rFonts w:ascii="Barlow Condensed" w:eastAsia="華康中黑體" w:hAnsi="Barlow Condensed" w:cstheme="minorHAnsi"/>
                 <w:w w:val="80"/>
                 <w:szCs w:val="24"/>
-                <w:highlight w:val="yellow"/>
               </w:rPr>
               <w:t>號</w:t>
             </w:r>
@@ -24477,7 +23569,6 @@
                 <w:rFonts w:ascii="Barlow Condensed" w:eastAsia="華康中黑體" w:hAnsi="Barlow Condensed" w:cstheme="minorHAnsi"/>
                 <w:w w:val="80"/>
                 <w:szCs w:val="24"/>
-                <w:highlight w:val="yellow"/>
               </w:rPr>
             </w:pPr>
             <w:r>
@@ -24485,7 +23576,6 @@
                 <w:rFonts w:ascii="Barlow Condensed" w:eastAsia="華康中黑體" w:hAnsi="Barlow Condensed" w:cstheme="minorHAnsi"/>
                 <w:w w:val="80"/>
                 <w:szCs w:val="24"/>
-                <w:highlight w:val="yellow"/>
               </w:rPr>
               <w:t>1,000</w:t>
             </w:r>
@@ -24507,7 +23597,6 @@
                 <w:rFonts w:ascii="Barlow Condensed" w:eastAsia="華康中黑體" w:hAnsi="Barlow Condensed" w:cstheme="minorHAnsi"/>
                 <w:w w:val="80"/>
                 <w:szCs w:val="24"/>
-                <w:highlight w:val="yellow"/>
               </w:rPr>
             </w:pPr>
             <w:r>
@@ -24515,7 +23604,6 @@
                 <w:rFonts w:ascii="Barlow Condensed" w:eastAsia="華康中黑體" w:hAnsi="Barlow Condensed" w:cstheme="minorHAnsi"/>
                 <w:w w:val="80"/>
                 <w:szCs w:val="24"/>
-                <w:highlight w:val="yellow"/>
               </w:rPr>
               <w:t>65-1</w:t>
             </w:r>
@@ -24524,7 +23612,6 @@
                 <w:rFonts w:ascii="Barlow Condensed" w:eastAsia="華康中黑體" w:hAnsi="Barlow Condensed" w:cstheme="minorHAnsi"/>
                 <w:w w:val="80"/>
                 <w:szCs w:val="24"/>
-                <w:highlight w:val="yellow"/>
               </w:rPr>
               <w:t>號</w:t>
             </w:r>
@@ -24545,7 +23632,6 @@
                 <w:rFonts w:ascii="Barlow Condensed" w:eastAsia="華康中黑體" w:hAnsi="Barlow Condensed" w:cstheme="minorHAnsi"/>
                 <w:w w:val="80"/>
                 <w:szCs w:val="24"/>
-                <w:highlight w:val="yellow"/>
               </w:rPr>
             </w:pPr>
             <w:r>
@@ -24553,7 +23639,6 @@
                 <w:rFonts w:ascii="Barlow Condensed" w:eastAsia="華康中黑體" w:hAnsi="Barlow Condensed" w:cstheme="minorHAnsi"/>
                 <w:w w:val="80"/>
                 <w:szCs w:val="24"/>
-                <w:highlight w:val="yellow"/>
               </w:rPr>
               <w:t>1,000</w:t>
             </w:r>
@@ -24577,7 +23662,6 @@
                 <w:rFonts w:ascii="Barlow Condensed" w:eastAsia="華康中黑體" w:hAnsi="Barlow Condensed" w:cs="細明體"/>
                 <w:w w:val="80"/>
                 <w:szCs w:val="24"/>
-                <w:highlight w:val="yellow"/>
               </w:rPr>
             </w:pPr>
             <w:r>
@@ -24585,7 +23669,6 @@
                 <w:rFonts w:ascii="Barlow Condensed" w:eastAsia="華康中黑體" w:hAnsi="Barlow Condensed" w:cs="細明體"/>
                 <w:w w:val="80"/>
                 <w:szCs w:val="24"/>
-                <w:highlight w:val="yellow"/>
               </w:rPr>
               <w:t>有志</w:t>
             </w:r>
@@ -24594,7 +23677,6 @@
                 <w:rFonts w:ascii="Barlow Condensed" w:eastAsia="華康中黑體" w:hAnsi="Barlow Condensed" w:cs="細明體"/>
                 <w:w w:val="80"/>
                 <w:szCs w:val="24"/>
-                <w:highlight w:val="yellow"/>
               </w:rPr>
               <w:t>*6</w:t>
             </w:r>
@@ -24614,7 +23696,6 @@
                 <w:rFonts w:ascii="Barlow Condensed" w:hAnsi="Barlow Condensed"/>
                 <w:w w:val="80"/>
                 <w:szCs w:val="24"/>
-                <w:highlight w:val="yellow"/>
               </w:rPr>
             </w:pPr>
             <w:r>
@@ -24622,7 +23703,6 @@
                 <w:rFonts w:ascii="Barlow Condensed" w:hAnsi="Barlow Condensed"/>
                 <w:w w:val="80"/>
                 <w:szCs w:val="24"/>
-                <w:highlight w:val="yellow"/>
               </w:rPr>
               <w:t>3,300</w:t>
             </w:r>
@@ -24650,7 +23730,6 @@
           <w:rFonts w:ascii="華康正顏楷體W9" w:eastAsia="華康正顏楷體W9" w:cstheme="minorHAnsi" w:hint="eastAsia"/>
           <w:w w:val="125"/>
         </w:rPr>
-        <w:lastRenderedPageBreak/>
         <w:t>§</w:t>
       </w:r>
       <w:r>
@@ -24907,6 +23986,17 @@
             </w:pPr>
             <w:r>
               <w:rPr>
+                <w:rFonts w:ascii="Yanone Kaffeesatz Regular" w:eastAsia="華康儷中黑" w:hAnsi="Yanone Kaffeesatz Regular" w:cs="DaunPenh" w:hint="eastAsia"/>
+                <w:b/>
+                <w:bCs/>
+                <w:w w:val="125"/>
+                <w:sz w:val="20"/>
+                <w:szCs w:val="20"/>
+              </w:rPr>
+              <w:t>出</w:t>
+            </w:r>
+            <w:r>
+              <w:rPr>
                 <w:rFonts w:ascii="Yanone Kaffeesatz Regular" w:eastAsia="華康儷中黑" w:hAnsi="Yanone Kaffeesatz Regular" w:cs="DaunPenh"/>
                 <w:b/>
                 <w:bCs/>
@@ -24914,18 +24004,7 @@
                 <w:sz w:val="20"/>
                 <w:szCs w:val="20"/>
               </w:rPr>
-              <w:t>出</w:t>
-            </w:r>
-            <w:r>
-              <w:rPr>
-                <w:rFonts w:ascii="Yanone Kaffeesatz Regular" w:eastAsia="華康儷中黑" w:hAnsi="Yanone Kaffeesatz Regular" w:cs="DaunPenh"/>
-                <w:b/>
-                <w:bCs/>
-                <w:w w:val="125"/>
-                <w:sz w:val="20"/>
-                <w:szCs w:val="20"/>
-              </w:rPr>
-              <w:t>1*-2:14(2:6)</w:t>
+              <w:t>10*(3)</w:t>
             </w:r>
           </w:p>
         </w:tc>
@@ -24954,7 +24033,6 @@
                 <w:szCs w:val="20"/>
               </w:rPr>
             </w:pPr>
-            <w:proofErr w:type="gramStart"/>
             <w:r>
               <w:rPr>
                 <w:rFonts w:ascii="Barlow Condensed Medium" w:eastAsia="華康儷中黑" w:hAnsi="Barlow Condensed Medium" w:cstheme="minorHAnsi"/>
@@ -24964,7 +24042,6 @@
               </w:rPr>
               <w:t>一</w:t>
             </w:r>
-            <w:proofErr w:type="gramEnd"/>
             <w:r>
               <w:rPr>
                 <w:rFonts w:ascii="Barlow Condensed Medium" w:eastAsia="華康儷中黑" w:hAnsi="Barlow Condensed Medium" w:cstheme="minorHAnsi"/>
@@ -25112,7 +24189,7 @@
                 <w:sz w:val="20"/>
                 <w:szCs w:val="20"/>
               </w:rPr>
-              <w:t>2:15-3*(3:12)</w:t>
+              <w:t>11*-12:20(11:5,8)</w:t>
             </w:r>
           </w:p>
         </w:tc>
@@ -25288,7 +24365,7 @@
                 <w:sz w:val="20"/>
                 <w:szCs w:val="20"/>
               </w:rPr>
-              <w:t>4*(11)</w:t>
+              <w:t>12:21-51(30-31)</w:t>
             </w:r>
           </w:p>
         </w:tc>
@@ -25317,7 +24394,6 @@
                 <w:szCs w:val="20"/>
               </w:rPr>
             </w:pPr>
-            <w:proofErr w:type="gramStart"/>
             <w:r>
               <w:rPr>
                 <w:rFonts w:ascii="Barlow Condensed Medium" w:eastAsia="華康儷中黑" w:hAnsi="Barlow Condensed Medium" w:cstheme="minorHAnsi"/>
@@ -25327,7 +24403,6 @@
               </w:rPr>
               <w:t>三</w:t>
             </w:r>
-            <w:proofErr w:type="gramEnd"/>
             <w:r>
               <w:rPr>
                 <w:rFonts w:ascii="Barlow Condensed Medium" w:eastAsia="華康儷中黑" w:hAnsi="Barlow Condensed Medium" w:cstheme="minorHAnsi"/>
@@ -25466,7 +24541,7 @@
                 <w:sz w:val="20"/>
                 <w:szCs w:val="20"/>
               </w:rPr>
-              <w:t>5*-6:13(6:7)</w:t>
+              <w:t>13*(15)</w:t>
             </w:r>
           </w:p>
         </w:tc>
@@ -25651,7 +24726,7 @@
                 <w:sz w:val="20"/>
                 <w:szCs w:val="20"/>
               </w:rPr>
-              <w:t>6:14-7*(7:12-13)</w:t>
+              <w:t>14*(13-14)</w:t>
             </w:r>
           </w:p>
         </w:tc>
@@ -25827,7 +24902,7 @@
                 <w:sz w:val="20"/>
                 <w:szCs w:val="20"/>
               </w:rPr>
-              <w:t>8*(9-10)</w:t>
+              <w:t>15*(2)</w:t>
             </w:r>
           </w:p>
         </w:tc>
@@ -26003,7 +25078,7 @@
                 <w:sz w:val="20"/>
                 <w:szCs w:val="20"/>
               </w:rPr>
-              <w:t>9*(15-16)</w:t>
+              <w:t>16*(18,29)</w:t>
             </w:r>
           </w:p>
         </w:tc>
@@ -26028,6 +25103,7 @@
           <w:w w:val="80"/>
           <w:sz w:val="26"/>
           <w:szCs w:val="26"/>
+          <w:lang w:bidi="he-IL"/>
         </w:rPr>
         <w:drawing>
           <wp:anchor distT="0" distB="0" distL="114300" distR="114300" simplePos="0" relativeHeight="251658752" behindDoc="1" locked="0" layoutInCell="1" allowOverlap="1" wp14:anchorId="28281D97" wp14:editId="36DFD37D">
@@ -26053,7 +25129,7 @@
                     <pic:cNvPicPr/>
                   </pic:nvPicPr>
                   <pic:blipFill>
-                    <a:blip r:embed="rId16" cstate="print">
+                    <a:blip r:embed="rId15" cstate="print">
                       <a:extLst>
                         <a:ext uri="{28A0092B-C50C-407E-A947-70E740481C1C}">
                           <a14:useLocalDpi xmlns:a14="http://schemas.microsoft.com/office/drawing/2010/main" val="0"/>
@@ -26085,7 +25161,6 @@
           </wp:anchor>
         </w:drawing>
       </w:r>
-      <w:proofErr w:type="gramStart"/>
       <w:r>
         <w:rPr>
           <w:rFonts w:ascii="Yanone Kaffeesatz Regular" w:eastAsia="華康儷中黑" w:hAnsi="Yanone Kaffeesatz Regular" w:cs="Arial"/>
@@ -26093,9 +25168,8 @@
           <w:sz w:val="26"/>
           <w:szCs w:val="26"/>
         </w:rPr>
-        <w:t>註</w:t>
+        <w:t>註：</w:t>
       </w:r>
-      <w:proofErr w:type="gramEnd"/>
       <w:r>
         <w:rPr>
           <w:rFonts w:ascii="Yanone Kaffeesatz Regular" w:eastAsia="華康儷中黑" w:hAnsi="Yanone Kaffeesatz Regular" w:cs="Arial"/>
@@ -26103,7 +25177,16 @@
           <w:sz w:val="26"/>
           <w:szCs w:val="26"/>
         </w:rPr>
-        <w:t>：</w:t>
+        <w:t xml:space="preserve">1. </w:t>
+      </w:r>
+      <w:r>
+        <w:rPr>
+          <w:rFonts w:ascii="Yanone Kaffeesatz Regular" w:eastAsia="華康儷中黑" w:hAnsi="Yanone Kaffeesatz Regular" w:cs="Arial" w:hint="eastAsia"/>
+          <w:w w:val="60"/>
+          <w:sz w:val="26"/>
+          <w:szCs w:val="26"/>
+        </w:rPr>
+        <w:t>#</w:t>
       </w:r>
       <w:r>
         <w:rPr>
@@ -26112,7 +25195,115 @@
           <w:sz w:val="26"/>
           <w:szCs w:val="26"/>
         </w:rPr>
-        <w:t xml:space="preserve">1. </w:t>
+        <w:t>*</w:t>
+      </w:r>
+      <w:r>
+        <w:rPr>
+          <w:rFonts w:ascii="Yanone Kaffeesatz Regular" w:eastAsia="華康儷中黑" w:hAnsi="Yanone Kaffeesatz Regular" w:cs="Arial"/>
+          <w:w w:val="60"/>
+          <w:sz w:val="26"/>
+          <w:szCs w:val="26"/>
+        </w:rPr>
+        <w:t>表全章，</w:t>
+      </w:r>
+      <w:r>
+        <w:rPr>
+          <w:rFonts w:ascii="Yanone Kaffeesatz Regular" w:eastAsia="華康儷中黑" w:hAnsi="Yanone Kaffeesatz Regular" w:cs="Arial"/>
+          <w:w w:val="60"/>
+          <w:sz w:val="26"/>
+          <w:szCs w:val="26"/>
+        </w:rPr>
+        <w:t>#-#</w:t>
+      </w:r>
+      <w:r>
+        <w:rPr>
+          <w:rFonts w:ascii="Yanone Kaffeesatz Regular" w:eastAsia="華康儷中黑" w:hAnsi="Yanone Kaffeesatz Regular" w:cs="Arial"/>
+          <w:w w:val="60"/>
+          <w:sz w:val="26"/>
+          <w:szCs w:val="26"/>
+        </w:rPr>
+        <w:t>表連續經文，</w:t>
+      </w:r>
+      <w:r>
+        <w:rPr>
+          <w:rFonts w:ascii="Yanone Kaffeesatz Regular" w:eastAsia="華康儷中黑" w:hAnsi="Yanone Kaffeesatz Regular" w:cs="Arial"/>
+          <w:w w:val="60"/>
+          <w:sz w:val="26"/>
+          <w:szCs w:val="26"/>
+        </w:rPr>
+        <w:t>#,#</w:t>
+      </w:r>
+      <w:r>
+        <w:rPr>
+          <w:rFonts w:ascii="Yanone Kaffeesatz Regular" w:eastAsia="華康儷中黑" w:hAnsi="Yanone Kaffeesatz Regular" w:cs="Arial"/>
+          <w:w w:val="60"/>
+          <w:sz w:val="26"/>
+          <w:szCs w:val="26"/>
+        </w:rPr>
+        <w:t>表不連續。</w:t>
+      </w:r>
+      <w:r>
+        <w:rPr>
+          <w:rFonts w:ascii="Yanone Kaffeesatz Regular" w:eastAsia="華康儷中黑" w:hAnsi="Yanone Kaffeesatz Regular" w:cs="Arial"/>
+          <w:w w:val="60"/>
+          <w:sz w:val="26"/>
+          <w:szCs w:val="26"/>
+        </w:rPr>
+        <w:t xml:space="preserve">2. </w:t>
+      </w:r>
+      <w:r>
+        <w:rPr>
+          <w:rFonts w:ascii="Yanone Kaffeesatz Regular" w:eastAsia="華康儷中黑" w:hAnsi="Yanone Kaffeesatz Regular" w:cs="Arial"/>
+          <w:w w:val="60"/>
+          <w:sz w:val="26"/>
+          <w:szCs w:val="26"/>
+        </w:rPr>
+        <w:t>(#)</w:t>
+      </w:r>
+      <w:r>
+        <w:rPr>
+          <w:rFonts w:ascii="Yanone Kaffeesatz Regular" w:eastAsia="華康儷中黑" w:hAnsi="Yanone Kaffeesatz Regular" w:cs="Arial"/>
+          <w:w w:val="60"/>
+          <w:sz w:val="26"/>
+          <w:szCs w:val="26"/>
+        </w:rPr>
+        <w:t>中</w:t>
+      </w:r>
+      <w:r>
+        <w:rPr>
+          <w:rFonts w:ascii="Yanone Kaffeesatz Regular" w:eastAsia="華康儷中黑" w:hAnsi="Yanone Kaffeesatz Regular" w:cs="Arial"/>
+          <w:w w:val="60"/>
+          <w:sz w:val="26"/>
+          <w:szCs w:val="26"/>
+        </w:rPr>
+        <w:t>#</w:t>
+      </w:r>
+      <w:r>
+        <w:rPr>
+          <w:rFonts w:ascii="Yanone Kaffeesatz Regular" w:eastAsia="華康儷中黑" w:hAnsi="Yanone Kaffeesatz Regular" w:cs="Arial"/>
+          <w:w w:val="60"/>
+          <w:sz w:val="26"/>
+          <w:szCs w:val="26"/>
+        </w:rPr>
+        <w:t>為讀經運動</w:t>
+      </w:r>
+      <w:r>
+        <w:rPr>
+          <w:rFonts w:ascii="Yanone Kaffeesatz Regular" w:eastAsia="華康儷中黑" w:hAnsi="Yanone Kaffeesatz Regular" w:cs="Arial"/>
+          <w:w w:val="60"/>
+          <w:sz w:val="26"/>
+          <w:szCs w:val="26"/>
+        </w:rPr>
+        <w:t>抄寫</w:t>
+      </w:r>
+      <w:r>
+        <w:rPr>
+          <w:rFonts w:ascii="Yanone Kaffeesatz Regular" w:eastAsia="華康儷中黑" w:hAnsi="Yanone Kaffeesatz Regular" w:cs="Arial"/>
+          <w:w w:val="60"/>
+          <w:sz w:val="26"/>
+          <w:szCs w:val="26"/>
+        </w:rPr>
+        <w:t>經節，</w:t>
       </w:r>
       <w:r>
         <w:rPr>
@@ -26121,156 +25312,8 @@
           <w:sz w:val="26"/>
           <w:szCs w:val="26"/>
         </w:rPr>
-        <w:t>#</w:t>
+        <w:t>一章內略章次</w:t>
       </w:r>
-      <w:r>
-        <w:rPr>
-          <w:rFonts w:ascii="Yanone Kaffeesatz Regular" w:eastAsia="華康儷中黑" w:hAnsi="Yanone Kaffeesatz Regular" w:cs="Arial"/>
-          <w:w w:val="60"/>
-          <w:sz w:val="26"/>
-          <w:szCs w:val="26"/>
-        </w:rPr>
-        <w:t>*</w:t>
-      </w:r>
-      <w:r>
-        <w:rPr>
-          <w:rFonts w:ascii="Yanone Kaffeesatz Regular" w:eastAsia="華康儷中黑" w:hAnsi="Yanone Kaffeesatz Regular" w:cs="Arial"/>
-          <w:w w:val="60"/>
-          <w:sz w:val="26"/>
-          <w:szCs w:val="26"/>
-        </w:rPr>
-        <w:t>表全章，</w:t>
-      </w:r>
-      <w:r>
-        <w:rPr>
-          <w:rFonts w:ascii="Yanone Kaffeesatz Regular" w:eastAsia="華康儷中黑" w:hAnsi="Yanone Kaffeesatz Regular" w:cs="Arial"/>
-          <w:w w:val="60"/>
-          <w:sz w:val="26"/>
-          <w:szCs w:val="26"/>
-        </w:rPr>
-        <w:t>#-#</w:t>
-      </w:r>
-      <w:r>
-        <w:rPr>
-          <w:rFonts w:ascii="Yanone Kaffeesatz Regular" w:eastAsia="華康儷中黑" w:hAnsi="Yanone Kaffeesatz Regular" w:cs="Arial"/>
-          <w:w w:val="60"/>
-          <w:sz w:val="26"/>
-          <w:szCs w:val="26"/>
-        </w:rPr>
-        <w:t>表連續經文，</w:t>
-      </w:r>
-      <w:r>
-        <w:rPr>
-          <w:rFonts w:ascii="Yanone Kaffeesatz Regular" w:eastAsia="華康儷中黑" w:hAnsi="Yanone Kaffeesatz Regular" w:cs="Arial"/>
-          <w:w w:val="60"/>
-          <w:sz w:val="26"/>
-          <w:szCs w:val="26"/>
-        </w:rPr>
-        <w:t>#,#</w:t>
-      </w:r>
-      <w:r>
-        <w:rPr>
-          <w:rFonts w:ascii="Yanone Kaffeesatz Regular" w:eastAsia="華康儷中黑" w:hAnsi="Yanone Kaffeesatz Regular" w:cs="Arial"/>
-          <w:w w:val="60"/>
-          <w:sz w:val="26"/>
-          <w:szCs w:val="26"/>
-        </w:rPr>
-        <w:t>表不連續。</w:t>
-      </w:r>
-      <w:r>
-        <w:rPr>
-          <w:rFonts w:ascii="Yanone Kaffeesatz Regular" w:eastAsia="華康儷中黑" w:hAnsi="Yanone Kaffeesatz Regular" w:cs="Arial"/>
-          <w:w w:val="60"/>
-          <w:sz w:val="26"/>
-          <w:szCs w:val="26"/>
-        </w:rPr>
-        <w:t xml:space="preserve">2. </w:t>
-      </w:r>
-      <w:r>
-        <w:rPr>
-          <w:rFonts w:ascii="Yanone Kaffeesatz Regular" w:eastAsia="華康儷中黑" w:hAnsi="Yanone Kaffeesatz Regular" w:cs="Arial"/>
-          <w:w w:val="60"/>
-          <w:sz w:val="26"/>
-          <w:szCs w:val="26"/>
-        </w:rPr>
-        <w:t>(#)</w:t>
-      </w:r>
-      <w:r>
-        <w:rPr>
-          <w:rFonts w:ascii="Yanone Kaffeesatz Regular" w:eastAsia="華康儷中黑" w:hAnsi="Yanone Kaffeesatz Regular" w:cs="Arial"/>
-          <w:w w:val="60"/>
-          <w:sz w:val="26"/>
-          <w:szCs w:val="26"/>
-        </w:rPr>
-        <w:t>中</w:t>
-      </w:r>
-      <w:r>
-        <w:rPr>
-          <w:rFonts w:ascii="Yanone Kaffeesatz Regular" w:eastAsia="華康儷中黑" w:hAnsi="Yanone Kaffeesatz Regular" w:cs="Arial"/>
-          <w:w w:val="60"/>
-          <w:sz w:val="26"/>
-          <w:szCs w:val="26"/>
-        </w:rPr>
-        <w:t>#</w:t>
-      </w:r>
-      <w:r>
-        <w:rPr>
-          <w:rFonts w:ascii="Yanone Kaffeesatz Regular" w:eastAsia="華康儷中黑" w:hAnsi="Yanone Kaffeesatz Regular" w:cs="Arial"/>
-          <w:w w:val="60"/>
-          <w:sz w:val="26"/>
-          <w:szCs w:val="26"/>
-        </w:rPr>
-        <w:t>為讀經運動</w:t>
-      </w:r>
-      <w:proofErr w:type="gramStart"/>
-      <w:r>
-        <w:rPr>
-          <w:rFonts w:ascii="Yanone Kaffeesatz Regular" w:eastAsia="華康儷中黑" w:hAnsi="Yanone Kaffeesatz Regular" w:cs="Arial"/>
-          <w:w w:val="60"/>
-          <w:sz w:val="26"/>
-          <w:szCs w:val="26"/>
-        </w:rPr>
-        <w:t>抄寫</w:t>
-      </w:r>
-      <w:r>
-        <w:rPr>
-          <w:rFonts w:ascii="Yanone Kaffeesatz Regular" w:eastAsia="華康儷中黑" w:hAnsi="Yanone Kaffeesatz Regular" w:cs="Arial"/>
-          <w:w w:val="60"/>
-          <w:sz w:val="26"/>
-          <w:szCs w:val="26"/>
-        </w:rPr>
-        <w:t>經節</w:t>
-      </w:r>
-      <w:proofErr w:type="gramEnd"/>
-      <w:r>
-        <w:rPr>
-          <w:rFonts w:ascii="Yanone Kaffeesatz Regular" w:eastAsia="華康儷中黑" w:hAnsi="Yanone Kaffeesatz Regular" w:cs="Arial"/>
-          <w:w w:val="60"/>
-          <w:sz w:val="26"/>
-          <w:szCs w:val="26"/>
-        </w:rPr>
-        <w:t>，</w:t>
-      </w:r>
-      <w:r>
-        <w:rPr>
-          <w:rFonts w:ascii="Yanone Kaffeesatz Regular" w:eastAsia="華康儷中黑" w:hAnsi="Yanone Kaffeesatz Regular" w:cs="Arial" w:hint="eastAsia"/>
-          <w:w w:val="60"/>
-          <w:sz w:val="26"/>
-          <w:szCs w:val="26"/>
-        </w:rPr>
-        <w:t>一章內</w:t>
-      </w:r>
-      <w:proofErr w:type="gramStart"/>
-      <w:r>
-        <w:rPr>
-          <w:rFonts w:ascii="Yanone Kaffeesatz Regular" w:eastAsia="華康儷中黑" w:hAnsi="Yanone Kaffeesatz Regular" w:cs="Arial" w:hint="eastAsia"/>
-          <w:w w:val="60"/>
-          <w:sz w:val="26"/>
-          <w:szCs w:val="26"/>
-        </w:rPr>
-        <w:t>略章次</w:t>
-      </w:r>
-      <w:proofErr w:type="gramEnd"/>
       <w:r>
         <w:rPr>
           <w:rFonts w:ascii="Yanone Kaffeesatz Regular" w:eastAsia="華康儷中黑" w:hAnsi="Yanone Kaffeesatz Regular" w:cs="Arial"/>
@@ -26375,7 +25418,7 @@
           <w:sz w:val="26"/>
           <w:szCs w:val="26"/>
         </w:rPr>
-        <w:t>孩子哭了</w:t>
+        <w:t>讓我的人民離開吧</w:t>
       </w:r>
       <w:r>
         <w:rPr>
@@ -26409,63 +25452,69 @@
       </w:r>
       <w:r>
         <w:rPr>
-          <w:rFonts w:ascii="Barlow Condensed Medium" w:eastAsia="華康儷中黑" w:hAnsi="Barlow Condensed Medium" w:cs="Arial" w:hint="eastAsia"/>
-          <w:w w:val="80"/>
-          <w:sz w:val="26"/>
-          <w:szCs w:val="26"/>
-        </w:rPr>
-        <w:t>她打開了，就看見那孩子；看哪，孩子哭了，她就憐憫他，說：</w:t>
-      </w:r>
-      <w:r>
-        <w:rPr>
-          <w:rFonts w:ascii="Barlow Condensed Medium" w:eastAsia="華康儷中黑" w:hAnsi="Barlow Condensed Medium" w:cs="Arial" w:hint="eastAsia"/>
-          <w:w w:val="80"/>
-          <w:sz w:val="26"/>
-          <w:szCs w:val="26"/>
-        </w:rPr>
-        <w:t>「</w:t>
-      </w:r>
-      <w:r>
-        <w:rPr>
-          <w:rFonts w:ascii="Barlow Condensed Medium" w:eastAsia="華康儷中黑" w:hAnsi="Barlow Condensed Medium" w:cs="Arial" w:hint="eastAsia"/>
-          <w:w w:val="80"/>
-          <w:sz w:val="26"/>
-          <w:szCs w:val="26"/>
-        </w:rPr>
-        <w:t>這是希伯來人的一個孩子。</w:t>
-      </w:r>
-      <w:r>
-        <w:rPr>
-          <w:rFonts w:ascii="Barlow Condensed Medium" w:eastAsia="華康儷中黑" w:hAnsi="Barlow Condensed Medium" w:cs="Arial" w:hint="eastAsia"/>
-          <w:w w:val="80"/>
-          <w:sz w:val="26"/>
-          <w:szCs w:val="26"/>
-        </w:rPr>
-        <w:t>」</w:t>
-      </w:r>
-      <w:r>
-        <w:rPr>
-          <w:rFonts w:ascii="Barlow Condensed Medium" w:eastAsia="華康古印體" w:hAnsi="Barlow Condensed Medium" w:cs="Calibri" w:hint="eastAsia"/>
+          <w:rFonts w:ascii="華康古印體" w:eastAsia="華康古印體" w:hAnsi="Barlow Condensed Medium" w:cs="Arial" w:hint="eastAsia"/>
+          <w:b/>
           <w:bCs/>
           <w:w w:val="80"/>
           <w:sz w:val="26"/>
           <w:szCs w:val="26"/>
         </w:rPr>
-        <w:t>(</w:t>
+        <w:t>摩西和亞倫就到法老那裡去，對他說：「耶和華希伯來人的　神這樣說：『你拒絕在我面前謙卑要到幾時呢？讓我的人民離開吧，使他們可以事奉我</w:t>
       </w:r>
       <w:r>
         <w:rPr>
-          <w:rFonts w:ascii="Barlow Condensed Medium" w:eastAsia="華康古印體" w:hAnsi="Barlow Condensed Medium" w:cs="Calibri" w:hint="eastAsia"/>
+          <w:rFonts w:ascii="華康古印體" w:eastAsia="華康古印體" w:hAnsi="Barlow Condensed Medium" w:cs="Arial"/>
+          <w:b/>
           <w:bCs/>
           <w:w w:val="80"/>
           <w:sz w:val="26"/>
           <w:szCs w:val="26"/>
         </w:rPr>
-        <w:t>2:6</w:t>
+        <w:t>…</w:t>
       </w:r>
       <w:r>
         <w:rPr>
-          <w:rFonts w:ascii="Barlow Condensed Medium" w:eastAsia="華康古印體" w:hAnsi="Barlow Condensed Medium" w:cs="Calibri" w:hint="eastAsia"/>
+          <w:rFonts w:ascii="Barlow Condensed Medium" w:eastAsia="華康儷中黑" w:hAnsi="Barlow Condensed Medium" w:cs="Calibri"/>
+          <w:bCs/>
+          <w:w w:val="80"/>
+          <w:sz w:val="26"/>
+          <w:szCs w:val="26"/>
+        </w:rPr>
+        <w:t>(</w:t>
+      </w:r>
+      <w:r>
+        <w:rPr>
+          <w:rFonts w:ascii="Barlow Condensed Medium" w:eastAsia="華康儷中黑" w:hAnsi="Barlow Condensed Medium" w:cs="Calibri"/>
+          <w:bCs/>
+          <w:w w:val="80"/>
+          <w:sz w:val="26"/>
+          <w:szCs w:val="26"/>
+        </w:rPr>
+        <w:t>出</w:t>
+      </w:r>
+      <w:r>
+        <w:rPr>
+          <w:rFonts w:ascii="Barlow Condensed Medium" w:eastAsia="華康儷中黑" w:hAnsi="Barlow Condensed Medium" w:cs="Calibri"/>
+          <w:bCs/>
+          <w:w w:val="80"/>
+          <w:sz w:val="26"/>
+          <w:szCs w:val="26"/>
+        </w:rPr>
+        <w:t>10:</w:t>
+      </w:r>
+      <w:r>
+        <w:rPr>
+          <w:rFonts w:ascii="Barlow Condensed Medium" w:eastAsia="華康儷中黑" w:hAnsi="Barlow Condensed Medium" w:cs="Calibri" w:hint="eastAsia"/>
+          <w:bCs/>
+          <w:w w:val="80"/>
+          <w:sz w:val="26"/>
+          <w:szCs w:val="26"/>
+        </w:rPr>
+        <w:t>3</w:t>
+      </w:r>
+      <w:r>
+        <w:rPr>
+          <w:rFonts w:ascii="Barlow Condensed Medium" w:eastAsia="華康儷中黑" w:hAnsi="Barlow Condensed Medium" w:cs="Calibri"/>
           <w:bCs/>
           <w:w w:val="80"/>
           <w:sz w:val="26"/>
@@ -26569,6 +25618,78 @@
               <w:spacing w:line="300" w:lineRule="exact"/>
               <w:jc w:val="both"/>
               <w:rPr>
+                <w:rFonts w:ascii="Barlow Condensed Medium" w:eastAsia="華康中黑體" w:hAnsi="Barlow Condensed Medium" w:cs="Arial" w:hint="eastAsia"/>
+                <w:w w:val="75"/>
+                <w:sz w:val="26"/>
+                <w:szCs w:val="26"/>
+              </w:rPr>
+            </w:pPr>
+            <w:r>
+              <w:rPr>
+                <w:rFonts w:ascii="Barlow Condensed Medium" w:eastAsia="華康中黑體" w:hAnsi="Barlow Condensed Medium" w:cs="Arial" w:hint="eastAsia"/>
+                <w:w w:val="75"/>
+                <w:sz w:val="26"/>
+                <w:szCs w:val="26"/>
+              </w:rPr>
+              <w:t>法老的權力從何而來</w:t>
+            </w:r>
+            <w:r>
+              <w:rPr>
+                <w:rFonts w:ascii="Barlow Condensed Medium" w:eastAsia="華康中黑體" w:hAnsi="Barlow Condensed Medium" w:cs="Arial" w:hint="eastAsia"/>
+                <w:w w:val="75"/>
+                <w:sz w:val="26"/>
+                <w:szCs w:val="26"/>
+              </w:rPr>
+              <w:t>?</w:t>
+            </w:r>
+          </w:p>
+        </w:tc>
+      </w:tr>
+      <w:tr>
+        <w:tc>
+          <w:tcPr>
+            <w:tcW w:w="238" w:type="dxa"/>
+            <w:tcMar>
+              <w:left w:w="28" w:type="dxa"/>
+              <w:right w:w="28" w:type="dxa"/>
+            </w:tcMar>
+          </w:tcPr>
+          <w:p>
+            <w:pPr>
+              <w:snapToGrid w:val="0"/>
+              <w:spacing w:line="300" w:lineRule="exact"/>
+              <w:rPr>
+                <w:rFonts w:ascii="Barlow Condensed Medium" w:eastAsia="華康細黑體" w:hAnsi="Barlow Condensed Medium" w:cs="Arial"/>
+                <w:w w:val="75"/>
+                <w:sz w:val="26"/>
+                <w:szCs w:val="26"/>
+              </w:rPr>
+            </w:pPr>
+            <w:r>
+              <w:rPr>
+                <w:rFonts w:ascii="Barlow Condensed Medium" w:eastAsia="華康細黑體" w:hAnsi="Barlow Condensed Medium" w:cs="Arial"/>
+                <w:w w:val="75"/>
+                <w:sz w:val="26"/>
+                <w:szCs w:val="26"/>
+              </w:rPr>
+              <w:t>2.</w:t>
+            </w:r>
+          </w:p>
+        </w:tc>
+        <w:tc>
+          <w:tcPr>
+            <w:tcW w:w="2562" w:type="dxa"/>
+            <w:tcMar>
+              <w:left w:w="57" w:type="dxa"/>
+              <w:right w:w="57" w:type="dxa"/>
+            </w:tcMar>
+          </w:tcPr>
+          <w:p>
+            <w:pPr>
+              <w:snapToGrid w:val="0"/>
+              <w:spacing w:line="300" w:lineRule="exact"/>
+              <w:jc w:val="both"/>
+              <w:rPr>
                 <w:rFonts w:ascii="Barlow Condensed Medium" w:eastAsia="華康中黑體" w:hAnsi="Barlow Condensed Medium" w:cs="Arial"/>
                 <w:w w:val="75"/>
                 <w:sz w:val="26"/>
@@ -26582,7 +25703,7 @@
                 <w:sz w:val="26"/>
                 <w:szCs w:val="26"/>
               </w:rPr>
-              <w:t>什麼權力使人能奴役他人</w:t>
+              <w:t>神為何不一舉消滅埃及就好</w:t>
             </w:r>
             <w:r>
               <w:rPr>
@@ -26623,7 +25744,7 @@
                 <w:sz w:val="26"/>
                 <w:szCs w:val="26"/>
               </w:rPr>
-              <w:t>2.</w:t>
+              <w:t>3.</w:t>
             </w:r>
           </w:p>
         </w:tc>
@@ -26654,7 +25775,7 @@
                 <w:sz w:val="26"/>
                 <w:szCs w:val="26"/>
               </w:rPr>
-              <w:t>人持守道德原則的力量為何</w:t>
+              <w:t>如何贏得人民的尊敬</w:t>
             </w:r>
             <w:r>
               <w:rPr>
@@ -26690,12 +25811,21 @@
             </w:pPr>
             <w:r>
               <w:rPr>
+                <w:rFonts w:ascii="Barlow Condensed Medium" w:eastAsia="華康細黑體" w:hAnsi="Barlow Condensed Medium" w:cs="Arial" w:hint="eastAsia"/>
+                <w:w w:val="75"/>
+                <w:sz w:val="26"/>
+                <w:szCs w:val="26"/>
+              </w:rPr>
+              <w:t>4</w:t>
+            </w:r>
+            <w:r>
+              <w:rPr>
                 <w:rFonts w:ascii="Barlow Condensed Medium" w:eastAsia="華康細黑體" w:hAnsi="Barlow Condensed Medium" w:cs="Arial"/>
                 <w:w w:val="75"/>
                 <w:sz w:val="26"/>
                 <w:szCs w:val="26"/>
               </w:rPr>
-              <w:t>3.</w:t>
+              <w:t>.</w:t>
             </w:r>
           </w:p>
         </w:tc>
@@ -26726,108 +25856,7 @@
                 <w:sz w:val="26"/>
                 <w:szCs w:val="26"/>
               </w:rPr>
-              <w:t>悲天憫人</w:t>
-            </w:r>
-            <w:proofErr w:type="gramStart"/>
-            <w:r>
-              <w:rPr>
-                <w:rFonts w:ascii="Barlow Condensed Medium" w:eastAsia="華康中黑體" w:hAnsi="Barlow Condensed Medium" w:cs="Arial" w:hint="eastAsia"/>
-                <w:w w:val="75"/>
-                <w:sz w:val="26"/>
-                <w:szCs w:val="26"/>
-              </w:rPr>
-              <w:t>之心從何</w:t>
-            </w:r>
-            <w:proofErr w:type="gramEnd"/>
-            <w:r>
-              <w:rPr>
-                <w:rFonts w:ascii="Barlow Condensed Medium" w:eastAsia="華康中黑體" w:hAnsi="Barlow Condensed Medium" w:cs="Arial" w:hint="eastAsia"/>
-                <w:w w:val="75"/>
-                <w:sz w:val="26"/>
-                <w:szCs w:val="26"/>
-              </w:rPr>
-              <w:t>而來</w:t>
-            </w:r>
-            <w:r>
-              <w:rPr>
-                <w:rFonts w:ascii="Barlow Condensed Medium" w:eastAsia="華康中黑體" w:hAnsi="Barlow Condensed Medium" w:cs="Arial" w:hint="eastAsia"/>
-                <w:w w:val="75"/>
-                <w:sz w:val="26"/>
-                <w:szCs w:val="26"/>
-              </w:rPr>
-              <w:t>?</w:t>
-            </w:r>
-          </w:p>
-        </w:tc>
-      </w:tr>
-      <w:tr>
-        <w:tc>
-          <w:tcPr>
-            <w:tcW w:w="238" w:type="dxa"/>
-            <w:tcMar>
-              <w:left w:w="28" w:type="dxa"/>
-              <w:right w:w="28" w:type="dxa"/>
-            </w:tcMar>
-          </w:tcPr>
-          <w:p>
-            <w:pPr>
-              <w:snapToGrid w:val="0"/>
-              <w:spacing w:line="300" w:lineRule="exact"/>
-              <w:rPr>
-                <w:rFonts w:ascii="Barlow Condensed Medium" w:eastAsia="華康細黑體" w:hAnsi="Barlow Condensed Medium" w:cs="Arial"/>
-                <w:w w:val="75"/>
-                <w:sz w:val="26"/>
-                <w:szCs w:val="26"/>
-              </w:rPr>
-            </w:pPr>
-            <w:r>
-              <w:rPr>
-                <w:rFonts w:ascii="Barlow Condensed Medium" w:eastAsia="華康細黑體" w:hAnsi="Barlow Condensed Medium" w:cs="Arial" w:hint="eastAsia"/>
-                <w:w w:val="75"/>
-                <w:sz w:val="26"/>
-                <w:szCs w:val="26"/>
-              </w:rPr>
-              <w:t>4</w:t>
-            </w:r>
-            <w:r>
-              <w:rPr>
-                <w:rFonts w:ascii="Barlow Condensed Medium" w:eastAsia="華康細黑體" w:hAnsi="Barlow Condensed Medium" w:cs="Arial"/>
-                <w:w w:val="75"/>
-                <w:sz w:val="26"/>
-                <w:szCs w:val="26"/>
-              </w:rPr>
-              <w:t>.</w:t>
-            </w:r>
-          </w:p>
-        </w:tc>
-        <w:tc>
-          <w:tcPr>
-            <w:tcW w:w="2562" w:type="dxa"/>
-            <w:tcMar>
-              <w:left w:w="57" w:type="dxa"/>
-              <w:right w:w="57" w:type="dxa"/>
-            </w:tcMar>
-          </w:tcPr>
-          <w:p>
-            <w:pPr>
-              <w:snapToGrid w:val="0"/>
-              <w:spacing w:line="300" w:lineRule="exact"/>
-              <w:jc w:val="both"/>
-              <w:rPr>
-                <w:rFonts w:ascii="Barlow Condensed Medium" w:eastAsia="華康中黑體" w:hAnsi="Barlow Condensed Medium" w:cs="Arial"/>
-                <w:w w:val="75"/>
-                <w:sz w:val="26"/>
-                <w:szCs w:val="26"/>
-              </w:rPr>
-            </w:pPr>
-            <w:r>
-              <w:rPr>
-                <w:rFonts w:ascii="Barlow Condensed Medium" w:eastAsia="華康中黑體" w:hAnsi="Barlow Condensed Medium" w:cs="Arial" w:hint="eastAsia"/>
-                <w:w w:val="75"/>
-                <w:sz w:val="26"/>
-                <w:szCs w:val="26"/>
-              </w:rPr>
-              <w:t>人為的集體性苦難有那些</w:t>
+              <w:t>真自由是人為何而活呢</w:t>
             </w:r>
             <w:r>
               <w:rPr>
@@ -26861,21 +25890,12 @@
         </w:rPr>
         <w:t>§</w:t>
       </w:r>
-      <w:proofErr w:type="gramStart"/>
       <w:r>
         <w:rPr>
           <w:rFonts w:ascii="華康正顏楷體W9" w:eastAsia="華康正顏楷體W9" w:hAnsi="Calibri" w:cs="Calibri" w:hint="eastAsia"/>
           <w:w w:val="125"/>
         </w:rPr>
-        <w:t>週</w:t>
-      </w:r>
-      <w:proofErr w:type="gramEnd"/>
-      <w:r>
-        <w:rPr>
-          <w:rFonts w:ascii="華康正顏楷體W9" w:eastAsia="華康正顏楷體W9" w:hAnsi="Calibri" w:cs="Calibri" w:hint="eastAsia"/>
-          <w:w w:val="125"/>
-        </w:rPr>
-        <w:t>間禱告會</w:t>
+        <w:t>週間禱告會</w:t>
       </w:r>
       <w:r>
         <w:rPr>
@@ -27772,7 +26792,6 @@
         </w:rPr>
         <w:t>§</w:t>
       </w:r>
-      <w:proofErr w:type="gramStart"/>
       <w:r>
         <w:rPr>
           <w:rFonts w:ascii="華康正顏楷體W9" w:eastAsia="華康正顏楷體W9" w:hAnsi="Calibri" w:cs="Calibri" w:hint="eastAsia"/>
@@ -27785,15 +26804,7 @@
           <w:rFonts w:ascii="華康正顏楷體W9" w:eastAsia="華康正顏楷體W9" w:hAnsi="Calibri" w:cs="Calibri" w:hint="eastAsia"/>
           <w:w w:val="125"/>
         </w:rPr>
-        <w:t>與</w:t>
-      </w:r>
-      <w:proofErr w:type="gramEnd"/>
-      <w:r>
-        <w:rPr>
-          <w:rFonts w:ascii="華康正顏楷體W9" w:eastAsia="華康正顏楷體W9" w:hAnsi="Calibri" w:cs="Calibri" w:hint="eastAsia"/>
-          <w:w w:val="125"/>
-        </w:rPr>
-        <w:t>探訪</w:t>
+        <w:t>與探訪</w:t>
       </w:r>
       <w:r>
         <w:rPr>
@@ -27881,19 +26892,8 @@
                 <w:sz w:val="26"/>
                 <w:szCs w:val="26"/>
               </w:rPr>
-              <w:t>代禱</w:t>
-            </w:r>
-            <w:proofErr w:type="gramStart"/>
-            <w:r>
-              <w:rPr>
-                <w:rFonts w:ascii="華康中黑體" w:eastAsia="華康中黑體" w:hAnsi="標楷體" w:cstheme="minorHAnsi" w:hint="eastAsia"/>
-                <w:w w:val="80"/>
-                <w:sz w:val="26"/>
-                <w:szCs w:val="26"/>
-              </w:rPr>
-              <w:t>週</w:t>
-            </w:r>
-            <w:proofErr w:type="gramEnd"/>
+              <w:t>代禱週</w:t>
+            </w:r>
           </w:p>
         </w:tc>
         <w:tc>
@@ -28728,8 +27728,8 @@
         <w:rPr>
           <w:rFonts w:ascii="Barlow Condensed Medium" w:hAnsi="Barlow Condensed Medium"/>
           <w:noProof/>
-        </w:rPr>
-        <w:lastRenderedPageBreak/>
+          <w:lang w:bidi="he-IL"/>
+        </w:rPr>
         <mc:AlternateContent>
           <mc:Choice Requires="wps">
             <w:drawing>
@@ -28792,9 +27792,9 @@
               </wp:anchor>
             </w:drawing>
           </mc:Choice>
-          <mc:Fallback xmlns:w15="http://schemas.microsoft.com/office/word/2012/wordml">
+          <mc:Fallback>
             <w:pict>
-              <v:line w14:anchorId="3A2C8A01" id="直線接點 6" o:spid="_x0000_s1026" style="position:absolute;z-index:251661824;visibility:visible;mso-wrap-style:square;mso-width-percent:0;mso-height-percent:0;mso-wrap-distance-left:9pt;mso-wrap-distance-top:0;mso-wrap-distance-right:9pt;mso-wrap-distance-bottom:0;mso-position-horizontal:absolute;mso-position-horizontal-relative:page;mso-position-vertical:absolute;mso-position-vertical-relative:page;mso-width-percent:0;mso-height-percent:0;mso-width-relative:margin;mso-height-relative:margin" from="343.9pt,19.85pt" to="345.05pt,710.95pt" o:gfxdata="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" strokecolor="black [3213]" strokeweight=".5pt">
+              <v:line w14:anchorId="4FF0BC93" id="直線接點 6" o:spid="_x0000_s1026" style="position:absolute;z-index:251661824;visibility:visible;mso-wrap-style:square;mso-width-percent:0;mso-height-percent:0;mso-wrap-distance-left:9pt;mso-wrap-distance-top:0;mso-wrap-distance-right:9pt;mso-wrap-distance-bottom:0;mso-position-horizontal:absolute;mso-position-horizontal-relative:page;mso-position-vertical:absolute;mso-position-vertical-relative:page;mso-width-percent:0;mso-height-percent:0;mso-width-relative:margin;mso-height-relative:margin" from="343.9pt,19.85pt" to="345.05pt,710.95pt" o:gfxdata="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" strokecolor="black [3213]" strokeweight=".5pt">
                 <v:stroke dashstyle="3 1" joinstyle="miter"/>
                 <w10:wrap anchorx="page" anchory="page"/>
               </v:line>
@@ -28806,6 +27806,7 @@
         <w:rPr>
           <w:rFonts w:ascii="Barlow Condensed Medium" w:hAnsi="Barlow Condensed Medium"/>
           <w:noProof/>
+          <w:lang w:bidi="he-IL"/>
         </w:rPr>
         <mc:AlternateContent>
           <mc:Choice Requires="wps">
@@ -28869,9 +27870,9 @@
               </wp:anchor>
             </w:drawing>
           </mc:Choice>
-          <mc:Fallback xmlns:w15="http://schemas.microsoft.com/office/word/2012/wordml">
+          <mc:Fallback>
             <w:pict>
-              <v:line w14:anchorId="41A9636B" id="直線接點 4" o:spid="_x0000_s1026" style="position:absolute;z-index:251660800;visibility:visible;mso-wrap-style:square;mso-width-percent:0;mso-height-percent:0;mso-wrap-distance-left:9pt;mso-wrap-distance-top:0;mso-wrap-distance-right:9pt;mso-wrap-distance-bottom:0;mso-position-horizontal:absolute;mso-position-horizontal-relative:page;mso-position-vertical:absolute;mso-position-vertical-relative:page;mso-width-percent:0;mso-height-percent:0;mso-width-relative:margin;mso-height-relative:margin" from="343.9pt,19.85pt" to="345.05pt,710.95pt" o:gfxdata="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" strokecolor="black [3213]" strokeweight=".5pt">
+              <v:line w14:anchorId="6C44AB0C" id="直線接點 4" o:spid="_x0000_s1026" style="position:absolute;z-index:251660800;visibility:visible;mso-wrap-style:square;mso-width-percent:0;mso-height-percent:0;mso-wrap-distance-left:9pt;mso-wrap-distance-top:0;mso-wrap-distance-right:9pt;mso-wrap-distance-bottom:0;mso-position-horizontal:absolute;mso-position-horizontal-relative:page;mso-position-vertical:absolute;mso-position-vertical-relative:page;mso-width-percent:0;mso-height-percent:0;mso-width-relative:margin;mso-height-relative:margin" from="343.9pt,19.85pt" to="345.05pt,710.95pt" o:gfxdata="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" strokecolor="black [3213]" strokeweight=".5pt">
                 <v:stroke dashstyle="3 1" joinstyle="miter"/>
                 <w10:wrap anchorx="page" anchory="page"/>
               </v:line>
@@ -28893,7 +27894,6 @@
         </w:rPr>
         <w:t>本</w:t>
       </w:r>
-      <w:proofErr w:type="gramStart"/>
       <w:r>
         <w:rPr>
           <w:rFonts w:ascii="Barlow Condensed Medium" w:eastAsia="華康正顏楷體W9" w:hAnsi="Barlow Condensed Medium" w:cstheme="minorHAnsi"/>
@@ -28901,7 +27901,6 @@
         </w:rPr>
         <w:t>週講章</w:t>
       </w:r>
-      <w:proofErr w:type="gramEnd"/>
       <w:r>
         <w:rPr>
           <w:rFonts w:ascii="Barlow Condensed Medium" w:eastAsia="華康正顏楷體W9" w:hAnsi="Barlow Condensed Medium" w:cstheme="minorHAnsi"/>
@@ -29065,7 +28064,7 @@
           <w:sz w:val="26"/>
           <w:szCs w:val="26"/>
         </w:rPr>
-        <w:t>孩子哭了</w:t>
+        <w:t>讓我的人民離開吧</w:t>
       </w:r>
       <w:r>
         <w:rPr>
@@ -29155,7 +28154,16 @@
                 <w:sz w:val="26"/>
                 <w:szCs w:val="26"/>
               </w:rPr>
-              <w:t>1:15-22, 2:1-10</w:t>
+              <w:t>埃及記</w:t>
+            </w:r>
+            <w:r>
+              <w:rPr>
+                <w:rFonts w:ascii="Barlow Condensed Medium" w:eastAsia="華康儷中黑" w:hAnsi="Barlow Condensed Medium" w:cs="Calibri" w:hint="eastAsia"/>
+                <w:w w:val="75"/>
+                <w:sz w:val="26"/>
+                <w:szCs w:val="26"/>
+              </w:rPr>
+              <w:t>10:1-20</w:t>
             </w:r>
           </w:p>
         </w:tc>
@@ -29201,6 +28209,7 @@
           <w:szCs w:val="26"/>
         </w:rPr>
       </w:pPr>
+      <w:bookmarkStart w:id="6" w:name="_GoBack"/>
       <w:r>
         <w:rPr>
           <w:rFonts w:ascii="Barlow Condensed Medium" w:eastAsia="華康儷中黑" w:hAnsi="Barlow Condensed Medium" w:hint="eastAsia"/>
@@ -29208,9 +28217,8 @@
           <w:sz w:val="26"/>
           <w:szCs w:val="26"/>
         </w:rPr>
-        <w:t>對比殘暴的人類君王法老，奴役希伯來的</w:t>
+        <w:t>蝗蟲接續冰雹之災，　神開始打擊埃及的國家力量，就是人民、牲口和糧食。失去人民和軍隊，法老王將什麼都不是。也難怪臣子會說：埃及已經毀滅了。</w:t>
       </w:r>
-      <w:proofErr w:type="gramStart"/>
       <w:r>
         <w:rPr>
           <w:rFonts w:ascii="Barlow Condensed Medium" w:eastAsia="華康儷中黑" w:hAnsi="Barlow Condensed Medium" w:hint="eastAsia"/>
@@ -29218,55 +28226,7 @@
           <w:sz w:val="26"/>
           <w:szCs w:val="26"/>
         </w:rPr>
-        <w:t>奴工且殺害</w:t>
-      </w:r>
-      <w:proofErr w:type="gramEnd"/>
-      <w:r>
-        <w:rPr>
-          <w:rFonts w:ascii="Barlow Condensed Medium" w:eastAsia="華康儷中黑" w:hAnsi="Barlow Condensed Medium" w:hint="eastAsia"/>
-          <w:w w:val="66"/>
-          <w:sz w:val="26"/>
-          <w:szCs w:val="26"/>
-        </w:rPr>
-        <w:t>男嬰來滅絕種族，　神的慈愛卻讓希伯來人「越</w:t>
-      </w:r>
-      <w:proofErr w:type="gramStart"/>
-      <w:r>
-        <w:rPr>
-          <w:rFonts w:ascii="Barlow Condensed Medium" w:eastAsia="華康儷中黑" w:hAnsi="Barlow Condensed Medium" w:hint="eastAsia"/>
-          <w:w w:val="66"/>
-          <w:sz w:val="26"/>
-          <w:szCs w:val="26"/>
-        </w:rPr>
-        <w:t>是苦害他們</w:t>
-      </w:r>
-      <w:proofErr w:type="gramEnd"/>
-      <w:r>
-        <w:rPr>
-          <w:rFonts w:ascii="Barlow Condensed Medium" w:eastAsia="華康儷中黑" w:hAnsi="Barlow Condensed Medium" w:hint="eastAsia"/>
-          <w:w w:val="66"/>
-          <w:sz w:val="26"/>
-          <w:szCs w:val="26"/>
-        </w:rPr>
-        <w:t>，他們就越發增多。</w:t>
-      </w:r>
-      <w:r>
-        <w:rPr>
-          <w:rFonts w:ascii="Barlow Condensed Medium" w:eastAsia="華康儷中黑" w:hAnsi="Barlow Condensed Medium" w:hint="eastAsia"/>
-          <w:w w:val="66"/>
-          <w:sz w:val="26"/>
-          <w:szCs w:val="26"/>
-        </w:rPr>
-        <w:t>(1:12)</w:t>
-      </w:r>
-      <w:r>
-        <w:rPr>
-          <w:rFonts w:ascii="Barlow Condensed Medium" w:eastAsia="華康儷中黑" w:hAnsi="Barlow Condensed Medium" w:hint="eastAsia"/>
-          <w:w w:val="66"/>
-          <w:sz w:val="26"/>
-          <w:szCs w:val="26"/>
-        </w:rPr>
-        <w:t>」</w:t>
+        <w:t>(10:7)</w:t>
       </w:r>
       <w:r>
         <w:rPr>
@@ -29275,9 +28235,8 @@
           <w:sz w:val="26"/>
           <w:szCs w:val="26"/>
         </w:rPr>
-        <w:t>出埃及記一開始提到有不認識約</w:t>
+        <w:t>經過七個災禍，單單聽見這第八個，就是蝗蟲之災，法老的臣子就已經承認，埃及人的力量，包括神明和術士，已經完全被這位希伯來人的　神給徹底打敗了。只有法老王自己尚未明白過來。又　神耶和華賜下災禍的目的並不是毀滅埃及或除滅人民的生命，而是要埃及人認識和敬畏祂；然而承受災禍的是人民，顯然已經明白這是他們無法對抗的能力，只有法老的面子仍然放不下，因此災禍越來越巨大。先前的災禍，包括這個蝗蟲之災，都是人經驗中的災害，但是　神一再強調，每一個都要超出他們的經驗。從前沒有過，未來也不會有</w:t>
       </w:r>
-      <w:proofErr w:type="gramStart"/>
       <w:r>
         <w:rPr>
           <w:rFonts w:ascii="Barlow Condensed Medium" w:eastAsia="華康細黑體" w:hAnsi="Barlow Condensed Medium" w:cs="微軟正黑體" w:hint="eastAsia"/>
@@ -29285,9 +28244,8 @@
           <w:sz w:val="26"/>
           <w:szCs w:val="26"/>
         </w:rPr>
-        <w:t>瑟</w:t>
+        <w:t>(9:24, 10:6)</w:t>
       </w:r>
-      <w:proofErr w:type="gramEnd"/>
       <w:r>
         <w:rPr>
           <w:rFonts w:ascii="Barlow Condensed Medium" w:eastAsia="華康細黑體" w:hAnsi="Barlow Condensed Medium" w:cs="微軟正黑體" w:hint="eastAsia"/>
@@ -29295,259 +28253,7 @@
           <w:sz w:val="26"/>
           <w:szCs w:val="26"/>
         </w:rPr>
-        <w:t>的王興起</w:t>
-      </w:r>
-      <w:r>
-        <w:rPr>
-          <w:rFonts w:ascii="Barlow Condensed Medium" w:eastAsia="華康細黑體" w:hAnsi="Barlow Condensed Medium" w:cs="微軟正黑體" w:hint="eastAsia"/>
-          <w:w w:val="66"/>
-          <w:sz w:val="26"/>
-          <w:szCs w:val="26"/>
-        </w:rPr>
-        <w:t>(1:8)</w:t>
-      </w:r>
-      <w:r>
-        <w:rPr>
-          <w:rFonts w:ascii="Barlow Condensed Medium" w:eastAsia="華康細黑體" w:hAnsi="Barlow Condensed Medium" w:cs="微軟正黑體" w:hint="eastAsia"/>
-          <w:w w:val="66"/>
-          <w:sz w:val="26"/>
-          <w:szCs w:val="26"/>
-        </w:rPr>
-        <w:t>，因為沒有名號，這位</w:t>
-      </w:r>
-      <w:proofErr w:type="gramStart"/>
-      <w:r>
-        <w:rPr>
-          <w:rFonts w:ascii="Barlow Condensed Medium" w:eastAsia="華康細黑體" w:hAnsi="Barlow Condensed Medium" w:cs="微軟正黑體" w:hint="eastAsia"/>
-          <w:w w:val="66"/>
-          <w:sz w:val="26"/>
-          <w:szCs w:val="26"/>
-        </w:rPr>
-        <w:t>法老王讓考古</w:t>
-      </w:r>
-      <w:proofErr w:type="gramEnd"/>
-      <w:r>
-        <w:rPr>
-          <w:rFonts w:ascii="Barlow Condensed Medium" w:eastAsia="華康細黑體" w:hAnsi="Barlow Condensed Medium" w:cs="微軟正黑體" w:hint="eastAsia"/>
-          <w:w w:val="66"/>
-          <w:sz w:val="26"/>
-          <w:szCs w:val="26"/>
-        </w:rPr>
-        <w:t>和歷史學者都感到興趣。據推測，約</w:t>
-      </w:r>
-      <w:proofErr w:type="gramStart"/>
-      <w:r>
-        <w:rPr>
-          <w:rFonts w:ascii="Barlow Condensed Medium" w:eastAsia="華康細黑體" w:hAnsi="Barlow Condensed Medium" w:cs="微軟正黑體" w:hint="eastAsia"/>
-          <w:w w:val="66"/>
-          <w:sz w:val="26"/>
-          <w:szCs w:val="26"/>
-        </w:rPr>
-        <w:t>瑟</w:t>
-      </w:r>
-      <w:proofErr w:type="gramEnd"/>
-      <w:r>
-        <w:rPr>
-          <w:rFonts w:ascii="Barlow Condensed Medium" w:eastAsia="華康細黑體" w:hAnsi="Barlow Condensed Medium" w:cs="微軟正黑體" w:hint="eastAsia"/>
-          <w:w w:val="66"/>
-          <w:sz w:val="26"/>
-          <w:szCs w:val="26"/>
-        </w:rPr>
-        <w:t>當埃及宰相大約是在主前</w:t>
-      </w:r>
-      <w:r>
-        <w:rPr>
-          <w:rFonts w:ascii="Barlow Condensed Medium" w:eastAsia="華康細黑體" w:hAnsi="Barlow Condensed Medium" w:cs="微軟正黑體" w:hint="eastAsia"/>
-          <w:w w:val="66"/>
-          <w:sz w:val="26"/>
-          <w:szCs w:val="26"/>
-        </w:rPr>
-        <w:t>17</w:t>
-      </w:r>
-      <w:r>
-        <w:rPr>
-          <w:rFonts w:ascii="Barlow Condensed Medium" w:eastAsia="華康細黑體" w:hAnsi="Barlow Condensed Medium" w:cs="微軟正黑體" w:hint="eastAsia"/>
-          <w:w w:val="66"/>
-          <w:sz w:val="26"/>
-          <w:szCs w:val="26"/>
-        </w:rPr>
-        <w:t>或</w:t>
-      </w:r>
-      <w:r>
-        <w:rPr>
-          <w:rFonts w:ascii="Barlow Condensed Medium" w:eastAsia="華康細黑體" w:hAnsi="Barlow Condensed Medium" w:cs="微軟正黑體" w:hint="eastAsia"/>
-          <w:w w:val="66"/>
-          <w:sz w:val="26"/>
-          <w:szCs w:val="26"/>
-        </w:rPr>
-        <w:t>16</w:t>
-      </w:r>
-      <w:r>
-        <w:rPr>
-          <w:rFonts w:ascii="Barlow Condensed Medium" w:eastAsia="華康細黑體" w:hAnsi="Barlow Condensed Medium" w:cs="微軟正黑體" w:hint="eastAsia"/>
-          <w:w w:val="66"/>
-          <w:sz w:val="26"/>
-          <w:szCs w:val="26"/>
-        </w:rPr>
-        <w:t>世紀，當時的埃及是由東方入侵的許克所斯人所統治，大約兩百年後，埃及人又再度拿回統治權。對照歷史，這位新王有極有可能是埃及人法老冉塞第二</w:t>
-      </w:r>
-      <w:r>
-        <w:rPr>
-          <w:rFonts w:ascii="Barlow Condensed Medium" w:eastAsia="華康細黑體" w:hAnsi="Barlow Condensed Medium" w:cs="微軟正黑體" w:hint="eastAsia"/>
-          <w:w w:val="66"/>
-          <w:sz w:val="26"/>
-          <w:szCs w:val="26"/>
-        </w:rPr>
-        <w:t>(Rameses II)</w:t>
-      </w:r>
-      <w:r>
-        <w:rPr>
-          <w:rFonts w:ascii="Barlow Condensed Medium" w:eastAsia="華康細黑體" w:hAnsi="Barlow Condensed Medium" w:cs="微軟正黑體" w:hint="eastAsia"/>
-          <w:w w:val="66"/>
-          <w:sz w:val="26"/>
-          <w:szCs w:val="26"/>
-        </w:rPr>
-        <w:t>。而認不認織約</w:t>
-      </w:r>
-      <w:proofErr w:type="gramStart"/>
-      <w:r>
-        <w:rPr>
-          <w:rFonts w:ascii="Barlow Condensed Medium" w:eastAsia="華康細黑體" w:hAnsi="Barlow Condensed Medium" w:cs="微軟正黑體" w:hint="eastAsia"/>
-          <w:w w:val="66"/>
-          <w:sz w:val="26"/>
-          <w:szCs w:val="26"/>
-        </w:rPr>
-        <w:t>瑟</w:t>
-      </w:r>
-      <w:proofErr w:type="gramEnd"/>
-      <w:r>
-        <w:rPr>
-          <w:rFonts w:ascii="Barlow Condensed Medium" w:eastAsia="華康細黑體" w:hAnsi="Barlow Condensed Medium" w:cs="微軟正黑體" w:hint="eastAsia"/>
-          <w:w w:val="66"/>
-          <w:sz w:val="26"/>
-          <w:szCs w:val="26"/>
-        </w:rPr>
-        <w:t>也只能從歷史書讀到，主要還是他</w:t>
-      </w:r>
-      <w:proofErr w:type="gramStart"/>
-      <w:r>
-        <w:rPr>
-          <w:rFonts w:ascii="Barlow Condensed Medium" w:eastAsia="華康細黑體" w:hAnsi="Barlow Condensed Medium" w:cs="微軟正黑體" w:hint="eastAsia"/>
-          <w:w w:val="66"/>
-          <w:sz w:val="26"/>
-          <w:szCs w:val="26"/>
-        </w:rPr>
-        <w:t>不</w:t>
-      </w:r>
-      <w:proofErr w:type="gramEnd"/>
-      <w:r>
-        <w:rPr>
-          <w:rFonts w:ascii="Barlow Condensed Medium" w:eastAsia="華康細黑體" w:hAnsi="Barlow Condensed Medium" w:cs="微軟正黑體" w:hint="eastAsia"/>
-          <w:w w:val="66"/>
-          <w:sz w:val="26"/>
-          <w:szCs w:val="26"/>
-        </w:rPr>
-        <w:t>認同過去</w:t>
-      </w:r>
-      <w:proofErr w:type="gramStart"/>
-      <w:r>
-        <w:rPr>
-          <w:rFonts w:ascii="Barlow Condensed Medium" w:eastAsia="華康細黑體" w:hAnsi="Barlow Condensed Medium" w:cs="微軟正黑體" w:hint="eastAsia"/>
-          <w:w w:val="66"/>
-          <w:sz w:val="26"/>
-          <w:szCs w:val="26"/>
-        </w:rPr>
-        <w:t>善待奴</w:t>
-      </w:r>
-      <w:proofErr w:type="gramEnd"/>
-      <w:r>
-        <w:rPr>
-          <w:rFonts w:ascii="Barlow Condensed Medium" w:eastAsia="華康細黑體" w:hAnsi="Barlow Condensed Medium" w:cs="微軟正黑體" w:hint="eastAsia"/>
-          <w:w w:val="66"/>
-          <w:sz w:val="26"/>
-          <w:szCs w:val="26"/>
-        </w:rPr>
-        <w:t>工的政策，而轉向壓迫。又從歷史看，他就是一位</w:t>
-      </w:r>
-      <w:proofErr w:type="gramStart"/>
-      <w:r>
-        <w:rPr>
-          <w:rFonts w:ascii="Barlow Condensed Medium" w:eastAsia="華康細黑體" w:hAnsi="Barlow Condensed Medium" w:cs="微軟正黑體" w:hint="eastAsia"/>
-          <w:w w:val="66"/>
-          <w:sz w:val="26"/>
-          <w:szCs w:val="26"/>
-        </w:rPr>
-        <w:t>愛築城且</w:t>
-      </w:r>
-      <w:proofErr w:type="gramEnd"/>
-      <w:r>
-        <w:rPr>
-          <w:rFonts w:ascii="Barlow Condensed Medium" w:eastAsia="華康細黑體" w:hAnsi="Barlow Condensed Medium" w:cs="微軟正黑體" w:hint="eastAsia"/>
-          <w:w w:val="66"/>
-          <w:sz w:val="26"/>
-          <w:szCs w:val="26"/>
-        </w:rPr>
-        <w:t>大興土木的法老，因此他需要大量的奴工，又怕他們造反，外族勢力入侵又重演，所以高壓控制就免不了。最後，演變成用殺新生的希伯來男嬰來控制這些外族人的人口。而經文間接要指明的卻是這位法老不認識的是約</w:t>
-      </w:r>
-      <w:proofErr w:type="gramStart"/>
-      <w:r>
-        <w:rPr>
-          <w:rFonts w:ascii="Barlow Condensed Medium" w:eastAsia="華康細黑體" w:hAnsi="Barlow Condensed Medium" w:cs="微軟正黑體" w:hint="eastAsia"/>
-          <w:w w:val="66"/>
-          <w:sz w:val="26"/>
-          <w:szCs w:val="26"/>
-        </w:rPr>
-        <w:t>瑟</w:t>
-      </w:r>
-      <w:proofErr w:type="gramEnd"/>
-      <w:r>
-        <w:rPr>
-          <w:rFonts w:ascii="Barlow Condensed Medium" w:eastAsia="華康細黑體" w:hAnsi="Barlow Condensed Medium" w:cs="微軟正黑體" w:hint="eastAsia"/>
-          <w:w w:val="66"/>
-          <w:sz w:val="26"/>
-          <w:szCs w:val="26"/>
-        </w:rPr>
-        <w:t>的</w:t>
-      </w:r>
-      <w:proofErr w:type="gramStart"/>
-      <w:r>
-        <w:rPr>
-          <w:rFonts w:ascii="Barlow Condensed Medium" w:eastAsia="華康細黑體" w:hAnsi="Barlow Condensed Medium" w:cs="微軟正黑體" w:hint="eastAsia"/>
-          <w:w w:val="66"/>
-          <w:sz w:val="26"/>
-          <w:szCs w:val="26"/>
-        </w:rPr>
-        <w:t>父親各雅的</w:t>
-      </w:r>
-      <w:proofErr w:type="gramEnd"/>
-      <w:r>
-        <w:rPr>
-          <w:rFonts w:ascii="Barlow Condensed Medium" w:eastAsia="華康細黑體" w:hAnsi="Barlow Condensed Medium" w:cs="微軟正黑體" w:hint="eastAsia"/>
-          <w:w w:val="66"/>
-          <w:sz w:val="26"/>
-          <w:szCs w:val="26"/>
-        </w:rPr>
-        <w:t xml:space="preserve">　神，就是以色列的　神。人的王想減少希伯來人的數目，但是　雅各的　神卻按著</w:t>
-      </w:r>
-      <w:proofErr w:type="gramStart"/>
-      <w:r>
-        <w:rPr>
-          <w:rFonts w:ascii="Barlow Condensed Medium" w:eastAsia="華康細黑體" w:hAnsi="Barlow Condensed Medium" w:cs="微軟正黑體" w:hint="eastAsia"/>
-          <w:w w:val="66"/>
-          <w:sz w:val="26"/>
-          <w:szCs w:val="26"/>
-        </w:rPr>
-        <w:t>祂</w:t>
-      </w:r>
-      <w:proofErr w:type="gramEnd"/>
-      <w:r>
-        <w:rPr>
-          <w:rFonts w:ascii="Barlow Condensed Medium" w:eastAsia="華康細黑體" w:hAnsi="Barlow Condensed Medium" w:cs="微軟正黑體" w:hint="eastAsia"/>
-          <w:w w:val="66"/>
-          <w:sz w:val="26"/>
-          <w:szCs w:val="26"/>
-        </w:rPr>
-        <w:t>的慈愛和應許，讓生命在以色列的家中繁盛。然而以色列人仍在迫害之中，在民族整體被救贖之前，個人的公平正義是難求的。這正是聖經的觀點，不論是對以色列家或後來大衛王朝的國族，甚至到先知和耶穌所宣揚的　神國，所講述的都是一種集體的救贖，就是對人的生活的幸福的救贖。</w:t>
+        <w:t>。較特別的是第一個，尼羅河的水變血，這是尼羅河每年氾濫，可能造成魚群大量死亡或帶來過多的微生物，是埃及人特有的經驗。也因為氾濫能使農作物豐收，乃是河神的禮物。所以，一開始打敗河神，現在要吃光河神的禮物，法老下有智慧的臣子都明白，這將會是動搖國本的災禍。</w:t>
       </w:r>
     </w:p>
     <w:p>
@@ -29570,7 +28276,7 @@
           <w:sz w:val="26"/>
           <w:szCs w:val="26"/>
         </w:rPr>
-        <w:t xml:space="preserve">　神的慈愛藉由婦女顯現出來，首先是接生婆。一是敬業，豈能背棄接生婆保全母子平安的最高原則。又二是，敬畏　神，堅守不可殺人的道德命令。</w:t>
+        <w:t>法老心硬乃是驕傲，將自己與　神同等。以為自己擁有希伯來人，可以和　神討價還價。因為祂不認識　神耶和華，而　神還讓他存活，就是要讓他認識清楚。</w:t>
       </w:r>
       <w:r>
         <w:rPr>
@@ -29579,117 +28285,7 @@
           <w:sz w:val="26"/>
           <w:szCs w:val="26"/>
         </w:rPr>
-        <w:t>有人問法老為什麼會找希伯來人的接生婆，她們怎麼可能聽命於法老？又經文說她們敬畏　神，顯然也不可能是埃及人。因為當時的接生婆作的，</w:t>
-      </w:r>
-      <w:r>
-        <w:rPr>
-          <w:rFonts w:ascii="Barlow Condensed Medium" w:eastAsia="華康細黑體" w:hAnsi="Barlow Condensed Medium" w:cs="微軟正黑體" w:hint="eastAsia"/>
-          <w:w w:val="66"/>
-          <w:sz w:val="26"/>
-          <w:szCs w:val="26"/>
-        </w:rPr>
-        <w:lastRenderedPageBreak/>
-        <w:t>不只是接生而已，從受孕、安胎到產後的照顧都須要她們。所以，誰家將有小孩出生，她們還</w:t>
-      </w:r>
-      <w:proofErr w:type="gramStart"/>
-      <w:r>
-        <w:rPr>
-          <w:rFonts w:ascii="Barlow Condensed Medium" w:eastAsia="華康細黑體" w:hAnsi="Barlow Condensed Medium" w:cs="微軟正黑體" w:hint="eastAsia"/>
-          <w:w w:val="66"/>
-          <w:sz w:val="26"/>
-          <w:szCs w:val="26"/>
-        </w:rPr>
-        <w:t>能算產期</w:t>
-      </w:r>
-      <w:proofErr w:type="gramEnd"/>
-      <w:r>
-        <w:rPr>
-          <w:rFonts w:ascii="Barlow Condensed Medium" w:eastAsia="華康細黑體" w:hAnsi="Barlow Condensed Medium" w:cs="微軟正黑體" w:hint="eastAsia"/>
-          <w:w w:val="66"/>
-          <w:sz w:val="26"/>
-          <w:szCs w:val="26"/>
-        </w:rPr>
-        <w:t>，第一個知道，這是不可能派士兵執行的工作。又在守職業道德和敬畏　神之外，她們也不算向法老說謊，因為說希伯來婦人「強壯」一詞，原意是「活潑」，又有「多產」的意思。因為生第一</w:t>
-      </w:r>
-      <w:proofErr w:type="gramStart"/>
-      <w:r>
-        <w:rPr>
-          <w:rFonts w:ascii="Barlow Condensed Medium" w:eastAsia="華康細黑體" w:hAnsi="Barlow Condensed Medium" w:cs="微軟正黑體" w:hint="eastAsia"/>
-          <w:w w:val="66"/>
-          <w:sz w:val="26"/>
-          <w:szCs w:val="26"/>
-        </w:rPr>
-        <w:t>胎</w:t>
-      </w:r>
-      <w:proofErr w:type="gramEnd"/>
-      <w:r>
-        <w:rPr>
-          <w:rFonts w:ascii="Barlow Condensed Medium" w:eastAsia="華康細黑體" w:hAnsi="Barlow Condensed Medium" w:cs="微軟正黑體" w:hint="eastAsia"/>
-          <w:w w:val="66"/>
-          <w:sz w:val="26"/>
-          <w:szCs w:val="26"/>
-        </w:rPr>
-        <w:t>總是費時較久，又有難產的風險，但是第二</w:t>
-      </w:r>
-      <w:proofErr w:type="gramStart"/>
-      <w:r>
-        <w:rPr>
-          <w:rFonts w:ascii="Barlow Condensed Medium" w:eastAsia="華康細黑體" w:hAnsi="Barlow Condensed Medium" w:cs="微軟正黑體" w:hint="eastAsia"/>
-          <w:w w:val="66"/>
-          <w:sz w:val="26"/>
-          <w:szCs w:val="26"/>
-        </w:rPr>
-        <w:t>胎</w:t>
-      </w:r>
-      <w:proofErr w:type="gramEnd"/>
-      <w:r>
-        <w:rPr>
-          <w:rFonts w:ascii="Barlow Condensed Medium" w:eastAsia="華康細黑體" w:hAnsi="Barlow Condensed Medium" w:cs="微軟正黑體" w:hint="eastAsia"/>
-          <w:w w:val="66"/>
-          <w:sz w:val="26"/>
-          <w:szCs w:val="26"/>
-        </w:rPr>
-        <w:t>之後就會快很多。所以，只要接生婆故意晚一點到，自然就錯過孩子出生，她就沒有責任了。最後，經文說　神因此祝福接生婆，為她們建立家室。原因在於當時從事接生婆工作的大都是不能生育的婦女，而　神的祝福竟是使她們能生育。</w:t>
-      </w:r>
-      <w:proofErr w:type="gramStart"/>
-      <w:r>
-        <w:rPr>
-          <w:rFonts w:ascii="Barlow Condensed Medium" w:eastAsia="華康細黑體" w:hAnsi="Barlow Condensed Medium" w:cs="微軟正黑體" w:hint="eastAsia"/>
-          <w:w w:val="66"/>
-          <w:sz w:val="26"/>
-          <w:szCs w:val="26"/>
-        </w:rPr>
-        <w:t>此外，</w:t>
-      </w:r>
-      <w:proofErr w:type="gramEnd"/>
-      <w:r>
-        <w:rPr>
-          <w:rFonts w:ascii="Barlow Condensed Medium" w:eastAsia="華康細黑體" w:hAnsi="Barlow Condensed Medium" w:cs="微軟正黑體" w:hint="eastAsia"/>
-          <w:w w:val="66"/>
-          <w:sz w:val="26"/>
-          <w:szCs w:val="26"/>
-        </w:rPr>
-        <w:t>這種殺嬰孩的不仁道政策，基本上在文明的社會中是不可能被完全執行。搞到最後，法老見希伯來人有增無減，鐵了心只好叫人搜出私藏的嬰孩，丟進尼</w:t>
-      </w:r>
-      <w:proofErr w:type="gramStart"/>
-      <w:r>
-        <w:rPr>
-          <w:rFonts w:ascii="Barlow Condensed Medium" w:eastAsia="華康細黑體" w:hAnsi="Barlow Condensed Medium" w:cs="微軟正黑體" w:hint="eastAsia"/>
-          <w:w w:val="66"/>
-          <w:sz w:val="26"/>
-          <w:szCs w:val="26"/>
-        </w:rPr>
-        <w:t>邏河食</w:t>
-      </w:r>
-      <w:proofErr w:type="gramEnd"/>
-      <w:r>
-        <w:rPr>
-          <w:rFonts w:ascii="Barlow Condensed Medium" w:eastAsia="華康細黑體" w:hAnsi="Barlow Condensed Medium" w:cs="微軟正黑體" w:hint="eastAsia"/>
-          <w:w w:val="66"/>
-          <w:sz w:val="26"/>
-          <w:szCs w:val="26"/>
-        </w:rPr>
-        <w:t>鱷魚。這也是導致摩西被放在河中飄流的原因。</w:t>
+        <w:t>這第八災的嚴重性非比尋常，在臣子的勸告下，趕在它發生之前，法老竟然再度召喚摩西。顯然法老已經無能為力，卻又要在離開的人中討價還價。多次食言的是法老自己，卻又要在協商中證明自己有理，硬拗讓人民指的只是成年的男子。但是，摩西的立場明確，他只是　神的代言人，而　神的話不能打折。而法老遲遲不肯認錯，一再食言的原因，正是擁有權力者的通病。因為一但認錯，他們就會失去度敬重的權力和地位，而不管被打臉幾次，法老爭的卻是那早已不存在的面子。又在君王的時代，王本身就代表律法，只能由比王更高的　神來使王臣服。在今日，民主法治的時代，人要臣服和敬畏的是法律。台灣人卻仍在民主的水土不服中拉肚子。立法委員藐視憲法，政治人物在庭上罵法官，顯然這些人都還活在帝王的時代，悲哀地幻想著自己坐在王位之上。</w:t>
       </w:r>
     </w:p>
     <w:p>
@@ -29712,7 +28308,7 @@
           <w:sz w:val="26"/>
           <w:szCs w:val="26"/>
         </w:rPr>
-        <w:t>其次是法老的女兒。她作為人母，聽見孩子的哭聲就動了慈心，收留了這個希伯來男嬰。又權力能殺人，也能救人，差別在於人在王位上，或在生活的現場。</w:t>
+        <w:t xml:space="preserve">　神只要求，讓我的百姓離開，去敬拜我的地方。爭論就在於希伯來人是誰的百姓。然而，每個災禍，神一再申明祂的權能，且都依約停止，法老卻一再食言。</w:t>
       </w:r>
       <w:r>
         <w:rPr>
@@ -29721,9 +28317,8 @@
           <w:sz w:val="26"/>
           <w:szCs w:val="26"/>
         </w:rPr>
-        <w:t>凡去尼</w:t>
+        <w:t>法老用軍隊控制，甚至糧食的控制，來展現他對希伯來奴工的所有權。然而，　神所展現的卻是自然和生命的真實掌控能力，顯然超越在法老和埃及眾神祉之上。而　神耶和華解救希伯來人，就是雅各留在埃</w:t>
       </w:r>
-      <w:proofErr w:type="gramStart"/>
       <w:r>
         <w:rPr>
           <w:rFonts w:ascii="Barlow Condensed Medium" w:eastAsia="華康細黑體" w:hAnsi="Barlow Condensed Medium" w:cs="微軟正黑體" w:hint="eastAsia"/>
@@ -29731,9 +28326,8 @@
           <w:sz w:val="26"/>
           <w:szCs w:val="26"/>
         </w:rPr>
-        <w:t>邏</w:t>
+        <w:t xml:space="preserve"> </w:t>
       </w:r>
-      <w:proofErr w:type="gramEnd"/>
       <w:r>
         <w:rPr>
           <w:rFonts w:ascii="Barlow Condensed Medium" w:eastAsia="華康細黑體" w:hAnsi="Barlow Condensed Medium" w:cs="微軟正黑體" w:hint="eastAsia"/>
@@ -29741,47 +28335,7 @@
           <w:sz w:val="26"/>
           <w:szCs w:val="26"/>
         </w:rPr>
-        <w:t>河洗澡的人多半是為了能受河神的庇佑，法老的女兒應該也不例外。所以除了孩子的哭聲打動了她的心，極大的可能讓她認為這嬰孩是河神的賞賜，極大的可能是她膝下只有女兒沒有兒子。而我們就可以發現　神奇妙的安排，又特別在利未人中選出的嬰孩，為日後專一服事　神的支派留下伏筆。另一個特別之處，就是在當時也有嬰孩在河中飄流而被收養的傳奇故事。不同的是，嬰孩是來自貴族，收養的人則是農夫，後來嬰孩成了君王，報了家族被迫害的恩仇。然而，　神卻為了拯救</w:t>
-      </w:r>
-      <w:proofErr w:type="gramStart"/>
-      <w:r>
-        <w:rPr>
-          <w:rFonts w:ascii="Barlow Condensed Medium" w:eastAsia="華康細黑體" w:hAnsi="Barlow Condensed Medium" w:cs="微軟正黑體" w:hint="eastAsia"/>
-          <w:w w:val="66"/>
-          <w:sz w:val="26"/>
-          <w:szCs w:val="26"/>
-        </w:rPr>
-        <w:t>祂</w:t>
-      </w:r>
-      <w:proofErr w:type="gramEnd"/>
-      <w:r>
-        <w:rPr>
-          <w:rFonts w:ascii="Barlow Condensed Medium" w:eastAsia="華康細黑體" w:hAnsi="Barlow Condensed Medium" w:cs="微軟正黑體" w:hint="eastAsia"/>
-          <w:w w:val="66"/>
-          <w:sz w:val="26"/>
-          <w:szCs w:val="26"/>
-        </w:rPr>
-        <w:t>的百姓，揀選了一位希伯來平民</w:t>
-      </w:r>
-      <w:proofErr w:type="gramStart"/>
-      <w:r>
-        <w:rPr>
-          <w:rFonts w:ascii="Barlow Condensed Medium" w:eastAsia="華康細黑體" w:hAnsi="Barlow Condensed Medium" w:cs="微軟正黑體" w:hint="eastAsia"/>
-          <w:w w:val="66"/>
-          <w:sz w:val="26"/>
-          <w:szCs w:val="26"/>
-        </w:rPr>
-        <w:t>之子成了</w:t>
-      </w:r>
-      <w:proofErr w:type="gramEnd"/>
-      <w:r>
-        <w:rPr>
-          <w:rFonts w:ascii="Barlow Condensed Medium" w:eastAsia="華康細黑體" w:hAnsi="Barlow Condensed Medium" w:cs="微軟正黑體" w:hint="eastAsia"/>
-          <w:w w:val="66"/>
-          <w:sz w:val="26"/>
-          <w:szCs w:val="26"/>
-        </w:rPr>
-        <w:t>埃及王子。</w:t>
+        <w:t>及的子孫，目的也是在教導世人，如何配得稱一群人是自己的百姓。除了人本身是那一群人中的一員，或是任何與這群人有盟約的　神或人。就像你要入藉哪一個國家是人的自由，但是前提是你必須宣誓效忠這個國家。沒有人享受一個國家所有的利益和好處，卻贊成別的國家來擁有你的國家的。所以，　神告訴摩西，要帶百姓去西乃山獻祭，一方面是告訴世人，特別是法老，拯救人民的才配得人民的敬畏，而不是壓迫而得的、在恐懼下的敬畏；另一方面，去西乃山獻祭的真正目的是　神要與以色列人再續前約，也是重新立約，讓彼此有真正的責任關係，可以相互稱為你是我的　神或人民。</w:t>
       </w:r>
     </w:p>
     <w:p>
@@ -29813,7 +28367,16 @@
           <w:sz w:val="26"/>
           <w:szCs w:val="26"/>
         </w:rPr>
-        <w:t>當了爸爸之後才學做爸爸</w:t>
+        <w:t>自由女神像</w:t>
+      </w:r>
+      <w:r>
+        <w:rPr>
+          <w:rFonts w:ascii="Barlow Condensed Medium" w:eastAsia="華康儷中黑" w:hAnsi="Barlow Condensed Medium" w:cs="新細明體" w:hint="eastAsia"/>
+          <w:w w:val="66"/>
+          <w:sz w:val="26"/>
+          <w:szCs w:val="26"/>
+        </w:rPr>
+        <w:t>(</w:t>
       </w:r>
       <w:r>
         <w:rPr>
@@ -29822,6 +28385,24 @@
           <w:sz w:val="26"/>
           <w:szCs w:val="26"/>
         </w:rPr>
+        <w:t>Statue of Liberty</w:t>
+      </w:r>
+      <w:r>
+        <w:rPr>
+          <w:rFonts w:ascii="Barlow Condensed Medium" w:eastAsia="華康儷中黑" w:hAnsi="Barlow Condensed Medium" w:cs="新細明體" w:hint="eastAsia"/>
+          <w:w w:val="66"/>
+          <w:sz w:val="26"/>
+          <w:szCs w:val="26"/>
+        </w:rPr>
+        <w:t>)</w:t>
+      </w:r>
+      <w:r>
+        <w:rPr>
+          <w:rFonts w:ascii="Barlow Condensed Medium" w:eastAsia="華康儷中黑" w:hAnsi="Barlow Condensed Medium" w:cs="新細明體"/>
+          <w:w w:val="66"/>
+          <w:sz w:val="26"/>
+          <w:szCs w:val="26"/>
+        </w:rPr>
         <w:t>＞</w:t>
       </w:r>
       <w:r>
@@ -29831,9 +28412,8 @@
           <w:sz w:val="26"/>
           <w:szCs w:val="26"/>
         </w:rPr>
-        <w:t>我的第一個小孩</w:t>
+        <w:t>又名「自由照亮世界」</w:t>
       </w:r>
-      <w:proofErr w:type="gramStart"/>
       <w:r>
         <w:rPr>
           <w:rFonts w:ascii="Barlow Condensed Medium" w:eastAsia="華康細黑體" w:hAnsi="Barlow Condensed Medium" w:cs="新細明體" w:hint="eastAsia"/>
@@ -29841,9 +28421,17 @@
           <w:sz w:val="26"/>
           <w:szCs w:val="26"/>
         </w:rPr>
-        <w:t>差點流點</w:t>
+        <w:t>(</w:t>
       </w:r>
-      <w:proofErr w:type="gramEnd"/>
+      <w:r>
+        <w:rPr>
+          <w:rFonts w:ascii="Barlow Condensed Medium" w:eastAsia="華康細黑體" w:hAnsi="Barlow Condensed Medium" w:cs="新細明體"/>
+          <w:w w:val="66"/>
+          <w:sz w:val="26"/>
+          <w:szCs w:val="26"/>
+        </w:rPr>
+        <w:t>Liberty Enlightening the World</w:t>
+      </w:r>
       <w:r>
         <w:rPr>
           <w:rFonts w:ascii="Barlow Condensed Medium" w:eastAsia="華康細黑體" w:hAnsi="Barlow Condensed Medium" w:cs="新細明體" w:hint="eastAsia"/>
@@ -29851,7 +28439,7 @@
           <w:sz w:val="26"/>
           <w:szCs w:val="26"/>
         </w:rPr>
-        <w:t>，媽媽在醫院安胎</w:t>
+        <w:t>)</w:t>
       </w:r>
       <w:r>
         <w:rPr>
@@ -29860,10 +28448,8 @@
           <w:sz w:val="26"/>
           <w:szCs w:val="26"/>
         </w:rPr>
-        <w:lastRenderedPageBreak/>
-        <w:t>了兩個月，足月才出生。</w:t>
+        <w:t>，高</w:t>
       </w:r>
-      <w:proofErr w:type="gramStart"/>
       <w:r>
         <w:rPr>
           <w:rFonts w:ascii="Barlow Condensed Medium" w:eastAsia="華康細黑體" w:hAnsi="Barlow Condensed Medium" w:cs="新細明體" w:hint="eastAsia"/>
@@ -29871,9 +28457,8 @@
           <w:sz w:val="26"/>
           <w:szCs w:val="26"/>
         </w:rPr>
-        <w:t>一</w:t>
+        <w:t>46</w:t>
       </w:r>
-      <w:proofErr w:type="gramEnd"/>
       <w:r>
         <w:rPr>
           <w:rFonts w:ascii="Barlow Condensed Medium" w:eastAsia="華康細黑體" w:hAnsi="Barlow Condensed Medium" w:cs="新細明體" w:hint="eastAsia"/>
@@ -29881,9 +28466,8 @@
           <w:sz w:val="26"/>
           <w:szCs w:val="26"/>
         </w:rPr>
-        <w:t>直到大概三個月大的時候，這常常不明原因大哭，一直哭，尿布也換了，奶也吃了，</w:t>
+        <w:t>公尺，加底座</w:t>
       </w:r>
-      <w:proofErr w:type="gramStart"/>
       <w:r>
         <w:rPr>
           <w:rFonts w:ascii="Barlow Condensed Medium" w:eastAsia="華康細黑體" w:hAnsi="Barlow Condensed Medium" w:cs="新細明體" w:hint="eastAsia"/>
@@ -29891,9 +28475,8 @@
           <w:sz w:val="26"/>
           <w:szCs w:val="26"/>
         </w:rPr>
-        <w:t>抱也抱</w:t>
+        <w:t>93</w:t>
       </w:r>
-      <w:proofErr w:type="gramEnd"/>
       <w:r>
         <w:rPr>
           <w:rFonts w:ascii="Barlow Condensed Medium" w:eastAsia="華康細黑體" w:hAnsi="Barlow Condensed Medium" w:cs="新細明體" w:hint="eastAsia"/>
@@ -29901,9 +28484,8 @@
           <w:sz w:val="26"/>
           <w:szCs w:val="26"/>
         </w:rPr>
-        <w:t>了，還是一直哭。新手爸媽的育兒經，其中一條是，小嬰孩哭了，不要太急</w:t>
+        <w:t>公尺。</w:t>
       </w:r>
-      <w:proofErr w:type="gramStart"/>
       <w:r>
         <w:rPr>
           <w:rFonts w:ascii="Barlow Condensed Medium" w:eastAsia="華康細黑體" w:hAnsi="Barlow Condensed Medium" w:cs="新細明體" w:hint="eastAsia"/>
@@ -29911,9 +28493,8 @@
           <w:sz w:val="26"/>
           <w:szCs w:val="26"/>
         </w:rPr>
-        <w:t>著去抱它</w:t>
+        <w:t>1886</w:t>
       </w:r>
-      <w:proofErr w:type="gramEnd"/>
       <w:r>
         <w:rPr>
           <w:rFonts w:ascii="Barlow Condensed Medium" w:eastAsia="華康細黑體" w:hAnsi="Barlow Condensed Medium" w:cs="新細明體" w:hint="eastAsia"/>
@@ -29921,9 +28502,8 @@
           <w:sz w:val="26"/>
           <w:szCs w:val="26"/>
         </w:rPr>
-        <w:t>，不要讓它養成了哭就有得抱的習慣。不過這條卻不適用小孩真的生病不舒服的哭，它想告訴，卻不會說，只能用哭的。還搞不清楚之前，有一次我忍不住對它大吼說：「你不要哭了，</w:t>
+        <w:t>年</w:t>
       </w:r>
-      <w:proofErr w:type="gramStart"/>
       <w:r>
         <w:rPr>
           <w:rFonts w:ascii="Barlow Condensed Medium" w:eastAsia="華康細黑體" w:hAnsi="Barlow Condensed Medium" w:cs="新細明體" w:hint="eastAsia"/>
@@ -29931,9 +28511,8 @@
           <w:sz w:val="26"/>
           <w:szCs w:val="26"/>
         </w:rPr>
-        <w:t>用說的</w:t>
+        <w:t>10</w:t>
       </w:r>
-      <w:proofErr w:type="gramEnd"/>
       <w:r>
         <w:rPr>
           <w:rFonts w:ascii="Barlow Condensed Medium" w:eastAsia="華康細黑體" w:hAnsi="Barlow Condensed Medium" w:cs="新細明體" w:hint="eastAsia"/>
@@ -29941,9 +28520,8 @@
           <w:sz w:val="26"/>
           <w:szCs w:val="26"/>
         </w:rPr>
-        <w:t>，告訴爸爸你怎麼了。」想想當時真的是</w:t>
+        <w:t>月</w:t>
       </w:r>
-      <w:proofErr w:type="gramStart"/>
       <w:r>
         <w:rPr>
           <w:rFonts w:ascii="Barlow Condensed Medium" w:eastAsia="華康細黑體" w:hAnsi="Barlow Condensed Medium" w:cs="新細明體" w:hint="eastAsia"/>
@@ -29951,9 +28529,8 @@
           <w:sz w:val="26"/>
           <w:szCs w:val="26"/>
         </w:rPr>
-        <w:t>瘋到變</w:t>
+        <w:t>28</w:t>
       </w:r>
-      <w:proofErr w:type="gramEnd"/>
       <w:r>
         <w:rPr>
           <w:rFonts w:ascii="Barlow Condensed Medium" w:eastAsia="華康細黑體" w:hAnsi="Barlow Condensed Medium" w:cs="新細明體" w:hint="eastAsia"/>
@@ -29961,9 +28538,8 @@
           <w:sz w:val="26"/>
           <w:szCs w:val="26"/>
         </w:rPr>
-        <w:t>傻了。後來就去看醫生，才檢查出腸子不通，四個月時就動了大刀。後來，他長大後，我也為那時吼他的事給他道歉。不過，「</w:t>
+        <w:t>日落成，矗立在美國紐約港的自由島上，是法國送給美國的禮物。起初的構想是在</w:t>
       </w:r>
-      <w:proofErr w:type="gramStart"/>
       <w:r>
         <w:rPr>
           <w:rFonts w:ascii="Barlow Condensed Medium" w:eastAsia="華康細黑體" w:hAnsi="Barlow Condensed Medium" w:cs="新細明體" w:hint="eastAsia"/>
@@ -29971,9 +28547,8 @@
           <w:sz w:val="26"/>
           <w:szCs w:val="26"/>
         </w:rPr>
-        <w:t>用說的</w:t>
+        <w:t>1865</w:t>
       </w:r>
-      <w:proofErr w:type="gramEnd"/>
       <w:r>
         <w:rPr>
           <w:rFonts w:ascii="Barlow Condensed Medium" w:eastAsia="華康細黑體" w:hAnsi="Barlow Condensed Medium" w:cs="新細明體" w:hint="eastAsia"/>
@@ -29981,7 +28556,61 @@
           <w:sz w:val="26"/>
           <w:szCs w:val="26"/>
         </w:rPr>
-        <w:t>，不要哭！」成了我和小孩溝通的第一句話，只是會輕聲地說。我們也不厭其煩地一直跟他們說話，也許如此，兩個小孩很快就說話。</w:t>
+        <w:t>年美國解放黑奴的南北戰爭結束，給美國建國百年的紀念品。再加上早先美國是由大英帝國的殖民統治下爭取自由而獨立，因而成為全世界自由民主的象徵。身穿長袍的女子是取自羅馬神話中的的自主神的形象，打敗了哥倫布、印地安公主和聖女貞德中選，又有女性脫離男性統治的自由概念。又原本設計時頭上戴的是奴隸獲自由的帽子，以及手上還掛著斷裂的鎖鏈。後來，帽子改成了更高貴的王冠，有太陽光芒的樣子，和手中的火炬，一同照亮四大洋和七大洲。又另一手握著美國的獨立宣言，有</w:t>
+      </w:r>
+      <w:r>
+        <w:rPr>
+          <w:rFonts w:ascii="Barlow Condensed Medium" w:eastAsia="華康細黑體" w:hAnsi="Barlow Condensed Medium" w:cs="新細明體" w:hint="eastAsia"/>
+          <w:w w:val="66"/>
+          <w:sz w:val="26"/>
+          <w:szCs w:val="26"/>
+        </w:rPr>
+        <w:t>1776</w:t>
+      </w:r>
+      <w:r>
+        <w:rPr>
+          <w:rFonts w:ascii="Barlow Condensed Medium" w:eastAsia="華康細黑體" w:hAnsi="Barlow Condensed Medium" w:cs="新細明體" w:hint="eastAsia"/>
+          <w:w w:val="66"/>
+          <w:sz w:val="26"/>
+          <w:szCs w:val="26"/>
+        </w:rPr>
+        <w:t>年</w:t>
+      </w:r>
+      <w:r>
+        <w:rPr>
+          <w:rFonts w:ascii="Barlow Condensed Medium" w:eastAsia="華康細黑體" w:hAnsi="Barlow Condensed Medium" w:cs="新細明體" w:hint="eastAsia"/>
+          <w:w w:val="66"/>
+          <w:sz w:val="26"/>
+          <w:szCs w:val="26"/>
+        </w:rPr>
+        <w:t>7</w:t>
+      </w:r>
+      <w:r>
+        <w:rPr>
+          <w:rFonts w:ascii="Barlow Condensed Medium" w:eastAsia="華康細黑體" w:hAnsi="Barlow Condensed Medium" w:cs="新細明體" w:hint="eastAsia"/>
+          <w:w w:val="66"/>
+          <w:sz w:val="26"/>
+          <w:szCs w:val="26"/>
+        </w:rPr>
+        <w:t>月</w:t>
+      </w:r>
+      <w:r>
+        <w:rPr>
+          <w:rFonts w:ascii="Barlow Condensed Medium" w:eastAsia="華康細黑體" w:hAnsi="Barlow Condensed Medium" w:cs="新細明體" w:hint="eastAsia"/>
+          <w:w w:val="66"/>
+          <w:sz w:val="26"/>
+          <w:szCs w:val="26"/>
+        </w:rPr>
+        <w:t>4</w:t>
+      </w:r>
+      <w:r>
+        <w:rPr>
+          <w:rFonts w:ascii="Barlow Condensed Medium" w:eastAsia="華康細黑體" w:hAnsi="Barlow Condensed Medium" w:cs="新細明體" w:hint="eastAsia"/>
+          <w:w w:val="66"/>
+          <w:sz w:val="26"/>
+          <w:szCs w:val="26"/>
+        </w:rPr>
+        <w:t>日的羅馬數字浮雕，而鎖鏈則隱藏在腳上。人因為行為而高貴，而國家則因為歷史而被歌頌。我們相信人民的力量，真正要被後景仰的是六四的學生、香港的反送中、台灣的太陽花，相信現在發生中的大罷免也是。</w:t>
       </w:r>
     </w:p>
     <w:p>
@@ -30004,88 +28633,7 @@
           <w:sz w:val="26"/>
           <w:szCs w:val="26"/>
         </w:rPr>
-        <w:t>人民的哀求進到　神的耳中，如同孩子的哭聲，聽在任何一位人類母親耳中一樣，是對苦難的抗議，激發人的同理和憐憫；生命有要求存活的權利和自由。</w:t>
-      </w:r>
-      <w:r>
-        <w:rPr>
-          <w:rFonts w:ascii="Barlow Condensed Medium" w:eastAsia="華康細黑體" w:hAnsi="Barlow Condensed Medium"/>
-          <w:w w:val="66"/>
-          <w:sz w:val="26"/>
-          <w:szCs w:val="26"/>
-        </w:rPr>
-        <w:t>創造生命的　神</w:t>
-      </w:r>
-      <w:r>
-        <w:rPr>
-          <w:rFonts w:ascii="Barlow Condensed Medium" w:eastAsia="華康細黑體" w:hAnsi="Barlow Condensed Medium" w:hint="eastAsia"/>
-          <w:w w:val="66"/>
-          <w:sz w:val="26"/>
-          <w:szCs w:val="26"/>
-        </w:rPr>
-        <w:t>珍惜和附予生命意義</w:t>
-      </w:r>
-      <w:r>
-        <w:rPr>
-          <w:rFonts w:ascii="Barlow Condensed Medium" w:eastAsia="華康細黑體" w:hAnsi="Barlow Condensed Medium"/>
-          <w:w w:val="66"/>
-          <w:sz w:val="26"/>
-          <w:szCs w:val="26"/>
-        </w:rPr>
-        <w:t>，</w:t>
-      </w:r>
-      <w:r>
-        <w:rPr>
-          <w:rFonts w:ascii="Barlow Condensed Medium" w:eastAsia="華康細黑體" w:hAnsi="Barlow Condensed Medium" w:hint="eastAsia"/>
-          <w:w w:val="66"/>
-          <w:sz w:val="26"/>
-          <w:szCs w:val="26"/>
-        </w:rPr>
-        <w:t>如同</w:t>
-      </w:r>
-      <w:r>
-        <w:rPr>
-          <w:rFonts w:ascii="Barlow Condensed Medium" w:eastAsia="華康細黑體" w:hAnsi="Barlow Condensed Medium"/>
-          <w:w w:val="66"/>
-          <w:sz w:val="26"/>
-          <w:szCs w:val="26"/>
-        </w:rPr>
-        <w:t>母性的本能</w:t>
-      </w:r>
-      <w:r>
-        <w:rPr>
-          <w:rFonts w:ascii="Barlow Condensed Medium" w:eastAsia="華康細黑體" w:hAnsi="Barlow Condensed Medium" w:hint="eastAsia"/>
-          <w:w w:val="66"/>
-          <w:sz w:val="26"/>
-          <w:szCs w:val="26"/>
-        </w:rPr>
-        <w:t>就是</w:t>
-      </w:r>
-      <w:r>
-        <w:rPr>
-          <w:rFonts w:ascii="Barlow Condensed Medium" w:eastAsia="華康細黑體" w:hAnsi="Barlow Condensed Medium"/>
-          <w:w w:val="66"/>
-          <w:sz w:val="26"/>
-          <w:szCs w:val="26"/>
-        </w:rPr>
-        <w:t>呵護</w:t>
-      </w:r>
-      <w:r>
-        <w:rPr>
-          <w:rFonts w:ascii="Barlow Condensed Medium" w:eastAsia="華康細黑體" w:hAnsi="Barlow Condensed Medium" w:hint="eastAsia"/>
-          <w:w w:val="66"/>
-          <w:sz w:val="26"/>
-          <w:szCs w:val="26"/>
-        </w:rPr>
-        <w:t>弱小無助的</w:t>
-      </w:r>
-      <w:r>
-        <w:rPr>
-          <w:rFonts w:ascii="Barlow Condensed Medium" w:eastAsia="華康細黑體" w:hAnsi="Barlow Condensed Medium"/>
-          <w:w w:val="66"/>
-          <w:sz w:val="26"/>
-          <w:szCs w:val="26"/>
-        </w:rPr>
-        <w:t>新生命。</w:t>
+        <w:t>自由的真諦不是能不受管轄地為所欲為，而是能出於自由意志地選擇生命存在且因之奮鬥的價值。像以色列人選了救他們出埃及，信實、公義且有憐憫的　神。</w:t>
       </w:r>
       <w:r>
         <w:rPr>
@@ -30094,9 +28642,8 @@
           <w:sz w:val="26"/>
           <w:szCs w:val="26"/>
         </w:rPr>
-        <w:t>愛與良善都是基於對生命的憐憫、保護和幫助。相對地，這世界的惡，就是用生命威脅，用利益誘惑和控制，這就是黑道和獨裁政權維持其威權和黑金的基本手段。不論是仗勢欺人的壓迫，或是制度性和結構性的，奴役人或是種族和階級的歧視，正是聖經要</w:t>
+        <w:t>法老用國家制度和軍隊建立了他的王位，又宣稱他擁有人民和奴工的權力；但是，　神以祂至高的公義、慈愛和權能，要贏回的卻是祂起出創造的人，且要打破人竟然可以被人擁有的錯誤和罪。除了王權之外，在人類歷史有用律法規範被擁有的奴隸，又不文明的奴隸制度消失後，改以經濟的壓迫來形成法律的契約，使人好像自願成為「社畜」或「外勞」來出賣自己的自由。在民主的社會中，除了避免這種變像的奴隸制度之外，更要珍惜所擁有的自由。就是捍衛自由本身，和種種完全的美善的價值，人要因此獲生命真正的自由和拯救。答案就是放手讓百姓和自己離開這世界的奴役，去到　神的面前敬拜祂。</w:t>
       </w:r>
-      <w:proofErr w:type="gramStart"/>
       <w:r>
         <w:rPr>
           <w:rFonts w:ascii="Barlow Condensed Medium" w:eastAsia="華康細黑體" w:hAnsi="Barlow Condensed Medium" w:cs="微軟正黑體" w:hint="eastAsia"/>
@@ -30104,67 +28651,9 @@
           <w:sz w:val="26"/>
           <w:szCs w:val="26"/>
         </w:rPr>
-        <w:t>凸</w:t>
-      </w:r>
-      <w:proofErr w:type="gramEnd"/>
-      <w:r>
-        <w:rPr>
-          <w:rFonts w:ascii="Barlow Condensed Medium" w:eastAsia="華康細黑體" w:hAnsi="Barlow Condensed Medium" w:cs="微軟正黑體" w:hint="eastAsia"/>
-          <w:w w:val="66"/>
-          <w:sz w:val="26"/>
-          <w:szCs w:val="26"/>
-        </w:rPr>
-        <w:t>顯的集體性、國度性的壓迫，這與</w:t>
-      </w:r>
-      <w:proofErr w:type="gramStart"/>
-      <w:r>
-        <w:rPr>
-          <w:rFonts w:ascii="Barlow Condensed Medium" w:eastAsia="華康細黑體" w:hAnsi="Barlow Condensed Medium" w:cs="微軟正黑體" w:hint="eastAsia"/>
-          <w:w w:val="66"/>
-          <w:sz w:val="26"/>
-          <w:szCs w:val="26"/>
-        </w:rPr>
-        <w:t>個</w:t>
-      </w:r>
-      <w:proofErr w:type="gramEnd"/>
-      <w:r>
-        <w:rPr>
-          <w:rFonts w:ascii="Barlow Condensed Medium" w:eastAsia="華康細黑體" w:hAnsi="Barlow Condensed Medium" w:cs="微軟正黑體" w:hint="eastAsia"/>
-          <w:w w:val="66"/>
-          <w:sz w:val="26"/>
-          <w:szCs w:val="26"/>
-        </w:rPr>
-        <w:t xml:space="preserve">人和個人之間的侵犯有所不同。這種集體性的罪，藉著文化將人洗腦，使人失去人性，且藐視　神的存在。這種權力附身的病，使人說謊和食言卻不感到羞恥，聽見人的哭聲也無動於衷。這正是出埃及的救贖，以及耶穌基督的救贖的真正原因，是公義和憐憫的　</w:t>
-      </w:r>
-      <w:proofErr w:type="gramStart"/>
-      <w:r>
-        <w:rPr>
-          <w:rFonts w:ascii="Barlow Condensed Medium" w:eastAsia="華康細黑體" w:hAnsi="Barlow Condensed Medium" w:cs="微軟正黑體" w:hint="eastAsia"/>
-          <w:w w:val="66"/>
-          <w:sz w:val="26"/>
-          <w:szCs w:val="26"/>
-        </w:rPr>
-        <w:t>神向這</w:t>
-      </w:r>
-      <w:proofErr w:type="gramEnd"/>
-      <w:r>
-        <w:rPr>
-          <w:rFonts w:ascii="Barlow Condensed Medium" w:eastAsia="華康細黑體" w:hAnsi="Barlow Condensed Medium" w:cs="微軟正黑體" w:hint="eastAsia"/>
-          <w:w w:val="66"/>
-          <w:sz w:val="26"/>
-          <w:szCs w:val="26"/>
-        </w:rPr>
-        <w:t>世界的惡者宣戰。</w:t>
-      </w:r>
-      <w:r>
-        <w:rPr>
-          <w:rFonts w:ascii="Barlow Condensed Medium" w:eastAsia="華康細黑體" w:hAnsi="Barlow Condensed Medium" w:cs="微軟正黑體" w:hint="eastAsia"/>
-          <w:w w:val="66"/>
-          <w:sz w:val="26"/>
-          <w:szCs w:val="26"/>
-        </w:rPr>
         <w:sym w:font="Wingdings" w:char="F043"/>
       </w:r>
+      <w:bookmarkEnd w:id="6"/>
     </w:p>
     <w:sectPr>
       <w:type w:val="evenPage"/>
@@ -30184,7 +28673,7 @@
 </file>
 
 <file path=word/endnotes.xml><?xml version="1.0" encoding="utf-8"?>
-<w:endnotes xmlns:wpc="http://schemas.microsoft.com/office/word/2010/wordprocessingCanvas" xmlns:mc="http://schemas.openxmlformats.org/markup-compatibility/2006" xmlns:o="urn:schemas-microsoft-com:office:office" xmlns:r="http://schemas.openxmlformats.org/officeDocument/2006/relationships" xmlns:m="http://schemas.openxmlformats.org/officeDocument/2006/math" xmlns:v="urn:schemas-microsoft-com:vml" xmlns:wp14="http://schemas.microsoft.com/office/word/2010/wordprocessingDrawing" xmlns:wp="http://schemas.openxmlformats.org/drawingml/2006/wordprocessingDrawing" xmlns:w10="urn:schemas-microsoft-com:office:word" xmlns:w="http://schemas.openxmlformats.org/wordprocessingml/2006/main" xmlns:w14="http://schemas.microsoft.com/office/word/2010/wordml" xmlns:wpg="http://schemas.microsoft.com/office/word/2010/wordprocessingGroup" xmlns:wpi="http://schemas.microsoft.com/office/word/2010/wordprocessingInk" xmlns:wne="http://schemas.microsoft.com/office/word/2006/wordml" xmlns:wps="http://schemas.microsoft.com/office/word/2010/wordprocessingShape" mc:Ignorable="w14 wp14">
+<w:endnotes xmlns:wpc="http://schemas.microsoft.com/office/word/2010/wordprocessingCanvas" xmlns:mc="http://schemas.openxmlformats.org/markup-compatibility/2006" xmlns:o="urn:schemas-microsoft-com:office:office" xmlns:r="http://schemas.openxmlformats.org/officeDocument/2006/relationships" xmlns:m="http://schemas.openxmlformats.org/officeDocument/2006/math" xmlns:v="urn:schemas-microsoft-com:vml" xmlns:wp14="http://schemas.microsoft.com/office/word/2010/wordprocessingDrawing" xmlns:wp="http://schemas.openxmlformats.org/drawingml/2006/wordprocessingDrawing" xmlns:w10="urn:schemas-microsoft-com:office:word" xmlns:w="http://schemas.openxmlformats.org/wordprocessingml/2006/main" xmlns:w14="http://schemas.microsoft.com/office/word/2010/wordml" xmlns:w15="http://schemas.microsoft.com/office/word/2012/wordml" xmlns:wpg="http://schemas.microsoft.com/office/word/2010/wordprocessingGroup" xmlns:wpi="http://schemas.microsoft.com/office/word/2010/wordprocessingInk" xmlns:wne="http://schemas.microsoft.com/office/word/2006/wordml" xmlns:wps="http://schemas.microsoft.com/office/word/2010/wordprocessingShape" mc:Ignorable="w14 w15 wp14">
   <w:endnote w:type="separator" w:id="-1">
     <w:p>
       <w:r>
@@ -30203,7 +28692,7 @@
 </file>
 
 <file path=word/footnotes.xml><?xml version="1.0" encoding="utf-8"?>
-<w:footnotes xmlns:wpc="http://schemas.microsoft.com/office/word/2010/wordprocessingCanvas" xmlns:mc="http://schemas.openxmlformats.org/markup-compatibility/2006" xmlns:o="urn:schemas-microsoft-com:office:office" xmlns:r="http://schemas.openxmlformats.org/officeDocument/2006/relationships" xmlns:m="http://schemas.openxmlformats.org/officeDocument/2006/math" xmlns:v="urn:schemas-microsoft-com:vml" xmlns:wp14="http://schemas.microsoft.com/office/word/2010/wordprocessingDrawing" xmlns:wp="http://schemas.openxmlformats.org/drawingml/2006/wordprocessingDrawing" xmlns:w10="urn:schemas-microsoft-com:office:word" xmlns:w="http://schemas.openxmlformats.org/wordprocessingml/2006/main" xmlns:w14="http://schemas.microsoft.com/office/word/2010/wordml" xmlns:wpg="http://schemas.microsoft.com/office/word/2010/wordprocessingGroup" xmlns:wpi="http://schemas.microsoft.com/office/word/2010/wordprocessingInk" xmlns:wne="http://schemas.microsoft.com/office/word/2006/wordml" xmlns:wps="http://schemas.microsoft.com/office/word/2010/wordprocessingShape" mc:Ignorable="w14 wp14">
+<w:footnotes xmlns:wpc="http://schemas.microsoft.com/office/word/2010/wordprocessingCanvas" xmlns:mc="http://schemas.openxmlformats.org/markup-compatibility/2006" xmlns:o="urn:schemas-microsoft-com:office:office" xmlns:r="http://schemas.openxmlformats.org/officeDocument/2006/relationships" xmlns:m="http://schemas.openxmlformats.org/officeDocument/2006/math" xmlns:v="urn:schemas-microsoft-com:vml" xmlns:wp14="http://schemas.microsoft.com/office/word/2010/wordprocessingDrawing" xmlns:wp="http://schemas.openxmlformats.org/drawingml/2006/wordprocessingDrawing" xmlns:w10="urn:schemas-microsoft-com:office:word" xmlns:w="http://schemas.openxmlformats.org/wordprocessingml/2006/main" xmlns:w14="http://schemas.microsoft.com/office/word/2010/wordml" xmlns:w15="http://schemas.microsoft.com/office/word/2012/wordml" xmlns:wpg="http://schemas.microsoft.com/office/word/2010/wordprocessingGroup" xmlns:wpi="http://schemas.microsoft.com/office/word/2010/wordprocessingInk" xmlns:wne="http://schemas.microsoft.com/office/word/2006/wordml" xmlns:wps="http://schemas.microsoft.com/office/word/2010/wordprocessingShape" mc:Ignorable="w14 w15 wp14">
   <w:footnote w:type="separator" w:id="-1">
     <w:p>
       <w:r>
@@ -30222,7 +28711,7 @@
 </file>
 
 <file path=word/header1.xml><?xml version="1.0" encoding="utf-8"?>
-<w:hdr xmlns:wpc="http://schemas.microsoft.com/office/word/2010/wordprocessingCanvas" xmlns:mc="http://schemas.openxmlformats.org/markup-compatibility/2006" xmlns:o="urn:schemas-microsoft-com:office:office" xmlns:r="http://schemas.openxmlformats.org/officeDocument/2006/relationships" xmlns:m="http://schemas.openxmlformats.org/officeDocument/2006/math" xmlns:v="urn:schemas-microsoft-com:vml" xmlns:wp14="http://schemas.microsoft.com/office/word/2010/wordprocessingDrawing" xmlns:wp="http://schemas.openxmlformats.org/drawingml/2006/wordprocessingDrawing" xmlns:w10="urn:schemas-microsoft-com:office:word" xmlns:w="http://schemas.openxmlformats.org/wordprocessingml/2006/main" xmlns:w14="http://schemas.microsoft.com/office/word/2010/wordml" xmlns:wpg="http://schemas.microsoft.com/office/word/2010/wordprocessingGroup" xmlns:wpi="http://schemas.microsoft.com/office/word/2010/wordprocessingInk" xmlns:wne="http://schemas.microsoft.com/office/word/2006/wordml" xmlns:wps="http://schemas.microsoft.com/office/word/2010/wordprocessingShape" mc:Ignorable="w14 wp14">
+<w:hdr xmlns:wpc="http://schemas.microsoft.com/office/word/2010/wordprocessingCanvas" xmlns:mc="http://schemas.openxmlformats.org/markup-compatibility/2006" xmlns:o="urn:schemas-microsoft-com:office:office" xmlns:r="http://schemas.openxmlformats.org/officeDocument/2006/relationships" xmlns:m="http://schemas.openxmlformats.org/officeDocument/2006/math" xmlns:v="urn:schemas-microsoft-com:vml" xmlns:wp14="http://schemas.microsoft.com/office/word/2010/wordprocessingDrawing" xmlns:wp="http://schemas.openxmlformats.org/drawingml/2006/wordprocessingDrawing" xmlns:w10="urn:schemas-microsoft-com:office:word" xmlns:w="http://schemas.openxmlformats.org/wordprocessingml/2006/main" xmlns:w14="http://schemas.microsoft.com/office/word/2010/wordml" xmlns:w15="http://schemas.microsoft.com/office/word/2012/wordml" xmlns:wpg="http://schemas.microsoft.com/office/word/2010/wordprocessingGroup" xmlns:wpi="http://schemas.microsoft.com/office/word/2010/wordprocessingInk" xmlns:wne="http://schemas.microsoft.com/office/word/2006/wordml" xmlns:wps="http://schemas.microsoft.com/office/word/2010/wordprocessingShape" mc:Ignorable="w14 w15 wp14">
   <w:p>
     <w:pPr>
       <w:pStyle w:val="a4"/>
@@ -30680,7 +29169,7 @@
 </file>
 
 <file path=word/header2.xml><?xml version="1.0" encoding="utf-8"?>
-<w:hdr xmlns:wpc="http://schemas.microsoft.com/office/word/2010/wordprocessingCanvas" xmlns:mc="http://schemas.openxmlformats.org/markup-compatibility/2006" xmlns:o="urn:schemas-microsoft-com:office:office" xmlns:r="http://schemas.openxmlformats.org/officeDocument/2006/relationships" xmlns:m="http://schemas.openxmlformats.org/officeDocument/2006/math" xmlns:v="urn:schemas-microsoft-com:vml" xmlns:wp14="http://schemas.microsoft.com/office/word/2010/wordprocessingDrawing" xmlns:wp="http://schemas.openxmlformats.org/drawingml/2006/wordprocessingDrawing" xmlns:w10="urn:schemas-microsoft-com:office:word" xmlns:w="http://schemas.openxmlformats.org/wordprocessingml/2006/main" xmlns:w14="http://schemas.microsoft.com/office/word/2010/wordml" xmlns:wpg="http://schemas.microsoft.com/office/word/2010/wordprocessingGroup" xmlns:wpi="http://schemas.microsoft.com/office/word/2010/wordprocessingInk" xmlns:wne="http://schemas.microsoft.com/office/word/2006/wordml" xmlns:wps="http://schemas.microsoft.com/office/word/2010/wordprocessingShape" mc:Ignorable="w14 wp14">
+<w:hdr xmlns:wpc="http://schemas.microsoft.com/office/word/2010/wordprocessingCanvas" xmlns:mc="http://schemas.openxmlformats.org/markup-compatibility/2006" xmlns:o="urn:schemas-microsoft-com:office:office" xmlns:r="http://schemas.openxmlformats.org/officeDocument/2006/relationships" xmlns:m="http://schemas.openxmlformats.org/officeDocument/2006/math" xmlns:v="urn:schemas-microsoft-com:vml" xmlns:wp14="http://schemas.microsoft.com/office/word/2010/wordprocessingDrawing" xmlns:wp="http://schemas.openxmlformats.org/drawingml/2006/wordprocessingDrawing" xmlns:w10="urn:schemas-microsoft-com:office:word" xmlns:w="http://schemas.openxmlformats.org/wordprocessingml/2006/main" xmlns:w14="http://schemas.microsoft.com/office/word/2010/wordml" xmlns:w15="http://schemas.microsoft.com/office/word/2012/wordml" xmlns:wpg="http://schemas.microsoft.com/office/word/2010/wordprocessingGroup" xmlns:wpi="http://schemas.microsoft.com/office/word/2010/wordprocessingInk" xmlns:wne="http://schemas.microsoft.com/office/word/2006/wordml" xmlns:wps="http://schemas.microsoft.com/office/word/2010/wordprocessingShape" mc:Ignorable="w14 w15 wp14">
   <w:p>
     <w:pPr>
       <w:pStyle w:val="a4"/>
@@ -31138,8 +29627,8 @@
 </file>
 
 <file path=word/numbering.xml><?xml version="1.0" encoding="utf-8"?>
-<w:numbering xmlns:wpc="http://schemas.microsoft.com/office/word/2010/wordprocessingCanvas" xmlns:mc="http://schemas.openxmlformats.org/markup-compatibility/2006" xmlns:o="urn:schemas-microsoft-com:office:office" xmlns:r="http://schemas.openxmlformats.org/officeDocument/2006/relationships" xmlns:m="http://schemas.openxmlformats.org/officeDocument/2006/math" xmlns:v="urn:schemas-microsoft-com:vml" xmlns:wp14="http://schemas.microsoft.com/office/word/2010/wordprocessingDrawing" xmlns:wp="http://schemas.openxmlformats.org/drawingml/2006/wordprocessingDrawing" xmlns:w10="urn:schemas-microsoft-com:office:word" xmlns:w="http://schemas.openxmlformats.org/wordprocessingml/2006/main" xmlns:w14="http://schemas.microsoft.com/office/word/2010/wordml" xmlns:wpg="http://schemas.microsoft.com/office/word/2010/wordprocessingGroup" xmlns:wpi="http://schemas.microsoft.com/office/word/2010/wordprocessingInk" xmlns:wne="http://schemas.microsoft.com/office/word/2006/wordml" xmlns:wps="http://schemas.microsoft.com/office/word/2010/wordprocessingShape" mc:Ignorable="w14 wp14">
-  <w:abstractNum w:abstractNumId="0">
+<w:numbering xmlns:wpc="http://schemas.microsoft.com/office/word/2010/wordprocessingCanvas" xmlns:mc="http://schemas.openxmlformats.org/markup-compatibility/2006" xmlns:o="urn:schemas-microsoft-com:office:office" xmlns:r="http://schemas.openxmlformats.org/officeDocument/2006/relationships" xmlns:m="http://schemas.openxmlformats.org/officeDocument/2006/math" xmlns:v="urn:schemas-microsoft-com:vml" xmlns:wp14="http://schemas.microsoft.com/office/word/2010/wordprocessingDrawing" xmlns:wp="http://schemas.openxmlformats.org/drawingml/2006/wordprocessingDrawing" xmlns:w10="urn:schemas-microsoft-com:office:word" xmlns:w="http://schemas.openxmlformats.org/wordprocessingml/2006/main" xmlns:w14="http://schemas.microsoft.com/office/word/2010/wordml" xmlns:w15="http://schemas.microsoft.com/office/word/2012/wordml" xmlns:wpg="http://schemas.microsoft.com/office/word/2010/wordprocessingGroup" xmlns:wpi="http://schemas.microsoft.com/office/word/2010/wordprocessingInk" xmlns:wne="http://schemas.microsoft.com/office/word/2006/wordml" xmlns:wps="http://schemas.microsoft.com/office/word/2010/wordprocessingShape" mc:Ignorable="w14 w15 wp14">
+  <w:abstractNum w:abstractNumId="0" w15:restartNumberingAfterBreak="0">
     <w:nsid w:val="0ABA262B"/>
     <w:multiLevelType w:val="hybridMultilevel"/>
     <w:tmpl w:val="2A24FBE2"/>
@@ -31228,7 +29717,7 @@
       </w:pPr>
     </w:lvl>
   </w:abstractNum>
-  <w:abstractNum w:abstractNumId="1">
+  <w:abstractNum w:abstractNumId="1" w15:restartNumberingAfterBreak="0">
     <w:nsid w:val="16986A86"/>
     <w:multiLevelType w:val="hybridMultilevel"/>
     <w:tmpl w:val="AE603C94"/>
@@ -31317,7 +29806,7 @@
       </w:pPr>
     </w:lvl>
   </w:abstractNum>
-  <w:abstractNum w:abstractNumId="2">
+  <w:abstractNum w:abstractNumId="2" w15:restartNumberingAfterBreak="0">
     <w:nsid w:val="2158604C"/>
     <w:multiLevelType w:val="hybridMultilevel"/>
     <w:tmpl w:val="EE0E584E"/>
@@ -31406,7 +29895,7 @@
       </w:pPr>
     </w:lvl>
   </w:abstractNum>
-  <w:abstractNum w:abstractNumId="3">
+  <w:abstractNum w:abstractNumId="3" w15:restartNumberingAfterBreak="0">
     <w:nsid w:val="35B64BCD"/>
     <w:multiLevelType w:val="hybridMultilevel"/>
     <w:tmpl w:val="FE68702A"/>
@@ -31495,7 +29984,7 @@
       </w:pPr>
     </w:lvl>
   </w:abstractNum>
-  <w:abstractNum w:abstractNumId="4">
+  <w:abstractNum w:abstractNumId="4" w15:restartNumberingAfterBreak="0">
     <w:nsid w:val="35F70646"/>
     <w:multiLevelType w:val="hybridMultilevel"/>
     <w:tmpl w:val="D0DE6422"/>
@@ -31584,7 +30073,7 @@
       </w:pPr>
     </w:lvl>
   </w:abstractNum>
-  <w:abstractNum w:abstractNumId="5">
+  <w:abstractNum w:abstractNumId="5" w15:restartNumberingAfterBreak="0">
     <w:nsid w:val="386234FE"/>
     <w:multiLevelType w:val="hybridMultilevel"/>
     <w:tmpl w:val="367CB3B8"/>
@@ -31673,7 +30162,7 @@
       </w:pPr>
     </w:lvl>
   </w:abstractNum>
-  <w:abstractNum w:abstractNumId="6">
+  <w:abstractNum w:abstractNumId="6" w15:restartNumberingAfterBreak="0">
     <w:nsid w:val="5BB02EA8"/>
     <w:multiLevelType w:val="hybridMultilevel"/>
     <w:tmpl w:val="138C4AC6"/>
@@ -31762,7 +30251,7 @@
       </w:pPr>
     </w:lvl>
   </w:abstractNum>
-  <w:abstractNum w:abstractNumId="7">
+  <w:abstractNum w:abstractNumId="7" w15:restartNumberingAfterBreak="0">
     <w:nsid w:val="660C339F"/>
     <w:multiLevelType w:val="hybridMultilevel"/>
     <w:tmpl w:val="F83466DC"/>
@@ -31851,7 +30340,7 @@
       </w:pPr>
     </w:lvl>
   </w:abstractNum>
-  <w:abstractNum w:abstractNumId="8">
+  <w:abstractNum w:abstractNumId="8" w15:restartNumberingAfterBreak="0">
     <w:nsid w:val="70CA51A1"/>
     <w:multiLevelType w:val="hybridMultilevel"/>
     <w:tmpl w:val="8C2CE9D4"/>
@@ -31940,7 +30429,7 @@
       </w:pPr>
     </w:lvl>
   </w:abstractNum>
-  <w:abstractNum w:abstractNumId="9">
+  <w:abstractNum w:abstractNumId="9" w15:restartNumberingAfterBreak="0">
     <w:nsid w:val="70D9778A"/>
     <w:multiLevelType w:val="hybridMultilevel"/>
     <w:tmpl w:val="468A8F60"/>
@@ -32029,7 +30518,7 @@
       </w:pPr>
     </w:lvl>
   </w:abstractNum>
-  <w:abstractNum w:abstractNumId="10">
+  <w:abstractNum w:abstractNumId="10" w15:restartNumberingAfterBreak="0">
     <w:nsid w:val="74B64780"/>
     <w:multiLevelType w:val="hybridMultilevel"/>
     <w:tmpl w:val="A566C376"/>
@@ -32155,7 +30644,7 @@
 </file>
 
 <file path=word/styles.xml><?xml version="1.0" encoding="utf-8"?>
-<w:styles xmlns:mc="http://schemas.openxmlformats.org/markup-compatibility/2006" xmlns:r="http://schemas.openxmlformats.org/officeDocument/2006/relationships" xmlns:w="http://schemas.openxmlformats.org/wordprocessingml/2006/main" xmlns:w14="http://schemas.microsoft.com/office/word/2010/wordml" mc:Ignorable="w14">
+<w:styles xmlns:mc="http://schemas.openxmlformats.org/markup-compatibility/2006" xmlns:r="http://schemas.openxmlformats.org/officeDocument/2006/relationships" xmlns:w="http://schemas.openxmlformats.org/wordprocessingml/2006/main" xmlns:w14="http://schemas.microsoft.com/office/word/2010/wordml" xmlns:w15="http://schemas.microsoft.com/office/word/2012/wordml" mc:Ignorable="w14 w15">
   <w:docDefaults>
     <w:rPrDefault>
       <w:rPr>
@@ -32168,144 +30657,378 @@
     </w:rPrDefault>
     <w:pPrDefault/>
   </w:docDefaults>
-  <w:latentStyles w:defLockedState="0" w:defUIPriority="99" w:defSemiHidden="1" w:defUnhideWhenUsed="1" w:defQFormat="0" w:count="267">
-    <w:lsdException w:name="Normal" w:semiHidden="0" w:uiPriority="0" w:unhideWhenUsed="0" w:qFormat="1"/>
-    <w:lsdException w:name="heading 1" w:semiHidden="0" w:uiPriority="9" w:unhideWhenUsed="0" w:qFormat="1"/>
-    <w:lsdException w:name="heading 2" w:uiPriority="9" w:qFormat="1"/>
-    <w:lsdException w:name="heading 3" w:uiPriority="9" w:qFormat="1"/>
-    <w:lsdException w:name="heading 4" w:uiPriority="9" w:qFormat="1"/>
-    <w:lsdException w:name="heading 5" w:uiPriority="9" w:qFormat="1"/>
-    <w:lsdException w:name="heading 6" w:uiPriority="9" w:qFormat="1"/>
-    <w:lsdException w:name="heading 7" w:uiPriority="9" w:qFormat="1"/>
-    <w:lsdException w:name="heading 8" w:uiPriority="9" w:qFormat="1"/>
-    <w:lsdException w:name="heading 9" w:uiPriority="9" w:qFormat="1"/>
-    <w:lsdException w:name="toc 1" w:uiPriority="39"/>
-    <w:lsdException w:name="toc 2" w:uiPriority="39"/>
-    <w:lsdException w:name="toc 3" w:uiPriority="39"/>
-    <w:lsdException w:name="toc 4" w:uiPriority="39"/>
-    <w:lsdException w:name="toc 5" w:uiPriority="39"/>
-    <w:lsdException w:name="toc 6" w:uiPriority="39"/>
-    <w:lsdException w:name="toc 7" w:uiPriority="39"/>
-    <w:lsdException w:name="toc 8" w:uiPriority="39"/>
-    <w:lsdException w:name="toc 9" w:uiPriority="39"/>
-    <w:lsdException w:name="caption" w:uiPriority="35" w:qFormat="1"/>
-    <w:lsdException w:name="Title" w:semiHidden="0" w:uiPriority="10" w:unhideWhenUsed="0" w:qFormat="1"/>
-    <w:lsdException w:name="Default Paragraph Font" w:uiPriority="1"/>
-    <w:lsdException w:name="Subtitle" w:semiHidden="0" w:uiPriority="11" w:unhideWhenUsed="0" w:qFormat="1"/>
-    <w:lsdException w:name="Strong" w:semiHidden="0" w:uiPriority="22" w:unhideWhenUsed="0" w:qFormat="1"/>
-    <w:lsdException w:name="Emphasis" w:semiHidden="0" w:uiPriority="20" w:unhideWhenUsed="0" w:qFormat="1"/>
-    <w:lsdException w:name="Table Grid" w:semiHidden="0" w:uiPriority="39" w:unhideWhenUsed="0"/>
-    <w:lsdException w:name="Placeholder Text" w:unhideWhenUsed="0"/>
-    <w:lsdException w:name="No Spacing" w:semiHidden="0" w:uiPriority="1" w:unhideWhenUsed="0" w:qFormat="1"/>
-    <w:lsdException w:name="Light Shading" w:semiHidden="0" w:uiPriority="60" w:unhideWhenUsed="0"/>
-    <w:lsdException w:name="Light List" w:semiHidden="0" w:uiPriority="61" w:unhideWhenUsed="0"/>
-    <w:lsdException w:name="Light Grid" w:semiHidden="0" w:uiPriority="62" w:unhideWhenUsed="0"/>
-    <w:lsdException w:name="Medium Shading 1" w:semiHidden="0" w:uiPriority="63" w:unhideWhenUsed="0"/>
-    <w:lsdException w:name="Medium Shading 2" w:semiHidden="0" w:uiPriority="64" w:unhideWhenUsed="0"/>
-    <w:lsdException w:name="Medium List 1" w:semiHidden="0" w:uiPriority="65" w:unhideWhenUsed="0"/>
-    <w:lsdException w:name="Medium List 2" w:semiHidden="0" w:uiPriority="66" w:unhideWhenUsed="0"/>
-    <w:lsdException w:name="Medium Grid 1" w:semiHidden="0" w:uiPriority="67" w:unhideWhenUsed="0"/>
-    <w:lsdException w:name="Medium Grid 2" w:semiHidden="0" w:uiPriority="68" w:unhideWhenUsed="0"/>
-    <w:lsdException w:name="Medium Grid 3" w:semiHidden="0" w:uiPriority="69" w:unhideWhenUsed="0"/>
-    <w:lsdException w:name="Dark List" w:semiHidden="0" w:uiPriority="70" w:unhideWhenUsed="0"/>
-    <w:lsdException w:name="Colorful Shading" w:semiHidden="0" w:uiPriority="71" w:unhideWhenUsed="0"/>
-    <w:lsdException w:name="Colorful List" w:semiHidden="0" w:uiPriority="72" w:unhideWhenUsed="0"/>
-    <w:lsdException w:name="Colorful Grid" w:semiHidden="0" w:uiPriority="73" w:unhideWhenUsed="0"/>
-    <w:lsdException w:name="Light Shading Accent 1" w:semiHidden="0" w:uiPriority="60" w:unhideWhenUsed="0"/>
-    <w:lsdException w:name="Light List Accent 1" w:semiHidden="0" w:uiPriority="61" w:unhideWhenUsed="0"/>
-    <w:lsdException w:name="Light Grid Accent 1" w:semiHidden="0" w:uiPriority="62" w:unhideWhenUsed="0"/>
-    <w:lsdException w:name="Medium Shading 1 Accent 1" w:semiHidden="0" w:uiPriority="63" w:unhideWhenUsed="0"/>
-    <w:lsdException w:name="Medium Shading 2 Accent 1" w:semiHidden="0" w:uiPriority="64" w:unhideWhenUsed="0"/>
-    <w:lsdException w:name="Medium List 1 Accent 1" w:semiHidden="0" w:uiPriority="65" w:unhideWhenUsed="0"/>
-    <w:lsdException w:name="Revision" w:unhideWhenUsed="0"/>
-    <w:lsdException w:name="List Paragraph" w:semiHidden="0" w:uiPriority="34" w:unhideWhenUsed="0" w:qFormat="1"/>
-    <w:lsdException w:name="Quote" w:semiHidden="0" w:uiPriority="29" w:unhideWhenUsed="0" w:qFormat="1"/>
-    <w:lsdException w:name="Intense Quote" w:semiHidden="0" w:uiPriority="30" w:unhideWhenUsed="0" w:qFormat="1"/>
-    <w:lsdException w:name="Medium List 2 Accent 1" w:semiHidden="0" w:uiPriority="66" w:unhideWhenUsed="0"/>
-    <w:lsdException w:name="Medium Grid 1 Accent 1" w:semiHidden="0" w:uiPriority="67" w:unhideWhenUsed="0"/>
-    <w:lsdException w:name="Medium Grid 2 Accent 1" w:semiHidden="0" w:uiPriority="68" w:unhideWhenUsed="0"/>
-    <w:lsdException w:name="Medium Grid 3 Accent 1" w:semiHidden="0" w:uiPriority="69" w:unhideWhenUsed="0"/>
-    <w:lsdException w:name="Dark List Accent 1" w:semiHidden="0" w:uiPriority="70" w:unhideWhenUsed="0"/>
-    <w:lsdException w:name="Colorful Shading Accent 1" w:semiHidden="0" w:uiPriority="71" w:unhideWhenUsed="0"/>
-    <w:lsdException w:name="Colorful List Accent 1" w:semiHidden="0" w:uiPriority="72" w:unhideWhenUsed="0"/>
-    <w:lsdException w:name="Colorful Grid Accent 1" w:semiHidden="0" w:uiPriority="73" w:unhideWhenUsed="0"/>
-    <w:lsdException w:name="Light Shading Accent 2" w:semiHidden="0" w:uiPriority="60" w:unhideWhenUsed="0"/>
-    <w:lsdException w:name="Light List Accent 2" w:semiHidden="0" w:uiPriority="61" w:unhideWhenUsed="0"/>
-    <w:lsdException w:name="Light Grid Accent 2" w:semiHidden="0" w:uiPriority="62" w:unhideWhenUsed="0"/>
-    <w:lsdException w:name="Medium Shading 1 Accent 2" w:semiHidden="0" w:uiPriority="63" w:unhideWhenUsed="0"/>
-    <w:lsdException w:name="Medium Shading 2 Accent 2" w:semiHidden="0" w:uiPriority="64" w:unhideWhenUsed="0"/>
-    <w:lsdException w:name="Medium List 1 Accent 2" w:semiHidden="0" w:uiPriority="65" w:unhideWhenUsed="0"/>
-    <w:lsdException w:name="Medium List 2 Accent 2" w:semiHidden="0" w:uiPriority="66" w:unhideWhenUsed="0"/>
-    <w:lsdException w:name="Medium Grid 1 Accent 2" w:semiHidden="0" w:uiPriority="67" w:unhideWhenUsed="0"/>
-    <w:lsdException w:name="Medium Grid 2 Accent 2" w:semiHidden="0" w:uiPriority="68" w:unhideWhenUsed="0"/>
-    <w:lsdException w:name="Medium Grid 3 Accent 2" w:semiHidden="0" w:uiPriority="69" w:unhideWhenUsed="0"/>
-    <w:lsdException w:name="Dark List Accent 2" w:semiHidden="0" w:uiPriority="70" w:unhideWhenUsed="0"/>
-    <w:lsdException w:name="Colorful Shading Accent 2" w:semiHidden="0" w:uiPriority="71" w:unhideWhenUsed="0"/>
-    <w:lsdException w:name="Colorful List Accent 2" w:semiHidden="0" w:uiPriority="72" w:unhideWhenUsed="0"/>
-    <w:lsdException w:name="Colorful Grid Accent 2" w:semiHidden="0" w:uiPriority="73" w:unhideWhenUsed="0"/>
-    <w:lsdException w:name="Light Shading Accent 3" w:semiHidden="0" w:uiPriority="60" w:unhideWhenUsed="0"/>
-    <w:lsdException w:name="Light List Accent 3" w:semiHidden="0" w:uiPriority="61" w:unhideWhenUsed="0"/>
-    <w:lsdException w:name="Light Grid Accent 3" w:semiHidden="0" w:uiPriority="62" w:unhideWhenUsed="0"/>
-    <w:lsdException w:name="Medium Shading 1 Accent 3" w:semiHidden="0" w:uiPriority="63" w:unhideWhenUsed="0"/>
-    <w:lsdException w:name="Medium Shading 2 Accent 3" w:semiHidden="0" w:uiPriority="64" w:unhideWhenUsed="0"/>
-    <w:lsdException w:name="Medium List 1 Accent 3" w:semiHidden="0" w:uiPriority="65" w:unhideWhenUsed="0"/>
-    <w:lsdException w:name="Medium List 2 Accent 3" w:semiHidden="0" w:uiPriority="66" w:unhideWhenUsed="0"/>
-    <w:lsdException w:name="Medium Grid 1 Accent 3" w:semiHidden="0" w:uiPriority="67" w:unhideWhenUsed="0"/>
-    <w:lsdException w:name="Medium Grid 2 Accent 3" w:semiHidden="0" w:uiPriority="68" w:unhideWhenUsed="0"/>
-    <w:lsdException w:name="Medium Grid 3 Accent 3" w:semiHidden="0" w:uiPriority="69" w:unhideWhenUsed="0"/>
-    <w:lsdException w:name="Dark List Accent 3" w:semiHidden="0" w:uiPriority="70" w:unhideWhenUsed="0"/>
-    <w:lsdException w:name="Colorful Shading Accent 3" w:semiHidden="0" w:uiPriority="71" w:unhideWhenUsed="0"/>
-    <w:lsdException w:name="Colorful List Accent 3" w:semiHidden="0" w:uiPriority="72" w:unhideWhenUsed="0"/>
-    <w:lsdException w:name="Colorful Grid Accent 3" w:semiHidden="0" w:uiPriority="73" w:unhideWhenUsed="0"/>
-    <w:lsdException w:name="Light Shading Accent 4" w:semiHidden="0" w:uiPriority="60" w:unhideWhenUsed="0"/>
-    <w:lsdException w:name="Light List Accent 4" w:semiHidden="0" w:uiPriority="61" w:unhideWhenUsed="0"/>
-    <w:lsdException w:name="Light Grid Accent 4" w:semiHidden="0" w:uiPriority="62" w:unhideWhenUsed="0"/>
-    <w:lsdException w:name="Medium Shading 1 Accent 4" w:semiHidden="0" w:uiPriority="63" w:unhideWhenUsed="0"/>
-    <w:lsdException w:name="Medium Shading 2 Accent 4" w:semiHidden="0" w:uiPriority="64" w:unhideWhenUsed="0"/>
-    <w:lsdException w:name="Medium List 1 Accent 4" w:semiHidden="0" w:uiPriority="65" w:unhideWhenUsed="0"/>
-    <w:lsdException w:name="Medium List 2 Accent 4" w:semiHidden="0" w:uiPriority="66" w:unhideWhenUsed="0"/>
-    <w:lsdException w:name="Medium Grid 1 Accent 4" w:semiHidden="0" w:uiPriority="67" w:unhideWhenUsed="0"/>
-    <w:lsdException w:name="Medium Grid 2 Accent 4" w:semiHidden="0" w:uiPriority="68" w:unhideWhenUsed="0"/>
-    <w:lsdException w:name="Medium Grid 3 Accent 4" w:semiHidden="0" w:uiPriority="69" w:unhideWhenUsed="0"/>
-    <w:lsdException w:name="Dark List Accent 4" w:semiHidden="0" w:uiPriority="70" w:unhideWhenUsed="0"/>
-    <w:lsdException w:name="Colorful Shading Accent 4" w:semiHidden="0" w:uiPriority="71" w:unhideWhenUsed="0"/>
-    <w:lsdException w:name="Colorful List Accent 4" w:semiHidden="0" w:uiPriority="72" w:unhideWhenUsed="0"/>
-    <w:lsdException w:name="Colorful Grid Accent 4" w:semiHidden="0" w:uiPriority="73" w:unhideWhenUsed="0"/>
-    <w:lsdException w:name="Light Shading Accent 5" w:semiHidden="0" w:uiPriority="60" w:unhideWhenUsed="0"/>
-    <w:lsdException w:name="Light List Accent 5" w:semiHidden="0" w:uiPriority="61" w:unhideWhenUsed="0"/>
-    <w:lsdException w:name="Light Grid Accent 5" w:semiHidden="0" w:uiPriority="62" w:unhideWhenUsed="0"/>
-    <w:lsdException w:name="Medium Shading 1 Accent 5" w:semiHidden="0" w:uiPriority="63" w:unhideWhenUsed="0"/>
-    <w:lsdException w:name="Medium Shading 2 Accent 5" w:semiHidden="0" w:uiPriority="64" w:unhideWhenUsed="0"/>
-    <w:lsdException w:name="Medium List 1 Accent 5" w:semiHidden="0" w:uiPriority="65" w:unhideWhenUsed="0"/>
-    <w:lsdException w:name="Medium List 2 Accent 5" w:semiHidden="0" w:uiPriority="66" w:unhideWhenUsed="0"/>
-    <w:lsdException w:name="Medium Grid 1 Accent 5" w:semiHidden="0" w:uiPriority="67" w:unhideWhenUsed="0"/>
-    <w:lsdException w:name="Medium Grid 2 Accent 5" w:semiHidden="0" w:uiPriority="68" w:unhideWhenUsed="0"/>
-    <w:lsdException w:name="Medium Grid 3 Accent 5" w:semiHidden="0" w:uiPriority="69" w:unhideWhenUsed="0"/>
-    <w:lsdException w:name="Dark List Accent 5" w:semiHidden="0" w:uiPriority="70" w:unhideWhenUsed="0"/>
-    <w:lsdException w:name="Colorful Shading Accent 5" w:semiHidden="0" w:uiPriority="71" w:unhideWhenUsed="0"/>
-    <w:lsdException w:name="Colorful List Accent 5" w:semiHidden="0" w:uiPriority="72" w:unhideWhenUsed="0"/>
-    <w:lsdException w:name="Colorful Grid Accent 5" w:semiHidden="0" w:uiPriority="73" w:unhideWhenUsed="0"/>
-    <w:lsdException w:name="Light Shading Accent 6" w:semiHidden="0" w:uiPriority="60" w:unhideWhenUsed="0"/>
-    <w:lsdException w:name="Light List Accent 6" w:semiHidden="0" w:uiPriority="61" w:unhideWhenUsed="0"/>
-    <w:lsdException w:name="Light Grid Accent 6" w:semiHidden="0" w:uiPriority="62" w:unhideWhenUsed="0"/>
-    <w:lsdException w:name="Medium Shading 1 Accent 6" w:semiHidden="0" w:uiPriority="63" w:unhideWhenUsed="0"/>
-    <w:lsdException w:name="Medium Shading 2 Accent 6" w:semiHidden="0" w:uiPriority="64" w:unhideWhenUsed="0"/>
-    <w:lsdException w:name="Medium List 1 Accent 6" w:semiHidden="0" w:uiPriority="65" w:unhideWhenUsed="0"/>
-    <w:lsdException w:name="Medium List 2 Accent 6" w:semiHidden="0" w:uiPriority="66" w:unhideWhenUsed="0"/>
-    <w:lsdException w:name="Medium Grid 1 Accent 6" w:semiHidden="0" w:uiPriority="67" w:unhideWhenUsed="0"/>
-    <w:lsdException w:name="Medium Grid 2 Accent 6" w:semiHidden="0" w:uiPriority="68" w:unhideWhenUsed="0"/>
-    <w:lsdException w:name="Medium Grid 3 Accent 6" w:semiHidden="0" w:uiPriority="69" w:unhideWhenUsed="0"/>
-    <w:lsdException w:name="Dark List Accent 6" w:semiHidden="0" w:uiPriority="70" w:unhideWhenUsed="0"/>
-    <w:lsdException w:name="Colorful Shading Accent 6" w:semiHidden="0" w:uiPriority="71" w:unhideWhenUsed="0"/>
-    <w:lsdException w:name="Colorful List Accent 6" w:semiHidden="0" w:uiPriority="72" w:unhideWhenUsed="0"/>
-    <w:lsdException w:name="Colorful Grid Accent 6" w:semiHidden="0" w:uiPriority="73" w:unhideWhenUsed="0"/>
-    <w:lsdException w:name="Subtle Emphasis" w:semiHidden="0" w:uiPriority="19" w:unhideWhenUsed="0" w:qFormat="1"/>
-    <w:lsdException w:name="Intense Emphasis" w:semiHidden="0" w:uiPriority="21" w:unhideWhenUsed="0" w:qFormat="1"/>
-    <w:lsdException w:name="Subtle Reference" w:semiHidden="0" w:uiPriority="31" w:unhideWhenUsed="0" w:qFormat="1"/>
-    <w:lsdException w:name="Intense Reference" w:semiHidden="0" w:uiPriority="32" w:unhideWhenUsed="0" w:qFormat="1"/>
-    <w:lsdException w:name="Book Title" w:semiHidden="0" w:uiPriority="33" w:unhideWhenUsed="0" w:qFormat="1"/>
-    <w:lsdException w:name="Bibliography" w:uiPriority="37"/>
-    <w:lsdException w:name="TOC Heading" w:uiPriority="39" w:qFormat="1"/>
+  <w:latentStyles w:defLockedState="0" w:defUIPriority="99" w:defSemiHidden="0" w:defUnhideWhenUsed="0" w:defQFormat="0" w:count="371">
+    <w:lsdException w:name="Normal" w:uiPriority="0" w:qFormat="1"/>
+    <w:lsdException w:name="heading 1" w:uiPriority="9" w:qFormat="1"/>
+    <w:lsdException w:name="heading 2" w:semiHidden="1" w:uiPriority="9" w:unhideWhenUsed="1" w:qFormat="1"/>
+    <w:lsdException w:name="heading 3" w:semiHidden="1" w:uiPriority="9" w:unhideWhenUsed="1" w:qFormat="1"/>
+    <w:lsdException w:name="heading 4" w:semiHidden="1" w:uiPriority="9" w:unhideWhenUsed="1" w:qFormat="1"/>
+    <w:lsdException w:name="heading 5" w:semiHidden="1" w:uiPriority="9" w:unhideWhenUsed="1" w:qFormat="1"/>
+    <w:lsdException w:name="heading 6" w:semiHidden="1" w:uiPriority="9" w:unhideWhenUsed="1" w:qFormat="1"/>
+    <w:lsdException w:name="heading 7" w:semiHidden="1" w:uiPriority="9" w:unhideWhenUsed="1" w:qFormat="1"/>
+    <w:lsdException w:name="heading 8" w:semiHidden="1" w:uiPriority="9" w:unhideWhenUsed="1" w:qFormat="1"/>
+    <w:lsdException w:name="heading 9" w:semiHidden="1" w:uiPriority="9" w:unhideWhenUsed="1" w:qFormat="1"/>
+    <w:lsdException w:name="index 1" w:semiHidden="1" w:unhideWhenUsed="1"/>
+    <w:lsdException w:name="index 2" w:semiHidden="1" w:unhideWhenUsed="1"/>
+    <w:lsdException w:name="index 3" w:semiHidden="1" w:unhideWhenUsed="1"/>
+    <w:lsdException w:name="index 4" w:semiHidden="1" w:unhideWhenUsed="1"/>
+    <w:lsdException w:name="index 5" w:semiHidden="1" w:unhideWhenUsed="1"/>
+    <w:lsdException w:name="index 6" w:semiHidden="1" w:unhideWhenUsed="1"/>
+    <w:lsdException w:name="index 7" w:semiHidden="1" w:unhideWhenUsed="1"/>
+    <w:lsdException w:name="index 8" w:semiHidden="1" w:unhideWhenUsed="1"/>
+    <w:lsdException w:name="index 9" w:semiHidden="1" w:unhideWhenUsed="1"/>
+    <w:lsdException w:name="toc 1" w:semiHidden="1" w:uiPriority="39" w:unhideWhenUsed="1"/>
+    <w:lsdException w:name="toc 2" w:semiHidden="1" w:uiPriority="39" w:unhideWhenUsed="1"/>
+    <w:lsdException w:name="toc 3" w:semiHidden="1" w:uiPriority="39" w:unhideWhenUsed="1"/>
+    <w:lsdException w:name="toc 4" w:semiHidden="1" w:uiPriority="39" w:unhideWhenUsed="1"/>
+    <w:lsdException w:name="toc 5" w:semiHidden="1" w:uiPriority="39" w:unhideWhenUsed="1"/>
+    <w:lsdException w:name="toc 6" w:semiHidden="1" w:uiPriority="39" w:unhideWhenUsed="1"/>
+    <w:lsdException w:name="toc 7" w:semiHidden="1" w:uiPriority="39" w:unhideWhenUsed="1"/>
+    <w:lsdException w:name="toc 8" w:semiHidden="1" w:uiPriority="39" w:unhideWhenUsed="1"/>
+    <w:lsdException w:name="toc 9" w:semiHidden="1" w:uiPriority="39" w:unhideWhenUsed="1"/>
+    <w:lsdException w:name="Normal Indent" w:semiHidden="1" w:unhideWhenUsed="1"/>
+    <w:lsdException w:name="footnote text" w:semiHidden="1" w:unhideWhenUsed="1"/>
+    <w:lsdException w:name="annotation text" w:semiHidden="1" w:unhideWhenUsed="1"/>
+    <w:lsdException w:name="header" w:semiHidden="1" w:unhideWhenUsed="1"/>
+    <w:lsdException w:name="footer" w:semiHidden="1" w:unhideWhenUsed="1"/>
+    <w:lsdException w:name="index heading" w:semiHidden="1" w:unhideWhenUsed="1"/>
+    <w:lsdException w:name="caption" w:semiHidden="1" w:uiPriority="35" w:unhideWhenUsed="1" w:qFormat="1"/>
+    <w:lsdException w:name="table of figures" w:semiHidden="1" w:unhideWhenUsed="1"/>
+    <w:lsdException w:name="envelope address" w:semiHidden="1" w:unhideWhenUsed="1"/>
+    <w:lsdException w:name="envelope return" w:semiHidden="1" w:unhideWhenUsed="1"/>
+    <w:lsdException w:name="footnote reference" w:semiHidden="1" w:unhideWhenUsed="1"/>
+    <w:lsdException w:name="annotation reference" w:semiHidden="1" w:unhideWhenUsed="1"/>
+    <w:lsdException w:name="line number" w:semiHidden="1" w:unhideWhenUsed="1"/>
+    <w:lsdException w:name="page number" w:semiHidden="1" w:unhideWhenUsed="1"/>
+    <w:lsdException w:name="endnote reference" w:semiHidden="1" w:unhideWhenUsed="1"/>
+    <w:lsdException w:name="endnote text" w:semiHidden="1" w:unhideWhenUsed="1"/>
+    <w:lsdException w:name="table of authorities" w:semiHidden="1" w:unhideWhenUsed="1"/>
+    <w:lsdException w:name="macro" w:semiHidden="1" w:unhideWhenUsed="1"/>
+    <w:lsdException w:name="toa heading" w:semiHidden="1" w:unhideWhenUsed="1"/>
+    <w:lsdException w:name="List" w:semiHidden="1" w:unhideWhenUsed="1"/>
+    <w:lsdException w:name="List Bullet" w:semiHidden="1" w:unhideWhenUsed="1"/>
+    <w:lsdException w:name="List Number" w:semiHidden="1" w:unhideWhenUsed="1"/>
+    <w:lsdException w:name="List 2" w:semiHidden="1" w:unhideWhenUsed="1"/>
+    <w:lsdException w:name="List 3" w:semiHidden="1" w:unhideWhenUsed="1"/>
+    <w:lsdException w:name="List 4" w:semiHidden="1" w:unhideWhenUsed="1"/>
+    <w:lsdException w:name="List 5" w:semiHidden="1" w:unhideWhenUsed="1"/>
+    <w:lsdException w:name="List Bullet 2" w:semiHidden="1" w:unhideWhenUsed="1"/>
+    <w:lsdException w:name="List Bullet 3" w:semiHidden="1" w:unhideWhenUsed="1"/>
+    <w:lsdException w:name="List Bullet 4" w:semiHidden="1" w:unhideWhenUsed="1"/>
+    <w:lsdException w:name="List Bullet 5" w:semiHidden="1" w:unhideWhenUsed="1"/>
+    <w:lsdException w:name="List Number 2" w:semiHidden="1" w:unhideWhenUsed="1"/>
+    <w:lsdException w:name="List Number 3" w:semiHidden="1" w:unhideWhenUsed="1"/>
+    <w:lsdException w:name="List Number 4" w:semiHidden="1" w:unhideWhenUsed="1"/>
+    <w:lsdException w:name="List Number 5" w:semiHidden="1" w:unhideWhenUsed="1"/>
+    <w:lsdException w:name="Title" w:uiPriority="10" w:qFormat="1"/>
+    <w:lsdException w:name="Closing" w:semiHidden="1" w:unhideWhenUsed="1"/>
+    <w:lsdException w:name="Signature" w:semiHidden="1" w:unhideWhenUsed="1"/>
+    <w:lsdException w:name="Default Paragraph Font" w:semiHidden="1" w:uiPriority="1" w:unhideWhenUsed="1"/>
+    <w:lsdException w:name="Body Text" w:semiHidden="1" w:unhideWhenUsed="1"/>
+    <w:lsdException w:name="Body Text Indent" w:semiHidden="1" w:unhideWhenUsed="1"/>
+    <w:lsdException w:name="List Continue" w:semiHidden="1" w:unhideWhenUsed="1"/>
+    <w:lsdException w:name="List Continue 2" w:semiHidden="1" w:unhideWhenUsed="1"/>
+    <w:lsdException w:name="List Continue 3" w:semiHidden="1" w:unhideWhenUsed="1"/>
+    <w:lsdException w:name="List Continue 4" w:semiHidden="1" w:unhideWhenUsed="1"/>
+    <w:lsdException w:name="List Continue 5" w:semiHidden="1" w:unhideWhenUsed="1"/>
+    <w:lsdException w:name="Message Header" w:semiHidden="1" w:unhideWhenUsed="1"/>
+    <w:lsdException w:name="Subtitle" w:uiPriority="11" w:qFormat="1"/>
+    <w:lsdException w:name="Salutation" w:semiHidden="1" w:unhideWhenUsed="1"/>
+    <w:lsdException w:name="Date" w:semiHidden="1" w:unhideWhenUsed="1"/>
+    <w:lsdException w:name="Body Text First Indent" w:semiHidden="1" w:unhideWhenUsed="1"/>
+    <w:lsdException w:name="Body Text First Indent 2" w:semiHidden="1" w:unhideWhenUsed="1"/>
+    <w:lsdException w:name="Note Heading" w:semiHidden="1" w:unhideWhenUsed="1"/>
+    <w:lsdException w:name="Body Text 2" w:semiHidden="1" w:unhideWhenUsed="1"/>
+    <w:lsdException w:name="Body Text 3" w:semiHidden="1" w:unhideWhenUsed="1"/>
+    <w:lsdException w:name="Body Text Indent 2" w:semiHidden="1" w:unhideWhenUsed="1"/>
+    <w:lsdException w:name="Body Text Indent 3" w:semiHidden="1" w:unhideWhenUsed="1"/>
+    <w:lsdException w:name="Block Text" w:semiHidden="1" w:unhideWhenUsed="1"/>
+    <w:lsdException w:name="Hyperlink" w:semiHidden="1" w:unhideWhenUsed="1"/>
+    <w:lsdException w:name="FollowedHyperlink" w:semiHidden="1" w:unhideWhenUsed="1"/>
+    <w:lsdException w:name="Strong" w:uiPriority="22" w:qFormat="1"/>
+    <w:lsdException w:name="Emphasis" w:uiPriority="20" w:qFormat="1"/>
+    <w:lsdException w:name="Document Map" w:semiHidden="1" w:unhideWhenUsed="1"/>
+    <w:lsdException w:name="Plain Text" w:semiHidden="1" w:unhideWhenUsed="1"/>
+    <w:lsdException w:name="E-mail Signature" w:semiHidden="1" w:unhideWhenUsed="1"/>
+    <w:lsdException w:name="HTML Top of Form" w:semiHidden="1" w:unhideWhenUsed="1"/>
+    <w:lsdException w:name="HTML Bottom of Form" w:semiHidden="1" w:unhideWhenUsed="1"/>
+    <w:lsdException w:name="Normal (Web)" w:semiHidden="1" w:unhideWhenUsed="1"/>
+    <w:lsdException w:name="HTML Acronym" w:semiHidden="1" w:unhideWhenUsed="1"/>
+    <w:lsdException w:name="HTML Address" w:semiHidden="1" w:unhideWhenUsed="1"/>
+    <w:lsdException w:name="HTML Cite" w:semiHidden="1" w:unhideWhenUsed="1"/>
+    <w:lsdException w:name="HTML Code" w:semiHidden="1" w:unhideWhenUsed="1"/>
+    <w:lsdException w:name="HTML Definition" w:semiHidden="1" w:unhideWhenUsed="1"/>
+    <w:lsdException w:name="HTML Keyboard" w:semiHidden="1" w:unhideWhenUsed="1"/>
+    <w:lsdException w:name="HTML Preformatted" w:semiHidden="1" w:unhideWhenUsed="1"/>
+    <w:lsdException w:name="HTML Sample" w:semiHidden="1" w:unhideWhenUsed="1"/>
+    <w:lsdException w:name="HTML Typewriter" w:semiHidden="1" w:unhideWhenUsed="1"/>
+    <w:lsdException w:name="HTML Variable" w:semiHidden="1" w:unhideWhenUsed="1"/>
+    <w:lsdException w:name="Normal Table" w:semiHidden="1" w:unhideWhenUsed="1"/>
+    <w:lsdException w:name="annotation subject" w:semiHidden="1" w:unhideWhenUsed="1"/>
+    <w:lsdException w:name="No List" w:semiHidden="1" w:unhideWhenUsed="1"/>
+    <w:lsdException w:name="Outline List 1" w:semiHidden="1" w:unhideWhenUsed="1"/>
+    <w:lsdException w:name="Outline List 2" w:semiHidden="1" w:unhideWhenUsed="1"/>
+    <w:lsdException w:name="Outline List 3" w:semiHidden="1" w:unhideWhenUsed="1"/>
+    <w:lsdException w:name="Table Simple 1" w:semiHidden="1" w:unhideWhenUsed="1"/>
+    <w:lsdException w:name="Table Simple 2" w:semiHidden="1" w:unhideWhenUsed="1"/>
+    <w:lsdException w:name="Table Simple 3" w:semiHidden="1" w:unhideWhenUsed="1"/>
+    <w:lsdException w:name="Table Classic 1" w:semiHidden="1" w:unhideWhenUsed="1"/>
+    <w:lsdException w:name="Table Classic 2" w:semiHidden="1" w:unhideWhenUsed="1"/>
+    <w:lsdException w:name="Table Classic 3" w:semiHidden="1" w:unhideWhenUsed="1"/>
+    <w:lsdException w:name="Table Classic 4" w:semiHidden="1" w:unhideWhenUsed="1"/>
+    <w:lsdException w:name="Table Colorful 1" w:semiHidden="1" w:unhideWhenUsed="1"/>
+    <w:lsdException w:name="Table Colorful 2" w:semiHidden="1" w:unhideWhenUsed="1"/>
+    <w:lsdException w:name="Table Colorful 3" w:semiHidden="1" w:unhideWhenUsed="1"/>
+    <w:lsdException w:name="Table Columns 1" w:semiHidden="1" w:unhideWhenUsed="1"/>
+    <w:lsdException w:name="Table Columns 2" w:semiHidden="1" w:unhideWhenUsed="1"/>
+    <w:lsdException w:name="Table Columns 3" w:semiHidden="1" w:unhideWhenUsed="1"/>
+    <w:lsdException w:name="Table Columns 4" w:semiHidden="1" w:unhideWhenUsed="1"/>
+    <w:lsdException w:name="Table Columns 5" w:semiHidden="1" w:unhideWhenUsed="1"/>
+    <w:lsdException w:name="Table Grid 1" w:semiHidden="1" w:unhideWhenUsed="1"/>
+    <w:lsdException w:name="Table Grid 2" w:semiHidden="1" w:unhideWhenUsed="1"/>
+    <w:lsdException w:name="Table Grid 3" w:semiHidden="1" w:unhideWhenUsed="1"/>
+    <w:lsdException w:name="Table Grid 4" w:semiHidden="1" w:unhideWhenUsed="1"/>
+    <w:lsdException w:name="Table Grid 5" w:semiHidden="1" w:unhideWhenUsed="1"/>
+    <w:lsdException w:name="Table Grid 6" w:semiHidden="1" w:unhideWhenUsed="1"/>
+    <w:lsdException w:name="Table Grid 7" w:semiHidden="1" w:unhideWhenUsed="1"/>
+    <w:lsdException w:name="Table Grid 8" w:semiHidden="1" w:unhideWhenUsed="1"/>
+    <w:lsdException w:name="Table List 1" w:semiHidden="1" w:unhideWhenUsed="1"/>
+    <w:lsdException w:name="Table List 2" w:semiHidden="1" w:unhideWhenUsed="1"/>
+    <w:lsdException w:name="Table List 3" w:semiHidden="1" w:unhideWhenUsed="1"/>
+    <w:lsdException w:name="Table List 4" w:semiHidden="1" w:unhideWhenUsed="1"/>
+    <w:lsdException w:name="Table List 5" w:semiHidden="1" w:unhideWhenUsed="1"/>
+    <w:lsdException w:name="Table List 6" w:semiHidden="1" w:unhideWhenUsed="1"/>
+    <w:lsdException w:name="Table List 7" w:semiHidden="1" w:unhideWhenUsed="1"/>
+    <w:lsdException w:name="Table List 8" w:semiHidden="1" w:unhideWhenUsed="1"/>
+    <w:lsdException w:name="Table 3D effects 1" w:semiHidden="1" w:unhideWhenUsed="1"/>
+    <w:lsdException w:name="Table 3D effects 2" w:semiHidden="1" w:unhideWhenUsed="1"/>
+    <w:lsdException w:name="Table 3D effects 3" w:semiHidden="1" w:unhideWhenUsed="1"/>
+    <w:lsdException w:name="Table Contemporary" w:semiHidden="1" w:unhideWhenUsed="1"/>
+    <w:lsdException w:name="Table Elegant" w:semiHidden="1" w:unhideWhenUsed="1"/>
+    <w:lsdException w:name="Table Professional" w:semiHidden="1" w:unhideWhenUsed="1"/>
+    <w:lsdException w:name="Table Subtle 1" w:semiHidden="1" w:unhideWhenUsed="1"/>
+    <w:lsdException w:name="Table Subtle 2" w:semiHidden="1" w:unhideWhenUsed="1"/>
+    <w:lsdException w:name="Table Web 1" w:semiHidden="1" w:unhideWhenUsed="1"/>
+    <w:lsdException w:name="Table Web 2" w:semiHidden="1" w:unhideWhenUsed="1"/>
+    <w:lsdException w:name="Table Web 3" w:semiHidden="1" w:unhideWhenUsed="1"/>
+    <w:lsdException w:name="Balloon Text" w:semiHidden="1" w:unhideWhenUsed="1"/>
+    <w:lsdException w:name="Table Grid" w:uiPriority="39"/>
+    <w:lsdException w:name="Table Theme" w:semiHidden="1" w:unhideWhenUsed="1"/>
+    <w:lsdException w:name="Placeholder Text" w:semiHidden="1"/>
+    <w:lsdException w:name="No Spacing" w:uiPriority="1" w:qFormat="1"/>
+    <w:lsdException w:name="Light Shading" w:uiPriority="60"/>
+    <w:lsdException w:name="Light List" w:uiPriority="61"/>
+    <w:lsdException w:name="Light Grid" w:uiPriority="62"/>
+    <w:lsdException w:name="Medium Shading 1" w:uiPriority="63"/>
+    <w:lsdException w:name="Medium Shading 2" w:uiPriority="64"/>
+    <w:lsdException w:name="Medium List 1" w:uiPriority="65"/>
+    <w:lsdException w:name="Medium List 2" w:uiPriority="66"/>
+    <w:lsdException w:name="Medium Grid 1" w:uiPriority="67"/>
+    <w:lsdException w:name="Medium Grid 2" w:uiPriority="68"/>
+    <w:lsdException w:name="Medium Grid 3" w:uiPriority="69"/>
+    <w:lsdException w:name="Dark List" w:uiPriority="70"/>
+    <w:lsdException w:name="Colorful Shading" w:uiPriority="71"/>
+    <w:lsdException w:name="Colorful List" w:uiPriority="72"/>
+    <w:lsdException w:name="Colorful Grid" w:uiPriority="73"/>
+    <w:lsdException w:name="Light Shading Accent 1" w:uiPriority="60"/>
+    <w:lsdException w:name="Light List Accent 1" w:uiPriority="61"/>
+    <w:lsdException w:name="Light Grid Accent 1" w:uiPriority="62"/>
+    <w:lsdException w:name="Medium Shading 1 Accent 1" w:uiPriority="63"/>
+    <w:lsdException w:name="Medium Shading 2 Accent 1" w:uiPriority="64"/>
+    <w:lsdException w:name="Medium List 1 Accent 1" w:uiPriority="65"/>
+    <w:lsdException w:name="Revision" w:semiHidden="1"/>
+    <w:lsdException w:name="List Paragraph" w:uiPriority="34" w:qFormat="1"/>
+    <w:lsdException w:name="Quote" w:uiPriority="29" w:qFormat="1"/>
+    <w:lsdException w:name="Intense Quote" w:uiPriority="30" w:qFormat="1"/>
+    <w:lsdException w:name="Medium List 2 Accent 1" w:uiPriority="66"/>
+    <w:lsdException w:name="Medium Grid 1 Accent 1" w:uiPriority="67"/>
+    <w:lsdException w:name="Medium Grid 2 Accent 1" w:uiPriority="68"/>
+    <w:lsdException w:name="Medium Grid 3 Accent 1" w:uiPriority="69"/>
+    <w:lsdException w:name="Dark List Accent 1" w:uiPriority="70"/>
+    <w:lsdException w:name="Colorful Shading Accent 1" w:uiPriority="71"/>
+    <w:lsdException w:name="Colorful List Accent 1" w:uiPriority="72"/>
+    <w:lsdException w:name="Colorful Grid Accent 1" w:uiPriority="73"/>
+    <w:lsdException w:name="Light Shading Accent 2" w:uiPriority="60"/>
+    <w:lsdException w:name="Light List Accent 2" w:uiPriority="61"/>
+    <w:lsdException w:name="Light Grid Accent 2" w:uiPriority="62"/>
+    <w:lsdException w:name="Medium Shading 1 Accent 2" w:uiPriority="63"/>
+    <w:lsdException w:name="Medium Shading 2 Accent 2" w:uiPriority="64"/>
+    <w:lsdException w:name="Medium List 1 Accent 2" w:uiPriority="65"/>
+    <w:lsdException w:name="Medium List 2 Accent 2" w:uiPriority="66"/>
+    <w:lsdException w:name="Medium Grid 1 Accent 2" w:uiPriority="67"/>
+    <w:lsdException w:name="Medium Grid 2 Accent 2" w:uiPriority="68"/>
+    <w:lsdException w:name="Medium Grid 3 Accent 2" w:uiPriority="69"/>
+    <w:lsdException w:name="Dark List Accent 2" w:uiPriority="70"/>
+    <w:lsdException w:name="Colorful Shading Accent 2" w:uiPriority="71"/>
+    <w:lsdException w:name="Colorful List Accent 2" w:uiPriority="72"/>
+    <w:lsdException w:name="Colorful Grid Accent 2" w:uiPriority="73"/>
+    <w:lsdException w:name="Light Shading Accent 3" w:uiPriority="60"/>
+    <w:lsdException w:name="Light List Accent 3" w:uiPriority="61"/>
+    <w:lsdException w:name="Light Grid Accent 3" w:uiPriority="62"/>
+    <w:lsdException w:name="Medium Shading 1 Accent 3" w:uiPriority="63"/>
+    <w:lsdException w:name="Medium Shading 2 Accent 3" w:uiPriority="64"/>
+    <w:lsdException w:name="Medium List 1 Accent 3" w:uiPriority="65"/>
+    <w:lsdException w:name="Medium List 2 Accent 3" w:uiPriority="66"/>
+    <w:lsdException w:name="Medium Grid 1 Accent 3" w:uiPriority="67"/>
+    <w:lsdException w:name="Medium Grid 2 Accent 3" w:uiPriority="68"/>
+    <w:lsdException w:name="Medium Grid 3 Accent 3" w:uiPriority="69"/>
+    <w:lsdException w:name="Dark List Accent 3" w:uiPriority="70"/>
+    <w:lsdException w:name="Colorful Shading Accent 3" w:uiPriority="71"/>
+    <w:lsdException w:name="Colorful List Accent 3" w:uiPriority="72"/>
+    <w:lsdException w:name="Colorful Grid Accent 3" w:uiPriority="73"/>
+    <w:lsdException w:name="Light Shading Accent 4" w:uiPriority="60"/>
+    <w:lsdException w:name="Light List Accent 4" w:uiPriority="61"/>
+    <w:lsdException w:name="Light Grid Accent 4" w:uiPriority="62"/>
+    <w:lsdException w:name="Medium Shading 1 Accent 4" w:uiPriority="63"/>
+    <w:lsdException w:name="Medium Shading 2 Accent 4" w:uiPriority="64"/>
+    <w:lsdException w:name="Medium List 1 Accent 4" w:uiPriority="65"/>
+    <w:lsdException w:name="Medium List 2 Accent 4" w:uiPriority="66"/>
+    <w:lsdException w:name="Medium Grid 1 Accent 4" w:uiPriority="67"/>
+    <w:lsdException w:name="Medium Grid 2 Accent 4" w:uiPriority="68"/>
+    <w:lsdException w:name="Medium Grid 3 Accent 4" w:uiPriority="69"/>
+    <w:lsdException w:name="Dark List Accent 4" w:uiPriority="70"/>
+    <w:lsdException w:name="Colorful Shading Accent 4" w:uiPriority="71"/>
+    <w:lsdException w:name="Colorful List Accent 4" w:uiPriority="72"/>
+    <w:lsdException w:name="Colorful Grid Accent 4" w:uiPriority="73"/>
+    <w:lsdException w:name="Light Shading Accent 5" w:uiPriority="60"/>
+    <w:lsdException w:name="Light List Accent 5" w:uiPriority="61"/>
+    <w:lsdException w:name="Light Grid Accent 5" w:uiPriority="62"/>
+    <w:lsdException w:name="Medium Shading 1 Accent 5" w:uiPriority="63"/>
+    <w:lsdException w:name="Medium Shading 2 Accent 5" w:uiPriority="64"/>
+    <w:lsdException w:name="Medium List 1 Accent 5" w:uiPriority="65"/>
+    <w:lsdException w:name="Medium List 2 Accent 5" w:uiPriority="66"/>
+    <w:lsdException w:name="Medium Grid 1 Accent 5" w:uiPriority="67"/>
+    <w:lsdException w:name="Medium Grid 2 Accent 5" w:uiPriority="68"/>
+    <w:lsdException w:name="Medium Grid 3 Accent 5" w:uiPriority="69"/>
+    <w:lsdException w:name="Dark List Accent 5" w:uiPriority="70"/>
+    <w:lsdException w:name="Colorful Shading Accent 5" w:uiPriority="71"/>
+    <w:lsdException w:name="Colorful List Accent 5" w:uiPriority="72"/>
+    <w:lsdException w:name="Colorful Grid Accent 5" w:uiPriority="73"/>
+    <w:lsdException w:name="Light Shading Accent 6" w:uiPriority="60"/>
+    <w:lsdException w:name="Light List Accent 6" w:uiPriority="61"/>
+    <w:lsdException w:name="Light Grid Accent 6" w:uiPriority="62"/>
+    <w:lsdException w:name="Medium Shading 1 Accent 6" w:uiPriority="63"/>
+    <w:lsdException w:name="Medium Shading 2 Accent 6" w:uiPriority="64"/>
+    <w:lsdException w:name="Medium List 1 Accent 6" w:uiPriority="65"/>
+    <w:lsdException w:name="Medium List 2 Accent 6" w:uiPriority="66"/>
+    <w:lsdException w:name="Medium Grid 1 Accent 6" w:uiPriority="67"/>
+    <w:lsdException w:name="Medium Grid 2 Accent 6" w:uiPriority="68"/>
+    <w:lsdException w:name="Medium Grid 3 Accent 6" w:uiPriority="69"/>
+    <w:lsdException w:name="Dark List Accent 6" w:uiPriority="70"/>
+    <w:lsdException w:name="Colorful Shading Accent 6" w:uiPriority="71"/>
+    <w:lsdException w:name="Colorful List Accent 6" w:uiPriority="72"/>
+    <w:lsdException w:name="Colorful Grid Accent 6" w:uiPriority="73"/>
+    <w:lsdException w:name="Subtle Emphasis" w:uiPriority="19" w:qFormat="1"/>
+    <w:lsdException w:name="Intense Emphasis" w:uiPriority="21" w:qFormat="1"/>
+    <w:lsdException w:name="Subtle Reference" w:uiPriority="31" w:qFormat="1"/>
+    <w:lsdException w:name="Intense Reference" w:uiPriority="32" w:qFormat="1"/>
+    <w:lsdException w:name="Book Title" w:uiPriority="33" w:qFormat="1"/>
+    <w:lsdException w:name="Bibliography" w:semiHidden="1" w:uiPriority="37" w:unhideWhenUsed="1"/>
+    <w:lsdException w:name="TOC Heading" w:semiHidden="1" w:uiPriority="39" w:unhideWhenUsed="1" w:qFormat="1"/>
+    <w:lsdException w:name="Plain Table 1" w:uiPriority="41"/>
+    <w:lsdException w:name="Plain Table 2" w:uiPriority="42"/>
+    <w:lsdException w:name="Plain Table 3" w:uiPriority="43"/>
+    <w:lsdException w:name="Plain Table 4" w:uiPriority="44"/>
+    <w:lsdException w:name="Plain Table 5" w:uiPriority="45"/>
+    <w:lsdException w:name="Grid Table Light" w:uiPriority="40"/>
+    <w:lsdException w:name="Grid Table 1 Light" w:uiPriority="46"/>
+    <w:lsdException w:name="Grid Table 2" w:uiPriority="47"/>
+    <w:lsdException w:name="Grid Table 3" w:uiPriority="48"/>
+    <w:lsdException w:name="Grid Table 4" w:uiPriority="49"/>
+    <w:lsdException w:name="Grid Table 5 Dark" w:uiPriority="50"/>
+    <w:lsdException w:name="Grid Table 6 Colorful" w:uiPriority="51"/>
+    <w:lsdException w:name="Grid Table 7 Colorful" w:uiPriority="52"/>
+    <w:lsdException w:name="Grid Table 1 Light Accent 1" w:uiPriority="46"/>
+    <w:lsdException w:name="Grid Table 2 Accent 1" w:uiPriority="47"/>
+    <w:lsdException w:name="Grid Table 3 Accent 1" w:uiPriority="48"/>
+    <w:lsdException w:name="Grid Table 4 Accent 1" w:uiPriority="49"/>
+    <w:lsdException w:name="Grid Table 5 Dark Accent 1" w:uiPriority="50"/>
+    <w:lsdException w:name="Grid Table 6 Colorful Accent 1" w:uiPriority="51"/>
+    <w:lsdException w:name="Grid Table 7 Colorful Accent 1" w:uiPriority="52"/>
+    <w:lsdException w:name="Grid Table 1 Light Accent 2" w:uiPriority="46"/>
+    <w:lsdException w:name="Grid Table 2 Accent 2" w:uiPriority="47"/>
+    <w:lsdException w:name="Grid Table 3 Accent 2" w:uiPriority="48"/>
+    <w:lsdException w:name="Grid Table 4 Accent 2" w:uiPriority="49"/>
+    <w:lsdException w:name="Grid Table 5 Dark Accent 2" w:uiPriority="50"/>
+    <w:lsdException w:name="Grid Table 6 Colorful Accent 2" w:uiPriority="51"/>
+    <w:lsdException w:name="Grid Table 7 Colorful Accent 2" w:uiPriority="52"/>
+    <w:lsdException w:name="Grid Table 1 Light Accent 3" w:uiPriority="46"/>
+    <w:lsdException w:name="Grid Table 2 Accent 3" w:uiPriority="47"/>
+    <w:lsdException w:name="Grid Table 3 Accent 3" w:uiPriority="48"/>
+    <w:lsdException w:name="Grid Table 4 Accent 3" w:uiPriority="49"/>
+    <w:lsdException w:name="Grid Table 5 Dark Accent 3" w:uiPriority="50"/>
+    <w:lsdException w:name="Grid Table 6 Colorful Accent 3" w:uiPriority="51"/>
+    <w:lsdException w:name="Grid Table 7 Colorful Accent 3" w:uiPriority="52"/>
+    <w:lsdException w:name="Grid Table 1 Light Accent 4" w:uiPriority="46"/>
+    <w:lsdException w:name="Grid Table 2 Accent 4" w:uiPriority="47"/>
+    <w:lsdException w:name="Grid Table 3 Accent 4" w:uiPriority="48"/>
+    <w:lsdException w:name="Grid Table 4 Accent 4" w:uiPriority="49"/>
+    <w:lsdException w:name="Grid Table 5 Dark Accent 4" w:uiPriority="50"/>
+    <w:lsdException w:name="Grid Table 6 Colorful Accent 4" w:uiPriority="51"/>
+    <w:lsdException w:name="Grid Table 7 Colorful Accent 4" w:uiPriority="52"/>
+    <w:lsdException w:name="Grid Table 1 Light Accent 5" w:uiPriority="46"/>
+    <w:lsdException w:name="Grid Table 2 Accent 5" w:uiPriority="47"/>
+    <w:lsdException w:name="Grid Table 3 Accent 5" w:uiPriority="48"/>
+    <w:lsdException w:name="Grid Table 4 Accent 5" w:uiPriority="49"/>
+    <w:lsdException w:name="Grid Table 5 Dark Accent 5" w:uiPriority="50"/>
+    <w:lsdException w:name="Grid Table 6 Colorful Accent 5" w:uiPriority="51"/>
+    <w:lsdException w:name="Grid Table 7 Colorful Accent 5" w:uiPriority="52"/>
+    <w:lsdException w:name="Grid Table 1 Light Accent 6" w:uiPriority="46"/>
+    <w:lsdException w:name="Grid Table 2 Accent 6" w:uiPriority="47"/>
+    <w:lsdException w:name="Grid Table 3 Accent 6" w:uiPriority="48"/>
+    <w:lsdException w:name="Grid Table 4 Accent 6" w:uiPriority="49"/>
+    <w:lsdException w:name="Grid Table 5 Dark Accent 6" w:uiPriority="50"/>
+    <w:lsdException w:name="Grid Table 6 Colorful Accent 6" w:uiPriority="51"/>
+    <w:lsdException w:name="Grid Table 7 Colorful Accent 6" w:uiPriority="52"/>
+    <w:lsdException w:name="List Table 1 Light" w:uiPriority="46"/>
+    <w:lsdException w:name="List Table 2" w:uiPriority="47"/>
+    <w:lsdException w:name="List Table 3" w:uiPriority="48"/>
+    <w:lsdException w:name="List Table 4" w:uiPriority="49"/>
+    <w:lsdException w:name="List Table 5 Dark" w:uiPriority="50"/>
+    <w:lsdException w:name="List Table 6 Colorful" w:uiPriority="51"/>
+    <w:lsdException w:name="List Table 7 Colorful" w:uiPriority="52"/>
+    <w:lsdException w:name="List Table 1 Light Accent 1" w:uiPriority="46"/>
+    <w:lsdException w:name="List Table 2 Accent 1" w:uiPriority="47"/>
+    <w:lsdException w:name="List Table 3 Accent 1" w:uiPriority="48"/>
+    <w:lsdException w:name="List Table 4 Accent 1" w:uiPriority="49"/>
+    <w:lsdException w:name="List Table 5 Dark Accent 1" w:uiPriority="50"/>
+    <w:lsdException w:name="List Table 6 Colorful Accent 1" w:uiPriority="51"/>
+    <w:lsdException w:name="List Table 7 Colorful Accent 1" w:uiPriority="52"/>
+    <w:lsdException w:name="List Table 1 Light Accent 2" w:uiPriority="46"/>
+    <w:lsdException w:name="List Table 2 Accent 2" w:uiPriority="47"/>
+    <w:lsdException w:name="List Table 3 Accent 2" w:uiPriority="48"/>
+    <w:lsdException w:name="List Table 4 Accent 2" w:uiPriority="49"/>
+    <w:lsdException w:name="List Table 5 Dark Accent 2" w:uiPriority="50"/>
+    <w:lsdException w:name="List Table 6 Colorful Accent 2" w:uiPriority="51"/>
+    <w:lsdException w:name="List Table 7 Colorful Accent 2" w:uiPriority="52"/>
+    <w:lsdException w:name="List Table 1 Light Accent 3" w:uiPriority="46"/>
+    <w:lsdException w:name="List Table 2 Accent 3" w:uiPriority="47"/>
+    <w:lsdException w:name="List Table 3 Accent 3" w:uiPriority="48"/>
+    <w:lsdException w:name="List Table 4 Accent 3" w:uiPriority="49"/>
+    <w:lsdException w:name="List Table 5 Dark Accent 3" w:uiPriority="50"/>
+    <w:lsdException w:name="List Table 6 Colorful Accent 3" w:uiPriority="51"/>
+    <w:lsdException w:name="List Table 7 Colorful Accent 3" w:uiPriority="52"/>
+    <w:lsdException w:name="List Table 1 Light Accent 4" w:uiPriority="46"/>
+    <w:lsdException w:name="List Table 2 Accent 4" w:uiPriority="47"/>
+    <w:lsdException w:name="List Table 3 Accent 4" w:uiPriority="48"/>
+    <w:lsdException w:name="List Table 4 Accent 4" w:uiPriority="49"/>
+    <w:lsdException w:name="List Table 5 Dark Accent 4" w:uiPriority="50"/>
+    <w:lsdException w:name="List Table 6 Colorful Accent 4" w:uiPriority="51"/>
+    <w:lsdException w:name="List Table 7 Colorful Accent 4" w:uiPriority="52"/>
+    <w:lsdException w:name="List Table 1 Light Accent 5" w:uiPriority="46"/>
+    <w:lsdException w:name="List Table 2 Accent 5" w:uiPriority="47"/>
+    <w:lsdException w:name="List Table 3 Accent 5" w:uiPriority="48"/>
+    <w:lsdException w:name="List Table 4 Accent 5" w:uiPriority="49"/>
+    <w:lsdException w:name="List Table 5 Dark Accent 5" w:uiPriority="50"/>
+    <w:lsdException w:name="List Table 6 Colorful Accent 5" w:uiPriority="51"/>
+    <w:lsdException w:name="List Table 7 Colorful Accent 5" w:uiPriority="52"/>
+    <w:lsdException w:name="List Table 1 Light Accent 6" w:uiPriority="46"/>
+    <w:lsdException w:name="List Table 2 Accent 6" w:uiPriority="47"/>
+    <w:lsdException w:name="List Table 3 Accent 6" w:uiPriority="48"/>
+    <w:lsdException w:name="List Table 4 Accent 6" w:uiPriority="49"/>
+    <w:lsdException w:name="List Table 5 Dark Accent 6" w:uiPriority="50"/>
+    <w:lsdException w:name="List Table 6 Colorful Accent 6" w:uiPriority="51"/>
+    <w:lsdException w:name="List Table 7 Colorful Accent 6" w:uiPriority="52"/>
   </w:latentStyles>
   <w:style w:type="paragraph" w:default="1" w:styleId="a">
     <w:name w:val="Normal"/>
@@ -32392,7 +31115,6 @@
     <w:uiPriority w:val="39"/>
     <w:rsid w:val="00767341"/>
     <w:tblPr>
-      <w:tblInd w:w="0" w:type="dxa"/>
       <w:tblBorders>
         <w:top w:val="single" w:sz="4" w:space="0" w:color="auto"/>
         <w:left w:val="single" w:sz="4" w:space="0" w:color="auto"/>
@@ -32401,12 +31123,6 @@
         <w:insideH w:val="single" w:sz="4" w:space="0" w:color="auto"/>
         <w:insideV w:val="single" w:sz="4" w:space="0" w:color="auto"/>
       </w:tblBorders>
-      <w:tblCellMar>
-        <w:top w:w="0" w:type="dxa"/>
-        <w:left w:w="108" w:type="dxa"/>
-        <w:bottom w:w="0" w:type="dxa"/>
-        <w:right w:w="108" w:type="dxa"/>
-      </w:tblCellMar>
     </w:tblPr>
   </w:style>
   <w:style w:type="paragraph" w:styleId="a4">
@@ -32568,7 +31284,6 @@
       <w:rFonts w:eastAsia="Times New Roman"/>
     </w:rPr>
     <w:tblPr>
-      <w:tblInd w:w="0" w:type="dxa"/>
       <w:tblBorders>
         <w:top w:val="single" w:sz="4" w:space="0" w:color="auto"/>
         <w:left w:val="single" w:sz="4" w:space="0" w:color="auto"/>
@@ -32577,12 +31292,6 @@
         <w:insideH w:val="single" w:sz="4" w:space="0" w:color="auto"/>
         <w:insideV w:val="single" w:sz="4" w:space="0" w:color="auto"/>
       </w:tblBorders>
-      <w:tblCellMar>
-        <w:top w:w="0" w:type="dxa"/>
-        <w:left w:w="108" w:type="dxa"/>
-        <w:bottom w:w="0" w:type="dxa"/>
-        <w:right w:w="108" w:type="dxa"/>
-      </w:tblCellMar>
     </w:tblPr>
   </w:style>
   <w:style w:type="table" w:customStyle="1" w:styleId="2">
@@ -32595,7 +31304,6 @@
       <w:rFonts w:eastAsia="Times New Roman"/>
     </w:rPr>
     <w:tblPr>
-      <w:tblInd w:w="0" w:type="dxa"/>
       <w:tblBorders>
         <w:top w:val="single" w:sz="4" w:space="0" w:color="auto"/>
         <w:left w:val="single" w:sz="4" w:space="0" w:color="auto"/>
@@ -32604,12 +31312,6 @@
         <w:insideH w:val="single" w:sz="4" w:space="0" w:color="auto"/>
         <w:insideV w:val="single" w:sz="4" w:space="0" w:color="auto"/>
       </w:tblBorders>
-      <w:tblCellMar>
-        <w:top w:w="0" w:type="dxa"/>
-        <w:left w:w="108" w:type="dxa"/>
-        <w:bottom w:w="0" w:type="dxa"/>
-        <w:right w:w="108" w:type="dxa"/>
-      </w:tblCellMar>
     </w:tblPr>
   </w:style>
   <w:style w:type="character" w:customStyle="1" w:styleId="12">
@@ -32649,7 +31351,6 @@
       <w:rFonts w:eastAsia="Times New Roman"/>
     </w:rPr>
     <w:tblPr>
-      <w:tblInd w:w="0" w:type="dxa"/>
       <w:tblBorders>
         <w:top w:val="single" w:sz="4" w:space="0" w:color="auto"/>
         <w:left w:val="single" w:sz="4" w:space="0" w:color="auto"/>
@@ -32658,12 +31359,6 @@
         <w:insideH w:val="single" w:sz="4" w:space="0" w:color="auto"/>
         <w:insideV w:val="single" w:sz="4" w:space="0" w:color="auto"/>
       </w:tblBorders>
-      <w:tblCellMar>
-        <w:top w:w="0" w:type="dxa"/>
-        <w:left w:w="108" w:type="dxa"/>
-        <w:bottom w:w="0" w:type="dxa"/>
-        <w:right w:w="108" w:type="dxa"/>
-      </w:tblCellMar>
     </w:tblPr>
   </w:style>
   <w:style w:type="table" w:customStyle="1" w:styleId="4">
@@ -32676,7 +31371,6 @@
       <w:rFonts w:eastAsia="Times New Roman"/>
     </w:rPr>
     <w:tblPr>
-      <w:tblInd w:w="0" w:type="dxa"/>
       <w:tblBorders>
         <w:top w:val="single" w:sz="4" w:space="0" w:color="auto"/>
         <w:left w:val="single" w:sz="4" w:space="0" w:color="auto"/>
@@ -32685,12 +31379,6 @@
         <w:insideH w:val="single" w:sz="4" w:space="0" w:color="auto"/>
         <w:insideV w:val="single" w:sz="4" w:space="0" w:color="auto"/>
       </w:tblBorders>
-      <w:tblCellMar>
-        <w:top w:w="0" w:type="dxa"/>
-        <w:left w:w="108" w:type="dxa"/>
-        <w:bottom w:w="0" w:type="dxa"/>
-        <w:right w:w="108" w:type="dxa"/>
-      </w:tblCellMar>
     </w:tblPr>
   </w:style>
   <w:style w:type="table" w:customStyle="1" w:styleId="5">
@@ -32700,7 +31388,6 @@
     <w:uiPriority w:val="39"/>
     <w:rsid w:val="001F3ABC"/>
     <w:tblPr>
-      <w:tblInd w:w="0" w:type="dxa"/>
       <w:tblBorders>
         <w:top w:val="single" w:sz="4" w:space="0" w:color="auto"/>
         <w:left w:val="single" w:sz="4" w:space="0" w:color="auto"/>
@@ -32709,578 +31396,6 @@
         <w:insideH w:val="single" w:sz="4" w:space="0" w:color="auto"/>
         <w:insideV w:val="single" w:sz="4" w:space="0" w:color="auto"/>
       </w:tblBorders>
-      <w:tblCellMar>
-        <w:top w:w="0" w:type="dxa"/>
-        <w:left w:w="108" w:type="dxa"/>
-        <w:bottom w:w="0" w:type="dxa"/>
-        <w:right w:w="108" w:type="dxa"/>
-      </w:tblCellMar>
-    </w:tblPr>
-  </w:style>
-</w:styles>
-</file>
-
-<file path=word/stylesWithEffects.xml><?xml version="1.0" encoding="utf-8"?>
-<w:styles xmlns:wpc="http://schemas.microsoft.com/office/word/2010/wordprocessingCanvas" xmlns:mc="http://schemas.openxmlformats.org/markup-compatibility/2006" xmlns:o="urn:schemas-microsoft-com:office:office" xmlns:r="http://schemas.openxmlformats.org/officeDocument/2006/relationships" xmlns:m="http://schemas.openxmlformats.org/officeDocument/2006/math" xmlns:v="urn:schemas-microsoft-com:vml" xmlns:wp14="http://schemas.microsoft.com/office/word/2010/wordprocessingDrawing" xmlns:wp="http://schemas.openxmlformats.org/drawingml/2006/wordprocessingDrawing" xmlns:w10="urn:schemas-microsoft-com:office:word" xmlns:w="http://schemas.openxmlformats.org/wordprocessingml/2006/main" xmlns:w14="http://schemas.microsoft.com/office/word/2010/wordml" xmlns:wpg="http://schemas.microsoft.com/office/word/2010/wordprocessingGroup" xmlns:wpi="http://schemas.microsoft.com/office/word/2010/wordprocessingInk" xmlns:wne="http://schemas.microsoft.com/office/word/2006/wordml" xmlns:wps="http://schemas.microsoft.com/office/word/2010/wordprocessingShape" mc:Ignorable="w14 wp14">
-  <w:docDefaults>
-    <w:rPrDefault>
-      <w:rPr>
-        <w:rFonts w:asciiTheme="minorHAnsi" w:eastAsiaTheme="minorEastAsia" w:hAnsiTheme="minorHAnsi" w:cstheme="minorBidi"/>
-        <w:kern w:val="2"/>
-        <w:sz w:val="24"/>
-        <w:szCs w:val="22"/>
-        <w:lang w:val="en-US" w:eastAsia="zh-TW" w:bidi="ar-SA"/>
-      </w:rPr>
-    </w:rPrDefault>
-    <w:pPrDefault/>
-  </w:docDefaults>
-  <w:latentStyles w:defLockedState="0" w:defUIPriority="99" w:defSemiHidden="1" w:defUnhideWhenUsed="1" w:defQFormat="0" w:count="267">
-    <w:lsdException w:name="Normal" w:semiHidden="0" w:uiPriority="0" w:unhideWhenUsed="0" w:qFormat="1"/>
-    <w:lsdException w:name="heading 1" w:semiHidden="0" w:uiPriority="9" w:unhideWhenUsed="0" w:qFormat="1"/>
-    <w:lsdException w:name="heading 2" w:uiPriority="9" w:qFormat="1"/>
-    <w:lsdException w:name="heading 3" w:uiPriority="9" w:qFormat="1"/>
-    <w:lsdException w:name="heading 4" w:uiPriority="9" w:qFormat="1"/>
-    <w:lsdException w:name="heading 5" w:uiPriority="9" w:qFormat="1"/>
-    <w:lsdException w:name="heading 6" w:uiPriority="9" w:qFormat="1"/>
-    <w:lsdException w:name="heading 7" w:uiPriority="9" w:qFormat="1"/>
-    <w:lsdException w:name="heading 8" w:uiPriority="9" w:qFormat="1"/>
-    <w:lsdException w:name="heading 9" w:uiPriority="9" w:qFormat="1"/>
-    <w:lsdException w:name="toc 1" w:uiPriority="39"/>
-    <w:lsdException w:name="toc 2" w:uiPriority="39"/>
-    <w:lsdException w:name="toc 3" w:uiPriority="39"/>
-    <w:lsdException w:name="toc 4" w:uiPriority="39"/>
-    <w:lsdException w:name="toc 5" w:uiPriority="39"/>
-    <w:lsdException w:name="toc 6" w:uiPriority="39"/>
-    <w:lsdException w:name="toc 7" w:uiPriority="39"/>
-    <w:lsdException w:name="toc 8" w:uiPriority="39"/>
-    <w:lsdException w:name="toc 9" w:uiPriority="39"/>
-    <w:lsdException w:name="caption" w:uiPriority="35" w:qFormat="1"/>
-    <w:lsdException w:name="Title" w:semiHidden="0" w:uiPriority="10" w:unhideWhenUsed="0" w:qFormat="1"/>
-    <w:lsdException w:name="Default Paragraph Font" w:uiPriority="1"/>
-    <w:lsdException w:name="Subtitle" w:semiHidden="0" w:uiPriority="11" w:unhideWhenUsed="0" w:qFormat="1"/>
-    <w:lsdException w:name="Strong" w:semiHidden="0" w:uiPriority="22" w:unhideWhenUsed="0" w:qFormat="1"/>
-    <w:lsdException w:name="Emphasis" w:semiHidden="0" w:uiPriority="20" w:unhideWhenUsed="0" w:qFormat="1"/>
-    <w:lsdException w:name="Table Grid" w:semiHidden="0" w:uiPriority="39" w:unhideWhenUsed="0"/>
-    <w:lsdException w:name="Placeholder Text" w:unhideWhenUsed="0"/>
-    <w:lsdException w:name="No Spacing" w:semiHidden="0" w:uiPriority="1" w:unhideWhenUsed="0" w:qFormat="1"/>
-    <w:lsdException w:name="Light Shading" w:semiHidden="0" w:uiPriority="60" w:unhideWhenUsed="0"/>
-    <w:lsdException w:name="Light List" w:semiHidden="0" w:uiPriority="61" w:unhideWhenUsed="0"/>
-    <w:lsdException w:name="Light Grid" w:semiHidden="0" w:uiPriority="62" w:unhideWhenUsed="0"/>
-    <w:lsdException w:name="Medium Shading 1" w:semiHidden="0" w:uiPriority="63" w:unhideWhenUsed="0"/>
-    <w:lsdException w:name="Medium Shading 2" w:semiHidden="0" w:uiPriority="64" w:unhideWhenUsed="0"/>
-    <w:lsdException w:name="Medium List 1" w:semiHidden="0" w:uiPriority="65" w:unhideWhenUsed="0"/>
-    <w:lsdException w:name="Medium List 2" w:semiHidden="0" w:uiPriority="66" w:unhideWhenUsed="0"/>
-    <w:lsdException w:name="Medium Grid 1" w:semiHidden="0" w:uiPriority="67" w:unhideWhenUsed="0"/>
-    <w:lsdException w:name="Medium Grid 2" w:semiHidden="0" w:uiPriority="68" w:unhideWhenUsed="0"/>
-    <w:lsdException w:name="Medium Grid 3" w:semiHidden="0" w:uiPriority="69" w:unhideWhenUsed="0"/>
-    <w:lsdException w:name="Dark List" w:semiHidden="0" w:uiPriority="70" w:unhideWhenUsed="0"/>
-    <w:lsdException w:name="Colorful Shading" w:semiHidden="0" w:uiPriority="71" w:unhideWhenUsed="0"/>
-    <w:lsdException w:name="Colorful List" w:semiHidden="0" w:uiPriority="72" w:unhideWhenUsed="0"/>
-    <w:lsdException w:name="Colorful Grid" w:semiHidden="0" w:uiPriority="73" w:unhideWhenUsed="0"/>
-    <w:lsdException w:name="Light Shading Accent 1" w:semiHidden="0" w:uiPriority="60" w:unhideWhenUsed="0"/>
-    <w:lsdException w:name="Light List Accent 1" w:semiHidden="0" w:uiPriority="61" w:unhideWhenUsed="0"/>
-    <w:lsdException w:name="Light Grid Accent 1" w:semiHidden="0" w:uiPriority="62" w:unhideWhenUsed="0"/>
-    <w:lsdException w:name="Medium Shading 1 Accent 1" w:semiHidden="0" w:uiPriority="63" w:unhideWhenUsed="0"/>
-    <w:lsdException w:name="Medium Shading 2 Accent 1" w:semiHidden="0" w:uiPriority="64" w:unhideWhenUsed="0"/>
-    <w:lsdException w:name="Medium List 1 Accent 1" w:semiHidden="0" w:uiPriority="65" w:unhideWhenUsed="0"/>
-    <w:lsdException w:name="Revision" w:unhideWhenUsed="0"/>
-    <w:lsdException w:name="List Paragraph" w:semiHidden="0" w:uiPriority="34" w:unhideWhenUsed="0" w:qFormat="1"/>
-    <w:lsdException w:name="Quote" w:semiHidden="0" w:uiPriority="29" w:unhideWhenUsed="0" w:qFormat="1"/>
-    <w:lsdException w:name="Intense Quote" w:semiHidden="0" w:uiPriority="30" w:unhideWhenUsed="0" w:qFormat="1"/>
-    <w:lsdException w:name="Medium List 2 Accent 1" w:semiHidden="0" w:uiPriority="66" w:unhideWhenUsed="0"/>
-    <w:lsdException w:name="Medium Grid 1 Accent 1" w:semiHidden="0" w:uiPriority="67" w:unhideWhenUsed="0"/>
-    <w:lsdException w:name="Medium Grid 2 Accent 1" w:semiHidden="0" w:uiPriority="68" w:unhideWhenUsed="0"/>
-    <w:lsdException w:name="Medium Grid 3 Accent 1" w:semiHidden="0" w:uiPriority="69" w:unhideWhenUsed="0"/>
-    <w:lsdException w:name="Dark List Accent 1" w:semiHidden="0" w:uiPriority="70" w:unhideWhenUsed="0"/>
-    <w:lsdException w:name="Colorful Shading Accent 1" w:semiHidden="0" w:uiPriority="71" w:unhideWhenUsed="0"/>
-    <w:lsdException w:name="Colorful List Accent 1" w:semiHidden="0" w:uiPriority="72" w:unhideWhenUsed="0"/>
-    <w:lsdException w:name="Colorful Grid Accent 1" w:semiHidden="0" w:uiPriority="73" w:unhideWhenUsed="0"/>
-    <w:lsdException w:name="Light Shading Accent 2" w:semiHidden="0" w:uiPriority="60" w:unhideWhenUsed="0"/>
-    <w:lsdException w:name="Light List Accent 2" w:semiHidden="0" w:uiPriority="61" w:unhideWhenUsed="0"/>
-    <w:lsdException w:name="Light Grid Accent 2" w:semiHidden="0" w:uiPriority="62" w:unhideWhenUsed="0"/>
-    <w:lsdException w:name="Medium Shading 1 Accent 2" w:semiHidden="0" w:uiPriority="63" w:unhideWhenUsed="0"/>
-    <w:lsdException w:name="Medium Shading 2 Accent 2" w:semiHidden="0" w:uiPriority="64" w:unhideWhenUsed="0"/>
-    <w:lsdException w:name="Medium List 1 Accent 2" w:semiHidden="0" w:uiPriority="65" w:unhideWhenUsed="0"/>
-    <w:lsdException w:name="Medium List 2 Accent 2" w:semiHidden="0" w:uiPriority="66" w:unhideWhenUsed="0"/>
-    <w:lsdException w:name="Medium Grid 1 Accent 2" w:semiHidden="0" w:uiPriority="67" w:unhideWhenUsed="0"/>
-    <w:lsdException w:name="Medium Grid 2 Accent 2" w:semiHidden="0" w:uiPriority="68" w:unhideWhenUsed="0"/>
-    <w:lsdException w:name="Medium Grid 3 Accent 2" w:semiHidden="0" w:uiPriority="69" w:unhideWhenUsed="0"/>
-    <w:lsdException w:name="Dark List Accent 2" w:semiHidden="0" w:uiPriority="70" w:unhideWhenUsed="0"/>
-    <w:lsdException w:name="Colorful Shading Accent 2" w:semiHidden="0" w:uiPriority="71" w:unhideWhenUsed="0"/>
-    <w:lsdException w:name="Colorful List Accent 2" w:semiHidden="0" w:uiPriority="72" w:unhideWhenUsed="0"/>
-    <w:lsdException w:name="Colorful Grid Accent 2" w:semiHidden="0" w:uiPriority="73" w:unhideWhenUsed="0"/>
-    <w:lsdException w:name="Light Shading Accent 3" w:semiHidden="0" w:uiPriority="60" w:unhideWhenUsed="0"/>
-    <w:lsdException w:name="Light List Accent 3" w:semiHidden="0" w:uiPriority="61" w:unhideWhenUsed="0"/>
-    <w:lsdException w:name="Light Grid Accent 3" w:semiHidden="0" w:uiPriority="62" w:unhideWhenUsed="0"/>
-    <w:lsdException w:name="Medium Shading 1 Accent 3" w:semiHidden="0" w:uiPriority="63" w:unhideWhenUsed="0"/>
-    <w:lsdException w:name="Medium Shading 2 Accent 3" w:semiHidden="0" w:uiPriority="64" w:unhideWhenUsed="0"/>
-    <w:lsdException w:name="Medium List 1 Accent 3" w:semiHidden="0" w:uiPriority="65" w:unhideWhenUsed="0"/>
-    <w:lsdException w:name="Medium List 2 Accent 3" w:semiHidden="0" w:uiPriority="66" w:unhideWhenUsed="0"/>
-    <w:lsdException w:name="Medium Grid 1 Accent 3" w:semiHidden="0" w:uiPriority="67" w:unhideWhenUsed="0"/>
-    <w:lsdException w:name="Medium Grid 2 Accent 3" w:semiHidden="0" w:uiPriority="68" w:unhideWhenUsed="0"/>
-    <w:lsdException w:name="Medium Grid 3 Accent 3" w:semiHidden="0" w:uiPriority="69" w:unhideWhenUsed="0"/>
-    <w:lsdException w:name="Dark List Accent 3" w:semiHidden="0" w:uiPriority="70" w:unhideWhenUsed="0"/>
-    <w:lsdException w:name="Colorful Shading Accent 3" w:semiHidden="0" w:uiPriority="71" w:unhideWhenUsed="0"/>
-    <w:lsdException w:name="Colorful List Accent 3" w:semiHidden="0" w:uiPriority="72" w:unhideWhenUsed="0"/>
-    <w:lsdException w:name="Colorful Grid Accent 3" w:semiHidden="0" w:uiPriority="73" w:unhideWhenUsed="0"/>
-    <w:lsdException w:name="Light Shading Accent 4" w:semiHidden="0" w:uiPriority="60" w:unhideWhenUsed="0"/>
-    <w:lsdException w:name="Light List Accent 4" w:semiHidden="0" w:uiPriority="61" w:unhideWhenUsed="0"/>
-    <w:lsdException w:name="Light Grid Accent 4" w:semiHidden="0" w:uiPriority="62" w:unhideWhenUsed="0"/>
-    <w:lsdException w:name="Medium Shading 1 Accent 4" w:semiHidden="0" w:uiPriority="63" w:unhideWhenUsed="0"/>
-    <w:lsdException w:name="Medium Shading 2 Accent 4" w:semiHidden="0" w:uiPriority="64" w:unhideWhenUsed="0"/>
-    <w:lsdException w:name="Medium List 1 Accent 4" w:semiHidden="0" w:uiPriority="65" w:unhideWhenUsed="0"/>
-    <w:lsdException w:name="Medium List 2 Accent 4" w:semiHidden="0" w:uiPriority="66" w:unhideWhenUsed="0"/>
-    <w:lsdException w:name="Medium Grid 1 Accent 4" w:semiHidden="0" w:uiPriority="67" w:unhideWhenUsed="0"/>
-    <w:lsdException w:name="Medium Grid 2 Accent 4" w:semiHidden="0" w:uiPriority="68" w:unhideWhenUsed="0"/>
-    <w:lsdException w:name="Medium Grid 3 Accent 4" w:semiHidden="0" w:uiPriority="69" w:unhideWhenUsed="0"/>
-    <w:lsdException w:name="Dark List Accent 4" w:semiHidden="0" w:uiPriority="70" w:unhideWhenUsed="0"/>
-    <w:lsdException w:name="Colorful Shading Accent 4" w:semiHidden="0" w:uiPriority="71" w:unhideWhenUsed="0"/>
-    <w:lsdException w:name="Colorful List Accent 4" w:semiHidden="0" w:uiPriority="72" w:unhideWhenUsed="0"/>
-    <w:lsdException w:name="Colorful Grid Accent 4" w:semiHidden="0" w:uiPriority="73" w:unhideWhenUsed="0"/>
-    <w:lsdException w:name="Light Shading Accent 5" w:semiHidden="0" w:uiPriority="60" w:unhideWhenUsed="0"/>
-    <w:lsdException w:name="Light List Accent 5" w:semiHidden="0" w:uiPriority="61" w:unhideWhenUsed="0"/>
-    <w:lsdException w:name="Light Grid Accent 5" w:semiHidden="0" w:uiPriority="62" w:unhideWhenUsed="0"/>
-    <w:lsdException w:name="Medium Shading 1 Accent 5" w:semiHidden="0" w:uiPriority="63" w:unhideWhenUsed="0"/>
-    <w:lsdException w:name="Medium Shading 2 Accent 5" w:semiHidden="0" w:uiPriority="64" w:unhideWhenUsed="0"/>
-    <w:lsdException w:name="Medium List 1 Accent 5" w:semiHidden="0" w:uiPriority="65" w:unhideWhenUsed="0"/>
-    <w:lsdException w:name="Medium List 2 Accent 5" w:semiHidden="0" w:uiPriority="66" w:unhideWhenUsed="0"/>
-    <w:lsdException w:name="Medium Grid 1 Accent 5" w:semiHidden="0" w:uiPriority="67" w:unhideWhenUsed="0"/>
-    <w:lsdException w:name="Medium Grid 2 Accent 5" w:semiHidden="0" w:uiPriority="68" w:unhideWhenUsed="0"/>
-    <w:lsdException w:name="Medium Grid 3 Accent 5" w:semiHidden="0" w:uiPriority="69" w:unhideWhenUsed="0"/>
-    <w:lsdException w:name="Dark List Accent 5" w:semiHidden="0" w:uiPriority="70" w:unhideWhenUsed="0"/>
-    <w:lsdException w:name="Colorful Shading Accent 5" w:semiHidden="0" w:uiPriority="71" w:unhideWhenUsed="0"/>
-    <w:lsdException w:name="Colorful List Accent 5" w:semiHidden="0" w:uiPriority="72" w:unhideWhenUsed="0"/>
-    <w:lsdException w:name="Colorful Grid Accent 5" w:semiHidden="0" w:uiPriority="73" w:unhideWhenUsed="0"/>
-    <w:lsdException w:name="Light Shading Accent 6" w:semiHidden="0" w:uiPriority="60" w:unhideWhenUsed="0"/>
-    <w:lsdException w:name="Light List Accent 6" w:semiHidden="0" w:uiPriority="61" w:unhideWhenUsed="0"/>
-    <w:lsdException w:name="Light Grid Accent 6" w:semiHidden="0" w:uiPriority="62" w:unhideWhenUsed="0"/>
-    <w:lsdException w:name="Medium Shading 1 Accent 6" w:semiHidden="0" w:uiPriority="63" w:unhideWhenUsed="0"/>
-    <w:lsdException w:name="Medium Shading 2 Accent 6" w:semiHidden="0" w:uiPriority="64" w:unhideWhenUsed="0"/>
-    <w:lsdException w:name="Medium List 1 Accent 6" w:semiHidden="0" w:uiPriority="65" w:unhideWhenUsed="0"/>
-    <w:lsdException w:name="Medium List 2 Accent 6" w:semiHidden="0" w:uiPriority="66" w:unhideWhenUsed="0"/>
-    <w:lsdException w:name="Medium Grid 1 Accent 6" w:semiHidden="0" w:uiPriority="67" w:unhideWhenUsed="0"/>
-    <w:lsdException w:name="Medium Grid 2 Accent 6" w:semiHidden="0" w:uiPriority="68" w:unhideWhenUsed="0"/>
-    <w:lsdException w:name="Medium Grid 3 Accent 6" w:semiHidden="0" w:uiPriority="69" w:unhideWhenUsed="0"/>
-    <w:lsdException w:name="Dark List Accent 6" w:semiHidden="0" w:uiPriority="70" w:unhideWhenUsed="0"/>
-    <w:lsdException w:name="Colorful Shading Accent 6" w:semiHidden="0" w:uiPriority="71" w:unhideWhenUsed="0"/>
-    <w:lsdException w:name="Colorful List Accent 6" w:semiHidden="0" w:uiPriority="72" w:unhideWhenUsed="0"/>
-    <w:lsdException w:name="Colorful Grid Accent 6" w:semiHidden="0" w:uiPriority="73" w:unhideWhenUsed="0"/>
-    <w:lsdException w:name="Subtle Emphasis" w:semiHidden="0" w:uiPriority="19" w:unhideWhenUsed="0" w:qFormat="1"/>
-    <w:lsdException w:name="Intense Emphasis" w:semiHidden="0" w:uiPriority="21" w:unhideWhenUsed="0" w:qFormat="1"/>
-    <w:lsdException w:name="Subtle Reference" w:semiHidden="0" w:uiPriority="31" w:unhideWhenUsed="0" w:qFormat="1"/>
-    <w:lsdException w:name="Intense Reference" w:semiHidden="0" w:uiPriority="32" w:unhideWhenUsed="0" w:qFormat="1"/>
-    <w:lsdException w:name="Book Title" w:semiHidden="0" w:uiPriority="33" w:unhideWhenUsed="0" w:qFormat="1"/>
-    <w:lsdException w:name="Bibliography" w:uiPriority="37"/>
-    <w:lsdException w:name="TOC Heading" w:uiPriority="39" w:qFormat="1"/>
-  </w:latentStyles>
-  <w:style w:type="paragraph" w:default="1" w:styleId="a">
-    <w:name w:val="Normal"/>
-    <w:qFormat/>
-    <w:pPr>
-      <w:widowControl w:val="0"/>
-    </w:pPr>
-  </w:style>
-  <w:style w:type="paragraph" w:styleId="1">
-    <w:name w:val="heading 1"/>
-    <w:basedOn w:val="a"/>
-    <w:next w:val="a"/>
-    <w:link w:val="10"/>
-    <w:uiPriority w:val="9"/>
-    <w:qFormat/>
-    <w:rsid w:val="00BE66CD"/>
-    <w:pPr>
-      <w:keepNext/>
-      <w:spacing w:before="180" w:after="180" w:line="720" w:lineRule="auto"/>
-      <w:outlineLvl w:val="0"/>
-    </w:pPr>
-    <w:rPr>
-      <w:rFonts w:asciiTheme="majorHAnsi" w:eastAsiaTheme="majorEastAsia" w:hAnsiTheme="majorHAnsi" w:cstheme="majorBidi"/>
-      <w:b/>
-      <w:bCs/>
-      <w:kern w:val="52"/>
-      <w:sz w:val="52"/>
-      <w:szCs w:val="52"/>
-    </w:rPr>
-  </w:style>
-  <w:style w:type="paragraph" w:styleId="3">
-    <w:name w:val="heading 3"/>
-    <w:basedOn w:val="a"/>
-    <w:next w:val="a"/>
-    <w:link w:val="30"/>
-    <w:uiPriority w:val="9"/>
-    <w:semiHidden/>
-    <w:unhideWhenUsed/>
-    <w:qFormat/>
-    <w:rsid w:val="00041233"/>
-    <w:pPr>
-      <w:keepNext/>
-      <w:spacing w:line="720" w:lineRule="auto"/>
-      <w:outlineLvl w:val="2"/>
-    </w:pPr>
-    <w:rPr>
-      <w:rFonts w:asciiTheme="majorHAnsi" w:eastAsiaTheme="majorEastAsia" w:hAnsiTheme="majorHAnsi" w:cstheme="majorBidi"/>
-      <w:b/>
-      <w:bCs/>
-      <w:sz w:val="36"/>
-      <w:szCs w:val="36"/>
-    </w:rPr>
-  </w:style>
-  <w:style w:type="character" w:default="1" w:styleId="a0">
-    <w:name w:val="Default Paragraph Font"/>
-    <w:uiPriority w:val="1"/>
-    <w:semiHidden/>
-    <w:unhideWhenUsed/>
-  </w:style>
-  <w:style w:type="table" w:default="1" w:styleId="a1">
-    <w:name w:val="Normal Table"/>
-    <w:uiPriority w:val="99"/>
-    <w:semiHidden/>
-    <w:unhideWhenUsed/>
-    <w:tblPr>
-      <w:tblInd w:w="0" w:type="dxa"/>
-      <w:tblCellMar>
-        <w:top w:w="0" w:type="dxa"/>
-        <w:left w:w="108" w:type="dxa"/>
-        <w:bottom w:w="0" w:type="dxa"/>
-        <w:right w:w="108" w:type="dxa"/>
-      </w:tblCellMar>
-    </w:tblPr>
-  </w:style>
-  <w:style w:type="numbering" w:default="1" w:styleId="a2">
-    <w:name w:val="No List"/>
-    <w:uiPriority w:val="99"/>
-    <w:semiHidden/>
-    <w:unhideWhenUsed/>
-  </w:style>
-  <w:style w:type="table" w:styleId="a3">
-    <w:name w:val="Table Grid"/>
-    <w:basedOn w:val="a1"/>
-    <w:uiPriority w:val="39"/>
-    <w:rsid w:val="00767341"/>
-    <w:tblPr>
-      <w:tblInd w:w="0" w:type="dxa"/>
-      <w:tblBorders>
-        <w:top w:val="single" w:sz="4" w:space="0" w:color="auto"/>
-        <w:left w:val="single" w:sz="4" w:space="0" w:color="auto"/>
-        <w:bottom w:val="single" w:sz="4" w:space="0" w:color="auto"/>
-        <w:right w:val="single" w:sz="4" w:space="0" w:color="auto"/>
-        <w:insideH w:val="single" w:sz="4" w:space="0" w:color="auto"/>
-        <w:insideV w:val="single" w:sz="4" w:space="0" w:color="auto"/>
-      </w:tblBorders>
-      <w:tblCellMar>
-        <w:top w:w="0" w:type="dxa"/>
-        <w:left w:w="108" w:type="dxa"/>
-        <w:bottom w:w="0" w:type="dxa"/>
-        <w:right w:w="108" w:type="dxa"/>
-      </w:tblCellMar>
-    </w:tblPr>
-  </w:style>
-  <w:style w:type="paragraph" w:styleId="a4">
-    <w:name w:val="header"/>
-    <w:basedOn w:val="a"/>
-    <w:link w:val="a5"/>
-    <w:uiPriority w:val="99"/>
-    <w:unhideWhenUsed/>
-    <w:rsid w:val="00D84B6C"/>
-    <w:pPr>
-      <w:tabs>
-        <w:tab w:val="center" w:pos="4153"/>
-        <w:tab w:val="right" w:pos="8306"/>
-      </w:tabs>
-      <w:snapToGrid w:val="0"/>
-    </w:pPr>
-    <w:rPr>
-      <w:sz w:val="20"/>
-      <w:szCs w:val="20"/>
-    </w:rPr>
-  </w:style>
-  <w:style w:type="character" w:customStyle="1" w:styleId="a5">
-    <w:name w:val="頁首 字元"/>
-    <w:basedOn w:val="a0"/>
-    <w:link w:val="a4"/>
-    <w:uiPriority w:val="99"/>
-    <w:rsid w:val="00D84B6C"/>
-    <w:rPr>
-      <w:sz w:val="20"/>
-      <w:szCs w:val="20"/>
-    </w:rPr>
-  </w:style>
-  <w:style w:type="paragraph" w:styleId="a6">
-    <w:name w:val="footer"/>
-    <w:basedOn w:val="a"/>
-    <w:link w:val="a7"/>
-    <w:uiPriority w:val="99"/>
-    <w:unhideWhenUsed/>
-    <w:rsid w:val="00D84B6C"/>
-    <w:pPr>
-      <w:tabs>
-        <w:tab w:val="center" w:pos="4153"/>
-        <w:tab w:val="right" w:pos="8306"/>
-      </w:tabs>
-      <w:snapToGrid w:val="0"/>
-    </w:pPr>
-    <w:rPr>
-      <w:sz w:val="20"/>
-      <w:szCs w:val="20"/>
-    </w:rPr>
-  </w:style>
-  <w:style w:type="character" w:customStyle="1" w:styleId="a7">
-    <w:name w:val="頁尾 字元"/>
-    <w:basedOn w:val="a0"/>
-    <w:link w:val="a6"/>
-    <w:uiPriority w:val="99"/>
-    <w:rsid w:val="00D84B6C"/>
-    <w:rPr>
-      <w:sz w:val="20"/>
-      <w:szCs w:val="20"/>
-    </w:rPr>
-  </w:style>
-  <w:style w:type="paragraph" w:styleId="a8">
-    <w:name w:val="List Paragraph"/>
-    <w:basedOn w:val="a"/>
-    <w:uiPriority w:val="34"/>
-    <w:qFormat/>
-    <w:rsid w:val="00080538"/>
-    <w:pPr>
-      <w:ind w:leftChars="200" w:left="480"/>
-    </w:pPr>
-  </w:style>
-  <w:style w:type="paragraph" w:styleId="Web">
-    <w:name w:val="Normal (Web)"/>
-    <w:basedOn w:val="a"/>
-    <w:uiPriority w:val="99"/>
-    <w:semiHidden/>
-    <w:unhideWhenUsed/>
-    <w:rsid w:val="009833FA"/>
-    <w:pPr>
-      <w:widowControl/>
-      <w:spacing w:before="100" w:beforeAutospacing="1" w:after="100" w:afterAutospacing="1"/>
-    </w:pPr>
-    <w:rPr>
-      <w:rFonts w:ascii="新細明體" w:eastAsia="新細明體" w:hAnsi="新細明體" w:cs="新細明體"/>
-      <w:kern w:val="0"/>
-      <w:szCs w:val="24"/>
-    </w:rPr>
-  </w:style>
-  <w:style w:type="paragraph" w:styleId="a9">
-    <w:name w:val="No Spacing"/>
-    <w:uiPriority w:val="1"/>
-    <w:qFormat/>
-    <w:rsid w:val="00EB2439"/>
-    <w:pPr>
-      <w:widowControl w:val="0"/>
-    </w:pPr>
-  </w:style>
-  <w:style w:type="character" w:customStyle="1" w:styleId="10">
-    <w:name w:val="標題 1 字元"/>
-    <w:basedOn w:val="a0"/>
-    <w:link w:val="1"/>
-    <w:uiPriority w:val="9"/>
-    <w:rsid w:val="00BE66CD"/>
-    <w:rPr>
-      <w:rFonts w:asciiTheme="majorHAnsi" w:eastAsiaTheme="majorEastAsia" w:hAnsiTheme="majorHAnsi" w:cstheme="majorBidi"/>
-      <w:b/>
-      <w:bCs/>
-      <w:kern w:val="52"/>
-      <w:sz w:val="52"/>
-      <w:szCs w:val="52"/>
-    </w:rPr>
-  </w:style>
-  <w:style w:type="character" w:styleId="aa">
-    <w:name w:val="Hyperlink"/>
-    <w:basedOn w:val="a0"/>
-    <w:uiPriority w:val="99"/>
-    <w:unhideWhenUsed/>
-    <w:rsid w:val="006D359A"/>
-    <w:rPr>
-      <w:color w:val="0563C1" w:themeColor="hyperlink"/>
-      <w:u w:val="single"/>
-    </w:rPr>
-  </w:style>
-  <w:style w:type="paragraph" w:styleId="ab">
-    <w:name w:val="Balloon Text"/>
-    <w:basedOn w:val="a"/>
-    <w:link w:val="ac"/>
-    <w:uiPriority w:val="99"/>
-    <w:semiHidden/>
-    <w:unhideWhenUsed/>
-    <w:rsid w:val="00397800"/>
-    <w:rPr>
-      <w:rFonts w:asciiTheme="majorHAnsi" w:eastAsiaTheme="majorEastAsia" w:hAnsiTheme="majorHAnsi" w:cstheme="majorBidi"/>
-      <w:sz w:val="18"/>
-      <w:szCs w:val="18"/>
-    </w:rPr>
-  </w:style>
-  <w:style w:type="character" w:customStyle="1" w:styleId="ac">
-    <w:name w:val="註解方塊文字 字元"/>
-    <w:basedOn w:val="a0"/>
-    <w:link w:val="ab"/>
-    <w:uiPriority w:val="99"/>
-    <w:semiHidden/>
-    <w:rsid w:val="00397800"/>
-    <w:rPr>
-      <w:rFonts w:asciiTheme="majorHAnsi" w:eastAsiaTheme="majorEastAsia" w:hAnsiTheme="majorHAnsi" w:cstheme="majorBidi"/>
-      <w:sz w:val="18"/>
-      <w:szCs w:val="18"/>
-    </w:rPr>
-  </w:style>
-  <w:style w:type="table" w:customStyle="1" w:styleId="11">
-    <w:name w:val="表格格線1"/>
-    <w:basedOn w:val="a1"/>
-    <w:next w:val="a3"/>
-    <w:uiPriority w:val="39"/>
-    <w:rsid w:val="003B7CCF"/>
-    <w:rPr>
-      <w:rFonts w:eastAsia="Times New Roman"/>
-    </w:rPr>
-    <w:tblPr>
-      <w:tblInd w:w="0" w:type="dxa"/>
-      <w:tblBorders>
-        <w:top w:val="single" w:sz="4" w:space="0" w:color="auto"/>
-        <w:left w:val="single" w:sz="4" w:space="0" w:color="auto"/>
-        <w:bottom w:val="single" w:sz="4" w:space="0" w:color="auto"/>
-        <w:right w:val="single" w:sz="4" w:space="0" w:color="auto"/>
-        <w:insideH w:val="single" w:sz="4" w:space="0" w:color="auto"/>
-        <w:insideV w:val="single" w:sz="4" w:space="0" w:color="auto"/>
-      </w:tblBorders>
-      <w:tblCellMar>
-        <w:top w:w="0" w:type="dxa"/>
-        <w:left w:w="108" w:type="dxa"/>
-        <w:bottom w:w="0" w:type="dxa"/>
-        <w:right w:w="108" w:type="dxa"/>
-      </w:tblCellMar>
-    </w:tblPr>
-  </w:style>
-  <w:style w:type="table" w:customStyle="1" w:styleId="2">
-    <w:name w:val="表格格線2"/>
-    <w:basedOn w:val="a1"/>
-    <w:next w:val="a3"/>
-    <w:uiPriority w:val="39"/>
-    <w:rsid w:val="008C187C"/>
-    <w:rPr>
-      <w:rFonts w:eastAsia="Times New Roman"/>
-    </w:rPr>
-    <w:tblPr>
-      <w:tblInd w:w="0" w:type="dxa"/>
-      <w:tblBorders>
-        <w:top w:val="single" w:sz="4" w:space="0" w:color="auto"/>
-        <w:left w:val="single" w:sz="4" w:space="0" w:color="auto"/>
-        <w:bottom w:val="single" w:sz="4" w:space="0" w:color="auto"/>
-        <w:right w:val="single" w:sz="4" w:space="0" w:color="auto"/>
-        <w:insideH w:val="single" w:sz="4" w:space="0" w:color="auto"/>
-        <w:insideV w:val="single" w:sz="4" w:space="0" w:color="auto"/>
-      </w:tblBorders>
-      <w:tblCellMar>
-        <w:top w:w="0" w:type="dxa"/>
-        <w:left w:w="108" w:type="dxa"/>
-        <w:bottom w:w="0" w:type="dxa"/>
-        <w:right w:w="108" w:type="dxa"/>
-      </w:tblCellMar>
-    </w:tblPr>
-  </w:style>
-  <w:style w:type="character" w:customStyle="1" w:styleId="12">
-    <w:name w:val="未解析的提及1"/>
-    <w:basedOn w:val="a0"/>
-    <w:uiPriority w:val="99"/>
-    <w:semiHidden/>
-    <w:unhideWhenUsed/>
-    <w:rsid w:val="00041233"/>
-    <w:rPr>
-      <w:color w:val="605E5C"/>
-      <w:shd w:val="clear" w:color="auto" w:fill="E1DFDD"/>
-    </w:rPr>
-  </w:style>
-  <w:style w:type="character" w:customStyle="1" w:styleId="30">
-    <w:name w:val="標題 3 字元"/>
-    <w:basedOn w:val="a0"/>
-    <w:link w:val="3"/>
-    <w:uiPriority w:val="9"/>
-    <w:semiHidden/>
-    <w:rsid w:val="00041233"/>
-    <w:rPr>
-      <w:rFonts w:asciiTheme="majorHAnsi" w:eastAsiaTheme="majorEastAsia" w:hAnsiTheme="majorHAnsi" w:cstheme="majorBidi"/>
-      <w:b/>
-      <w:bCs/>
-      <w:sz w:val="36"/>
-      <w:szCs w:val="36"/>
-    </w:rPr>
-  </w:style>
-  <w:style w:type="table" w:customStyle="1" w:styleId="31">
-    <w:name w:val="表格格線3"/>
-    <w:basedOn w:val="a1"/>
-    <w:next w:val="a3"/>
-    <w:uiPriority w:val="39"/>
-    <w:rsid w:val="005F489B"/>
-    <w:rPr>
-      <w:rFonts w:eastAsia="Times New Roman"/>
-    </w:rPr>
-    <w:tblPr>
-      <w:tblInd w:w="0" w:type="dxa"/>
-      <w:tblBorders>
-        <w:top w:val="single" w:sz="4" w:space="0" w:color="auto"/>
-        <w:left w:val="single" w:sz="4" w:space="0" w:color="auto"/>
-        <w:bottom w:val="single" w:sz="4" w:space="0" w:color="auto"/>
-        <w:right w:val="single" w:sz="4" w:space="0" w:color="auto"/>
-        <w:insideH w:val="single" w:sz="4" w:space="0" w:color="auto"/>
-        <w:insideV w:val="single" w:sz="4" w:space="0" w:color="auto"/>
-      </w:tblBorders>
-      <w:tblCellMar>
-        <w:top w:w="0" w:type="dxa"/>
-        <w:left w:w="108" w:type="dxa"/>
-        <w:bottom w:w="0" w:type="dxa"/>
-        <w:right w:w="108" w:type="dxa"/>
-      </w:tblCellMar>
-    </w:tblPr>
-  </w:style>
-  <w:style w:type="table" w:customStyle="1" w:styleId="4">
-    <w:name w:val="表格格線4"/>
-    <w:basedOn w:val="a1"/>
-    <w:next w:val="a3"/>
-    <w:uiPriority w:val="39"/>
-    <w:rsid w:val="005F489B"/>
-    <w:rPr>
-      <w:rFonts w:eastAsia="Times New Roman"/>
-    </w:rPr>
-    <w:tblPr>
-      <w:tblInd w:w="0" w:type="dxa"/>
-      <w:tblBorders>
-        <w:top w:val="single" w:sz="4" w:space="0" w:color="auto"/>
-        <w:left w:val="single" w:sz="4" w:space="0" w:color="auto"/>
-        <w:bottom w:val="single" w:sz="4" w:space="0" w:color="auto"/>
-        <w:right w:val="single" w:sz="4" w:space="0" w:color="auto"/>
-        <w:insideH w:val="single" w:sz="4" w:space="0" w:color="auto"/>
-        <w:insideV w:val="single" w:sz="4" w:space="0" w:color="auto"/>
-      </w:tblBorders>
-      <w:tblCellMar>
-        <w:top w:w="0" w:type="dxa"/>
-        <w:left w:w="108" w:type="dxa"/>
-        <w:bottom w:w="0" w:type="dxa"/>
-        <w:right w:w="108" w:type="dxa"/>
-      </w:tblCellMar>
-    </w:tblPr>
-  </w:style>
-  <w:style w:type="table" w:customStyle="1" w:styleId="5">
-    <w:name w:val="表格格線5"/>
-    <w:basedOn w:val="a1"/>
-    <w:next w:val="a3"/>
-    <w:uiPriority w:val="39"/>
-    <w:rsid w:val="001F3ABC"/>
-    <w:tblPr>
-      <w:tblInd w:w="0" w:type="dxa"/>
-      <w:tblBorders>
-        <w:top w:val="single" w:sz="4" w:space="0" w:color="auto"/>
-        <w:left w:val="single" w:sz="4" w:space="0" w:color="auto"/>
-        <w:bottom w:val="single" w:sz="4" w:space="0" w:color="auto"/>
-        <w:right w:val="single" w:sz="4" w:space="0" w:color="auto"/>
-        <w:insideH w:val="single" w:sz="4" w:space="0" w:color="auto"/>
-        <w:insideV w:val="single" w:sz="4" w:space="0" w:color="auto"/>
-      </w:tblBorders>
-      <w:tblCellMar>
-        <w:top w:w="0" w:type="dxa"/>
-        <w:left w:w="108" w:type="dxa"/>
-        <w:bottom w:w="0" w:type="dxa"/>
-        <w:right w:w="108" w:type="dxa"/>
-      </w:tblCellMar>
     </w:tblPr>
   </w:style>
 </w:styles>
@@ -33541,7 +31656,7 @@
   <a:extraClrSchemeLst/>
   <a:extLst>
     <a:ext uri="{05A4C25C-085E-4340-85A3-A5531E510DB2}">
-      <thm15:themeFamily xmlns="" xmlns:thm15="http://schemas.microsoft.com/office/thememl/2012/main" name="Office Theme" id="{62F939B6-93AF-4DB8-9C6B-D6C7DFDC589F}" vid="{4A3C46E8-61CC-4603-A589-7422A47A8E4A}"/>
+      <thm15:themeFamily xmlns:thm15="http://schemas.microsoft.com/office/thememl/2012/main" name="Office Theme" id="{62F939B6-93AF-4DB8-9C6B-D6C7DFDC589F}" vid="{4A3C46E8-61CC-4603-A589-7422A47A8E4A}"/>
     </a:ext>
   </a:extLst>
 </a:theme>
@@ -33552,7 +31667,7 @@
 </file>
 
 <file path=customXml/itemProps1.xml><?xml version="1.0" encoding="utf-8"?>
-<ds:datastoreItem xmlns:ds="http://schemas.openxmlformats.org/officeDocument/2006/customXml" ds:itemID="{5B661F04-BA5E-4C90-9112-B523A5ED9FD1}">
+<ds:datastoreItem xmlns:ds="http://schemas.openxmlformats.org/officeDocument/2006/customXml" ds:itemID="{8AF4CFA7-6847-4555-886F-93BACD6A2FD7}">
   <ds:schemaRefs>
     <ds:schemaRef ds:uri="http://schemas.openxmlformats.org/officeDocument/2006/bibliography"/>
   </ds:schemaRefs>
